--- a/documentation/Sezzle SFRA LINK Integration Documentation.docx
+++ b/documentation/Sezzle SFRA LINK Integration Documentation.docx
@@ -250,67 +250,6 @@
       <w:pPr>
         <w:spacing w:line="240" w:lineRule="auto"/>
         <w:ind w:right="-1187"/>
-        <w:jc w:val="center"/>
-        <w:rPr>
-          <w:rFonts w:ascii="Arial" w:eastAsia="Arial" w:hAnsi="Arial" w:cs="Arial"/>
-          <w:sz w:val="28"/>
-          <w:szCs w:val="28"/>
-        </w:rPr>
-      </w:pPr>
-    </w:p>
-    <w:p>
-      <w:pPr>
-        <w:spacing w:line="240" w:lineRule="auto"/>
-        <w:ind w:right="-1187"/>
-        <w:jc w:val="center"/>
-        <w:rPr>
-          <w:rFonts w:ascii="Arial" w:eastAsia="Arial" w:hAnsi="Arial" w:cs="Arial"/>
-          <w:sz w:val="28"/>
-          <w:szCs w:val="28"/>
-        </w:rPr>
-      </w:pPr>
-    </w:p>
-    <w:p>
-      <w:pPr>
-        <w:spacing w:line="240" w:lineRule="auto"/>
-        <w:ind w:right="-1187"/>
-        <w:jc w:val="center"/>
-        <w:rPr>
-          <w:rFonts w:ascii="Arial" w:eastAsia="Arial" w:hAnsi="Arial" w:cs="Arial"/>
-          <w:sz w:val="28"/>
-          <w:szCs w:val="28"/>
-        </w:rPr>
-      </w:pPr>
-    </w:p>
-    <w:p>
-      <w:pPr>
-        <w:spacing w:line="240" w:lineRule="auto"/>
-        <w:ind w:right="-1187"/>
-        <w:jc w:val="center"/>
-        <w:rPr>
-          <w:rFonts w:ascii="Arial" w:eastAsia="Arial" w:hAnsi="Arial" w:cs="Arial"/>
-          <w:sz w:val="28"/>
-          <w:szCs w:val="28"/>
-        </w:rPr>
-      </w:pPr>
-    </w:p>
-    <w:p>
-      <w:pPr>
-        <w:spacing w:line="240" w:lineRule="auto"/>
-        <w:ind w:right="-1187"/>
-        <w:jc w:val="center"/>
-        <w:rPr>
-          <w:rFonts w:ascii="Arial" w:eastAsia="Arial" w:hAnsi="Arial" w:cs="Arial"/>
-          <w:sz w:val="28"/>
-          <w:szCs w:val="28"/>
-        </w:rPr>
-      </w:pPr>
-    </w:p>
-    <w:p>
-      <w:pPr>
-        <w:spacing w:line="240" w:lineRule="auto"/>
-        <w:ind w:right="-1187"/>
-        <w:jc w:val="center"/>
         <w:rPr>
           <w:rFonts w:ascii="Arial" w:eastAsia="Arial" w:hAnsi="Arial" w:cs="Arial"/>
           <w:sz w:val="28"/>
@@ -359,6 +298,7 @@
           <w:sz w:val="24"/>
           <w:szCs w:val="24"/>
         </w:rPr>
+        <w:lastRenderedPageBreak/>
         <w:t>Table of Contents</w:t>
       </w:r>
     </w:p>
@@ -373,22 +313,13 @@
       <w:sdtContent>
         <w:p>
           <w:pPr>
-            <w:pBdr>
-              <w:top w:val="nil"/>
-              <w:left w:val="nil"/>
-              <w:bottom w:val="nil"/>
-              <w:right w:val="nil"/>
-              <w:between w:val="nil"/>
-            </w:pBdr>
+            <w:pStyle w:val="TOC1"/>
             <w:tabs>
-              <w:tab w:val="left" w:pos="1702"/>
-              <w:tab w:val="right" w:pos="7655"/>
+              <w:tab w:val="left" w:pos="480"/>
+              <w:tab w:val="right" w:pos="9683"/>
             </w:tabs>
-            <w:spacing w:before="120" w:after="0"/>
             <w:rPr>
-              <w:color w:val="000000"/>
-              <w:sz w:val="24"/>
-              <w:szCs w:val="24"/>
+              <w:noProof/>
             </w:rPr>
           </w:pPr>
           <w:r>
@@ -400,1775 +331,2191 @@
           <w:r>
             <w:fldChar w:fldCharType="separate"/>
           </w:r>
-          <w:hyperlink w:anchor="_3znysh7">
-            <w:r>
-              <w:rPr>
-                <w:color w:val="000000"/>
+          <w:hyperlink w:anchor="_Toc15564504" w:history="1">
+            <w:r>
+              <w:rPr>
+                <w:rStyle w:val="Hyperlink"/>
+                <w:rFonts w:ascii="Trebuchet MS" w:hAnsi="Arial Unicode MS"/>
+                <w:bCs/>
+                <w:noProof/>
               </w:rPr>
               <w:t>1.</w:t>
             </w:r>
+            <w:r>
+              <w:rPr>
+                <w:noProof/>
+              </w:rPr>
+              <w:tab/>
+            </w:r>
+            <w:r>
+              <w:rPr>
+                <w:rStyle w:val="Hyperlink"/>
+                <w:rFonts w:ascii="Trebuchet MS" w:hAnsi="Trebuchet MS"/>
+                <w:noProof/>
+              </w:rPr>
+              <w:t>Summary</w:t>
+            </w:r>
+            <w:r>
+              <w:rPr>
+                <w:noProof/>
+                <w:webHidden/>
+              </w:rPr>
+              <w:tab/>
+            </w:r>
+            <w:r>
+              <w:rPr>
+                <w:noProof/>
+                <w:webHidden/>
+              </w:rPr>
+              <w:fldChar w:fldCharType="begin"/>
+            </w:r>
+            <w:r>
+              <w:rPr>
+                <w:noProof/>
+                <w:webHidden/>
+              </w:rPr>
+              <w:instrText xml:space="preserve"> PAGEREF _Toc15564504 \h </w:instrText>
+            </w:r>
+            <w:r>
+              <w:rPr>
+                <w:noProof/>
+                <w:webHidden/>
+              </w:rPr>
+            </w:r>
+            <w:r>
+              <w:rPr>
+                <w:noProof/>
+                <w:webHidden/>
+              </w:rPr>
+              <w:fldChar w:fldCharType="separate"/>
+            </w:r>
+            <w:r>
+              <w:rPr>
+                <w:noProof/>
+                <w:webHidden/>
+              </w:rPr>
+              <w:t>3</w:t>
+            </w:r>
+            <w:r>
+              <w:rPr>
+                <w:noProof/>
+                <w:webHidden/>
+              </w:rPr>
+              <w:fldChar w:fldCharType="end"/>
+            </w:r>
           </w:hyperlink>
-          <w:hyperlink w:anchor="_3znysh7">
-            <w:r>
-              <w:rPr>
-                <w:color w:val="000000"/>
-                <w:sz w:val="24"/>
-                <w:szCs w:val="24"/>
-              </w:rPr>
-              <w:tab/>
-            </w:r>
-          </w:hyperlink>
-          <w:r>
-            <w:fldChar w:fldCharType="begin"/>
-          </w:r>
-          <w:r>
-            <w:instrText xml:space="preserve"> PAGEREF _3znysh7 \h </w:instrText>
-          </w:r>
-          <w:r>
-            <w:fldChar w:fldCharType="separate"/>
-          </w:r>
-          <w:r>
-            <w:rPr>
-              <w:color w:val="000000"/>
-            </w:rPr>
-            <w:t>Summary</w:t>
-          </w:r>
-          <w:r>
-            <w:rPr>
-              <w:color w:val="000000"/>
-            </w:rPr>
-            <w:tab/>
-            <w:t>1-3</w:t>
-          </w:r>
-          <w:r>
-            <w:fldChar w:fldCharType="end"/>
-          </w:r>
         </w:p>
         <w:p>
           <w:pPr>
-            <w:pBdr>
-              <w:top w:val="nil"/>
-              <w:left w:val="nil"/>
-              <w:bottom w:val="nil"/>
-              <w:right w:val="nil"/>
-              <w:between w:val="nil"/>
-            </w:pBdr>
+            <w:pStyle w:val="TOC1"/>
             <w:tabs>
-              <w:tab w:val="left" w:pos="1702"/>
-              <w:tab w:val="right" w:pos="7655"/>
+              <w:tab w:val="left" w:pos="480"/>
+              <w:tab w:val="right" w:pos="9683"/>
             </w:tabs>
-            <w:spacing w:before="120" w:after="0"/>
             <w:rPr>
-              <w:color w:val="000000"/>
-              <w:sz w:val="24"/>
-              <w:szCs w:val="24"/>
+              <w:noProof/>
             </w:rPr>
           </w:pPr>
-          <w:hyperlink w:anchor="_2et92p0">
-            <w:r>
-              <w:rPr>
-                <w:color w:val="000000"/>
+          <w:hyperlink w:anchor="_Toc15564505" w:history="1">
+            <w:r>
+              <w:rPr>
+                <w:rStyle w:val="Hyperlink"/>
+                <w:rFonts w:ascii="Trebuchet MS" w:hAnsi="Arial Unicode MS"/>
+                <w:bCs/>
+                <w:noProof/>
               </w:rPr>
               <w:t>2.</w:t>
             </w:r>
+            <w:r>
+              <w:rPr>
+                <w:noProof/>
+              </w:rPr>
+              <w:tab/>
+            </w:r>
+            <w:r>
+              <w:rPr>
+                <w:rStyle w:val="Hyperlink"/>
+                <w:rFonts w:ascii="Trebuchet MS" w:hAnsi="Trebuchet MS"/>
+                <w:noProof/>
+              </w:rPr>
+              <w:t>Component Overview</w:t>
+            </w:r>
+            <w:r>
+              <w:rPr>
+                <w:noProof/>
+                <w:webHidden/>
+              </w:rPr>
+              <w:tab/>
+            </w:r>
+            <w:r>
+              <w:rPr>
+                <w:noProof/>
+                <w:webHidden/>
+              </w:rPr>
+              <w:fldChar w:fldCharType="begin"/>
+            </w:r>
+            <w:r>
+              <w:rPr>
+                <w:noProof/>
+                <w:webHidden/>
+              </w:rPr>
+              <w:instrText xml:space="preserve"> PAGEREF _Toc15564505 \h </w:instrText>
+            </w:r>
+            <w:r>
+              <w:rPr>
+                <w:noProof/>
+                <w:webHidden/>
+              </w:rPr>
+            </w:r>
+            <w:r>
+              <w:rPr>
+                <w:noProof/>
+                <w:webHidden/>
+              </w:rPr>
+              <w:fldChar w:fldCharType="separate"/>
+            </w:r>
+            <w:r>
+              <w:rPr>
+                <w:noProof/>
+                <w:webHidden/>
+              </w:rPr>
+              <w:t>3</w:t>
+            </w:r>
+            <w:r>
+              <w:rPr>
+                <w:noProof/>
+                <w:webHidden/>
+              </w:rPr>
+              <w:fldChar w:fldCharType="end"/>
+            </w:r>
           </w:hyperlink>
-          <w:hyperlink w:anchor="_2et92p0">
-            <w:r>
-              <w:rPr>
-                <w:color w:val="000000"/>
-                <w:sz w:val="24"/>
-                <w:szCs w:val="24"/>
-              </w:rPr>
-              <w:tab/>
-            </w:r>
-          </w:hyperlink>
-          <w:r>
-            <w:fldChar w:fldCharType="begin"/>
-          </w:r>
-          <w:r>
-            <w:instrText xml:space="preserve"> PAGEREF _2et92p0 \h </w:instrText>
-          </w:r>
-          <w:r>
-            <w:fldChar w:fldCharType="separate"/>
-          </w:r>
-          <w:r>
-            <w:rPr>
-              <w:color w:val="000000"/>
-            </w:rPr>
-            <w:t>Component Overview</w:t>
-          </w:r>
-          <w:r>
-            <w:rPr>
-              <w:color w:val="000000"/>
-            </w:rPr>
-            <w:tab/>
-            <w:t>2-4</w:t>
-          </w:r>
-          <w:r>
-            <w:fldChar w:fldCharType="end"/>
-          </w:r>
         </w:p>
         <w:p>
           <w:pPr>
-            <w:pBdr>
-              <w:top w:val="nil"/>
-              <w:left w:val="nil"/>
-              <w:bottom w:val="nil"/>
-              <w:right w:val="nil"/>
-              <w:between w:val="nil"/>
-            </w:pBdr>
+            <w:pStyle w:val="TOC2"/>
             <w:tabs>
-              <w:tab w:val="left" w:pos="1702"/>
-              <w:tab w:val="right" w:pos="7655"/>
+              <w:tab w:val="left" w:pos="960"/>
+              <w:tab w:val="right" w:pos="9683"/>
             </w:tabs>
-            <w:spacing w:after="0"/>
             <w:rPr>
-              <w:color w:val="000000"/>
-              <w:sz w:val="24"/>
-              <w:szCs w:val="24"/>
+              <w:noProof/>
             </w:rPr>
           </w:pPr>
-          <w:hyperlink w:anchor="_tyjcwt">
-            <w:r>
-              <w:rPr>
-                <w:color w:val="000000"/>
-              </w:rPr>
-              <w:t>2.1</w:t>
+          <w:hyperlink w:anchor="_Toc15564506" w:history="1">
+            <w:r>
+              <w:rPr>
+                <w:rStyle w:val="Hyperlink"/>
+                <w:rFonts w:ascii="Trebuchet MS" w:hAnsi="Arial Unicode MS"/>
+                <w:bCs/>
+                <w:noProof/>
+              </w:rPr>
+              <w:t>2.1.</w:t>
+            </w:r>
+            <w:r>
+              <w:rPr>
+                <w:noProof/>
+              </w:rPr>
+              <w:tab/>
+            </w:r>
+            <w:r>
+              <w:rPr>
+                <w:rStyle w:val="Hyperlink"/>
+                <w:rFonts w:ascii="Trebuchet MS" w:hAnsi="Trebuchet MS"/>
+                <w:noProof/>
+              </w:rPr>
+              <w:t>Functiona</w:t>
+            </w:r>
+            <w:r>
+              <w:rPr>
+                <w:rStyle w:val="Hyperlink"/>
+                <w:rFonts w:ascii="Trebuchet MS" w:hAnsi="Trebuchet MS"/>
+                <w:noProof/>
+              </w:rPr>
+              <w:t>l</w:t>
+            </w:r>
+            <w:r>
+              <w:rPr>
+                <w:rStyle w:val="Hyperlink"/>
+                <w:rFonts w:ascii="Trebuchet MS" w:hAnsi="Trebuchet MS"/>
+                <w:noProof/>
+              </w:rPr>
+              <w:t xml:space="preserve"> Overview</w:t>
+            </w:r>
+            <w:r>
+              <w:rPr>
+                <w:noProof/>
+                <w:webHidden/>
+              </w:rPr>
+              <w:tab/>
+            </w:r>
+            <w:r>
+              <w:rPr>
+                <w:noProof/>
+                <w:webHidden/>
+              </w:rPr>
+              <w:fldChar w:fldCharType="begin"/>
+            </w:r>
+            <w:r>
+              <w:rPr>
+                <w:noProof/>
+                <w:webHidden/>
+              </w:rPr>
+              <w:instrText xml:space="preserve"> PAGEREF _Toc15564506 \h </w:instrText>
+            </w:r>
+            <w:r>
+              <w:rPr>
+                <w:noProof/>
+                <w:webHidden/>
+              </w:rPr>
+            </w:r>
+            <w:r>
+              <w:rPr>
+                <w:noProof/>
+                <w:webHidden/>
+              </w:rPr>
+              <w:fldChar w:fldCharType="separate"/>
+            </w:r>
+            <w:r>
+              <w:rPr>
+                <w:noProof/>
+                <w:webHidden/>
+              </w:rPr>
+              <w:t>3</w:t>
+            </w:r>
+            <w:r>
+              <w:rPr>
+                <w:noProof/>
+                <w:webHidden/>
+              </w:rPr>
+              <w:fldChar w:fldCharType="end"/>
             </w:r>
           </w:hyperlink>
-          <w:hyperlink w:anchor="_tyjcwt">
-            <w:r>
-              <w:rPr>
-                <w:color w:val="000000"/>
-                <w:sz w:val="24"/>
-                <w:szCs w:val="24"/>
-              </w:rPr>
-              <w:tab/>
-            </w:r>
-          </w:hyperlink>
-          <w:r>
-            <w:fldChar w:fldCharType="begin"/>
-          </w:r>
-          <w:r>
-            <w:instrText xml:space="preserve"> PAGEREF _tyjcwt \h </w:instrText>
-          </w:r>
-          <w:r>
-            <w:fldChar w:fldCharType="separate"/>
-          </w:r>
-          <w:r>
-            <w:rPr>
-              <w:color w:val="000000"/>
-            </w:rPr>
-            <w:t>Functional Overview</w:t>
-          </w:r>
-          <w:r>
-            <w:rPr>
-              <w:color w:val="000000"/>
-            </w:rPr>
-            <w:tab/>
-            <w:t>2-4</w:t>
-          </w:r>
-          <w:r>
-            <w:fldChar w:fldCharType="end"/>
-          </w:r>
         </w:p>
         <w:p>
           <w:pPr>
-            <w:pBdr>
-              <w:top w:val="nil"/>
-              <w:left w:val="nil"/>
-              <w:bottom w:val="nil"/>
-              <w:right w:val="nil"/>
-              <w:between w:val="nil"/>
-            </w:pBdr>
+            <w:pStyle w:val="TOC2"/>
             <w:tabs>
-              <w:tab w:val="left" w:pos="1702"/>
-              <w:tab w:val="right" w:pos="7655"/>
+              <w:tab w:val="left" w:pos="960"/>
+              <w:tab w:val="right" w:pos="9683"/>
             </w:tabs>
-            <w:spacing w:after="0"/>
             <w:rPr>
-              <w:color w:val="000000"/>
-              <w:sz w:val="24"/>
-              <w:szCs w:val="24"/>
+              <w:noProof/>
             </w:rPr>
           </w:pPr>
-          <w:hyperlink w:anchor="_3dy6vkm">
-            <w:r>
-              <w:rPr>
-                <w:color w:val="000000"/>
-              </w:rPr>
-              <w:t>2.2</w:t>
+          <w:hyperlink w:anchor="_Toc15564507" w:history="1">
+            <w:r>
+              <w:rPr>
+                <w:rStyle w:val="Hyperlink"/>
+                <w:rFonts w:ascii="Trebuchet MS" w:hAnsi="Arial Unicode MS"/>
+                <w:bCs/>
+                <w:noProof/>
+              </w:rPr>
+              <w:t>2.2.</w:t>
+            </w:r>
+            <w:r>
+              <w:rPr>
+                <w:noProof/>
+              </w:rPr>
+              <w:tab/>
+            </w:r>
+            <w:r>
+              <w:rPr>
+                <w:rStyle w:val="Hyperlink"/>
+                <w:rFonts w:ascii="Trebuchet MS" w:hAnsi="Trebuchet MS"/>
+                <w:noProof/>
+              </w:rPr>
+              <w:t>Use Cases</w:t>
+            </w:r>
+            <w:r>
+              <w:rPr>
+                <w:noProof/>
+                <w:webHidden/>
+              </w:rPr>
+              <w:tab/>
+            </w:r>
+            <w:r>
+              <w:rPr>
+                <w:noProof/>
+                <w:webHidden/>
+              </w:rPr>
+              <w:fldChar w:fldCharType="begin"/>
+            </w:r>
+            <w:r>
+              <w:rPr>
+                <w:noProof/>
+                <w:webHidden/>
+              </w:rPr>
+              <w:instrText xml:space="preserve"> PAGEREF _Toc15564507 \h </w:instrText>
+            </w:r>
+            <w:r>
+              <w:rPr>
+                <w:noProof/>
+                <w:webHidden/>
+              </w:rPr>
+            </w:r>
+            <w:r>
+              <w:rPr>
+                <w:noProof/>
+                <w:webHidden/>
+              </w:rPr>
+              <w:fldChar w:fldCharType="separate"/>
+            </w:r>
+            <w:r>
+              <w:rPr>
+                <w:noProof/>
+                <w:webHidden/>
+              </w:rPr>
+              <w:t>3</w:t>
+            </w:r>
+            <w:r>
+              <w:rPr>
+                <w:noProof/>
+                <w:webHidden/>
+              </w:rPr>
+              <w:fldChar w:fldCharType="end"/>
             </w:r>
           </w:hyperlink>
-          <w:hyperlink w:anchor="_3dy6vkm">
-            <w:r>
-              <w:rPr>
-                <w:color w:val="000000"/>
-                <w:sz w:val="24"/>
-                <w:szCs w:val="24"/>
-              </w:rPr>
-              <w:tab/>
-            </w:r>
-          </w:hyperlink>
-          <w:r>
-            <w:fldChar w:fldCharType="begin"/>
-          </w:r>
-          <w:r>
-            <w:instrText xml:space="preserve"> PAGEREF _3dy6vkm \h </w:instrText>
-          </w:r>
-          <w:r>
-            <w:fldChar w:fldCharType="separate"/>
-          </w:r>
-          <w:r>
-            <w:rPr>
-              <w:color w:val="000000"/>
-            </w:rPr>
-            <w:t>Use Cases</w:t>
-          </w:r>
-          <w:r>
-            <w:rPr>
-              <w:color w:val="000000"/>
-            </w:rPr>
-            <w:tab/>
-            <w:t>2-4</w:t>
-          </w:r>
-          <w:r>
-            <w:fldChar w:fldCharType="end"/>
-          </w:r>
         </w:p>
         <w:p>
           <w:pPr>
-            <w:pBdr>
-              <w:top w:val="nil"/>
-              <w:left w:val="nil"/>
-              <w:bottom w:val="nil"/>
-              <w:right w:val="nil"/>
-              <w:between w:val="nil"/>
-            </w:pBdr>
+            <w:pStyle w:val="TOC2"/>
             <w:tabs>
-              <w:tab w:val="left" w:pos="1702"/>
-              <w:tab w:val="right" w:pos="7655"/>
+              <w:tab w:val="left" w:pos="960"/>
+              <w:tab w:val="right" w:pos="9683"/>
             </w:tabs>
-            <w:spacing w:after="0"/>
             <w:rPr>
-              <w:color w:val="000000"/>
-              <w:sz w:val="24"/>
-              <w:szCs w:val="24"/>
+              <w:noProof/>
             </w:rPr>
           </w:pPr>
-          <w:hyperlink w:anchor="_4d34og8">
-            <w:r>
-              <w:rPr>
-                <w:color w:val="000000"/>
-              </w:rPr>
-              <w:t>2.3</w:t>
+          <w:hyperlink w:anchor="_Toc15564508" w:history="1">
+            <w:r>
+              <w:rPr>
+                <w:rStyle w:val="Hyperlink"/>
+                <w:rFonts w:ascii="Trebuchet MS" w:hAnsi="Arial Unicode MS"/>
+                <w:bCs/>
+                <w:noProof/>
+              </w:rPr>
+              <w:t>2.3.</w:t>
+            </w:r>
+            <w:r>
+              <w:rPr>
+                <w:noProof/>
+              </w:rPr>
+              <w:tab/>
+            </w:r>
+            <w:r>
+              <w:rPr>
+                <w:rStyle w:val="Hyperlink"/>
+                <w:rFonts w:ascii="Trebuchet MS" w:hAnsi="Trebuchet MS"/>
+                <w:noProof/>
+              </w:rPr>
+              <w:t>Limitations, Constraints</w:t>
+            </w:r>
+            <w:r>
+              <w:rPr>
+                <w:noProof/>
+                <w:webHidden/>
+              </w:rPr>
+              <w:tab/>
+            </w:r>
+            <w:r>
+              <w:rPr>
+                <w:noProof/>
+                <w:webHidden/>
+              </w:rPr>
+              <w:fldChar w:fldCharType="begin"/>
+            </w:r>
+            <w:r>
+              <w:rPr>
+                <w:noProof/>
+                <w:webHidden/>
+              </w:rPr>
+              <w:instrText xml:space="preserve"> PAGEREF _Toc15564508 \h </w:instrText>
+            </w:r>
+            <w:r>
+              <w:rPr>
+                <w:noProof/>
+                <w:webHidden/>
+              </w:rPr>
+            </w:r>
+            <w:r>
+              <w:rPr>
+                <w:noProof/>
+                <w:webHidden/>
+              </w:rPr>
+              <w:fldChar w:fldCharType="separate"/>
+            </w:r>
+            <w:r>
+              <w:rPr>
+                <w:noProof/>
+                <w:webHidden/>
+              </w:rPr>
+              <w:t>3</w:t>
+            </w:r>
+            <w:r>
+              <w:rPr>
+                <w:noProof/>
+                <w:webHidden/>
+              </w:rPr>
+              <w:fldChar w:fldCharType="end"/>
             </w:r>
           </w:hyperlink>
-          <w:hyperlink w:anchor="_4d34og8">
-            <w:r>
-              <w:rPr>
-                <w:color w:val="000000"/>
-                <w:sz w:val="24"/>
-                <w:szCs w:val="24"/>
-              </w:rPr>
-              <w:tab/>
-            </w:r>
-          </w:hyperlink>
-          <w:r>
-            <w:fldChar w:fldCharType="begin"/>
-          </w:r>
-          <w:r>
-            <w:instrText xml:space="preserve"> PAGEREF _4d34og8 \h </w:instrText>
-          </w:r>
-          <w:r>
-            <w:fldChar w:fldCharType="separate"/>
-          </w:r>
-          <w:r>
-            <w:rPr>
-              <w:color w:val="000000"/>
-            </w:rPr>
-            <w:t>Limitations, Constraints</w:t>
-          </w:r>
-          <w:r>
-            <w:rPr>
-              <w:color w:val="000000"/>
-            </w:rPr>
-            <w:tab/>
-            <w:t>2-4</w:t>
-          </w:r>
-          <w:r>
-            <w:fldChar w:fldCharType="end"/>
-          </w:r>
         </w:p>
         <w:p>
           <w:pPr>
-            <w:pBdr>
-              <w:top w:val="nil"/>
-              <w:left w:val="nil"/>
-              <w:bottom w:val="nil"/>
-              <w:right w:val="nil"/>
-              <w:between w:val="nil"/>
-            </w:pBdr>
+            <w:pStyle w:val="TOC2"/>
             <w:tabs>
-              <w:tab w:val="left" w:pos="1702"/>
-              <w:tab w:val="right" w:pos="7655"/>
+              <w:tab w:val="left" w:pos="960"/>
+              <w:tab w:val="right" w:pos="9683"/>
             </w:tabs>
-            <w:spacing w:after="0"/>
             <w:rPr>
-              <w:color w:val="000000"/>
-              <w:sz w:val="24"/>
-              <w:szCs w:val="24"/>
+              <w:noProof/>
             </w:rPr>
           </w:pPr>
-          <w:hyperlink w:anchor="_2s8eyo1">
-            <w:r>
-              <w:rPr>
-                <w:color w:val="000000"/>
-              </w:rPr>
-              <w:t>2.4</w:t>
+          <w:hyperlink w:anchor="_Toc15564509" w:history="1">
+            <w:r>
+              <w:rPr>
+                <w:rStyle w:val="Hyperlink"/>
+                <w:rFonts w:ascii="Trebuchet MS" w:hAnsi="Arial Unicode MS"/>
+                <w:bCs/>
+                <w:noProof/>
+              </w:rPr>
+              <w:t>2.4.</w:t>
+            </w:r>
+            <w:r>
+              <w:rPr>
+                <w:noProof/>
+              </w:rPr>
+              <w:tab/>
+            </w:r>
+            <w:r>
+              <w:rPr>
+                <w:rStyle w:val="Hyperlink"/>
+                <w:rFonts w:ascii="Trebuchet MS" w:hAnsi="Trebuchet MS"/>
+                <w:noProof/>
+              </w:rPr>
+              <w:t>Compati</w:t>
+            </w:r>
+            <w:r>
+              <w:rPr>
+                <w:rStyle w:val="Hyperlink"/>
+                <w:rFonts w:ascii="Trebuchet MS" w:hAnsi="Trebuchet MS"/>
+                <w:noProof/>
+              </w:rPr>
+              <w:t>b</w:t>
+            </w:r>
+            <w:r>
+              <w:rPr>
+                <w:rStyle w:val="Hyperlink"/>
+                <w:rFonts w:ascii="Trebuchet MS" w:hAnsi="Trebuchet MS"/>
+                <w:noProof/>
+              </w:rPr>
+              <w:t>ility</w:t>
+            </w:r>
+            <w:r>
+              <w:rPr>
+                <w:noProof/>
+                <w:webHidden/>
+              </w:rPr>
+              <w:tab/>
+            </w:r>
+            <w:r>
+              <w:rPr>
+                <w:noProof/>
+                <w:webHidden/>
+              </w:rPr>
+              <w:fldChar w:fldCharType="begin"/>
+            </w:r>
+            <w:r>
+              <w:rPr>
+                <w:noProof/>
+                <w:webHidden/>
+              </w:rPr>
+              <w:instrText xml:space="preserve"> PAGEREF _Toc15564509 \h </w:instrText>
+            </w:r>
+            <w:r>
+              <w:rPr>
+                <w:noProof/>
+                <w:webHidden/>
+              </w:rPr>
+            </w:r>
+            <w:r>
+              <w:rPr>
+                <w:noProof/>
+                <w:webHidden/>
+              </w:rPr>
+              <w:fldChar w:fldCharType="separate"/>
+            </w:r>
+            <w:r>
+              <w:rPr>
+                <w:noProof/>
+                <w:webHidden/>
+              </w:rPr>
+              <w:t>3</w:t>
+            </w:r>
+            <w:r>
+              <w:rPr>
+                <w:noProof/>
+                <w:webHidden/>
+              </w:rPr>
+              <w:fldChar w:fldCharType="end"/>
             </w:r>
           </w:hyperlink>
-          <w:hyperlink w:anchor="_2s8eyo1">
-            <w:r>
-              <w:rPr>
-                <w:color w:val="000000"/>
-                <w:sz w:val="24"/>
-                <w:szCs w:val="24"/>
-              </w:rPr>
-              <w:tab/>
-            </w:r>
-          </w:hyperlink>
-          <w:r>
-            <w:fldChar w:fldCharType="begin"/>
-          </w:r>
-          <w:r>
-            <w:instrText xml:space="preserve"> PAGEREF _2s8eyo1 \h </w:instrText>
-          </w:r>
-          <w:r>
-            <w:fldChar w:fldCharType="separate"/>
-          </w:r>
-          <w:r>
-            <w:rPr>
-              <w:color w:val="000000"/>
-            </w:rPr>
-            <w:t>Compatibility</w:t>
-          </w:r>
-          <w:r>
-            <w:rPr>
-              <w:color w:val="000000"/>
-            </w:rPr>
-            <w:tab/>
-            <w:t>2-4</w:t>
-          </w:r>
-          <w:r>
-            <w:fldChar w:fldCharType="end"/>
-          </w:r>
         </w:p>
         <w:p>
           <w:pPr>
-            <w:pBdr>
-              <w:top w:val="nil"/>
-              <w:left w:val="nil"/>
-              <w:bottom w:val="nil"/>
-              <w:right w:val="nil"/>
-              <w:between w:val="nil"/>
-            </w:pBdr>
+            <w:pStyle w:val="TOC2"/>
             <w:tabs>
-              <w:tab w:val="left" w:pos="1702"/>
-              <w:tab w:val="right" w:pos="7655"/>
+              <w:tab w:val="left" w:pos="960"/>
+              <w:tab w:val="right" w:pos="9683"/>
             </w:tabs>
-            <w:spacing w:after="0"/>
             <w:rPr>
-              <w:color w:val="000000"/>
-              <w:sz w:val="24"/>
-              <w:szCs w:val="24"/>
+              <w:noProof/>
             </w:rPr>
           </w:pPr>
-          <w:hyperlink w:anchor="_17dp8vu">
-            <w:r>
-              <w:rPr>
-                <w:color w:val="000000"/>
-              </w:rPr>
-              <w:t>2.5</w:t>
+          <w:hyperlink w:anchor="_Toc15564510" w:history="1">
+            <w:r>
+              <w:rPr>
+                <w:rStyle w:val="Hyperlink"/>
+                <w:rFonts w:ascii="Trebuchet MS" w:hAnsi="Arial Unicode MS"/>
+                <w:bCs/>
+                <w:noProof/>
+              </w:rPr>
+              <w:t>2.5.</w:t>
+            </w:r>
+            <w:r>
+              <w:rPr>
+                <w:noProof/>
+              </w:rPr>
+              <w:tab/>
+            </w:r>
+            <w:r>
+              <w:rPr>
+                <w:rStyle w:val="Hyperlink"/>
+                <w:rFonts w:ascii="Trebuchet MS" w:hAnsi="Trebuchet MS"/>
+                <w:noProof/>
+              </w:rPr>
+              <w:t>Privacy</w:t>
+            </w:r>
+            <w:r>
+              <w:rPr>
+                <w:noProof/>
+                <w:webHidden/>
+              </w:rPr>
+              <w:tab/>
+            </w:r>
+            <w:r>
+              <w:rPr>
+                <w:noProof/>
+                <w:webHidden/>
+              </w:rPr>
+              <w:fldChar w:fldCharType="begin"/>
+            </w:r>
+            <w:r>
+              <w:rPr>
+                <w:noProof/>
+                <w:webHidden/>
+              </w:rPr>
+              <w:instrText xml:space="preserve"> PAGEREF _Toc15564510 \h </w:instrText>
+            </w:r>
+            <w:r>
+              <w:rPr>
+                <w:noProof/>
+                <w:webHidden/>
+              </w:rPr>
+            </w:r>
+            <w:r>
+              <w:rPr>
+                <w:noProof/>
+                <w:webHidden/>
+              </w:rPr>
+              <w:fldChar w:fldCharType="separate"/>
+            </w:r>
+            <w:r>
+              <w:rPr>
+                <w:noProof/>
+                <w:webHidden/>
+              </w:rPr>
+              <w:t>3</w:t>
+            </w:r>
+            <w:r>
+              <w:rPr>
+                <w:noProof/>
+                <w:webHidden/>
+              </w:rPr>
+              <w:fldChar w:fldCharType="end"/>
             </w:r>
           </w:hyperlink>
-          <w:hyperlink w:anchor="_17dp8vu">
-            <w:r>
-              <w:rPr>
-                <w:color w:val="000000"/>
-                <w:sz w:val="24"/>
-                <w:szCs w:val="24"/>
-              </w:rPr>
-              <w:tab/>
-            </w:r>
-          </w:hyperlink>
-          <w:r>
-            <w:fldChar w:fldCharType="begin"/>
-          </w:r>
-          <w:r>
-            <w:instrText xml:space="preserve"> PAGEREF _17dp8vu \h </w:instrText>
-          </w:r>
-          <w:r>
-            <w:fldChar w:fldCharType="separate"/>
-          </w:r>
-          <w:r>
-            <w:rPr>
-              <w:color w:val="000000"/>
-            </w:rPr>
-            <w:t>Privacy, Payment</w:t>
-          </w:r>
-          <w:r>
-            <w:rPr>
-              <w:color w:val="000000"/>
-            </w:rPr>
-            <w:tab/>
-            <w:t>2-4</w:t>
-          </w:r>
-          <w:r>
-            <w:fldChar w:fldCharType="end"/>
-          </w:r>
         </w:p>
         <w:p>
           <w:pPr>
-            <w:pBdr>
-              <w:top w:val="nil"/>
-              <w:left w:val="nil"/>
-              <w:bottom w:val="nil"/>
-              <w:right w:val="nil"/>
-              <w:between w:val="nil"/>
-            </w:pBdr>
+            <w:pStyle w:val="TOC1"/>
             <w:tabs>
-              <w:tab w:val="left" w:pos="1702"/>
-              <w:tab w:val="right" w:pos="7655"/>
+              <w:tab w:val="left" w:pos="480"/>
+              <w:tab w:val="right" w:pos="9683"/>
             </w:tabs>
-            <w:spacing w:before="120" w:after="0"/>
             <w:rPr>
-              <w:color w:val="000000"/>
-              <w:sz w:val="24"/>
-              <w:szCs w:val="24"/>
+              <w:noProof/>
             </w:rPr>
           </w:pPr>
-          <w:hyperlink w:anchor="_3rdcrjn">
-            <w:r>
-              <w:rPr>
-                <w:color w:val="000000"/>
-              </w:rPr>
-              <w:t>3.</w:t>
+          <w:hyperlink w:anchor="_Toc15564511" w:history="1">
+            <w:r>
+              <w:rPr>
+                <w:rStyle w:val="Hyperlink"/>
+                <w:noProof/>
+              </w:rPr>
+              <w:t>1.</w:t>
+            </w:r>
+            <w:r>
+              <w:rPr>
+                <w:noProof/>
+              </w:rPr>
+              <w:tab/>
+            </w:r>
+            <w:r>
+              <w:rPr>
+                <w:rStyle w:val="Hyperlink"/>
+                <w:noProof/>
+              </w:rPr>
+              <w:t>Implementation Guide</w:t>
+            </w:r>
+            <w:r>
+              <w:rPr>
+                <w:noProof/>
+                <w:webHidden/>
+              </w:rPr>
+              <w:tab/>
+            </w:r>
+            <w:r>
+              <w:rPr>
+                <w:noProof/>
+                <w:webHidden/>
+              </w:rPr>
+              <w:fldChar w:fldCharType="begin"/>
+            </w:r>
+            <w:r>
+              <w:rPr>
+                <w:noProof/>
+                <w:webHidden/>
+              </w:rPr>
+              <w:instrText xml:space="preserve"> PAGEREF _Toc15564511 \h </w:instrText>
+            </w:r>
+            <w:r>
+              <w:rPr>
+                <w:noProof/>
+                <w:webHidden/>
+              </w:rPr>
+            </w:r>
+            <w:r>
+              <w:rPr>
+                <w:noProof/>
+                <w:webHidden/>
+              </w:rPr>
+              <w:fldChar w:fldCharType="separate"/>
+            </w:r>
+            <w:r>
+              <w:rPr>
+                <w:noProof/>
+                <w:webHidden/>
+              </w:rPr>
+              <w:t>4</w:t>
+            </w:r>
+            <w:r>
+              <w:rPr>
+                <w:noProof/>
+                <w:webHidden/>
+              </w:rPr>
+              <w:fldChar w:fldCharType="end"/>
             </w:r>
           </w:hyperlink>
-          <w:hyperlink w:anchor="_3rdcrjn">
-            <w:r>
-              <w:rPr>
-                <w:color w:val="000000"/>
-                <w:sz w:val="24"/>
-                <w:szCs w:val="24"/>
-              </w:rPr>
-              <w:tab/>
-            </w:r>
-          </w:hyperlink>
-          <w:r>
-            <w:fldChar w:fldCharType="begin"/>
-          </w:r>
-          <w:r>
-            <w:instrText xml:space="preserve"> PAGEREF _3rdcrjn \h </w:instrText>
-          </w:r>
-          <w:r>
-            <w:fldChar w:fldCharType="separate"/>
-          </w:r>
-          <w:r>
-            <w:rPr>
-              <w:color w:val="000000"/>
-            </w:rPr>
-            <w:t>Implementation Guide</w:t>
-          </w:r>
-          <w:r>
-            <w:rPr>
-              <w:color w:val="000000"/>
-            </w:rPr>
-            <w:tab/>
-            <w:t>3-5</w:t>
-          </w:r>
-          <w:r>
-            <w:fldChar w:fldCharType="end"/>
-          </w:r>
         </w:p>
         <w:p>
           <w:pPr>
-            <w:pBdr>
-              <w:top w:val="nil"/>
-              <w:left w:val="nil"/>
-              <w:bottom w:val="nil"/>
-              <w:right w:val="nil"/>
-              <w:between w:val="nil"/>
-            </w:pBdr>
+            <w:pStyle w:val="TOC2"/>
             <w:tabs>
-              <w:tab w:val="left" w:pos="1702"/>
-              <w:tab w:val="right" w:pos="7655"/>
+              <w:tab w:val="left" w:pos="960"/>
+              <w:tab w:val="right" w:pos="9683"/>
             </w:tabs>
-            <w:spacing w:after="0"/>
             <w:rPr>
-              <w:color w:val="000000"/>
-              <w:sz w:val="24"/>
-              <w:szCs w:val="24"/>
+              <w:noProof/>
             </w:rPr>
           </w:pPr>
-          <w:hyperlink w:anchor="_26in1rg">
-            <w:r>
-              <w:rPr>
-                <w:color w:val="000000"/>
-              </w:rPr>
-              <w:t>3.1</w:t>
+          <w:hyperlink w:anchor="_Toc15564512" w:history="1">
+            <w:r>
+              <w:rPr>
+                <w:rStyle w:val="Hyperlink"/>
+                <w:noProof/>
+              </w:rPr>
+              <w:t>1.1</w:t>
+            </w:r>
+            <w:r>
+              <w:rPr>
+                <w:noProof/>
+              </w:rPr>
+              <w:tab/>
+            </w:r>
+            <w:r>
+              <w:rPr>
+                <w:rStyle w:val="Hyperlink"/>
+                <w:noProof/>
+              </w:rPr>
+              <w:t>Setup</w:t>
+            </w:r>
+            <w:r>
+              <w:rPr>
+                <w:noProof/>
+                <w:webHidden/>
+              </w:rPr>
+              <w:tab/>
+            </w:r>
+            <w:r>
+              <w:rPr>
+                <w:noProof/>
+                <w:webHidden/>
+              </w:rPr>
+              <w:fldChar w:fldCharType="begin"/>
+            </w:r>
+            <w:r>
+              <w:rPr>
+                <w:noProof/>
+                <w:webHidden/>
+              </w:rPr>
+              <w:instrText xml:space="preserve"> PAGEREF _Toc15564512 \h </w:instrText>
+            </w:r>
+            <w:r>
+              <w:rPr>
+                <w:noProof/>
+                <w:webHidden/>
+              </w:rPr>
+            </w:r>
+            <w:r>
+              <w:rPr>
+                <w:noProof/>
+                <w:webHidden/>
+              </w:rPr>
+              <w:fldChar w:fldCharType="separate"/>
+            </w:r>
+            <w:r>
+              <w:rPr>
+                <w:noProof/>
+                <w:webHidden/>
+              </w:rPr>
+              <w:t>4</w:t>
+            </w:r>
+            <w:r>
+              <w:rPr>
+                <w:noProof/>
+                <w:webHidden/>
+              </w:rPr>
+              <w:fldChar w:fldCharType="end"/>
             </w:r>
           </w:hyperlink>
-          <w:hyperlink w:anchor="_26in1rg">
-            <w:r>
-              <w:rPr>
-                <w:color w:val="000000"/>
-                <w:sz w:val="24"/>
-                <w:szCs w:val="24"/>
-              </w:rPr>
-              <w:tab/>
-            </w:r>
-          </w:hyperlink>
-          <w:r>
-            <w:fldChar w:fldCharType="begin"/>
-          </w:r>
-          <w:r>
-            <w:instrText xml:space="preserve"> PAGEREF _26in1rg \h </w:instrText>
-          </w:r>
-          <w:r>
-            <w:fldChar w:fldCharType="separate"/>
-          </w:r>
-          <w:r>
-            <w:rPr>
-              <w:color w:val="000000"/>
-            </w:rPr>
-            <w:t>Setup</w:t>
-          </w:r>
-          <w:r>
-            <w:rPr>
-              <w:color w:val="000000"/>
-            </w:rPr>
-            <w:tab/>
-            <w:t>3-5</w:t>
-          </w:r>
-          <w:r>
-            <w:fldChar w:fldCharType="end"/>
-          </w:r>
         </w:p>
         <w:p>
           <w:pPr>
-            <w:pBdr>
-              <w:top w:val="nil"/>
-              <w:left w:val="nil"/>
-              <w:bottom w:val="nil"/>
-              <w:right w:val="nil"/>
-              <w:between w:val="nil"/>
-            </w:pBdr>
+            <w:pStyle w:val="TOC3"/>
             <w:tabs>
-              <w:tab w:val="left" w:pos="1985"/>
+              <w:tab w:val="left" w:pos="1440"/>
+              <w:tab w:val="right" w:pos="9683"/>
             </w:tabs>
-            <w:spacing w:after="0"/>
             <w:rPr>
-              <w:color w:val="000000"/>
-              <w:sz w:val="24"/>
-              <w:szCs w:val="24"/>
+              <w:noProof/>
             </w:rPr>
           </w:pPr>
-          <w:hyperlink w:anchor="_lnxbz9">
-            <w:r>
-              <w:rPr>
-                <w:color w:val="000000"/>
-              </w:rPr>
-              <w:t>3.1.1</w:t>
+          <w:hyperlink w:anchor="_Toc15564513" w:history="1">
+            <w:r>
+              <w:rPr>
+                <w:rStyle w:val="Hyperlink"/>
+                <w:noProof/>
+              </w:rPr>
+              <w:t>1.1.1</w:t>
+            </w:r>
+            <w:r>
+              <w:rPr>
+                <w:noProof/>
+              </w:rPr>
+              <w:tab/>
+            </w:r>
+            <w:r>
+              <w:rPr>
+                <w:rStyle w:val="Hyperlink"/>
+                <w:noProof/>
+              </w:rPr>
+              <w:t>Deploying cartridge to a sandbox</w:t>
+            </w:r>
+            <w:r>
+              <w:rPr>
+                <w:noProof/>
+                <w:webHidden/>
+              </w:rPr>
+              <w:tab/>
+            </w:r>
+            <w:r>
+              <w:rPr>
+                <w:noProof/>
+                <w:webHidden/>
+              </w:rPr>
+              <w:fldChar w:fldCharType="begin"/>
+            </w:r>
+            <w:r>
+              <w:rPr>
+                <w:noProof/>
+                <w:webHidden/>
+              </w:rPr>
+              <w:instrText xml:space="preserve"> PAGEREF _Toc15564513 \h </w:instrText>
+            </w:r>
+            <w:r>
+              <w:rPr>
+                <w:noProof/>
+                <w:webHidden/>
+              </w:rPr>
+            </w:r>
+            <w:r>
+              <w:rPr>
+                <w:noProof/>
+                <w:webHidden/>
+              </w:rPr>
+              <w:fldChar w:fldCharType="separate"/>
+            </w:r>
+            <w:r>
+              <w:rPr>
+                <w:noProof/>
+                <w:webHidden/>
+              </w:rPr>
+              <w:t>4</w:t>
+            </w:r>
+            <w:r>
+              <w:rPr>
+                <w:noProof/>
+                <w:webHidden/>
+              </w:rPr>
+              <w:fldChar w:fldCharType="end"/>
             </w:r>
           </w:hyperlink>
-          <w:hyperlink w:anchor="_lnxbz9">
-            <w:r>
-              <w:rPr>
-                <w:color w:val="000000"/>
-                <w:sz w:val="24"/>
-                <w:szCs w:val="24"/>
-              </w:rPr>
-              <w:tab/>
-            </w:r>
-          </w:hyperlink>
-          <w:r>
-            <w:fldChar w:fldCharType="begin"/>
-          </w:r>
-          <w:r>
-            <w:instrText xml:space="preserve"> PAGEREF _lnxbz9 \h </w:instrText>
-          </w:r>
-          <w:r>
-            <w:fldChar w:fldCharType="separate"/>
-          </w:r>
-          <w:r>
-            <w:rPr>
-              <w:color w:val="000000"/>
-            </w:rPr>
-            <w:t>Deploying cartridge to a sandbox</w:t>
-          </w:r>
-          <w:r>
-            <w:rPr>
-              <w:color w:val="000000"/>
-            </w:rPr>
-            <w:tab/>
-            <w:t>3-5</w:t>
-          </w:r>
-          <w:r>
-            <w:fldChar w:fldCharType="end"/>
-          </w:r>
         </w:p>
         <w:p>
           <w:pPr>
-            <w:pBdr>
-              <w:top w:val="nil"/>
-              <w:left w:val="nil"/>
-              <w:bottom w:val="nil"/>
-              <w:right w:val="nil"/>
-              <w:between w:val="nil"/>
-            </w:pBdr>
+            <w:pStyle w:val="TOC3"/>
             <w:tabs>
-              <w:tab w:val="left" w:pos="1985"/>
+              <w:tab w:val="left" w:pos="1440"/>
+              <w:tab w:val="right" w:pos="9683"/>
             </w:tabs>
-            <w:spacing w:after="0"/>
             <w:rPr>
-              <w:color w:val="000000"/>
-              <w:sz w:val="24"/>
-              <w:szCs w:val="24"/>
+              <w:noProof/>
             </w:rPr>
           </w:pPr>
-          <w:hyperlink w:anchor="_35nkun2">
-            <w:r>
-              <w:rPr>
-                <w:color w:val="000000"/>
-              </w:rPr>
-              <w:t>3.1.2</w:t>
+          <w:hyperlink w:anchor="_Toc15564514" w:history="1">
+            <w:r>
+              <w:rPr>
+                <w:rStyle w:val="Hyperlink"/>
+                <w:noProof/>
+              </w:rPr>
+              <w:t>1.1.2</w:t>
+            </w:r>
+            <w:r>
+              <w:rPr>
+                <w:noProof/>
+              </w:rPr>
+              <w:tab/>
+            </w:r>
+            <w:r>
+              <w:rPr>
+                <w:rStyle w:val="Hyperlink"/>
+                <w:noProof/>
+              </w:rPr>
+              <w:t>Sandbox setup</w:t>
+            </w:r>
+            <w:r>
+              <w:rPr>
+                <w:noProof/>
+                <w:webHidden/>
+              </w:rPr>
+              <w:tab/>
+            </w:r>
+            <w:r>
+              <w:rPr>
+                <w:noProof/>
+                <w:webHidden/>
+              </w:rPr>
+              <w:fldChar w:fldCharType="begin"/>
+            </w:r>
+            <w:r>
+              <w:rPr>
+                <w:noProof/>
+                <w:webHidden/>
+              </w:rPr>
+              <w:instrText xml:space="preserve"> PAGEREF _Toc15564514 \h </w:instrText>
+            </w:r>
+            <w:r>
+              <w:rPr>
+                <w:noProof/>
+                <w:webHidden/>
+              </w:rPr>
+            </w:r>
+            <w:r>
+              <w:rPr>
+                <w:noProof/>
+                <w:webHidden/>
+              </w:rPr>
+              <w:fldChar w:fldCharType="separate"/>
+            </w:r>
+            <w:r>
+              <w:rPr>
+                <w:noProof/>
+                <w:webHidden/>
+              </w:rPr>
+              <w:t>4</w:t>
+            </w:r>
+            <w:r>
+              <w:rPr>
+                <w:noProof/>
+                <w:webHidden/>
+              </w:rPr>
+              <w:fldChar w:fldCharType="end"/>
             </w:r>
           </w:hyperlink>
-          <w:hyperlink w:anchor="_35nkun2">
-            <w:r>
-              <w:rPr>
-                <w:color w:val="000000"/>
-                <w:sz w:val="24"/>
-                <w:szCs w:val="24"/>
-              </w:rPr>
-              <w:tab/>
-            </w:r>
-          </w:hyperlink>
-          <w:r>
-            <w:fldChar w:fldCharType="begin"/>
-          </w:r>
-          <w:r>
-            <w:instrText xml:space="preserve"> PAGEREF _35nkun2 \h </w:instrText>
-          </w:r>
-          <w:r>
-            <w:fldChar w:fldCharType="separate"/>
-          </w:r>
-          <w:r>
-            <w:rPr>
-              <w:color w:val="000000"/>
-            </w:rPr>
-            <w:t>Sandbox setup</w:t>
-          </w:r>
-          <w:r>
-            <w:rPr>
-              <w:color w:val="000000"/>
-            </w:rPr>
-            <w:tab/>
-            <w:t>3-6</w:t>
-          </w:r>
-          <w:r>
-            <w:fldChar w:fldCharType="end"/>
-          </w:r>
         </w:p>
         <w:p>
           <w:pPr>
-            <w:pBdr>
-              <w:top w:val="nil"/>
-              <w:left w:val="nil"/>
-              <w:bottom w:val="nil"/>
-              <w:right w:val="nil"/>
-              <w:between w:val="nil"/>
-            </w:pBdr>
+            <w:pStyle w:val="TOC2"/>
             <w:tabs>
-              <w:tab w:val="left" w:pos="1702"/>
-              <w:tab w:val="right" w:pos="7655"/>
+              <w:tab w:val="left" w:pos="960"/>
+              <w:tab w:val="right" w:pos="9683"/>
             </w:tabs>
-            <w:spacing w:after="0"/>
             <w:rPr>
-              <w:color w:val="000000"/>
-              <w:sz w:val="24"/>
-              <w:szCs w:val="24"/>
+              <w:noProof/>
             </w:rPr>
           </w:pPr>
-          <w:hyperlink w:anchor="_1ksv4uv">
-            <w:r>
-              <w:rPr>
-                <w:color w:val="000000"/>
-              </w:rPr>
-              <w:t>3.2</w:t>
+          <w:hyperlink w:anchor="_Toc15564515" w:history="1">
+            <w:r>
+              <w:rPr>
+                <w:rStyle w:val="Hyperlink"/>
+                <w:noProof/>
+              </w:rPr>
+              <w:t>1.2</w:t>
+            </w:r>
+            <w:r>
+              <w:rPr>
+                <w:noProof/>
+              </w:rPr>
+              <w:tab/>
+            </w:r>
+            <w:r>
+              <w:rPr>
+                <w:rStyle w:val="Hyperlink"/>
+                <w:noProof/>
+              </w:rPr>
+              <w:t>Configuration</w:t>
+            </w:r>
+            <w:r>
+              <w:rPr>
+                <w:noProof/>
+                <w:webHidden/>
+              </w:rPr>
+              <w:tab/>
+            </w:r>
+            <w:r>
+              <w:rPr>
+                <w:noProof/>
+                <w:webHidden/>
+              </w:rPr>
+              <w:fldChar w:fldCharType="begin"/>
+            </w:r>
+            <w:r>
+              <w:rPr>
+                <w:noProof/>
+                <w:webHidden/>
+              </w:rPr>
+              <w:instrText xml:space="preserve"> PAGEREF _Toc15564515 \h </w:instrText>
+            </w:r>
+            <w:r>
+              <w:rPr>
+                <w:noProof/>
+                <w:webHidden/>
+              </w:rPr>
+            </w:r>
+            <w:r>
+              <w:rPr>
+                <w:noProof/>
+                <w:webHidden/>
+              </w:rPr>
+              <w:fldChar w:fldCharType="separate"/>
+            </w:r>
+            <w:r>
+              <w:rPr>
+                <w:noProof/>
+                <w:webHidden/>
+              </w:rPr>
+              <w:t>5</w:t>
+            </w:r>
+            <w:r>
+              <w:rPr>
+                <w:noProof/>
+                <w:webHidden/>
+              </w:rPr>
+              <w:fldChar w:fldCharType="end"/>
             </w:r>
           </w:hyperlink>
-          <w:hyperlink w:anchor="_1ksv4uv">
-            <w:r>
-              <w:rPr>
-                <w:color w:val="000000"/>
-                <w:sz w:val="24"/>
-                <w:szCs w:val="24"/>
-              </w:rPr>
-              <w:tab/>
-            </w:r>
-          </w:hyperlink>
-          <w:r>
-            <w:fldChar w:fldCharType="begin"/>
-          </w:r>
-          <w:r>
-            <w:instrText xml:space="preserve"> PAGEREF _1ksv4uv \h </w:instrText>
-          </w:r>
-          <w:r>
-            <w:fldChar w:fldCharType="separate"/>
-          </w:r>
-          <w:r>
-            <w:rPr>
-              <w:color w:val="000000"/>
-            </w:rPr>
-            <w:t>Configuration</w:t>
-          </w:r>
-          <w:r>
-            <w:rPr>
-              <w:color w:val="000000"/>
-            </w:rPr>
-            <w:tab/>
-            <w:t>3-9</w:t>
-          </w:r>
-          <w:r>
-            <w:fldChar w:fldCharType="end"/>
-          </w:r>
         </w:p>
         <w:p>
           <w:pPr>
-            <w:pBdr>
-              <w:top w:val="nil"/>
-              <w:left w:val="nil"/>
-              <w:bottom w:val="nil"/>
-              <w:right w:val="nil"/>
-              <w:between w:val="nil"/>
-            </w:pBdr>
+            <w:pStyle w:val="TOC3"/>
             <w:tabs>
-              <w:tab w:val="left" w:pos="1985"/>
+              <w:tab w:val="left" w:pos="1440"/>
+              <w:tab w:val="right" w:pos="9683"/>
             </w:tabs>
-            <w:spacing w:after="0"/>
             <w:rPr>
-              <w:color w:val="000000"/>
-              <w:sz w:val="24"/>
-              <w:szCs w:val="24"/>
+              <w:noProof/>
             </w:rPr>
           </w:pPr>
-          <w:hyperlink w:anchor="_44sinio">
-            <w:r>
-              <w:rPr>
-                <w:color w:val="000000"/>
-              </w:rPr>
-              <w:t>3.2.1</w:t>
+          <w:hyperlink w:anchor="_Toc15564516" w:history="1">
+            <w:r>
+              <w:rPr>
+                <w:rStyle w:val="Hyperlink"/>
+                <w:noProof/>
+              </w:rPr>
+              <w:t>1.2.1</w:t>
+            </w:r>
+            <w:r>
+              <w:rPr>
+                <w:noProof/>
+              </w:rPr>
+              <w:tab/>
+            </w:r>
+            <w:r>
+              <w:rPr>
+                <w:rStyle w:val="Hyperlink"/>
+                <w:noProof/>
+              </w:rPr>
+              <w:t>Site Preferences configuration</w:t>
+            </w:r>
+            <w:r>
+              <w:rPr>
+                <w:noProof/>
+                <w:webHidden/>
+              </w:rPr>
+              <w:tab/>
+            </w:r>
+            <w:r>
+              <w:rPr>
+                <w:noProof/>
+                <w:webHidden/>
+              </w:rPr>
+              <w:fldChar w:fldCharType="begin"/>
+            </w:r>
+            <w:r>
+              <w:rPr>
+                <w:noProof/>
+                <w:webHidden/>
+              </w:rPr>
+              <w:instrText xml:space="preserve"> PAGEREF _Toc15564516 \h </w:instrText>
+            </w:r>
+            <w:r>
+              <w:rPr>
+                <w:noProof/>
+                <w:webHidden/>
+              </w:rPr>
+            </w:r>
+            <w:r>
+              <w:rPr>
+                <w:noProof/>
+                <w:webHidden/>
+              </w:rPr>
+              <w:fldChar w:fldCharType="separate"/>
+            </w:r>
+            <w:r>
+              <w:rPr>
+                <w:noProof/>
+                <w:webHidden/>
+              </w:rPr>
+              <w:t>5</w:t>
+            </w:r>
+            <w:r>
+              <w:rPr>
+                <w:noProof/>
+                <w:webHidden/>
+              </w:rPr>
+              <w:fldChar w:fldCharType="end"/>
             </w:r>
           </w:hyperlink>
-          <w:hyperlink w:anchor="_44sinio">
-            <w:r>
-              <w:rPr>
-                <w:color w:val="000000"/>
-                <w:sz w:val="24"/>
-                <w:szCs w:val="24"/>
-              </w:rPr>
-              <w:tab/>
-            </w:r>
-          </w:hyperlink>
-          <w:r>
-            <w:fldChar w:fldCharType="begin"/>
-          </w:r>
-          <w:r>
-            <w:instrText xml:space="preserve"> PAGEREF _44sinio \h </w:instrText>
-          </w:r>
-          <w:r>
-            <w:fldChar w:fldCharType="separate"/>
-          </w:r>
-          <w:r>
-            <w:rPr>
-              <w:color w:val="000000"/>
-            </w:rPr>
-            <w:t>Site Preferences configuration</w:t>
-          </w:r>
-          <w:r>
-            <w:rPr>
-              <w:color w:val="000000"/>
-            </w:rPr>
-            <w:tab/>
-            <w:t>3-9</w:t>
-          </w:r>
-          <w:r>
-            <w:fldChar w:fldCharType="end"/>
-          </w:r>
         </w:p>
         <w:p>
           <w:pPr>
-            <w:pBdr>
-              <w:top w:val="nil"/>
-              <w:left w:val="nil"/>
-              <w:bottom w:val="nil"/>
-              <w:right w:val="nil"/>
-              <w:between w:val="nil"/>
-            </w:pBdr>
+            <w:pStyle w:val="TOC3"/>
             <w:tabs>
-              <w:tab w:val="left" w:pos="1985"/>
+              <w:tab w:val="left" w:pos="1440"/>
+              <w:tab w:val="right" w:pos="9683"/>
             </w:tabs>
-            <w:spacing w:after="0"/>
             <w:rPr>
-              <w:color w:val="000000"/>
-              <w:sz w:val="24"/>
-              <w:szCs w:val="24"/>
+              <w:noProof/>
             </w:rPr>
           </w:pPr>
-          <w:hyperlink w:anchor="_2jxsxqh">
-            <w:r>
-              <w:rPr>
-                <w:color w:val="000000"/>
-              </w:rPr>
-              <w:t>3.2.2</w:t>
+          <w:hyperlink w:anchor="_Toc15564517" w:history="1">
+            <w:r>
+              <w:rPr>
+                <w:rStyle w:val="Hyperlink"/>
+                <w:noProof/>
+              </w:rPr>
+              <w:t>1.2.2</w:t>
+            </w:r>
+            <w:r>
+              <w:rPr>
+                <w:noProof/>
+              </w:rPr>
+              <w:tab/>
+            </w:r>
+            <w:r>
+              <w:rPr>
+                <w:rStyle w:val="Hyperlink"/>
+                <w:noProof/>
+              </w:rPr>
+              <w:t>Sezzle Services configuration</w:t>
+            </w:r>
+            <w:r>
+              <w:rPr>
+                <w:noProof/>
+                <w:webHidden/>
+              </w:rPr>
+              <w:tab/>
+            </w:r>
+            <w:r>
+              <w:rPr>
+                <w:noProof/>
+                <w:webHidden/>
+              </w:rPr>
+              <w:fldChar w:fldCharType="begin"/>
+            </w:r>
+            <w:r>
+              <w:rPr>
+                <w:noProof/>
+                <w:webHidden/>
+              </w:rPr>
+              <w:instrText xml:space="preserve"> PAGEREF _Toc15564517 \h </w:instrText>
+            </w:r>
+            <w:r>
+              <w:rPr>
+                <w:noProof/>
+                <w:webHidden/>
+              </w:rPr>
+            </w:r>
+            <w:r>
+              <w:rPr>
+                <w:noProof/>
+                <w:webHidden/>
+              </w:rPr>
+              <w:fldChar w:fldCharType="separate"/>
+            </w:r>
+            <w:r>
+              <w:rPr>
+                <w:noProof/>
+                <w:webHidden/>
+              </w:rPr>
+              <w:t>5</w:t>
+            </w:r>
+            <w:r>
+              <w:rPr>
+                <w:noProof/>
+                <w:webHidden/>
+              </w:rPr>
+              <w:fldChar w:fldCharType="end"/>
             </w:r>
           </w:hyperlink>
-          <w:hyperlink w:anchor="_2jxsxqh">
-            <w:r>
-              <w:rPr>
-                <w:color w:val="000000"/>
-                <w:sz w:val="24"/>
-                <w:szCs w:val="24"/>
-              </w:rPr>
-              <w:tab/>
-            </w:r>
-          </w:hyperlink>
-          <w:r>
-            <w:fldChar w:fldCharType="begin"/>
-          </w:r>
-          <w:r>
-            <w:instrText xml:space="preserve"> PAGEREF _2jxsxqh \h </w:instrText>
-          </w:r>
-          <w:r>
-            <w:fldChar w:fldCharType="separate"/>
-          </w:r>
-          <w:del w:id="2" w:author="Rajan Bhuyan" w:date="2019-07-30T14:21:00Z">
-            <w:r>
-              <w:rPr>
-                <w:color w:val="000000"/>
-              </w:rPr>
-              <w:delText>Affirm</w:delText>
-            </w:r>
-          </w:del>
-          <w:ins w:id="3" w:author="Rajan Bhuyan" w:date="2019-07-30T14:21:00Z">
-            <w:r>
-              <w:rPr>
-                <w:color w:val="000000"/>
-              </w:rPr>
-              <w:t>Sezzle</w:t>
-            </w:r>
-          </w:ins>
-          <w:r>
-            <w:rPr>
-              <w:color w:val="000000"/>
-            </w:rPr>
-            <w:t xml:space="preserve"> Services configuration</w:t>
-          </w:r>
-          <w:r>
-            <w:rPr>
-              <w:color w:val="000000"/>
-            </w:rPr>
-            <w:tab/>
-            <w:t>3-12</w:t>
-          </w:r>
-          <w:r>
-            <w:fldChar w:fldCharType="end"/>
-          </w:r>
         </w:p>
         <w:p>
           <w:pPr>
-            <w:pBdr>
-              <w:top w:val="nil"/>
-              <w:left w:val="nil"/>
-              <w:bottom w:val="nil"/>
-              <w:right w:val="nil"/>
-              <w:between w:val="nil"/>
-            </w:pBdr>
+            <w:pStyle w:val="TOC3"/>
             <w:tabs>
-              <w:tab w:val="left" w:pos="1985"/>
+              <w:tab w:val="left" w:pos="1440"/>
+              <w:tab w:val="right" w:pos="9683"/>
             </w:tabs>
-            <w:spacing w:after="0"/>
             <w:rPr>
-              <w:color w:val="000000"/>
-              <w:sz w:val="24"/>
-              <w:szCs w:val="24"/>
+              <w:noProof/>
             </w:rPr>
           </w:pPr>
-          <w:hyperlink w:anchor="_z337ya">
-            <w:r>
-              <w:rPr>
-                <w:color w:val="000000"/>
-              </w:rPr>
-              <w:t>3.2.3</w:t>
+          <w:hyperlink w:anchor="_Toc15564518" w:history="1">
+            <w:r>
+              <w:rPr>
+                <w:rStyle w:val="Hyperlink"/>
+                <w:noProof/>
+              </w:rPr>
+              <w:t>1.2.3</w:t>
+            </w:r>
+            <w:r>
+              <w:rPr>
+                <w:noProof/>
+              </w:rPr>
+              <w:tab/>
+            </w:r>
+            <w:r>
+              <w:rPr>
+                <w:rStyle w:val="Hyperlink"/>
+                <w:noProof/>
+              </w:rPr>
+              <w:t>Sezzle Job configuration</w:t>
+            </w:r>
+            <w:r>
+              <w:rPr>
+                <w:noProof/>
+                <w:webHidden/>
+              </w:rPr>
+              <w:tab/>
+            </w:r>
+            <w:r>
+              <w:rPr>
+                <w:noProof/>
+                <w:webHidden/>
+              </w:rPr>
+              <w:fldChar w:fldCharType="begin"/>
+            </w:r>
+            <w:r>
+              <w:rPr>
+                <w:noProof/>
+                <w:webHidden/>
+              </w:rPr>
+              <w:instrText xml:space="preserve"> PAGEREF _Toc15564518 \h </w:instrText>
+            </w:r>
+            <w:r>
+              <w:rPr>
+                <w:noProof/>
+                <w:webHidden/>
+              </w:rPr>
+            </w:r>
+            <w:r>
+              <w:rPr>
+                <w:noProof/>
+                <w:webHidden/>
+              </w:rPr>
+              <w:fldChar w:fldCharType="separate"/>
+            </w:r>
+            <w:r>
+              <w:rPr>
+                <w:noProof/>
+                <w:webHidden/>
+              </w:rPr>
+              <w:t>5</w:t>
+            </w:r>
+            <w:r>
+              <w:rPr>
+                <w:noProof/>
+                <w:webHidden/>
+              </w:rPr>
+              <w:fldChar w:fldCharType="end"/>
             </w:r>
           </w:hyperlink>
-          <w:hyperlink w:anchor="_z337ya">
-            <w:r>
-              <w:rPr>
-                <w:color w:val="000000"/>
-                <w:sz w:val="24"/>
-                <w:szCs w:val="24"/>
-              </w:rPr>
-              <w:tab/>
-            </w:r>
-          </w:hyperlink>
-          <w:r>
-            <w:fldChar w:fldCharType="begin"/>
-          </w:r>
-          <w:r>
-            <w:instrText xml:space="preserve"> PAGEREF _z337ya \h </w:instrText>
-          </w:r>
-          <w:r>
-            <w:fldChar w:fldCharType="separate"/>
-          </w:r>
-          <w:del w:id="4" w:author="Rajan Bhuyan" w:date="2019-07-30T14:21:00Z">
-            <w:r>
-              <w:rPr>
-                <w:color w:val="000000"/>
-              </w:rPr>
-              <w:delText>Affirm</w:delText>
-            </w:r>
-          </w:del>
-          <w:ins w:id="5" w:author="Rajan Bhuyan" w:date="2019-07-30T14:21:00Z">
-            <w:r>
-              <w:rPr>
-                <w:color w:val="000000"/>
-              </w:rPr>
-              <w:t>Sezzle</w:t>
-            </w:r>
-          </w:ins>
-          <w:r>
-            <w:rPr>
-              <w:color w:val="000000"/>
-            </w:rPr>
-            <w:t xml:space="preserve"> Job configuration</w:t>
-          </w:r>
-          <w:r>
-            <w:rPr>
-              <w:color w:val="000000"/>
-            </w:rPr>
-            <w:tab/>
-            <w:t>3-12</w:t>
-          </w:r>
-          <w:r>
-            <w:fldChar w:fldCharType="end"/>
-          </w:r>
         </w:p>
         <w:p>
           <w:pPr>
-            <w:pBdr>
-              <w:top w:val="nil"/>
-              <w:left w:val="nil"/>
-              <w:bottom w:val="nil"/>
-              <w:right w:val="nil"/>
-              <w:between w:val="nil"/>
-            </w:pBdr>
+            <w:pStyle w:val="TOC2"/>
             <w:tabs>
-              <w:tab w:val="left" w:pos="1702"/>
-              <w:tab w:val="right" w:pos="7655"/>
+              <w:tab w:val="left" w:pos="960"/>
+              <w:tab w:val="right" w:pos="9683"/>
             </w:tabs>
-            <w:spacing w:after="0"/>
             <w:rPr>
-              <w:color w:val="000000"/>
-              <w:sz w:val="24"/>
-              <w:szCs w:val="24"/>
+              <w:noProof/>
             </w:rPr>
           </w:pPr>
-          <w:hyperlink w:anchor="_3j2qqm3">
-            <w:r>
-              <w:rPr>
-                <w:color w:val="000000"/>
-              </w:rPr>
-              <w:t>3.3</w:t>
+          <w:hyperlink w:anchor="_Toc15564519" w:history="1">
+            <w:r>
+              <w:rPr>
+                <w:rStyle w:val="Hyperlink"/>
+                <w:noProof/>
+              </w:rPr>
+              <w:t>1.3</w:t>
+            </w:r>
+            <w:r>
+              <w:rPr>
+                <w:noProof/>
+              </w:rPr>
+              <w:tab/>
+            </w:r>
+            <w:r>
+              <w:rPr>
+                <w:rStyle w:val="Hyperlink"/>
+                <w:noProof/>
+              </w:rPr>
+              <w:t>Testing</w:t>
+            </w:r>
+            <w:r>
+              <w:rPr>
+                <w:noProof/>
+                <w:webHidden/>
+              </w:rPr>
+              <w:tab/>
+            </w:r>
+            <w:r>
+              <w:rPr>
+                <w:noProof/>
+                <w:webHidden/>
+              </w:rPr>
+              <w:fldChar w:fldCharType="begin"/>
+            </w:r>
+            <w:r>
+              <w:rPr>
+                <w:noProof/>
+                <w:webHidden/>
+              </w:rPr>
+              <w:instrText xml:space="preserve"> PAGEREF _Toc15564519 \h </w:instrText>
+            </w:r>
+            <w:r>
+              <w:rPr>
+                <w:noProof/>
+                <w:webHidden/>
+              </w:rPr>
+            </w:r>
+            <w:r>
+              <w:rPr>
+                <w:noProof/>
+                <w:webHidden/>
+              </w:rPr>
+              <w:fldChar w:fldCharType="separate"/>
+            </w:r>
+            <w:r>
+              <w:rPr>
+                <w:noProof/>
+                <w:webHidden/>
+              </w:rPr>
+              <w:t>5</w:t>
+            </w:r>
+            <w:r>
+              <w:rPr>
+                <w:noProof/>
+                <w:webHidden/>
+              </w:rPr>
+              <w:fldChar w:fldCharType="end"/>
             </w:r>
           </w:hyperlink>
-          <w:hyperlink w:anchor="_3j2qqm3">
-            <w:r>
-              <w:rPr>
-                <w:color w:val="000000"/>
-                <w:sz w:val="24"/>
-                <w:szCs w:val="24"/>
-              </w:rPr>
-              <w:tab/>
-            </w:r>
-          </w:hyperlink>
-          <w:r>
-            <w:fldChar w:fldCharType="begin"/>
-          </w:r>
-          <w:r>
-            <w:instrText xml:space="preserve"> PAGEREF _3j2qqm3 \h </w:instrText>
-          </w:r>
-          <w:r>
-            <w:fldChar w:fldCharType="separate"/>
-          </w:r>
-          <w:r>
-            <w:rPr>
-              <w:color w:val="000000"/>
-            </w:rPr>
-            <w:t>Custom Code (</w:t>
-          </w:r>
-          <w:r>
-            <w:t>SFRA</w:t>
-          </w:r>
-          <w:r>
-            <w:rPr>
-              <w:color w:val="000000"/>
-            </w:rPr>
-            <w:t>)</w:t>
-          </w:r>
-          <w:r>
-            <w:rPr>
-              <w:color w:val="000000"/>
-            </w:rPr>
-            <w:tab/>
-            <w:t>3-14</w:t>
-          </w:r>
-          <w:r>
-            <w:fldChar w:fldCharType="end"/>
-          </w:r>
         </w:p>
         <w:p>
           <w:pPr>
-            <w:pBdr>
-              <w:top w:val="nil"/>
-              <w:left w:val="nil"/>
-              <w:bottom w:val="nil"/>
-              <w:right w:val="nil"/>
-              <w:between w:val="nil"/>
-            </w:pBdr>
+            <w:pStyle w:val="TOC1"/>
             <w:tabs>
-              <w:tab w:val="left" w:pos="1702"/>
-              <w:tab w:val="right" w:pos="7655"/>
+              <w:tab w:val="left" w:pos="440"/>
+              <w:tab w:val="right" w:pos="9683"/>
             </w:tabs>
-            <w:spacing w:after="0"/>
             <w:rPr>
-              <w:color w:val="000000"/>
+              <w:noProof/>
             </w:rPr>
           </w:pPr>
-          <w:hyperlink w:anchor="_4i7ojhp">
-            <w:r>
-              <w:rPr>
-                <w:color w:val="000000"/>
-              </w:rPr>
-              <w:t>3.5</w:t>
+          <w:hyperlink w:anchor="_Toc15564520" w:history="1">
+            <w:r>
+              <w:rPr>
+                <w:rStyle w:val="Hyperlink"/>
+                <w:noProof/>
+              </w:rPr>
+              <w:t>2.</w:t>
+            </w:r>
+            <w:r>
+              <w:rPr>
+                <w:noProof/>
+              </w:rPr>
+              <w:tab/>
+            </w:r>
+            <w:r>
+              <w:rPr>
+                <w:rStyle w:val="Hyperlink"/>
+                <w:noProof/>
+              </w:rPr>
+              <w:t>Operations, Maintenance</w:t>
+            </w:r>
+            <w:r>
+              <w:rPr>
+                <w:noProof/>
+                <w:webHidden/>
+              </w:rPr>
+              <w:tab/>
+            </w:r>
+            <w:r>
+              <w:rPr>
+                <w:noProof/>
+                <w:webHidden/>
+              </w:rPr>
+              <w:fldChar w:fldCharType="begin"/>
+            </w:r>
+            <w:r>
+              <w:rPr>
+                <w:noProof/>
+                <w:webHidden/>
+              </w:rPr>
+              <w:instrText xml:space="preserve"> PAGEREF _Toc15564520 \h </w:instrText>
+            </w:r>
+            <w:r>
+              <w:rPr>
+                <w:noProof/>
+                <w:webHidden/>
+              </w:rPr>
+            </w:r>
+            <w:r>
+              <w:rPr>
+                <w:noProof/>
+                <w:webHidden/>
+              </w:rPr>
+              <w:fldChar w:fldCharType="separate"/>
+            </w:r>
+            <w:r>
+              <w:rPr>
+                <w:noProof/>
+                <w:webHidden/>
+              </w:rPr>
+              <w:t>6</w:t>
+            </w:r>
+            <w:r>
+              <w:rPr>
+                <w:noProof/>
+                <w:webHidden/>
+              </w:rPr>
+              <w:fldChar w:fldCharType="end"/>
             </w:r>
           </w:hyperlink>
-          <w:hyperlink w:anchor="_4i7ojhp">
-            <w:r>
-              <w:rPr>
-                <w:color w:val="000000"/>
-                <w:sz w:val="24"/>
-                <w:szCs w:val="24"/>
-              </w:rPr>
-              <w:tab/>
-            </w:r>
-          </w:hyperlink>
-          <w:r>
-            <w:fldChar w:fldCharType="begin"/>
-          </w:r>
-          <w:r>
-            <w:instrText xml:space="preserve"> PAGEREF _4i7ojhp \h </w:instrText>
-          </w:r>
-          <w:r>
-            <w:fldChar w:fldCharType="separate"/>
-          </w:r>
-          <w:r>
-            <w:rPr>
-              <w:color w:val="000000"/>
-            </w:rPr>
-            <w:t>External Interfaces</w:t>
-          </w:r>
-          <w:r>
-            <w:rPr>
-              <w:color w:val="000000"/>
-            </w:rPr>
-            <w:tab/>
-            <w:t>3-</w:t>
-          </w:r>
-          <w:r>
-            <w:fldChar w:fldCharType="end"/>
-          </w:r>
-          <w:r>
-            <w:t>17</w:t>
-          </w:r>
         </w:p>
         <w:p>
           <w:pPr>
-            <w:pBdr>
-              <w:top w:val="nil"/>
-              <w:left w:val="nil"/>
-              <w:bottom w:val="nil"/>
-              <w:right w:val="nil"/>
-              <w:between w:val="nil"/>
-            </w:pBdr>
+            <w:pStyle w:val="TOC2"/>
             <w:tabs>
-              <w:tab w:val="left" w:pos="1702"/>
-              <w:tab w:val="right" w:pos="7655"/>
+              <w:tab w:val="left" w:pos="960"/>
+              <w:tab w:val="right" w:pos="9683"/>
             </w:tabs>
-            <w:spacing w:after="0"/>
             <w:rPr>
-              <w:color w:val="000000"/>
+              <w:noProof/>
             </w:rPr>
           </w:pPr>
-          <w:hyperlink w:anchor="_2xcytpi">
-            <w:r>
-              <w:rPr>
-                <w:color w:val="000000"/>
-              </w:rPr>
-              <w:t>3.6</w:t>
+          <w:hyperlink w:anchor="_Toc15564521" w:history="1">
+            <w:r>
+              <w:rPr>
+                <w:rStyle w:val="Hyperlink"/>
+                <w:rFonts w:ascii="Trebuchet MS" w:hAnsi="Trebuchet MS"/>
+                <w:noProof/>
+              </w:rPr>
+              <w:t>2.1</w:t>
+            </w:r>
+            <w:r>
+              <w:rPr>
+                <w:noProof/>
+              </w:rPr>
+              <w:tab/>
+            </w:r>
+            <w:r>
+              <w:rPr>
+                <w:rStyle w:val="Hyperlink"/>
+                <w:rFonts w:ascii="Trebuchet MS" w:hAnsi="Trebuchet MS"/>
+                <w:noProof/>
+              </w:rPr>
+              <w:t>Data Storage</w:t>
+            </w:r>
+            <w:r>
+              <w:rPr>
+                <w:noProof/>
+                <w:webHidden/>
+              </w:rPr>
+              <w:tab/>
+            </w:r>
+            <w:r>
+              <w:rPr>
+                <w:noProof/>
+                <w:webHidden/>
+              </w:rPr>
+              <w:fldChar w:fldCharType="begin"/>
+            </w:r>
+            <w:r>
+              <w:rPr>
+                <w:noProof/>
+                <w:webHidden/>
+              </w:rPr>
+              <w:instrText xml:space="preserve"> PAGEREF _Toc15564521 \h </w:instrText>
+            </w:r>
+            <w:r>
+              <w:rPr>
+                <w:noProof/>
+                <w:webHidden/>
+              </w:rPr>
+            </w:r>
+            <w:r>
+              <w:rPr>
+                <w:noProof/>
+                <w:webHidden/>
+              </w:rPr>
+              <w:fldChar w:fldCharType="separate"/>
+            </w:r>
+            <w:r>
+              <w:rPr>
+                <w:noProof/>
+                <w:webHidden/>
+              </w:rPr>
+              <w:t>6</w:t>
+            </w:r>
+            <w:r>
+              <w:rPr>
+                <w:noProof/>
+                <w:webHidden/>
+              </w:rPr>
+              <w:fldChar w:fldCharType="end"/>
             </w:r>
           </w:hyperlink>
-          <w:hyperlink w:anchor="_2xcytpi">
-            <w:r>
-              <w:rPr>
-                <w:color w:val="000000"/>
-                <w:sz w:val="24"/>
-                <w:szCs w:val="24"/>
-              </w:rPr>
-              <w:tab/>
-            </w:r>
-          </w:hyperlink>
-          <w:r>
-            <w:fldChar w:fldCharType="begin"/>
-          </w:r>
-          <w:r>
-            <w:instrText xml:space="preserve"> PAGEREF _2xcytpi \h </w:instrText>
-          </w:r>
-          <w:r>
-            <w:fldChar w:fldCharType="separate"/>
-          </w:r>
-          <w:r>
-            <w:rPr>
-              <w:color w:val="000000"/>
-            </w:rPr>
-            <w:t>Testing</w:t>
-          </w:r>
-          <w:r>
-            <w:rPr>
-              <w:color w:val="000000"/>
-            </w:rPr>
-            <w:tab/>
-            <w:t>3-</w:t>
-          </w:r>
-          <w:r>
-            <w:fldChar w:fldCharType="end"/>
-          </w:r>
-          <w:r>
-            <w:t>17</w:t>
-          </w:r>
         </w:p>
         <w:p>
           <w:pPr>
-            <w:pBdr>
-              <w:top w:val="nil"/>
-              <w:left w:val="nil"/>
-              <w:bottom w:val="nil"/>
-              <w:right w:val="nil"/>
-              <w:between w:val="nil"/>
-            </w:pBdr>
+            <w:pStyle w:val="TOC2"/>
             <w:tabs>
-              <w:tab w:val="left" w:pos="1702"/>
-              <w:tab w:val="right" w:pos="7655"/>
+              <w:tab w:val="left" w:pos="960"/>
+              <w:tab w:val="right" w:pos="9683"/>
             </w:tabs>
-            <w:spacing w:before="120" w:after="0"/>
             <w:rPr>
-              <w:color w:val="000000"/>
+              <w:noProof/>
             </w:rPr>
           </w:pPr>
-          <w:hyperlink w:anchor="_1ci93xb">
-            <w:r>
-              <w:rPr>
-                <w:color w:val="000000"/>
-              </w:rPr>
-              <w:t>4.</w:t>
+          <w:hyperlink w:anchor="_Toc15564522" w:history="1">
+            <w:r>
+              <w:rPr>
+                <w:rStyle w:val="Hyperlink"/>
+                <w:rFonts w:ascii="Trebuchet MS" w:hAnsi="Trebuchet MS"/>
+                <w:noProof/>
+              </w:rPr>
+              <w:t>2.2</w:t>
+            </w:r>
+            <w:r>
+              <w:rPr>
+                <w:noProof/>
+              </w:rPr>
+              <w:tab/>
+            </w:r>
+            <w:r>
+              <w:rPr>
+                <w:rStyle w:val="Hyperlink"/>
+                <w:rFonts w:ascii="Trebuchet MS" w:hAnsi="Trebuchet MS"/>
+                <w:noProof/>
+              </w:rPr>
+              <w:t>Availability</w:t>
+            </w:r>
+            <w:r>
+              <w:rPr>
+                <w:noProof/>
+                <w:webHidden/>
+              </w:rPr>
+              <w:tab/>
+            </w:r>
+            <w:r>
+              <w:rPr>
+                <w:noProof/>
+                <w:webHidden/>
+              </w:rPr>
+              <w:fldChar w:fldCharType="begin"/>
+            </w:r>
+            <w:r>
+              <w:rPr>
+                <w:noProof/>
+                <w:webHidden/>
+              </w:rPr>
+              <w:instrText xml:space="preserve"> PAGEREF _Toc15564522 \h </w:instrText>
+            </w:r>
+            <w:r>
+              <w:rPr>
+                <w:noProof/>
+                <w:webHidden/>
+              </w:rPr>
+            </w:r>
+            <w:r>
+              <w:rPr>
+                <w:noProof/>
+                <w:webHidden/>
+              </w:rPr>
+              <w:fldChar w:fldCharType="separate"/>
+            </w:r>
+            <w:r>
+              <w:rPr>
+                <w:noProof/>
+                <w:webHidden/>
+              </w:rPr>
+              <w:t>6</w:t>
+            </w:r>
+            <w:r>
+              <w:rPr>
+                <w:noProof/>
+                <w:webHidden/>
+              </w:rPr>
+              <w:fldChar w:fldCharType="end"/>
             </w:r>
           </w:hyperlink>
-          <w:hyperlink w:anchor="_1ci93xb">
-            <w:r>
-              <w:rPr>
-                <w:color w:val="000000"/>
-                <w:sz w:val="24"/>
-                <w:szCs w:val="24"/>
-              </w:rPr>
-              <w:tab/>
-            </w:r>
-          </w:hyperlink>
-          <w:r>
-            <w:fldChar w:fldCharType="begin"/>
-          </w:r>
-          <w:r>
-            <w:instrText xml:space="preserve"> PAGEREF _1ci93xb \h </w:instrText>
-          </w:r>
-          <w:r>
-            <w:fldChar w:fldCharType="separate"/>
-          </w:r>
-          <w:r>
-            <w:rPr>
-              <w:color w:val="000000"/>
-            </w:rPr>
-            <w:t>Operations, Maintenance</w:t>
-          </w:r>
-          <w:r>
-            <w:rPr>
-              <w:color w:val="000000"/>
-            </w:rPr>
-            <w:tab/>
-            <w:t>4-</w:t>
-          </w:r>
-          <w:r>
-            <w:fldChar w:fldCharType="end"/>
-          </w:r>
-          <w:r>
-            <w:t>18</w:t>
-          </w:r>
         </w:p>
         <w:p>
           <w:pPr>
-            <w:pBdr>
-              <w:top w:val="nil"/>
-              <w:left w:val="nil"/>
-              <w:bottom w:val="nil"/>
-              <w:right w:val="nil"/>
-              <w:between w:val="nil"/>
-            </w:pBdr>
+            <w:pStyle w:val="TOC2"/>
             <w:tabs>
-              <w:tab w:val="left" w:pos="1702"/>
-              <w:tab w:val="right" w:pos="7655"/>
+              <w:tab w:val="left" w:pos="960"/>
+              <w:tab w:val="right" w:pos="9683"/>
             </w:tabs>
-            <w:spacing w:after="0"/>
             <w:rPr>
-              <w:color w:val="000000"/>
+              <w:noProof/>
             </w:rPr>
           </w:pPr>
-          <w:hyperlink w:anchor="_3whwml4">
-            <w:r>
-              <w:rPr>
-                <w:color w:val="000000"/>
-              </w:rPr>
-              <w:t>4.1</w:t>
+          <w:hyperlink w:anchor="_Toc15564523" w:history="1">
+            <w:r>
+              <w:rPr>
+                <w:rStyle w:val="Hyperlink"/>
+                <w:rFonts w:ascii="Trebuchet MS" w:hAnsi="Trebuchet MS"/>
+                <w:noProof/>
+              </w:rPr>
+              <w:t>2.3</w:t>
+            </w:r>
+            <w:r>
+              <w:rPr>
+                <w:noProof/>
+              </w:rPr>
+              <w:tab/>
+            </w:r>
+            <w:r>
+              <w:rPr>
+                <w:rStyle w:val="Hyperlink"/>
+                <w:rFonts w:ascii="Trebuchet MS" w:hAnsi="Trebuchet MS"/>
+                <w:noProof/>
+              </w:rPr>
+              <w:t>Support</w:t>
+            </w:r>
+            <w:r>
+              <w:rPr>
+                <w:noProof/>
+                <w:webHidden/>
+              </w:rPr>
+              <w:tab/>
+            </w:r>
+            <w:r>
+              <w:rPr>
+                <w:noProof/>
+                <w:webHidden/>
+              </w:rPr>
+              <w:fldChar w:fldCharType="begin"/>
+            </w:r>
+            <w:r>
+              <w:rPr>
+                <w:noProof/>
+                <w:webHidden/>
+              </w:rPr>
+              <w:instrText xml:space="preserve"> PAGEREF _Toc15564523 \h </w:instrText>
+            </w:r>
+            <w:r>
+              <w:rPr>
+                <w:noProof/>
+                <w:webHidden/>
+              </w:rPr>
+            </w:r>
+            <w:r>
+              <w:rPr>
+                <w:noProof/>
+                <w:webHidden/>
+              </w:rPr>
+              <w:fldChar w:fldCharType="separate"/>
+            </w:r>
+            <w:r>
+              <w:rPr>
+                <w:noProof/>
+                <w:webHidden/>
+              </w:rPr>
+              <w:t>6</w:t>
+            </w:r>
+            <w:r>
+              <w:rPr>
+                <w:noProof/>
+                <w:webHidden/>
+              </w:rPr>
+              <w:fldChar w:fldCharType="end"/>
             </w:r>
           </w:hyperlink>
-          <w:r>
-            <w:fldChar w:fldCharType="begin"/>
-          </w:r>
-          <w:r>
-            <w:instrText xml:space="preserve"> HYPERLINK \l "_3whwml4" \h </w:instrText>
-          </w:r>
-          <w:r>
-            <w:fldChar w:fldCharType="separate"/>
-          </w:r>
-          <w:r>
-            <w:rPr>
-              <w:color w:val="000000"/>
-              <w:sz w:val="24"/>
-              <w:szCs w:val="24"/>
-            </w:rPr>
-            <w:tab/>
-          </w:r>
-          <w:r>
-            <w:rPr>
-              <w:color w:val="000000"/>
-              <w:sz w:val="24"/>
-              <w:szCs w:val="24"/>
-            </w:rPr>
-            <w:fldChar w:fldCharType="end"/>
-          </w:r>
-          <w:r>
-            <w:fldChar w:fldCharType="begin"/>
-          </w:r>
-          <w:r>
-            <w:instrText xml:space="preserve"> PAGEREF _3whwml4 \h </w:instrText>
-          </w:r>
-          <w:r>
-            <w:fldChar w:fldCharType="separate"/>
-          </w:r>
-          <w:r>
-            <w:rPr>
-              <w:color w:val="000000"/>
-            </w:rPr>
-            <w:t>Data Storage</w:t>
-          </w:r>
-          <w:r>
-            <w:rPr>
-              <w:color w:val="000000"/>
-            </w:rPr>
-            <w:tab/>
-            <w:t>4-</w:t>
-          </w:r>
-          <w:r>
-            <w:fldChar w:fldCharType="end"/>
-          </w:r>
-          <w:r>
-            <w:t>18</w:t>
-          </w:r>
         </w:p>
         <w:p>
           <w:pPr>
-            <w:pBdr>
-              <w:top w:val="nil"/>
-              <w:left w:val="nil"/>
-              <w:bottom w:val="nil"/>
-              <w:right w:val="nil"/>
-              <w:between w:val="nil"/>
-            </w:pBdr>
+            <w:pStyle w:val="TOC1"/>
             <w:tabs>
-              <w:tab w:val="left" w:pos="1702"/>
-              <w:tab w:val="right" w:pos="7655"/>
+              <w:tab w:val="left" w:pos="440"/>
+              <w:tab w:val="right" w:pos="9683"/>
             </w:tabs>
-            <w:spacing w:after="0"/>
             <w:rPr>
-              <w:color w:val="000000"/>
+              <w:noProof/>
             </w:rPr>
           </w:pPr>
-          <w:hyperlink w:anchor="_2bn6wsx">
-            <w:r>
-              <w:rPr>
-                <w:color w:val="000000"/>
-              </w:rPr>
-              <w:t>4.2</w:t>
+          <w:hyperlink w:anchor="_Toc15564524" w:history="1">
+            <w:r>
+              <w:rPr>
+                <w:rStyle w:val="Hyperlink"/>
+                <w:noProof/>
+              </w:rPr>
+              <w:t>3.</w:t>
+            </w:r>
+            <w:r>
+              <w:rPr>
+                <w:noProof/>
+              </w:rPr>
+              <w:tab/>
+            </w:r>
+            <w:r>
+              <w:rPr>
+                <w:rStyle w:val="Hyperlink"/>
+                <w:noProof/>
+              </w:rPr>
+              <w:t>User Guide</w:t>
+            </w:r>
+            <w:r>
+              <w:rPr>
+                <w:noProof/>
+                <w:webHidden/>
+              </w:rPr>
+              <w:tab/>
+            </w:r>
+            <w:r>
+              <w:rPr>
+                <w:noProof/>
+                <w:webHidden/>
+              </w:rPr>
+              <w:fldChar w:fldCharType="begin"/>
+            </w:r>
+            <w:r>
+              <w:rPr>
+                <w:noProof/>
+                <w:webHidden/>
+              </w:rPr>
+              <w:instrText xml:space="preserve"> PAGEREF _Toc15564524 \h </w:instrText>
+            </w:r>
+            <w:r>
+              <w:rPr>
+                <w:noProof/>
+                <w:webHidden/>
+              </w:rPr>
+            </w:r>
+            <w:r>
+              <w:rPr>
+                <w:noProof/>
+                <w:webHidden/>
+              </w:rPr>
+              <w:fldChar w:fldCharType="separate"/>
+            </w:r>
+            <w:r>
+              <w:rPr>
+                <w:noProof/>
+                <w:webHidden/>
+              </w:rPr>
+              <w:t>6</w:t>
+            </w:r>
+            <w:r>
+              <w:rPr>
+                <w:noProof/>
+                <w:webHidden/>
+              </w:rPr>
+              <w:fldChar w:fldCharType="end"/>
             </w:r>
           </w:hyperlink>
-          <w:hyperlink w:anchor="_2bn6wsx">
-            <w:r>
-              <w:rPr>
-                <w:color w:val="000000"/>
-                <w:sz w:val="24"/>
-                <w:szCs w:val="24"/>
-              </w:rPr>
-              <w:tab/>
-            </w:r>
-          </w:hyperlink>
-          <w:r>
-            <w:fldChar w:fldCharType="begin"/>
-          </w:r>
-          <w:r>
-            <w:instrText xml:space="preserve"> PAGEREF _2bn6wsx \h </w:instrText>
-          </w:r>
-          <w:r>
-            <w:fldChar w:fldCharType="separate"/>
-          </w:r>
-          <w:r>
-            <w:rPr>
-              <w:color w:val="000000"/>
-            </w:rPr>
-            <w:t>Support</w:t>
-          </w:r>
-          <w:r>
-            <w:rPr>
-              <w:color w:val="000000"/>
-            </w:rPr>
-            <w:tab/>
-            <w:t>4-</w:t>
-          </w:r>
-          <w:r>
-            <w:fldChar w:fldCharType="end"/>
-          </w:r>
-          <w:r>
-            <w:t>18</w:t>
-          </w:r>
         </w:p>
         <w:p>
           <w:pPr>
-            <w:pBdr>
-              <w:top w:val="nil"/>
-              <w:left w:val="nil"/>
-              <w:bottom w:val="nil"/>
-              <w:right w:val="nil"/>
-              <w:between w:val="nil"/>
-            </w:pBdr>
+            <w:pStyle w:val="TOC2"/>
             <w:tabs>
-              <w:tab w:val="left" w:pos="1702"/>
-              <w:tab w:val="right" w:pos="7655"/>
+              <w:tab w:val="left" w:pos="960"/>
+              <w:tab w:val="right" w:pos="9683"/>
             </w:tabs>
-            <w:spacing w:before="120" w:after="0"/>
             <w:rPr>
-              <w:color w:val="000000"/>
+              <w:noProof/>
             </w:rPr>
           </w:pPr>
-          <w:hyperlink w:anchor="_3as4poj">
-            <w:r>
-              <w:rPr>
-                <w:color w:val="000000"/>
-              </w:rPr>
-              <w:t>5.</w:t>
+          <w:hyperlink w:anchor="_Toc15564525" w:history="1">
+            <w:r>
+              <w:rPr>
+                <w:rStyle w:val="Hyperlink"/>
+                <w:rFonts w:ascii="Trebuchet MS" w:hAnsi="Trebuchet MS"/>
+                <w:noProof/>
+              </w:rPr>
+              <w:t>3.1</w:t>
+            </w:r>
+            <w:r>
+              <w:rPr>
+                <w:noProof/>
+              </w:rPr>
+              <w:tab/>
+            </w:r>
+            <w:r>
+              <w:rPr>
+                <w:rStyle w:val="Hyperlink"/>
+                <w:rFonts w:ascii="Trebuchet MS" w:hAnsi="Trebuchet MS"/>
+                <w:noProof/>
+              </w:rPr>
+              <w:t>Roles, Responsibilities</w:t>
+            </w:r>
+            <w:r>
+              <w:rPr>
+                <w:noProof/>
+                <w:webHidden/>
+              </w:rPr>
+              <w:tab/>
+            </w:r>
+            <w:r>
+              <w:rPr>
+                <w:noProof/>
+                <w:webHidden/>
+              </w:rPr>
+              <w:fldChar w:fldCharType="begin"/>
+            </w:r>
+            <w:r>
+              <w:rPr>
+                <w:noProof/>
+                <w:webHidden/>
+              </w:rPr>
+              <w:instrText xml:space="preserve"> PAGEREF _Toc15564525 \h </w:instrText>
+            </w:r>
+            <w:r>
+              <w:rPr>
+                <w:noProof/>
+                <w:webHidden/>
+              </w:rPr>
+            </w:r>
+            <w:r>
+              <w:rPr>
+                <w:noProof/>
+                <w:webHidden/>
+              </w:rPr>
+              <w:fldChar w:fldCharType="separate"/>
+            </w:r>
+            <w:r>
+              <w:rPr>
+                <w:noProof/>
+                <w:webHidden/>
+              </w:rPr>
+              <w:t>6</w:t>
+            </w:r>
+            <w:r>
+              <w:rPr>
+                <w:noProof/>
+                <w:webHidden/>
+              </w:rPr>
+              <w:fldChar w:fldCharType="end"/>
             </w:r>
           </w:hyperlink>
-          <w:hyperlink w:anchor="_3as4poj">
-            <w:r>
-              <w:rPr>
-                <w:color w:val="000000"/>
-                <w:sz w:val="24"/>
-                <w:szCs w:val="24"/>
-              </w:rPr>
-              <w:tab/>
-            </w:r>
-          </w:hyperlink>
-          <w:r>
-            <w:fldChar w:fldCharType="begin"/>
-          </w:r>
-          <w:r>
-            <w:instrText xml:space="preserve"> PAGEREF _3as4poj \h </w:instrText>
-          </w:r>
-          <w:r>
-            <w:fldChar w:fldCharType="separate"/>
-          </w:r>
-          <w:r>
-            <w:rPr>
-              <w:color w:val="000000"/>
-            </w:rPr>
-            <w:t>User Guide</w:t>
-          </w:r>
-          <w:r>
-            <w:rPr>
-              <w:color w:val="000000"/>
-            </w:rPr>
-            <w:tab/>
-            <w:t>5-</w:t>
-          </w:r>
-          <w:r>
-            <w:fldChar w:fldCharType="end"/>
-          </w:r>
-          <w:r>
-            <w:t>19</w:t>
-          </w:r>
         </w:p>
         <w:p>
           <w:pPr>
-            <w:pBdr>
-              <w:top w:val="nil"/>
-              <w:left w:val="nil"/>
-              <w:bottom w:val="nil"/>
-              <w:right w:val="nil"/>
-              <w:between w:val="nil"/>
-            </w:pBdr>
+            <w:pStyle w:val="TOC2"/>
             <w:tabs>
-              <w:tab w:val="left" w:pos="1702"/>
-              <w:tab w:val="right" w:pos="7655"/>
+              <w:tab w:val="left" w:pos="960"/>
+              <w:tab w:val="right" w:pos="9683"/>
             </w:tabs>
-            <w:spacing w:after="0"/>
             <w:rPr>
-              <w:color w:val="000000"/>
+              <w:noProof/>
             </w:rPr>
           </w:pPr>
-          <w:hyperlink w:anchor="_1pxezwc">
-            <w:r>
-              <w:rPr>
-                <w:color w:val="000000"/>
-              </w:rPr>
-              <w:t>5.1</w:t>
+          <w:hyperlink w:anchor="_Toc15564526" w:history="1">
+            <w:r>
+              <w:rPr>
+                <w:rStyle w:val="Hyperlink"/>
+                <w:rFonts w:ascii="Trebuchet MS" w:hAnsi="Trebuchet MS"/>
+                <w:noProof/>
+              </w:rPr>
+              <w:t>3.2</w:t>
+            </w:r>
+            <w:r>
+              <w:rPr>
+                <w:noProof/>
+              </w:rPr>
+              <w:tab/>
+            </w:r>
+            <w:r>
+              <w:rPr>
+                <w:rStyle w:val="Hyperlink"/>
+                <w:rFonts w:ascii="Trebuchet MS" w:hAnsi="Trebuchet MS"/>
+                <w:noProof/>
+              </w:rPr>
+              <w:t>Business Manager</w:t>
+            </w:r>
+            <w:r>
+              <w:rPr>
+                <w:noProof/>
+                <w:webHidden/>
+              </w:rPr>
+              <w:tab/>
+            </w:r>
+            <w:r>
+              <w:rPr>
+                <w:noProof/>
+                <w:webHidden/>
+              </w:rPr>
+              <w:fldChar w:fldCharType="begin"/>
+            </w:r>
+            <w:r>
+              <w:rPr>
+                <w:noProof/>
+                <w:webHidden/>
+              </w:rPr>
+              <w:instrText xml:space="preserve"> PAGEREF _Toc15564526 \h </w:instrText>
+            </w:r>
+            <w:r>
+              <w:rPr>
+                <w:noProof/>
+                <w:webHidden/>
+              </w:rPr>
+            </w:r>
+            <w:r>
+              <w:rPr>
+                <w:noProof/>
+                <w:webHidden/>
+              </w:rPr>
+              <w:fldChar w:fldCharType="separate"/>
+            </w:r>
+            <w:r>
+              <w:rPr>
+                <w:noProof/>
+                <w:webHidden/>
+              </w:rPr>
+              <w:t>6</w:t>
+            </w:r>
+            <w:r>
+              <w:rPr>
+                <w:noProof/>
+                <w:webHidden/>
+              </w:rPr>
+              <w:fldChar w:fldCharType="end"/>
             </w:r>
           </w:hyperlink>
-          <w:hyperlink w:anchor="_1pxezwc">
-            <w:r>
-              <w:rPr>
-                <w:color w:val="000000"/>
-                <w:sz w:val="24"/>
-                <w:szCs w:val="24"/>
-              </w:rPr>
-              <w:tab/>
-            </w:r>
-          </w:hyperlink>
-          <w:r>
-            <w:fldChar w:fldCharType="begin"/>
-          </w:r>
-          <w:r>
-            <w:instrText xml:space="preserve"> PAGEREF _1pxezwc \h </w:instrText>
-          </w:r>
-          <w:r>
-            <w:fldChar w:fldCharType="separate"/>
-          </w:r>
-          <w:r>
-            <w:rPr>
-              <w:color w:val="000000"/>
-            </w:rPr>
-            <w:t>Roles, Responsibilities</w:t>
-          </w:r>
-          <w:r>
-            <w:rPr>
-              <w:color w:val="000000"/>
-            </w:rPr>
-            <w:tab/>
-            <w:t>5-</w:t>
-          </w:r>
-          <w:r>
-            <w:fldChar w:fldCharType="end"/>
-          </w:r>
-          <w:r>
-            <w:t>19</w:t>
-          </w:r>
         </w:p>
         <w:p>
           <w:pPr>
-            <w:pBdr>
-              <w:top w:val="nil"/>
-              <w:left w:val="nil"/>
-              <w:bottom w:val="nil"/>
-              <w:right w:val="nil"/>
-              <w:between w:val="nil"/>
-            </w:pBdr>
+            <w:pStyle w:val="TOC2"/>
             <w:tabs>
-              <w:tab w:val="left" w:pos="1702"/>
-              <w:tab w:val="right" w:pos="7655"/>
+              <w:tab w:val="left" w:pos="960"/>
+              <w:tab w:val="right" w:pos="9683"/>
             </w:tabs>
-            <w:spacing w:after="0"/>
             <w:rPr>
-              <w:color w:val="000000"/>
+              <w:noProof/>
             </w:rPr>
           </w:pPr>
-          <w:hyperlink w:anchor="_2p2csry">
-            <w:r>
-              <w:rPr>
-                <w:color w:val="000000"/>
-              </w:rPr>
-              <w:t>5.2</w:t>
+          <w:hyperlink w:anchor="_Toc15564527" w:history="1">
+            <w:r>
+              <w:rPr>
+                <w:rStyle w:val="Hyperlink"/>
+                <w:rFonts w:ascii="Trebuchet MS" w:hAnsi="Trebuchet MS"/>
+                <w:noProof/>
+              </w:rPr>
+              <w:t>3.3</w:t>
+            </w:r>
+            <w:r>
+              <w:rPr>
+                <w:noProof/>
+              </w:rPr>
+              <w:tab/>
+            </w:r>
+            <w:r>
+              <w:rPr>
+                <w:rStyle w:val="Hyperlink"/>
+                <w:rFonts w:ascii="Trebuchet MS" w:hAnsi="Trebuchet MS"/>
+                <w:noProof/>
+              </w:rPr>
+              <w:t>Storefront Functionality</w:t>
+            </w:r>
+            <w:r>
+              <w:rPr>
+                <w:noProof/>
+                <w:webHidden/>
+              </w:rPr>
+              <w:tab/>
+            </w:r>
+            <w:r>
+              <w:rPr>
+                <w:noProof/>
+                <w:webHidden/>
+              </w:rPr>
+              <w:fldChar w:fldCharType="begin"/>
+            </w:r>
+            <w:r>
+              <w:rPr>
+                <w:noProof/>
+                <w:webHidden/>
+              </w:rPr>
+              <w:instrText xml:space="preserve"> PAGEREF _Toc15564527 \h </w:instrText>
+            </w:r>
+            <w:r>
+              <w:rPr>
+                <w:noProof/>
+                <w:webHidden/>
+              </w:rPr>
+            </w:r>
+            <w:r>
+              <w:rPr>
+                <w:noProof/>
+                <w:webHidden/>
+              </w:rPr>
+              <w:fldChar w:fldCharType="separate"/>
+            </w:r>
+            <w:r>
+              <w:rPr>
+                <w:noProof/>
+                <w:webHidden/>
+              </w:rPr>
+              <w:t>6</w:t>
+            </w:r>
+            <w:r>
+              <w:rPr>
+                <w:noProof/>
+                <w:webHidden/>
+              </w:rPr>
+              <w:fldChar w:fldCharType="end"/>
             </w:r>
           </w:hyperlink>
-          <w:hyperlink w:anchor="_2p2csry">
-            <w:r>
-              <w:rPr>
-                <w:color w:val="000000"/>
-                <w:sz w:val="24"/>
-                <w:szCs w:val="24"/>
-              </w:rPr>
-              <w:tab/>
-            </w:r>
-          </w:hyperlink>
-          <w:r>
-            <w:fldChar w:fldCharType="begin"/>
-          </w:r>
-          <w:r>
-            <w:instrText xml:space="preserve"> PAGEREF _2p2csry \h </w:instrText>
-          </w:r>
-          <w:r>
-            <w:fldChar w:fldCharType="separate"/>
-          </w:r>
-          <w:r>
-            <w:rPr>
-              <w:color w:val="000000"/>
-            </w:rPr>
-            <w:t>Business Manager</w:t>
-          </w:r>
-          <w:r>
-            <w:rPr>
-              <w:color w:val="000000"/>
-            </w:rPr>
-            <w:tab/>
-            <w:t>5-</w:t>
-          </w:r>
-          <w:r>
-            <w:fldChar w:fldCharType="end"/>
-          </w:r>
-          <w:r>
-            <w:t>19</w:t>
-          </w:r>
         </w:p>
         <w:p>
           <w:pPr>
-            <w:pBdr>
-              <w:top w:val="nil"/>
-              <w:left w:val="nil"/>
-              <w:bottom w:val="nil"/>
-              <w:right w:val="nil"/>
-              <w:between w:val="nil"/>
-            </w:pBdr>
+            <w:pStyle w:val="TOC1"/>
             <w:tabs>
-              <w:tab w:val="left" w:pos="1702"/>
-              <w:tab w:val="right" w:pos="7655"/>
+              <w:tab w:val="left" w:pos="440"/>
+              <w:tab w:val="right" w:pos="9683"/>
             </w:tabs>
-            <w:spacing w:after="0"/>
             <w:rPr>
-              <w:color w:val="000000"/>
+              <w:noProof/>
             </w:rPr>
           </w:pPr>
-          <w:hyperlink w:anchor="_3o7alnk">
-            <w:r>
-              <w:rPr>
-                <w:color w:val="000000"/>
-              </w:rPr>
-              <w:t>5.3</w:t>
+          <w:hyperlink w:anchor="_Toc15564528" w:history="1">
+            <w:r>
+              <w:rPr>
+                <w:rStyle w:val="Hyperlink"/>
+                <w:noProof/>
+              </w:rPr>
+              <w:t>4.</w:t>
+            </w:r>
+            <w:r>
+              <w:rPr>
+                <w:noProof/>
+              </w:rPr>
+              <w:tab/>
+            </w:r>
+            <w:r>
+              <w:rPr>
+                <w:rStyle w:val="Hyperlink"/>
+                <w:noProof/>
+              </w:rPr>
+              <w:t>Known Issues</w:t>
+            </w:r>
+            <w:r>
+              <w:rPr>
+                <w:noProof/>
+                <w:webHidden/>
+              </w:rPr>
+              <w:tab/>
+            </w:r>
+            <w:r>
+              <w:rPr>
+                <w:noProof/>
+                <w:webHidden/>
+              </w:rPr>
+              <w:fldChar w:fldCharType="begin"/>
+            </w:r>
+            <w:r>
+              <w:rPr>
+                <w:noProof/>
+                <w:webHidden/>
+              </w:rPr>
+              <w:instrText xml:space="preserve"> PAGEREF _Toc15564528 \h </w:instrText>
+            </w:r>
+            <w:r>
+              <w:rPr>
+                <w:noProof/>
+                <w:webHidden/>
+              </w:rPr>
+            </w:r>
+            <w:r>
+              <w:rPr>
+                <w:noProof/>
+                <w:webHidden/>
+              </w:rPr>
+              <w:fldChar w:fldCharType="separate"/>
+            </w:r>
+            <w:r>
+              <w:rPr>
+                <w:noProof/>
+                <w:webHidden/>
+              </w:rPr>
+              <w:t>7</w:t>
+            </w:r>
+            <w:r>
+              <w:rPr>
+                <w:noProof/>
+                <w:webHidden/>
+              </w:rPr>
+              <w:fldChar w:fldCharType="end"/>
             </w:r>
           </w:hyperlink>
-          <w:hyperlink w:anchor="_3o7alnk">
-            <w:r>
-              <w:rPr>
-                <w:color w:val="000000"/>
-                <w:sz w:val="24"/>
-                <w:szCs w:val="24"/>
-              </w:rPr>
-              <w:tab/>
-            </w:r>
-          </w:hyperlink>
-          <w:r>
-            <w:fldChar w:fldCharType="begin"/>
-          </w:r>
-          <w:r>
-            <w:instrText xml:space="preserve"> PAGEREF _3o7alnk \h </w:instrText>
-          </w:r>
-          <w:r>
-            <w:fldChar w:fldCharType="separate"/>
-          </w:r>
-          <w:r>
-            <w:rPr>
-              <w:color w:val="000000"/>
-            </w:rPr>
-            <w:t>Storefront Functionality</w:t>
-          </w:r>
-          <w:r>
-            <w:rPr>
-              <w:color w:val="000000"/>
-            </w:rPr>
-            <w:tab/>
-            <w:t>5-</w:t>
-          </w:r>
-          <w:r>
-            <w:fldChar w:fldCharType="end"/>
-          </w:r>
-          <w:r>
-            <w:t>19</w:t>
-          </w:r>
         </w:p>
         <w:p>
           <w:pPr>
-            <w:pBdr>
-              <w:top w:val="nil"/>
-              <w:left w:val="nil"/>
-              <w:bottom w:val="nil"/>
-              <w:right w:val="nil"/>
-              <w:between w:val="nil"/>
-            </w:pBdr>
+            <w:pStyle w:val="TOC1"/>
             <w:tabs>
-              <w:tab w:val="left" w:pos="1702"/>
-              <w:tab w:val="right" w:pos="7655"/>
+              <w:tab w:val="left" w:pos="440"/>
+              <w:tab w:val="right" w:pos="9683"/>
             </w:tabs>
-            <w:spacing w:before="120" w:after="0"/>
             <w:rPr>
-              <w:color w:val="000000"/>
+              <w:noProof/>
             </w:rPr>
           </w:pPr>
-          <w:hyperlink w:anchor="_23ckvvd">
-            <w:r>
-              <w:rPr>
-                <w:color w:val="000000"/>
-              </w:rPr>
-              <w:t>6.</w:t>
+          <w:hyperlink w:anchor="_Toc15564529" w:history="1">
+            <w:r>
+              <w:rPr>
+                <w:rStyle w:val="Hyperlink"/>
+                <w:noProof/>
+              </w:rPr>
+              <w:t>5.</w:t>
+            </w:r>
+            <w:r>
+              <w:rPr>
+                <w:noProof/>
+              </w:rPr>
+              <w:tab/>
+            </w:r>
+            <w:r>
+              <w:rPr>
+                <w:rStyle w:val="Hyperlink"/>
+                <w:noProof/>
+              </w:rPr>
+              <w:t>Release History</w:t>
+            </w:r>
+            <w:r>
+              <w:rPr>
+                <w:noProof/>
+                <w:webHidden/>
+              </w:rPr>
+              <w:tab/>
+            </w:r>
+            <w:r>
+              <w:rPr>
+                <w:noProof/>
+                <w:webHidden/>
+              </w:rPr>
+              <w:fldChar w:fldCharType="begin"/>
+            </w:r>
+            <w:r>
+              <w:rPr>
+                <w:noProof/>
+                <w:webHidden/>
+              </w:rPr>
+              <w:instrText xml:space="preserve"> PAGEREF _Toc15564529 \h </w:instrText>
+            </w:r>
+            <w:r>
+              <w:rPr>
+                <w:noProof/>
+                <w:webHidden/>
+              </w:rPr>
+            </w:r>
+            <w:r>
+              <w:rPr>
+                <w:noProof/>
+                <w:webHidden/>
+              </w:rPr>
+              <w:fldChar w:fldCharType="separate"/>
+            </w:r>
+            <w:r>
+              <w:rPr>
+                <w:noProof/>
+                <w:webHidden/>
+              </w:rPr>
+              <w:t>7</w:t>
+            </w:r>
+            <w:r>
+              <w:rPr>
+                <w:noProof/>
+                <w:webHidden/>
+              </w:rPr>
+              <w:fldChar w:fldCharType="end"/>
             </w:r>
           </w:hyperlink>
-          <w:hyperlink w:anchor="_23ckvvd">
-            <w:r>
-              <w:rPr>
-                <w:color w:val="000000"/>
-                <w:sz w:val="24"/>
-                <w:szCs w:val="24"/>
-              </w:rPr>
-              <w:tab/>
-            </w:r>
-          </w:hyperlink>
-          <w:r>
-            <w:fldChar w:fldCharType="begin"/>
-          </w:r>
-          <w:r>
-            <w:instrText xml:space="preserve"> PAGEREF _23ckvvd \h </w:instrText>
-          </w:r>
-          <w:r>
-            <w:fldChar w:fldCharType="separate"/>
-          </w:r>
-          <w:r>
-            <w:rPr>
-              <w:color w:val="000000"/>
-            </w:rPr>
-            <w:t>Known Issues</w:t>
-          </w:r>
-          <w:r>
-            <w:rPr>
-              <w:color w:val="000000"/>
-            </w:rPr>
-            <w:tab/>
-            <w:t>6-</w:t>
-          </w:r>
-          <w:r>
-            <w:fldChar w:fldCharType="end"/>
-          </w:r>
-          <w:r>
-            <w:t>20</w:t>
-          </w:r>
-        </w:p>
-        <w:p>
-          <w:pPr>
-            <w:pBdr>
-              <w:top w:val="nil"/>
-              <w:left w:val="nil"/>
-              <w:bottom w:val="nil"/>
-              <w:right w:val="nil"/>
-              <w:between w:val="nil"/>
-            </w:pBdr>
-            <w:tabs>
-              <w:tab w:val="left" w:pos="1702"/>
-              <w:tab w:val="right" w:pos="7655"/>
-            </w:tabs>
-            <w:spacing w:before="120" w:after="0"/>
-            <w:rPr>
-              <w:color w:val="000000"/>
-            </w:rPr>
-          </w:pPr>
-          <w:hyperlink w:anchor="_ihv636">
-            <w:r>
-              <w:rPr>
-                <w:color w:val="000000"/>
-              </w:rPr>
-              <w:t>7.</w:t>
-            </w:r>
-          </w:hyperlink>
-          <w:hyperlink w:anchor="_ihv636">
-            <w:r>
-              <w:rPr>
-                <w:color w:val="000000"/>
-                <w:sz w:val="24"/>
-                <w:szCs w:val="24"/>
-              </w:rPr>
-              <w:tab/>
-            </w:r>
-          </w:hyperlink>
-          <w:r>
-            <w:fldChar w:fldCharType="begin"/>
-          </w:r>
-          <w:r>
-            <w:instrText xml:space="preserve"> PAGEREF _ihv636 \h </w:instrText>
-          </w:r>
-          <w:r>
-            <w:fldChar w:fldCharType="separate"/>
-          </w:r>
-          <w:r>
-            <w:rPr>
-              <w:color w:val="000000"/>
-            </w:rPr>
-            <w:t>Release History</w:t>
-          </w:r>
-          <w:r>
-            <w:rPr>
-              <w:color w:val="000000"/>
-            </w:rPr>
-            <w:tab/>
-            <w:t>7-</w:t>
-          </w:r>
-          <w:r>
-            <w:fldChar w:fldCharType="end"/>
-          </w:r>
-          <w:r>
-            <w:t>20</w:t>
-          </w:r>
         </w:p>
         <w:p>
           <w:r>
@@ -2177,11 +2524,13 @@
         </w:p>
       </w:sdtContent>
     </w:sdt>
-    <w:p>
-      <w:bookmarkStart w:id="6" w:name="_3znysh7" w:colFirst="0" w:colLast="0"/>
-      <w:bookmarkEnd w:id="6"/>
-    </w:p>
     <w:p/>
+    <w:p/>
+    <w:p/>
+    <w:p>
+      <w:bookmarkStart w:id="2" w:name="_GoBack"/>
+      <w:bookmarkEnd w:id="2"/>
+    </w:p>
     <w:p>
       <w:pPr>
         <w:pStyle w:val="Heading1"/>
@@ -2202,6 +2551,7 @@
           <w:rFonts w:ascii="Trebuchet MS" w:hAnsi="Trebuchet MS"/>
         </w:rPr>
       </w:pPr>
+      <w:bookmarkStart w:id="3" w:name="_Toc15564504"/>
       <w:r>
         <w:rPr>
           <w:rFonts w:ascii="Trebuchet MS" w:hAnsi="Trebuchet MS"/>
@@ -2209,6 +2559,7 @@
         <w:lastRenderedPageBreak/>
         <w:t>Summary</w:t>
       </w:r>
+      <w:bookmarkEnd w:id="3"/>
     </w:p>
     <w:p>
       <w:pPr>
@@ -2310,14 +2661,16 @@
           <w:rFonts w:ascii="Trebuchet MS" w:hAnsi="Trebuchet MS"/>
         </w:rPr>
       </w:pPr>
-      <w:bookmarkStart w:id="7" w:name="_et92p0"/>
-      <w:bookmarkEnd w:id="7"/>
+      <w:bookmarkStart w:id="4" w:name="_et92p0"/>
+      <w:bookmarkStart w:id="5" w:name="_Toc15564505"/>
+      <w:bookmarkEnd w:id="4"/>
       <w:r>
         <w:rPr>
           <w:rFonts w:ascii="Trebuchet MS" w:hAnsi="Trebuchet MS"/>
         </w:rPr>
         <w:t>Component Overview</w:t>
       </w:r>
+      <w:bookmarkEnd w:id="5"/>
     </w:p>
     <w:p>
       <w:pPr>
@@ -2346,14 +2699,14 @@
           <w:rFonts w:ascii="Trebuchet MS" w:hAnsi="Trebuchet MS"/>
         </w:rPr>
       </w:pPr>
-      <w:bookmarkStart w:id="8" w:name="_tyjcwt"/>
-      <w:bookmarkEnd w:id="8"/>
+      <w:bookmarkStart w:id="6" w:name="_Toc15564506"/>
       <w:r>
         <w:rPr>
           <w:rFonts w:ascii="Trebuchet MS" w:hAnsi="Trebuchet MS"/>
         </w:rPr>
         <w:t>Functional Overview</w:t>
       </w:r>
+      <w:bookmarkEnd w:id="6"/>
     </w:p>
     <w:p>
       <w:pPr>
@@ -2468,14 +2821,16 @@
           <w:rFonts w:ascii="Trebuchet MS" w:hAnsi="Trebuchet MS"/>
         </w:rPr>
       </w:pPr>
-      <w:bookmarkStart w:id="9" w:name="_dy6vkm"/>
-      <w:bookmarkEnd w:id="9"/>
+      <w:bookmarkStart w:id="7" w:name="_dy6vkm"/>
+      <w:bookmarkStart w:id="8" w:name="_Toc15564507"/>
+      <w:bookmarkEnd w:id="7"/>
       <w:r>
         <w:rPr>
           <w:rFonts w:ascii="Trebuchet MS" w:hAnsi="Trebuchet MS"/>
         </w:rPr>
         <w:t>Use Cases</w:t>
       </w:r>
+      <w:bookmarkEnd w:id="8"/>
     </w:p>
     <w:p>
       <w:pPr>
@@ -2500,8 +2855,8 @@
         </w:rPr>
         <w:tab/>
       </w:r>
-      <w:bookmarkStart w:id="10" w:name="_t3h5sf"/>
-      <w:bookmarkEnd w:id="10"/>
+      <w:bookmarkStart w:id="9" w:name="_t3h5sf"/>
+      <w:bookmarkEnd w:id="9"/>
       <w:r>
         <w:rPr>
           <w:rFonts w:ascii="Trebuchet MS" w:hAnsi="Trebuchet MS"/>
@@ -2542,14 +2897,16 @@
           <w:rFonts w:ascii="Trebuchet MS" w:hAnsi="Trebuchet MS"/>
         </w:rPr>
       </w:pPr>
-      <w:bookmarkStart w:id="11" w:name="_d34og8"/>
+      <w:bookmarkStart w:id="10" w:name="_d34og8"/>
+      <w:bookmarkStart w:id="11" w:name="_Toc15564508"/>
+      <w:bookmarkEnd w:id="10"/>
+      <w:r>
+        <w:rPr>
+          <w:rFonts w:ascii="Trebuchet MS" w:hAnsi="Trebuchet MS"/>
+        </w:rPr>
+        <w:t>Limitations, Constraints</w:t>
+      </w:r>
       <w:bookmarkEnd w:id="11"/>
-      <w:r>
-        <w:rPr>
-          <w:rFonts w:ascii="Trebuchet MS" w:hAnsi="Trebuchet MS"/>
-        </w:rPr>
-        <w:t>Limitations, Constraints</w:t>
-      </w:r>
     </w:p>
     <w:p>
       <w:pPr>
@@ -2649,6 +3006,7 @@
         </w:rPr>
       </w:pPr>
       <w:bookmarkStart w:id="12" w:name="_s8eyo1"/>
+      <w:bookmarkStart w:id="13" w:name="_Toc15564509"/>
       <w:bookmarkEnd w:id="12"/>
       <w:r>
         <w:rPr>
@@ -2656,6 +3014,7 @@
         </w:rPr>
         <w:t>Compatibility</w:t>
       </w:r>
+      <w:bookmarkEnd w:id="13"/>
     </w:p>
     <w:p>
       <w:pPr>
@@ -2782,14 +3141,16 @@
           <w:rFonts w:ascii="Trebuchet MS" w:hAnsi="Trebuchet MS"/>
         </w:rPr>
       </w:pPr>
-      <w:bookmarkStart w:id="13" w:name="_dp8vu"/>
-      <w:bookmarkEnd w:id="13"/>
+      <w:bookmarkStart w:id="14" w:name="_dp8vu"/>
+      <w:bookmarkStart w:id="15" w:name="_Toc15564510"/>
+      <w:bookmarkEnd w:id="14"/>
       <w:r>
         <w:rPr>
           <w:rFonts w:ascii="Trebuchet MS" w:hAnsi="Trebuchet MS"/>
         </w:rPr>
         <w:t>Privacy</w:t>
       </w:r>
+      <w:bookmarkEnd w:id="15"/>
     </w:p>
     <w:p>
       <w:pPr>
@@ -2892,12 +3253,12 @@
         </w:numPr>
         <w:ind w:left="0" w:firstLine="0"/>
       </w:pPr>
-      <w:bookmarkStart w:id="14" w:name="_3rdcrjn" w:colFirst="0" w:colLast="0"/>
-      <w:bookmarkEnd w:id="14"/>
+      <w:bookmarkStart w:id="16" w:name="_Toc15564511"/>
       <w:r>
         <w:lastRenderedPageBreak/>
         <w:t>Implementation Guide</w:t>
       </w:r>
+      <w:bookmarkEnd w:id="16"/>
     </w:p>
     <w:p/>
     <w:p>
@@ -2909,11 +3270,11 @@
         </w:numPr>
         <w:ind w:left="0" w:firstLine="0"/>
       </w:pPr>
-      <w:bookmarkStart w:id="15" w:name="_26in1rg" w:colFirst="0" w:colLast="0"/>
-      <w:bookmarkEnd w:id="15"/>
+      <w:bookmarkStart w:id="17" w:name="_Toc15564512"/>
       <w:r>
         <w:t>Setup</w:t>
       </w:r>
+      <w:bookmarkEnd w:id="17"/>
     </w:p>
     <w:p>
       <w:pPr>
@@ -2960,8 +3321,7 @@
           <w:szCs w:val="18"/>
         </w:rPr>
       </w:pPr>
-      <w:bookmarkStart w:id="16" w:name="_lnxbz9" w:colFirst="0" w:colLast="0"/>
-      <w:bookmarkEnd w:id="16"/>
+      <w:bookmarkStart w:id="18" w:name="_Toc15564513"/>
       <w:r>
         <w:rPr>
           <w:sz w:val="18"/>
@@ -2969,6 +3329,7 @@
         </w:rPr>
         <w:t>Deploying cartridge to a sandbox</w:t>
       </w:r>
+      <w:bookmarkEnd w:id="18"/>
     </w:p>
     <w:p>
       <w:pPr>
@@ -3053,77 +3414,6 @@
           <w:highlight w:val="white"/>
         </w:rPr>
         <w:t xml:space="preserve">Import </w:t>
-      </w:r>
-      <w:del w:id="17" w:author="Rajan Bhuyan" w:date="2019-07-30T14:21:00Z">
-        <w:r>
-          <w:rPr>
-            <w:rFonts w:ascii="Trebuchet MS" w:eastAsia="Trebuchet MS" w:hAnsi="Trebuchet MS" w:cs="Trebuchet MS"/>
-            <w:color w:val="000000"/>
-            <w:sz w:val="18"/>
-            <w:szCs w:val="18"/>
-            <w:highlight w:val="white"/>
-          </w:rPr>
-          <w:delText>Affirm</w:delText>
-        </w:r>
-      </w:del>
-      <w:proofErr w:type="spellStart"/>
-      <w:ins w:id="18" w:author="Rajan Bhuyan" w:date="2019-07-30T14:21:00Z">
-        <w:r>
-          <w:rPr>
-            <w:rFonts w:ascii="Trebuchet MS" w:eastAsia="Trebuchet MS" w:hAnsi="Trebuchet MS" w:cs="Trebuchet MS"/>
-            <w:color w:val="000000"/>
-            <w:sz w:val="18"/>
-            <w:szCs w:val="18"/>
-            <w:highlight w:val="white"/>
-          </w:rPr>
-          <w:t>Sezzle</w:t>
-        </w:r>
-      </w:ins>
-      <w:proofErr w:type="spellEnd"/>
-      <w:r>
-        <w:rPr>
-          <w:rFonts w:ascii="Trebuchet MS" w:eastAsia="Trebuchet MS" w:hAnsi="Trebuchet MS" w:cs="Trebuchet MS"/>
-          <w:color w:val="000000"/>
-          <w:sz w:val="18"/>
-          <w:szCs w:val="18"/>
-          <w:highlight w:val="white"/>
-        </w:rPr>
-        <w:t xml:space="preserve"> cartridge to a workspace in Salesforce UX Studio.</w:t>
-      </w:r>
-    </w:p>
-    <w:p>
-      <w:pPr>
-        <w:numPr>
-          <w:ilvl w:val="0"/>
-          <w:numId w:val="4"/>
-        </w:numPr>
-        <w:pBdr>
-          <w:top w:val="nil"/>
-          <w:left w:val="nil"/>
-          <w:bottom w:val="nil"/>
-          <w:right w:val="nil"/>
-          <w:between w:val="nil"/>
-        </w:pBdr>
-        <w:spacing w:after="120" w:line="360" w:lineRule="auto"/>
-        <w:ind w:left="0" w:firstLine="0"/>
-        <w:jc w:val="both"/>
-        <w:rPr>
-          <w:rFonts w:ascii="Trebuchet MS" w:eastAsia="Trebuchet MS" w:hAnsi="Trebuchet MS" w:cs="Trebuchet MS"/>
-          <w:color w:val="000000"/>
-          <w:sz w:val="18"/>
-          <w:szCs w:val="18"/>
-          <w:highlight w:val="white"/>
-        </w:rPr>
-      </w:pPr>
-      <w:r>
-        <w:rPr>
-          <w:rFonts w:ascii="Trebuchet MS" w:eastAsia="Trebuchet MS" w:hAnsi="Trebuchet MS" w:cs="Trebuchet MS"/>
-          <w:color w:val="000000"/>
-          <w:sz w:val="18"/>
-          <w:szCs w:val="18"/>
-          <w:highlight w:val="white"/>
-        </w:rPr>
-        <w:t xml:space="preserve">Add </w:t>
       </w:r>
       <w:del w:id="19" w:author="Rajan Bhuyan" w:date="2019-07-30T14:21:00Z">
         <w:r>
@@ -3159,7 +3449,7 @@
           <w:szCs w:val="18"/>
           <w:highlight w:val="white"/>
         </w:rPr>
-        <w:t xml:space="preserve"> cartridge to Project Reference of Server Connection.</w:t>
+        <w:t xml:space="preserve"> cartridge to a workspace in Salesforce UX Studio.</w:t>
       </w:r>
     </w:p>
     <w:p>
@@ -3194,6 +3484,77 @@
           <w:szCs w:val="18"/>
           <w:highlight w:val="white"/>
         </w:rPr>
+        <w:t xml:space="preserve">Add </w:t>
+      </w:r>
+      <w:del w:id="21" w:author="Rajan Bhuyan" w:date="2019-07-30T14:21:00Z">
+        <w:r>
+          <w:rPr>
+            <w:rFonts w:ascii="Trebuchet MS" w:eastAsia="Trebuchet MS" w:hAnsi="Trebuchet MS" w:cs="Trebuchet MS"/>
+            <w:color w:val="000000"/>
+            <w:sz w:val="18"/>
+            <w:szCs w:val="18"/>
+            <w:highlight w:val="white"/>
+          </w:rPr>
+          <w:delText>Affirm</w:delText>
+        </w:r>
+      </w:del>
+      <w:proofErr w:type="spellStart"/>
+      <w:ins w:id="22" w:author="Rajan Bhuyan" w:date="2019-07-30T14:21:00Z">
+        <w:r>
+          <w:rPr>
+            <w:rFonts w:ascii="Trebuchet MS" w:eastAsia="Trebuchet MS" w:hAnsi="Trebuchet MS" w:cs="Trebuchet MS"/>
+            <w:color w:val="000000"/>
+            <w:sz w:val="18"/>
+            <w:szCs w:val="18"/>
+            <w:highlight w:val="white"/>
+          </w:rPr>
+          <w:t>Sezzle</w:t>
+        </w:r>
+      </w:ins>
+      <w:proofErr w:type="spellEnd"/>
+      <w:r>
+        <w:rPr>
+          <w:rFonts w:ascii="Trebuchet MS" w:eastAsia="Trebuchet MS" w:hAnsi="Trebuchet MS" w:cs="Trebuchet MS"/>
+          <w:color w:val="000000"/>
+          <w:sz w:val="18"/>
+          <w:szCs w:val="18"/>
+          <w:highlight w:val="white"/>
+        </w:rPr>
+        <w:t xml:space="preserve"> cartridge to Project Reference of Server Connection.</w:t>
+      </w:r>
+    </w:p>
+    <w:p>
+      <w:pPr>
+        <w:numPr>
+          <w:ilvl w:val="0"/>
+          <w:numId w:val="4"/>
+        </w:numPr>
+        <w:pBdr>
+          <w:top w:val="nil"/>
+          <w:left w:val="nil"/>
+          <w:bottom w:val="nil"/>
+          <w:right w:val="nil"/>
+          <w:between w:val="nil"/>
+        </w:pBdr>
+        <w:spacing w:after="120" w:line="360" w:lineRule="auto"/>
+        <w:ind w:left="0" w:firstLine="0"/>
+        <w:jc w:val="both"/>
+        <w:rPr>
+          <w:rFonts w:ascii="Trebuchet MS" w:eastAsia="Trebuchet MS" w:hAnsi="Trebuchet MS" w:cs="Trebuchet MS"/>
+          <w:color w:val="000000"/>
+          <w:sz w:val="18"/>
+          <w:szCs w:val="18"/>
+          <w:highlight w:val="white"/>
+        </w:rPr>
+      </w:pPr>
+      <w:r>
+        <w:rPr>
+          <w:rFonts w:ascii="Trebuchet MS" w:eastAsia="Trebuchet MS" w:hAnsi="Trebuchet MS" w:cs="Trebuchet MS"/>
+          <w:color w:val="000000"/>
+          <w:sz w:val="18"/>
+          <w:szCs w:val="18"/>
+          <w:highlight w:val="white"/>
+        </w:rPr>
         <w:t>Wait until Studio completes workspace built and uploading source codes to a sandbox.</w:t>
       </w:r>
     </w:p>
@@ -3230,8 +3591,7 @@
           <w:szCs w:val="18"/>
         </w:rPr>
       </w:pPr>
-      <w:bookmarkStart w:id="21" w:name="_35nkun2" w:colFirst="0" w:colLast="0"/>
-      <w:bookmarkEnd w:id="21"/>
+      <w:bookmarkStart w:id="23" w:name="_Toc15564514"/>
       <w:r>
         <w:rPr>
           <w:sz w:val="18"/>
@@ -3239,6 +3599,7 @@
         </w:rPr>
         <w:t>Sandbox setup</w:t>
       </w:r>
+      <w:bookmarkEnd w:id="23"/>
     </w:p>
     <w:p>
       <w:pPr>
@@ -3339,50 +3700,6 @@
           <w:highlight w:val="white"/>
         </w:rPr>
         <w:t>int_</w:t>
-      </w:r>
-      <w:del w:id="22" w:author="Rajan Bhuyan" w:date="2019-07-30T14:21:00Z">
-        <w:r>
-          <w:rPr>
-            <w:rFonts w:ascii="Trebuchet MS" w:eastAsia="Trebuchet MS" w:hAnsi="Trebuchet MS" w:cs="Trebuchet MS"/>
-            <w:color w:val="000000"/>
-            <w:sz w:val="18"/>
-            <w:szCs w:val="18"/>
-            <w:highlight w:val="white"/>
-          </w:rPr>
-          <w:delText>affirm</w:delText>
-        </w:r>
-      </w:del>
-      <w:ins w:id="23" w:author="Rajan Bhuyan" w:date="2019-07-30T14:21:00Z">
-        <w:r>
-          <w:rPr>
-            <w:rFonts w:ascii="Trebuchet MS" w:eastAsia="Trebuchet MS" w:hAnsi="Trebuchet MS" w:cs="Trebuchet MS"/>
-            <w:color w:val="000000"/>
-            <w:sz w:val="18"/>
-            <w:szCs w:val="18"/>
-            <w:highlight w:val="white"/>
-          </w:rPr>
-          <w:t>sezzle</w:t>
-        </w:r>
-      </w:ins>
-      <w:r>
-        <w:rPr>
-          <w:rFonts w:ascii="Trebuchet MS" w:eastAsia="Trebuchet MS" w:hAnsi="Trebuchet MS" w:cs="Trebuchet MS"/>
-          <w:color w:val="000000"/>
-          <w:sz w:val="18"/>
-          <w:szCs w:val="18"/>
-          <w:highlight w:val="white"/>
-        </w:rPr>
-        <w:t>_overlay</w:t>
-      </w:r>
-      <w:r>
-        <w:rPr>
-          <w:rFonts w:ascii="Trebuchet MS" w:eastAsia="Trebuchet MS" w:hAnsi="Trebuchet MS" w:cs="Trebuchet MS"/>
-          <w:color w:val="000000"/>
-          <w:sz w:val="18"/>
-          <w:szCs w:val="18"/>
-          <w:highlight w:val="white"/>
-        </w:rPr>
-        <w:t>:int_</w:t>
       </w:r>
       <w:del w:id="24" w:author="Rajan Bhuyan" w:date="2019-07-30T14:21:00Z">
         <w:r>
@@ -3416,7 +3733,7 @@
           <w:szCs w:val="18"/>
           <w:highlight w:val="white"/>
         </w:rPr>
-        <w:t>_</w:t>
+        <w:t>_overlay</w:t>
       </w:r>
       <w:r>
         <w:rPr>
@@ -3426,88 +3743,7 @@
           <w:szCs w:val="18"/>
           <w:highlight w:val="white"/>
         </w:rPr>
-        <w:t>sfra</w:t>
-      </w:r>
-      <w:proofErr w:type="spellEnd"/>
-      <w:r>
-        <w:rPr>
-          <w:rFonts w:ascii="Trebuchet MS" w:eastAsia="Trebuchet MS" w:hAnsi="Trebuchet MS" w:cs="Trebuchet MS"/>
-          <w:color w:val="000000"/>
-          <w:sz w:val="18"/>
-          <w:szCs w:val="18"/>
-          <w:highlight w:val="white"/>
-        </w:rPr>
-        <w:t>:</w:t>
-      </w:r>
-    </w:p>
-    <w:p>
-      <w:pPr>
-        <w:numPr>
-          <w:ilvl w:val="0"/>
-          <w:numId w:val="5"/>
-        </w:numPr>
-        <w:pBdr>
-          <w:top w:val="nil"/>
-          <w:left w:val="nil"/>
-          <w:bottom w:val="nil"/>
-          <w:right w:val="nil"/>
-          <w:between w:val="nil"/>
-        </w:pBdr>
-        <w:spacing w:after="120" w:line="360" w:lineRule="auto"/>
-        <w:ind w:left="0" w:firstLine="0"/>
-        <w:jc w:val="both"/>
-        <w:rPr>
-          <w:rFonts w:ascii="Trebuchet MS" w:eastAsia="Trebuchet MS" w:hAnsi="Trebuchet MS" w:cs="Trebuchet MS"/>
-          <w:color w:val="000000"/>
-          <w:sz w:val="18"/>
-          <w:szCs w:val="18"/>
-          <w:highlight w:val="white"/>
-        </w:rPr>
-      </w:pPr>
-      <w:r>
-        <w:rPr>
-          <w:rFonts w:ascii="Trebuchet MS" w:eastAsia="Trebuchet MS" w:hAnsi="Trebuchet MS" w:cs="Trebuchet MS"/>
-          <w:color w:val="000000"/>
-          <w:sz w:val="18"/>
-          <w:szCs w:val="18"/>
-          <w:highlight w:val="white"/>
-        </w:rPr>
-        <w:t>Download cartridge source code.</w:t>
-      </w:r>
-    </w:p>
-    <w:p>
-      <w:pPr>
-        <w:numPr>
-          <w:ilvl w:val="0"/>
-          <w:numId w:val="5"/>
-        </w:numPr>
-        <w:pBdr>
-          <w:top w:val="nil"/>
-          <w:left w:val="nil"/>
-          <w:bottom w:val="nil"/>
-          <w:right w:val="nil"/>
-          <w:between w:val="nil"/>
-        </w:pBdr>
-        <w:spacing w:after="120" w:line="360" w:lineRule="auto"/>
-        <w:ind w:left="0" w:firstLine="0"/>
-        <w:jc w:val="both"/>
-        <w:rPr>
-          <w:rFonts w:ascii="Trebuchet MS" w:eastAsia="Trebuchet MS" w:hAnsi="Trebuchet MS" w:cs="Trebuchet MS"/>
-          <w:color w:val="000000"/>
-          <w:sz w:val="18"/>
-          <w:szCs w:val="18"/>
-          <w:highlight w:val="white"/>
-        </w:rPr>
-      </w:pPr>
-      <w:r>
-        <w:rPr>
-          <w:rFonts w:ascii="Trebuchet MS" w:eastAsia="Trebuchet MS" w:hAnsi="Trebuchet MS" w:cs="Trebuchet MS"/>
-          <w:color w:val="000000"/>
-          <w:sz w:val="18"/>
-          <w:szCs w:val="18"/>
-          <w:highlight w:val="white"/>
-        </w:rPr>
-        <w:t xml:space="preserve">Find </w:t>
+        <w:t>:int_</w:t>
       </w:r>
       <w:del w:id="26" w:author="Rajan Bhuyan" w:date="2019-07-30T14:21:00Z">
         <w:r>
@@ -3541,7 +3777,28 @@
           <w:szCs w:val="18"/>
           <w:highlight w:val="white"/>
         </w:rPr>
-        <w:t>_metadata.xml in folded metadata.</w:t>
+        <w:t>_</w:t>
+      </w:r>
+      <w:r>
+        <w:rPr>
+          <w:rFonts w:ascii="Trebuchet MS" w:eastAsia="Trebuchet MS" w:hAnsi="Trebuchet MS" w:cs="Trebuchet MS"/>
+          <w:color w:val="000000"/>
+          <w:sz w:val="18"/>
+          <w:szCs w:val="18"/>
+          <w:highlight w:val="white"/>
+        </w:rPr>
+        <w:t>sfra</w:t>
+      </w:r>
+      <w:proofErr w:type="spellEnd"/>
+      <w:r>
+        <w:rPr>
+          <w:rFonts w:ascii="Trebuchet MS" w:eastAsia="Trebuchet MS" w:hAnsi="Trebuchet MS" w:cs="Trebuchet MS"/>
+          <w:color w:val="000000"/>
+          <w:sz w:val="18"/>
+          <w:szCs w:val="18"/>
+          <w:highlight w:val="white"/>
+        </w:rPr>
+        <w:t>:</w:t>
       </w:r>
     </w:p>
     <w:p>
@@ -3560,8 +3817,6 @@
         <w:spacing w:after="120" w:line="360" w:lineRule="auto"/>
         <w:ind w:left="0" w:firstLine="0"/>
         <w:jc w:val="both"/>
-      </w:pPr>
-      <w:r>
         <w:rPr>
           <w:rFonts w:ascii="Trebuchet MS" w:eastAsia="Trebuchet MS" w:hAnsi="Trebuchet MS" w:cs="Trebuchet MS"/>
           <w:color w:val="000000"/>
@@ -3569,7 +3824,51 @@
           <w:szCs w:val="18"/>
           <w:highlight w:val="white"/>
         </w:rPr>
-        <w:t xml:space="preserve">Go to Administration &gt; Site Development &gt; Import &amp; Export. Click Upload button and select </w:t>
+      </w:pPr>
+      <w:r>
+        <w:rPr>
+          <w:rFonts w:ascii="Trebuchet MS" w:eastAsia="Trebuchet MS" w:hAnsi="Trebuchet MS" w:cs="Trebuchet MS"/>
+          <w:color w:val="000000"/>
+          <w:sz w:val="18"/>
+          <w:szCs w:val="18"/>
+          <w:highlight w:val="white"/>
+        </w:rPr>
+        <w:t>Download cartridge source code.</w:t>
+      </w:r>
+    </w:p>
+    <w:p>
+      <w:pPr>
+        <w:numPr>
+          <w:ilvl w:val="0"/>
+          <w:numId w:val="5"/>
+        </w:numPr>
+        <w:pBdr>
+          <w:top w:val="nil"/>
+          <w:left w:val="nil"/>
+          <w:bottom w:val="nil"/>
+          <w:right w:val="nil"/>
+          <w:between w:val="nil"/>
+        </w:pBdr>
+        <w:spacing w:after="120" w:line="360" w:lineRule="auto"/>
+        <w:ind w:left="0" w:firstLine="0"/>
+        <w:jc w:val="both"/>
+        <w:rPr>
+          <w:rFonts w:ascii="Trebuchet MS" w:eastAsia="Trebuchet MS" w:hAnsi="Trebuchet MS" w:cs="Trebuchet MS"/>
+          <w:color w:val="000000"/>
+          <w:sz w:val="18"/>
+          <w:szCs w:val="18"/>
+          <w:highlight w:val="white"/>
+        </w:rPr>
+      </w:pPr>
+      <w:r>
+        <w:rPr>
+          <w:rFonts w:ascii="Trebuchet MS" w:eastAsia="Trebuchet MS" w:hAnsi="Trebuchet MS" w:cs="Trebuchet MS"/>
+          <w:color w:val="000000"/>
+          <w:sz w:val="18"/>
+          <w:szCs w:val="18"/>
+          <w:highlight w:val="white"/>
+        </w:rPr>
+        <w:t xml:space="preserve">Find </w:t>
       </w:r>
       <w:del w:id="28" w:author="Rajan Bhuyan" w:date="2019-07-30T14:21:00Z">
         <w:r>
@@ -3603,7 +3902,7 @@
           <w:szCs w:val="18"/>
           <w:highlight w:val="white"/>
         </w:rPr>
-        <w:t>_meta.xml.</w:t>
+        <w:t>_metadata.xml in folded metadata.</w:t>
       </w:r>
     </w:p>
     <w:p>
@@ -3631,7 +3930,7 @@
           <w:szCs w:val="18"/>
           <w:highlight w:val="white"/>
         </w:rPr>
-        <w:t xml:space="preserve">Click Import button and select </w:t>
+        <w:t xml:space="preserve">Go to Administration &gt; Site Development &gt; Import &amp; Export. Click Upload button and select </w:t>
       </w:r>
       <w:del w:id="30" w:author="Rajan Bhuyan" w:date="2019-07-30T14:21:00Z">
         <w:r>
@@ -3693,7 +3992,7 @@
           <w:szCs w:val="18"/>
           <w:highlight w:val="white"/>
         </w:rPr>
-        <w:t xml:space="preserve">Go to Merchant Tools &gt; Ordering &gt; Import &amp; Export. Click Upload button and select </w:t>
+        <w:t xml:space="preserve">Click Import button and select </w:t>
       </w:r>
       <w:del w:id="32" w:author="Rajan Bhuyan" w:date="2019-07-30T14:21:00Z">
         <w:r>
@@ -3727,7 +4026,7 @@
           <w:szCs w:val="18"/>
           <w:highlight w:val="white"/>
         </w:rPr>
-        <w:t>_payment.xml.</w:t>
+        <w:t>_meta.xml.</w:t>
       </w:r>
     </w:p>
     <w:p>
@@ -3755,7 +4054,7 @@
           <w:szCs w:val="18"/>
           <w:highlight w:val="white"/>
         </w:rPr>
-        <w:t xml:space="preserve">Click Import button and select </w:t>
+        <w:t xml:space="preserve">Go to Merchant Tools &gt; Ordering &gt; Import &amp; Export. Click Upload button and select </w:t>
       </w:r>
       <w:del w:id="34" w:author="Rajan Bhuyan" w:date="2019-07-30T14:21:00Z">
         <w:r>
@@ -3817,7 +4116,7 @@
           <w:szCs w:val="18"/>
           <w:highlight w:val="white"/>
         </w:rPr>
-        <w:t xml:space="preserve">Go to Merchant Tools &gt; Content &gt; Import &amp; Export. Click Upload button and select </w:t>
+        <w:t xml:space="preserve">Click Import button and select </w:t>
       </w:r>
       <w:del w:id="36" w:author="Rajan Bhuyan" w:date="2019-07-30T14:21:00Z">
         <w:r>
@@ -3851,7 +4150,7 @@
           <w:szCs w:val="18"/>
           <w:highlight w:val="white"/>
         </w:rPr>
-        <w:t>_asset.xml.</w:t>
+        <w:t>_payment.xml.</w:t>
       </w:r>
     </w:p>
     <w:p>
@@ -3879,7 +4178,7 @@
           <w:szCs w:val="18"/>
           <w:highlight w:val="white"/>
         </w:rPr>
-        <w:t xml:space="preserve">Click Import button and select </w:t>
+        <w:t xml:space="preserve">Go to Merchant Tools &gt; Content &gt; Import &amp; Export. Click Upload button and select </w:t>
       </w:r>
       <w:del w:id="38" w:author="Rajan Bhuyan" w:date="2019-07-30T14:21:00Z">
         <w:r>
@@ -3941,7 +4240,7 @@
           <w:szCs w:val="18"/>
           <w:highlight w:val="white"/>
         </w:rPr>
-        <w:t xml:space="preserve">Go to Merchant Tools &gt; Online Marketing &gt; Import &amp; Export. Click Upload button and select </w:t>
+        <w:t xml:space="preserve">Click Import button and select </w:t>
       </w:r>
       <w:del w:id="40" w:author="Rajan Bhuyan" w:date="2019-07-30T14:21:00Z">
         <w:r>
@@ -3975,7 +4274,7 @@
           <w:szCs w:val="18"/>
           <w:highlight w:val="white"/>
         </w:rPr>
-        <w:t>_slots.xml.</w:t>
+        <w:t>_asset.xml.</w:t>
       </w:r>
     </w:p>
     <w:p>
@@ -4003,7 +4302,7 @@
           <w:szCs w:val="18"/>
           <w:highlight w:val="white"/>
         </w:rPr>
-        <w:t xml:space="preserve">Click Import button and select </w:t>
+        <w:t xml:space="preserve">Go to Merchant Tools &gt; Online Marketing &gt; Import &amp; Export. Click Upload button and select </w:t>
       </w:r>
       <w:del w:id="42" w:author="Rajan Bhuyan" w:date="2019-07-30T14:21:00Z">
         <w:r>
@@ -4065,9 +4364,9 @@
           <w:szCs w:val="18"/>
           <w:highlight w:val="white"/>
         </w:rPr>
-        <w:t xml:space="preserve">Go to </w:t>
-      </w:r>
-      <w:hyperlink r:id="rId11">
+        <w:t xml:space="preserve">Click Import button and select </w:t>
+      </w:r>
+      <w:del w:id="44" w:author="Rajan Bhuyan" w:date="2019-07-30T14:21:00Z">
         <w:r>
           <w:rPr>
             <w:rFonts w:ascii="Trebuchet MS" w:eastAsia="Trebuchet MS" w:hAnsi="Trebuchet MS" w:cs="Trebuchet MS"/>
@@ -4076,20 +4375,10 @@
             <w:szCs w:val="18"/>
             <w:highlight w:val="white"/>
           </w:rPr>
-          <w:t>Merchant Tools</w:t>
+          <w:delText>affirm</w:delText>
         </w:r>
-      </w:hyperlink>
-      <w:r>
-        <w:rPr>
-          <w:rFonts w:ascii="Trebuchet MS" w:eastAsia="Trebuchet MS" w:hAnsi="Trebuchet MS" w:cs="Trebuchet MS"/>
-          <w:color w:val="000000"/>
-          <w:sz w:val="18"/>
-          <w:szCs w:val="18"/>
-          <w:highlight w:val="white"/>
-        </w:rPr>
-        <w:t xml:space="preserve"> &gt; </w:t>
-      </w:r>
-      <w:hyperlink r:id="rId12">
+      </w:del>
+      <w:ins w:id="45" w:author="Rajan Bhuyan" w:date="2019-07-30T14:21:00Z">
         <w:r>
           <w:rPr>
             <w:rFonts w:ascii="Trebuchet MS" w:eastAsia="Trebuchet MS" w:hAnsi="Trebuchet MS" w:cs="Trebuchet MS"/>
@@ -4098,41 +4387,7 @@
             <w:szCs w:val="18"/>
             <w:highlight w:val="white"/>
           </w:rPr>
-          <w:t>Ordering</w:t>
-        </w:r>
-      </w:hyperlink>
-      <w:r>
-        <w:rPr>
-          <w:rFonts w:ascii="Trebuchet MS" w:eastAsia="Trebuchet MS" w:hAnsi="Trebuchet MS" w:cs="Trebuchet MS"/>
-          <w:color w:val="000000"/>
-          <w:sz w:val="18"/>
-          <w:szCs w:val="18"/>
-          <w:highlight w:val="white"/>
-        </w:rPr>
-        <w:t xml:space="preserve"> &gt; Payment Processors. Click NEW button and create payment processor with ID - </w:t>
-      </w:r>
-      <w:del w:id="44" w:author="Rajan Bhuyan" w:date="2019-07-30T14:22:00Z">
-        <w:r>
-          <w:rPr>
-            <w:rFonts w:ascii="Trebuchet MS" w:eastAsia="Trebuchet MS" w:hAnsi="Trebuchet MS" w:cs="Trebuchet MS"/>
-            <w:color w:val="000000"/>
-            <w:sz w:val="18"/>
-            <w:szCs w:val="18"/>
-            <w:highlight w:val="white"/>
-          </w:rPr>
-          <w:delText>AFFIRM</w:delText>
-        </w:r>
-      </w:del>
-      <w:ins w:id="45" w:author="Rajan Bhuyan" w:date="2019-07-30T14:22:00Z">
-        <w:r>
-          <w:rPr>
-            <w:rFonts w:ascii="Trebuchet MS" w:eastAsia="Trebuchet MS" w:hAnsi="Trebuchet MS" w:cs="Trebuchet MS"/>
-            <w:color w:val="000000"/>
-            <w:sz w:val="18"/>
-            <w:szCs w:val="18"/>
-            <w:highlight w:val="white"/>
-          </w:rPr>
-          <w:t>SEZZLE</w:t>
+          <w:t>sezzle</w:t>
         </w:r>
       </w:ins>
       <w:r>
@@ -4143,7 +4398,7 @@
           <w:szCs w:val="18"/>
           <w:highlight w:val="white"/>
         </w:rPr>
-        <w:t>_PAYMENT.</w:t>
+        <w:t>_slots.xml.</w:t>
       </w:r>
     </w:p>
     <w:p>
@@ -4171,7 +4426,51 @@
           <w:szCs w:val="18"/>
           <w:highlight w:val="white"/>
         </w:rPr>
-        <w:t xml:space="preserve">Verify that Site Preferences group was created with ID - </w:t>
+        <w:t xml:space="preserve">Go to </w:t>
+      </w:r>
+      <w:hyperlink r:id="rId11">
+        <w:r>
+          <w:rPr>
+            <w:rFonts w:ascii="Trebuchet MS" w:eastAsia="Trebuchet MS" w:hAnsi="Trebuchet MS" w:cs="Trebuchet MS"/>
+            <w:color w:val="000000"/>
+            <w:sz w:val="18"/>
+            <w:szCs w:val="18"/>
+            <w:highlight w:val="white"/>
+          </w:rPr>
+          <w:t>Merchant Tools</w:t>
+        </w:r>
+      </w:hyperlink>
+      <w:r>
+        <w:rPr>
+          <w:rFonts w:ascii="Trebuchet MS" w:eastAsia="Trebuchet MS" w:hAnsi="Trebuchet MS" w:cs="Trebuchet MS"/>
+          <w:color w:val="000000"/>
+          <w:sz w:val="18"/>
+          <w:szCs w:val="18"/>
+          <w:highlight w:val="white"/>
+        </w:rPr>
+        <w:t xml:space="preserve"> &gt; </w:t>
+      </w:r>
+      <w:hyperlink r:id="rId12">
+        <w:r>
+          <w:rPr>
+            <w:rFonts w:ascii="Trebuchet MS" w:eastAsia="Trebuchet MS" w:hAnsi="Trebuchet MS" w:cs="Trebuchet MS"/>
+            <w:color w:val="000000"/>
+            <w:sz w:val="18"/>
+            <w:szCs w:val="18"/>
+            <w:highlight w:val="white"/>
+          </w:rPr>
+          <w:t>Ordering</w:t>
+        </w:r>
+      </w:hyperlink>
+      <w:r>
+        <w:rPr>
+          <w:rFonts w:ascii="Trebuchet MS" w:eastAsia="Trebuchet MS" w:hAnsi="Trebuchet MS" w:cs="Trebuchet MS"/>
+          <w:color w:val="000000"/>
+          <w:sz w:val="18"/>
+          <w:szCs w:val="18"/>
+          <w:highlight w:val="white"/>
+        </w:rPr>
+        <w:t xml:space="preserve"> &gt; Payment Processors. Click NEW button and create payment processor with ID - </w:t>
       </w:r>
       <w:del w:id="46" w:author="Rajan Bhuyan" w:date="2019-07-30T14:22:00Z">
         <w:r>
@@ -4205,43 +4504,7 @@
           <w:szCs w:val="18"/>
           <w:highlight w:val="white"/>
         </w:rPr>
-        <w:t xml:space="preserve">_PAYMENT and name – </w:t>
-      </w:r>
-      <w:del w:id="48" w:author="Rajan Bhuyan" w:date="2019-07-30T14:21:00Z">
-        <w:r>
-          <w:rPr>
-            <w:rFonts w:ascii="Trebuchet MS" w:eastAsia="Trebuchet MS" w:hAnsi="Trebuchet MS" w:cs="Trebuchet MS"/>
-            <w:color w:val="000000"/>
-            <w:sz w:val="18"/>
-            <w:szCs w:val="18"/>
-            <w:highlight w:val="white"/>
-          </w:rPr>
-          <w:delText>Affirm</w:delText>
-        </w:r>
-      </w:del>
-      <w:proofErr w:type="spellStart"/>
-      <w:ins w:id="49" w:author="Rajan Bhuyan" w:date="2019-07-30T14:21:00Z">
-        <w:r>
-          <w:rPr>
-            <w:rFonts w:ascii="Trebuchet MS" w:eastAsia="Trebuchet MS" w:hAnsi="Trebuchet MS" w:cs="Trebuchet MS"/>
-            <w:color w:val="000000"/>
-            <w:sz w:val="18"/>
-            <w:szCs w:val="18"/>
-            <w:highlight w:val="white"/>
-          </w:rPr>
-          <w:t>Sezzle</w:t>
-        </w:r>
-      </w:ins>
-      <w:proofErr w:type="spellEnd"/>
-      <w:r>
-        <w:rPr>
-          <w:rFonts w:ascii="Trebuchet MS" w:eastAsia="Trebuchet MS" w:hAnsi="Trebuchet MS" w:cs="Trebuchet MS"/>
-          <w:color w:val="000000"/>
-          <w:sz w:val="18"/>
-          <w:szCs w:val="18"/>
-          <w:highlight w:val="white"/>
-        </w:rPr>
-        <w:t>.</w:t>
+        <w:t>_PAYMENT.</w:t>
       </w:r>
     </w:p>
     <w:p>
@@ -4269,7 +4532,41 @@
           <w:szCs w:val="18"/>
           <w:highlight w:val="white"/>
         </w:rPr>
-        <w:t xml:space="preserve">Verify that Payment Method was created with ID - </w:t>
+        <w:t xml:space="preserve">Verify that Site Preferences group was created with ID - </w:t>
+      </w:r>
+      <w:del w:id="48" w:author="Rajan Bhuyan" w:date="2019-07-30T14:22:00Z">
+        <w:r>
+          <w:rPr>
+            <w:rFonts w:ascii="Trebuchet MS" w:eastAsia="Trebuchet MS" w:hAnsi="Trebuchet MS" w:cs="Trebuchet MS"/>
+            <w:color w:val="000000"/>
+            <w:sz w:val="18"/>
+            <w:szCs w:val="18"/>
+            <w:highlight w:val="white"/>
+          </w:rPr>
+          <w:delText>AFFIRM</w:delText>
+        </w:r>
+      </w:del>
+      <w:ins w:id="49" w:author="Rajan Bhuyan" w:date="2019-07-30T14:22:00Z">
+        <w:r>
+          <w:rPr>
+            <w:rFonts w:ascii="Trebuchet MS" w:eastAsia="Trebuchet MS" w:hAnsi="Trebuchet MS" w:cs="Trebuchet MS"/>
+            <w:color w:val="000000"/>
+            <w:sz w:val="18"/>
+            <w:szCs w:val="18"/>
+            <w:highlight w:val="white"/>
+          </w:rPr>
+          <w:t>SEZZLE</w:t>
+        </w:r>
+      </w:ins>
+      <w:r>
+        <w:rPr>
+          <w:rFonts w:ascii="Trebuchet MS" w:eastAsia="Trebuchet MS" w:hAnsi="Trebuchet MS" w:cs="Trebuchet MS"/>
+          <w:color w:val="000000"/>
+          <w:sz w:val="18"/>
+          <w:szCs w:val="18"/>
+          <w:highlight w:val="white"/>
+        </w:rPr>
+        <w:t xml:space="preserve">_PAYMENT and name – </w:t>
       </w:r>
       <w:del w:id="50" w:author="Rajan Bhuyan" w:date="2019-07-30T14:21:00Z">
         <w:r>
@@ -4305,7 +4602,35 @@
           <w:szCs w:val="18"/>
           <w:highlight w:val="white"/>
         </w:rPr>
-        <w:t xml:space="preserve"> and name – </w:t>
+        <w:t>.</w:t>
+      </w:r>
+    </w:p>
+    <w:p>
+      <w:pPr>
+        <w:numPr>
+          <w:ilvl w:val="0"/>
+          <w:numId w:val="5"/>
+        </w:numPr>
+        <w:pBdr>
+          <w:top w:val="nil"/>
+          <w:left w:val="nil"/>
+          <w:bottom w:val="nil"/>
+          <w:right w:val="nil"/>
+          <w:between w:val="nil"/>
+        </w:pBdr>
+        <w:spacing w:after="120" w:line="360" w:lineRule="auto"/>
+        <w:ind w:left="0" w:firstLine="0"/>
+        <w:jc w:val="both"/>
+      </w:pPr>
+      <w:r>
+        <w:rPr>
+          <w:rFonts w:ascii="Trebuchet MS" w:eastAsia="Trebuchet MS" w:hAnsi="Trebuchet MS" w:cs="Trebuchet MS"/>
+          <w:color w:val="000000"/>
+          <w:sz w:val="18"/>
+          <w:szCs w:val="18"/>
+          <w:highlight w:val="white"/>
+        </w:rPr>
+        <w:t xml:space="preserve">Verify that Payment Method was created with ID - </w:t>
       </w:r>
       <w:del w:id="52" w:author="Rajan Bhuyan" w:date="2019-07-30T14:21:00Z">
         <w:r>
@@ -4341,7 +4666,7 @@
           <w:szCs w:val="18"/>
           <w:highlight w:val="white"/>
         </w:rPr>
-        <w:t xml:space="preserve">. Enable </w:t>
+        <w:t xml:space="preserve"> and name – </w:t>
       </w:r>
       <w:del w:id="54" w:author="Rajan Bhuyan" w:date="2019-07-30T14:21:00Z">
         <w:r>
@@ -4377,6 +4702,42 @@
           <w:szCs w:val="18"/>
           <w:highlight w:val="white"/>
         </w:rPr>
+        <w:t xml:space="preserve">. Enable </w:t>
+      </w:r>
+      <w:del w:id="56" w:author="Rajan Bhuyan" w:date="2019-07-30T14:21:00Z">
+        <w:r>
+          <w:rPr>
+            <w:rFonts w:ascii="Trebuchet MS" w:eastAsia="Trebuchet MS" w:hAnsi="Trebuchet MS" w:cs="Trebuchet MS"/>
+            <w:color w:val="000000"/>
+            <w:sz w:val="18"/>
+            <w:szCs w:val="18"/>
+            <w:highlight w:val="white"/>
+          </w:rPr>
+          <w:delText>Affirm</w:delText>
+        </w:r>
+      </w:del>
+      <w:proofErr w:type="spellStart"/>
+      <w:ins w:id="57" w:author="Rajan Bhuyan" w:date="2019-07-30T14:21:00Z">
+        <w:r>
+          <w:rPr>
+            <w:rFonts w:ascii="Trebuchet MS" w:eastAsia="Trebuchet MS" w:hAnsi="Trebuchet MS" w:cs="Trebuchet MS"/>
+            <w:color w:val="000000"/>
+            <w:sz w:val="18"/>
+            <w:szCs w:val="18"/>
+            <w:highlight w:val="white"/>
+          </w:rPr>
+          <w:t>Sezzle</w:t>
+        </w:r>
+      </w:ins>
+      <w:proofErr w:type="spellEnd"/>
+      <w:r>
+        <w:rPr>
+          <w:rFonts w:ascii="Trebuchet MS" w:eastAsia="Trebuchet MS" w:hAnsi="Trebuchet MS" w:cs="Trebuchet MS"/>
+          <w:color w:val="000000"/>
+          <w:sz w:val="18"/>
+          <w:szCs w:val="18"/>
+          <w:highlight w:val="white"/>
+        </w:rPr>
         <w:t xml:space="preserve"> payment method.</w:t>
       </w:r>
     </w:p>
@@ -4408,7 +4769,7 @@
         <w:t>You can add image or text for your payment method by updating content asset “</w:t>
       </w:r>
       <w:proofErr w:type="spellStart"/>
-      <w:del w:id="56" w:author="Rajan Bhuyan" w:date="2019-07-30T14:21:00Z">
+      <w:del w:id="58" w:author="Rajan Bhuyan" w:date="2019-07-30T14:21:00Z">
         <w:r>
           <w:rPr>
             <w:rFonts w:ascii="Trebuchet MS" w:eastAsia="Trebuchet MS" w:hAnsi="Trebuchet MS" w:cs="Trebuchet MS"/>
@@ -4420,7 +4781,7 @@
           <w:delText>affirm</w:delText>
         </w:r>
       </w:del>
-      <w:ins w:id="57" w:author="Rajan Bhuyan" w:date="2019-07-30T14:21:00Z">
+      <w:ins w:id="59" w:author="Rajan Bhuyan" w:date="2019-07-30T14:21:00Z">
         <w:r>
           <w:rPr>
             <w:rFonts w:ascii="Trebuchet MS" w:eastAsia="Trebuchet MS" w:hAnsi="Trebuchet MS" w:cs="Trebuchet MS"/>
@@ -4466,12 +4827,12 @@
         </w:numPr>
         <w:ind w:left="0" w:firstLine="0"/>
       </w:pPr>
-      <w:bookmarkStart w:id="58" w:name="_1ksv4uv" w:colFirst="0" w:colLast="0"/>
-      <w:bookmarkEnd w:id="58"/>
+      <w:bookmarkStart w:id="60" w:name="_Toc15564515"/>
       <w:r>
         <w:lastRenderedPageBreak/>
         <w:t>Configuration</w:t>
       </w:r>
+      <w:bookmarkEnd w:id="60"/>
     </w:p>
     <w:p>
       <w:pPr>
@@ -4527,11 +4888,11 @@
         </w:numPr>
         <w:ind w:left="0" w:firstLine="0"/>
       </w:pPr>
-      <w:bookmarkStart w:id="59" w:name="_44sinio" w:colFirst="0" w:colLast="0"/>
-      <w:bookmarkEnd w:id="59"/>
+      <w:bookmarkStart w:id="61" w:name="_Toc15564516"/>
       <w:r>
         <w:t>Site Preferences configuration</w:t>
       </w:r>
+      <w:bookmarkEnd w:id="61"/>
     </w:p>
     <w:p>
       <w:pPr>
@@ -4603,67 +4964,6 @@
           <w:highlight w:val="white"/>
         </w:rPr>
         <w:t xml:space="preserve"> &gt; </w:t>
-      </w:r>
-      <w:del w:id="60" w:author="Rajan Bhuyan" w:date="2019-07-30T14:21:00Z">
-        <w:r>
-          <w:rPr>
-            <w:rFonts w:ascii="Trebuchet MS" w:eastAsia="Trebuchet MS" w:hAnsi="Trebuchet MS" w:cs="Trebuchet MS"/>
-            <w:color w:val="000000"/>
-            <w:sz w:val="18"/>
-            <w:szCs w:val="18"/>
-            <w:highlight w:val="white"/>
-          </w:rPr>
-          <w:delText>Affirm</w:delText>
-        </w:r>
-      </w:del>
-      <w:proofErr w:type="spellStart"/>
-      <w:ins w:id="61" w:author="Rajan Bhuyan" w:date="2019-07-30T14:21:00Z">
-        <w:r>
-          <w:rPr>
-            <w:rFonts w:ascii="Trebuchet MS" w:eastAsia="Trebuchet MS" w:hAnsi="Trebuchet MS" w:cs="Trebuchet MS"/>
-            <w:color w:val="000000"/>
-            <w:sz w:val="18"/>
-            <w:szCs w:val="18"/>
-            <w:highlight w:val="white"/>
-          </w:rPr>
-          <w:t>Sezzle</w:t>
-        </w:r>
-      </w:ins>
-      <w:proofErr w:type="spellEnd"/>
-    </w:p>
-    <w:p>
-      <w:pPr>
-        <w:numPr>
-          <w:ilvl w:val="0"/>
-          <w:numId w:val="6"/>
-        </w:numPr>
-        <w:pBdr>
-          <w:top w:val="nil"/>
-          <w:left w:val="nil"/>
-          <w:bottom w:val="nil"/>
-          <w:right w:val="nil"/>
-          <w:between w:val="nil"/>
-        </w:pBdr>
-        <w:spacing w:after="120" w:line="360" w:lineRule="auto"/>
-        <w:ind w:left="0" w:firstLine="0"/>
-        <w:jc w:val="both"/>
-        <w:rPr>
-          <w:rFonts w:ascii="Trebuchet MS" w:eastAsia="Trebuchet MS" w:hAnsi="Trebuchet MS" w:cs="Trebuchet MS"/>
-          <w:color w:val="000000"/>
-          <w:sz w:val="18"/>
-          <w:szCs w:val="18"/>
-          <w:highlight w:val="white"/>
-        </w:rPr>
-      </w:pPr>
-      <w:r>
-        <w:rPr>
-          <w:rFonts w:ascii="Trebuchet MS" w:eastAsia="Trebuchet MS" w:hAnsi="Trebuchet MS" w:cs="Trebuchet MS"/>
-          <w:color w:val="000000"/>
-          <w:sz w:val="18"/>
-          <w:szCs w:val="18"/>
-          <w:highlight w:val="white"/>
-        </w:rPr>
-        <w:t xml:space="preserve">Enable attribute - </w:t>
       </w:r>
       <w:del w:id="62" w:author="Rajan Bhuyan" w:date="2019-07-30T14:21:00Z">
         <w:r>
@@ -4691,7 +4991,23 @@
         </w:r>
       </w:ins>
       <w:proofErr w:type="spellEnd"/>
-      <w:r>
+    </w:p>
+    <w:p>
+      <w:pPr>
+        <w:numPr>
+          <w:ilvl w:val="0"/>
+          <w:numId w:val="6"/>
+        </w:numPr>
+        <w:pBdr>
+          <w:top w:val="nil"/>
+          <w:left w:val="nil"/>
+          <w:bottom w:val="nil"/>
+          <w:right w:val="nil"/>
+          <w:between w:val="nil"/>
+        </w:pBdr>
+        <w:spacing w:after="120" w:line="360" w:lineRule="auto"/>
+        <w:ind w:left="0" w:firstLine="0"/>
+        <w:jc w:val="both"/>
         <w:rPr>
           <w:rFonts w:ascii="Trebuchet MS" w:eastAsia="Trebuchet MS" w:hAnsi="Trebuchet MS" w:cs="Trebuchet MS"/>
           <w:color w:val="000000"/>
@@ -4699,7 +5015,16 @@
           <w:szCs w:val="18"/>
           <w:highlight w:val="white"/>
         </w:rPr>
-        <w:t xml:space="preserve"> Online Status. This attribute defines status (enable/disable) of </w:t>
+      </w:pPr>
+      <w:r>
+        <w:rPr>
+          <w:rFonts w:ascii="Trebuchet MS" w:eastAsia="Trebuchet MS" w:hAnsi="Trebuchet MS" w:cs="Trebuchet MS"/>
+          <w:color w:val="000000"/>
+          <w:sz w:val="18"/>
+          <w:szCs w:val="18"/>
+          <w:highlight w:val="white"/>
+        </w:rPr>
+        <w:t xml:space="preserve">Enable attribute - </w:t>
       </w:r>
       <w:del w:id="64" w:author="Rajan Bhuyan" w:date="2019-07-30T14:21:00Z">
         <w:r>
@@ -4735,35 +5060,7 @@
           <w:szCs w:val="18"/>
           <w:highlight w:val="white"/>
         </w:rPr>
-        <w:t xml:space="preserve"> integration.</w:t>
-      </w:r>
-    </w:p>
-    <w:p>
-      <w:pPr>
-        <w:numPr>
-          <w:ilvl w:val="0"/>
-          <w:numId w:val="6"/>
-        </w:numPr>
-        <w:pBdr>
-          <w:top w:val="nil"/>
-          <w:left w:val="nil"/>
-          <w:bottom w:val="nil"/>
-          <w:right w:val="nil"/>
-          <w:between w:val="nil"/>
-        </w:pBdr>
-        <w:spacing w:after="120" w:line="360" w:lineRule="auto"/>
-        <w:ind w:left="0" w:firstLine="0"/>
-        <w:jc w:val="both"/>
-      </w:pPr>
-      <w:r>
-        <w:rPr>
-          <w:rFonts w:ascii="Trebuchet MS" w:eastAsia="Trebuchet MS" w:hAnsi="Trebuchet MS" w:cs="Trebuchet MS"/>
-          <w:color w:val="000000"/>
-          <w:sz w:val="18"/>
-          <w:szCs w:val="18"/>
-          <w:highlight w:val="white"/>
-        </w:rPr>
-        <w:t xml:space="preserve">Select a value from dropdown </w:t>
+        <w:t xml:space="preserve"> Online Status. This attribute defines status (enable/disable) of </w:t>
       </w:r>
       <w:del w:id="66" w:author="Rajan Bhuyan" w:date="2019-07-30T14:21:00Z">
         <w:r>
@@ -4799,7 +5096,7 @@
           <w:szCs w:val="18"/>
           <w:highlight w:val="white"/>
         </w:rPr>
-        <w:t xml:space="preserve"> Mode. This attribute defines in which mode cartridge will work. Allowable values are “Sandbox” and “Production”.</w:t>
+        <w:t xml:space="preserve"> integration.</w:t>
       </w:r>
     </w:p>
     <w:p>
@@ -4827,7 +5124,7 @@
           <w:szCs w:val="18"/>
           <w:highlight w:val="white"/>
         </w:rPr>
-        <w:t xml:space="preserve">Add site preference attribute - </w:t>
+        <w:t xml:space="preserve">Select a value from dropdown </w:t>
       </w:r>
       <w:del w:id="68" w:author="Rajan Bhuyan" w:date="2019-07-30T14:21:00Z">
         <w:r>
@@ -4863,7 +5160,35 @@
           <w:szCs w:val="18"/>
           <w:highlight w:val="white"/>
         </w:rPr>
-        <w:t xml:space="preserve"> Public Key with provided public key from </w:t>
+        <w:t xml:space="preserve"> Mode. This attribute defines in which mode cartridge will work. Allowable values are “Sandbox” and “Production”.</w:t>
+      </w:r>
+    </w:p>
+    <w:p>
+      <w:pPr>
+        <w:numPr>
+          <w:ilvl w:val="0"/>
+          <w:numId w:val="6"/>
+        </w:numPr>
+        <w:pBdr>
+          <w:top w:val="nil"/>
+          <w:left w:val="nil"/>
+          <w:bottom w:val="nil"/>
+          <w:right w:val="nil"/>
+          <w:between w:val="nil"/>
+        </w:pBdr>
+        <w:spacing w:after="120" w:line="360" w:lineRule="auto"/>
+        <w:ind w:left="0" w:firstLine="0"/>
+        <w:jc w:val="both"/>
+      </w:pPr>
+      <w:r>
+        <w:rPr>
+          <w:rFonts w:ascii="Trebuchet MS" w:eastAsia="Trebuchet MS" w:hAnsi="Trebuchet MS" w:cs="Trebuchet MS"/>
+          <w:color w:val="000000"/>
+          <w:sz w:val="18"/>
+          <w:szCs w:val="18"/>
+          <w:highlight w:val="white"/>
+        </w:rPr>
+        <w:t xml:space="preserve">Add site preference attribute - </w:t>
       </w:r>
       <w:del w:id="70" w:author="Rajan Bhuyan" w:date="2019-07-30T14:21:00Z">
         <w:r>
@@ -4899,35 +5224,7 @@
           <w:szCs w:val="18"/>
           <w:highlight w:val="white"/>
         </w:rPr>
-        <w:t>.</w:t>
-      </w:r>
-    </w:p>
-    <w:p>
-      <w:pPr>
-        <w:numPr>
-          <w:ilvl w:val="0"/>
-          <w:numId w:val="6"/>
-        </w:numPr>
-        <w:pBdr>
-          <w:top w:val="nil"/>
-          <w:left w:val="nil"/>
-          <w:bottom w:val="nil"/>
-          <w:right w:val="nil"/>
-          <w:between w:val="nil"/>
-        </w:pBdr>
-        <w:spacing w:after="120" w:line="360" w:lineRule="auto"/>
-        <w:ind w:left="0" w:firstLine="0"/>
-        <w:jc w:val="both"/>
-      </w:pPr>
-      <w:r>
-        <w:rPr>
-          <w:rFonts w:ascii="Trebuchet MS" w:eastAsia="Trebuchet MS" w:hAnsi="Trebuchet MS" w:cs="Trebuchet MS"/>
-          <w:color w:val="000000"/>
-          <w:sz w:val="18"/>
-          <w:szCs w:val="18"/>
-          <w:highlight w:val="white"/>
-        </w:rPr>
-        <w:t xml:space="preserve">Add site preference attribute - </w:t>
+        <w:t xml:space="preserve"> Public Key with provided public key from </w:t>
       </w:r>
       <w:del w:id="72" w:author="Rajan Bhuyan" w:date="2019-07-30T14:21:00Z">
         <w:r>
@@ -4963,7 +5260,35 @@
           <w:szCs w:val="18"/>
           <w:highlight w:val="white"/>
         </w:rPr>
-        <w:t xml:space="preserve"> Private Key with provided private key from </w:t>
+        <w:t>.</w:t>
+      </w:r>
+    </w:p>
+    <w:p>
+      <w:pPr>
+        <w:numPr>
+          <w:ilvl w:val="0"/>
+          <w:numId w:val="6"/>
+        </w:numPr>
+        <w:pBdr>
+          <w:top w:val="nil"/>
+          <w:left w:val="nil"/>
+          <w:bottom w:val="nil"/>
+          <w:right w:val="nil"/>
+          <w:between w:val="nil"/>
+        </w:pBdr>
+        <w:spacing w:after="120" w:line="360" w:lineRule="auto"/>
+        <w:ind w:left="0" w:firstLine="0"/>
+        <w:jc w:val="both"/>
+      </w:pPr>
+      <w:r>
+        <w:rPr>
+          <w:rFonts w:ascii="Trebuchet MS" w:eastAsia="Trebuchet MS" w:hAnsi="Trebuchet MS" w:cs="Trebuchet MS"/>
+          <w:color w:val="000000"/>
+          <w:sz w:val="18"/>
+          <w:szCs w:val="18"/>
+          <w:highlight w:val="white"/>
+        </w:rPr>
+        <w:t xml:space="preserve">Add site preference attribute - </w:t>
       </w:r>
       <w:del w:id="74" w:author="Rajan Bhuyan" w:date="2019-07-30T14:21:00Z">
         <w:r>
@@ -4999,6 +5324,42 @@
           <w:szCs w:val="18"/>
           <w:highlight w:val="white"/>
         </w:rPr>
+        <w:t xml:space="preserve"> Private Key with provided private key from </w:t>
+      </w:r>
+      <w:del w:id="76" w:author="Rajan Bhuyan" w:date="2019-07-30T14:21:00Z">
+        <w:r>
+          <w:rPr>
+            <w:rFonts w:ascii="Trebuchet MS" w:eastAsia="Trebuchet MS" w:hAnsi="Trebuchet MS" w:cs="Trebuchet MS"/>
+            <w:color w:val="000000"/>
+            <w:sz w:val="18"/>
+            <w:szCs w:val="18"/>
+            <w:highlight w:val="white"/>
+          </w:rPr>
+          <w:delText>Affirm</w:delText>
+        </w:r>
+      </w:del>
+      <w:proofErr w:type="spellStart"/>
+      <w:ins w:id="77" w:author="Rajan Bhuyan" w:date="2019-07-30T14:21:00Z">
+        <w:r>
+          <w:rPr>
+            <w:rFonts w:ascii="Trebuchet MS" w:eastAsia="Trebuchet MS" w:hAnsi="Trebuchet MS" w:cs="Trebuchet MS"/>
+            <w:color w:val="000000"/>
+            <w:sz w:val="18"/>
+            <w:szCs w:val="18"/>
+            <w:highlight w:val="white"/>
+          </w:rPr>
+          <w:t>Sezzle</w:t>
+        </w:r>
+      </w:ins>
+      <w:proofErr w:type="spellEnd"/>
+      <w:r>
+        <w:rPr>
+          <w:rFonts w:ascii="Trebuchet MS" w:eastAsia="Trebuchet MS" w:hAnsi="Trebuchet MS" w:cs="Trebuchet MS"/>
+          <w:color w:val="000000"/>
+          <w:sz w:val="18"/>
+          <w:szCs w:val="18"/>
+          <w:highlight w:val="white"/>
+        </w:rPr>
         <w:t>.</w:t>
       </w:r>
     </w:p>
@@ -5011,15 +5372,14 @@
         </w:numPr>
         <w:ind w:left="0" w:firstLine="0"/>
       </w:pPr>
-      <w:bookmarkStart w:id="76" w:name="_2jxsxqh" w:colFirst="0" w:colLast="0"/>
-      <w:bookmarkEnd w:id="76"/>
-      <w:del w:id="77" w:author="Rajan Bhuyan" w:date="2019-07-30T14:21:00Z">
+      <w:del w:id="78" w:author="Rajan Bhuyan" w:date="2019-07-30T14:21:00Z">
         <w:r>
           <w:delText>Affirm</w:delText>
         </w:r>
       </w:del>
+      <w:bookmarkStart w:id="79" w:name="_Toc15564517"/>
       <w:proofErr w:type="spellStart"/>
-      <w:ins w:id="78" w:author="Rajan Bhuyan" w:date="2019-07-30T14:21:00Z">
+      <w:ins w:id="80" w:author="Rajan Bhuyan" w:date="2019-07-30T14:21:00Z">
         <w:r>
           <w:t>Sezzle</w:t>
         </w:r>
@@ -5028,6 +5388,7 @@
       <w:r>
         <w:t xml:space="preserve"> Services configuration</w:t>
       </w:r>
+      <w:bookmarkEnd w:id="79"/>
     </w:p>
     <w:p>
       <w:pPr>
@@ -5098,68 +5459,6 @@
           <w:highlight w:val="white"/>
         </w:rPr>
         <w:t xml:space="preserve">Click Upload button and select </w:t>
-      </w:r>
-      <w:del w:id="79" w:author="Rajan Bhuyan" w:date="2019-07-30T14:21:00Z">
-        <w:r>
-          <w:rPr>
-            <w:rFonts w:ascii="Trebuchet MS" w:eastAsia="Trebuchet MS" w:hAnsi="Trebuchet MS" w:cs="Trebuchet MS"/>
-            <w:color w:val="000000"/>
-            <w:sz w:val="18"/>
-            <w:szCs w:val="18"/>
-            <w:highlight w:val="white"/>
-          </w:rPr>
-          <w:delText>affirm</w:delText>
-        </w:r>
-      </w:del>
-      <w:ins w:id="80" w:author="Rajan Bhuyan" w:date="2019-07-30T14:21:00Z">
-        <w:r>
-          <w:rPr>
-            <w:rFonts w:ascii="Trebuchet MS" w:eastAsia="Trebuchet MS" w:hAnsi="Trebuchet MS" w:cs="Trebuchet MS"/>
-            <w:color w:val="000000"/>
-            <w:sz w:val="18"/>
-            <w:szCs w:val="18"/>
-            <w:highlight w:val="white"/>
-          </w:rPr>
-          <w:t>sezzle</w:t>
-        </w:r>
-      </w:ins>
-      <w:r>
-        <w:rPr>
-          <w:rFonts w:ascii="Trebuchet MS" w:eastAsia="Trebuchet MS" w:hAnsi="Trebuchet MS" w:cs="Trebuchet MS"/>
-          <w:color w:val="000000"/>
-          <w:sz w:val="18"/>
-          <w:szCs w:val="18"/>
-          <w:highlight w:val="white"/>
-        </w:rPr>
-        <w:t>_services.xml</w:t>
-      </w:r>
-    </w:p>
-    <w:p>
-      <w:pPr>
-        <w:numPr>
-          <w:ilvl w:val="0"/>
-          <w:numId w:val="7"/>
-        </w:numPr>
-        <w:pBdr>
-          <w:top w:val="nil"/>
-          <w:left w:val="nil"/>
-          <w:bottom w:val="nil"/>
-          <w:right w:val="nil"/>
-          <w:between w:val="nil"/>
-        </w:pBdr>
-        <w:spacing w:after="120" w:line="360" w:lineRule="auto"/>
-        <w:ind w:left="0" w:firstLine="0"/>
-        <w:jc w:val="both"/>
-      </w:pPr>
-      <w:r>
-        <w:rPr>
-          <w:rFonts w:ascii="Trebuchet MS" w:eastAsia="Trebuchet MS" w:hAnsi="Trebuchet MS" w:cs="Trebuchet MS"/>
-          <w:color w:val="000000"/>
-          <w:sz w:val="18"/>
-          <w:szCs w:val="18"/>
-          <w:highlight w:val="white"/>
-        </w:rPr>
-        <w:t xml:space="preserve">Click Import button and select </w:t>
       </w:r>
       <w:del w:id="81" w:author="Rajan Bhuyan" w:date="2019-07-30T14:21:00Z">
         <w:r>
@@ -5193,6 +5492,68 @@
           <w:szCs w:val="18"/>
           <w:highlight w:val="white"/>
         </w:rPr>
+        <w:t>_services.xml</w:t>
+      </w:r>
+    </w:p>
+    <w:p>
+      <w:pPr>
+        <w:numPr>
+          <w:ilvl w:val="0"/>
+          <w:numId w:val="7"/>
+        </w:numPr>
+        <w:pBdr>
+          <w:top w:val="nil"/>
+          <w:left w:val="nil"/>
+          <w:bottom w:val="nil"/>
+          <w:right w:val="nil"/>
+          <w:between w:val="nil"/>
+        </w:pBdr>
+        <w:spacing w:after="120" w:line="360" w:lineRule="auto"/>
+        <w:ind w:left="0" w:firstLine="0"/>
+        <w:jc w:val="both"/>
+      </w:pPr>
+      <w:r>
+        <w:rPr>
+          <w:rFonts w:ascii="Trebuchet MS" w:eastAsia="Trebuchet MS" w:hAnsi="Trebuchet MS" w:cs="Trebuchet MS"/>
+          <w:color w:val="000000"/>
+          <w:sz w:val="18"/>
+          <w:szCs w:val="18"/>
+          <w:highlight w:val="white"/>
+        </w:rPr>
+        <w:t xml:space="preserve">Click Import button and select </w:t>
+      </w:r>
+      <w:del w:id="83" w:author="Rajan Bhuyan" w:date="2019-07-30T14:21:00Z">
+        <w:r>
+          <w:rPr>
+            <w:rFonts w:ascii="Trebuchet MS" w:eastAsia="Trebuchet MS" w:hAnsi="Trebuchet MS" w:cs="Trebuchet MS"/>
+            <w:color w:val="000000"/>
+            <w:sz w:val="18"/>
+            <w:szCs w:val="18"/>
+            <w:highlight w:val="white"/>
+          </w:rPr>
+          <w:delText>affirm</w:delText>
+        </w:r>
+      </w:del>
+      <w:ins w:id="84" w:author="Rajan Bhuyan" w:date="2019-07-30T14:21:00Z">
+        <w:r>
+          <w:rPr>
+            <w:rFonts w:ascii="Trebuchet MS" w:eastAsia="Trebuchet MS" w:hAnsi="Trebuchet MS" w:cs="Trebuchet MS"/>
+            <w:color w:val="000000"/>
+            <w:sz w:val="18"/>
+            <w:szCs w:val="18"/>
+            <w:highlight w:val="white"/>
+          </w:rPr>
+          <w:t>sezzle</w:t>
+        </w:r>
+      </w:ins>
+      <w:r>
+        <w:rPr>
+          <w:rFonts w:ascii="Trebuchet MS" w:eastAsia="Trebuchet MS" w:hAnsi="Trebuchet MS" w:cs="Trebuchet MS"/>
+          <w:color w:val="000000"/>
+          <w:sz w:val="18"/>
+          <w:szCs w:val="18"/>
+          <w:highlight w:val="white"/>
+        </w:rPr>
         <w:t>_services.xml.</w:t>
       </w:r>
     </w:p>
@@ -5205,15 +5566,14 @@
         </w:numPr>
         <w:ind w:left="0" w:firstLine="0"/>
       </w:pPr>
-      <w:bookmarkStart w:id="83" w:name="_z337ya" w:colFirst="0" w:colLast="0"/>
-      <w:bookmarkEnd w:id="83"/>
-      <w:del w:id="84" w:author="Rajan Bhuyan" w:date="2019-07-30T14:21:00Z">
+      <w:del w:id="85" w:author="Rajan Bhuyan" w:date="2019-07-30T14:21:00Z">
         <w:r>
           <w:delText>Affirm</w:delText>
         </w:r>
       </w:del>
+      <w:bookmarkStart w:id="86" w:name="_Toc15564518"/>
       <w:proofErr w:type="spellStart"/>
-      <w:ins w:id="85" w:author="Rajan Bhuyan" w:date="2019-07-30T14:21:00Z">
+      <w:ins w:id="87" w:author="Rajan Bhuyan" w:date="2019-07-30T14:21:00Z">
         <w:r>
           <w:t>Sezzle</w:t>
         </w:r>
@@ -5222,6 +5582,7 @@
       <w:r>
         <w:t xml:space="preserve"> Job configuration</w:t>
       </w:r>
+      <w:bookmarkEnd w:id="86"/>
     </w:p>
     <w:p>
       <w:pPr>
@@ -5292,88 +5653,6 @@
           <w:highlight w:val="white"/>
         </w:rPr>
         <w:t xml:space="preserve">Click Upload button and select </w:t>
-      </w:r>
-      <w:del w:id="86" w:author="Rajan Bhuyan" w:date="2019-07-30T14:21:00Z">
-        <w:r>
-          <w:rPr>
-            <w:rFonts w:ascii="Trebuchet MS" w:eastAsia="Trebuchet MS" w:hAnsi="Trebuchet MS" w:cs="Trebuchet MS"/>
-            <w:color w:val="000000"/>
-            <w:sz w:val="18"/>
-            <w:szCs w:val="18"/>
-            <w:highlight w:val="white"/>
-          </w:rPr>
-          <w:delText>affirm</w:delText>
-        </w:r>
-      </w:del>
-      <w:ins w:id="87" w:author="Rajan Bhuyan" w:date="2019-07-30T14:21:00Z">
-        <w:r>
-          <w:rPr>
-            <w:rFonts w:ascii="Trebuchet MS" w:eastAsia="Trebuchet MS" w:hAnsi="Trebuchet MS" w:cs="Trebuchet MS"/>
-            <w:color w:val="000000"/>
-            <w:sz w:val="18"/>
-            <w:szCs w:val="18"/>
-            <w:highlight w:val="white"/>
-          </w:rPr>
-          <w:t>sezzle</w:t>
-        </w:r>
-      </w:ins>
-      <w:r>
-        <w:rPr>
-          <w:rFonts w:ascii="Trebuchet MS" w:eastAsia="Trebuchet MS" w:hAnsi="Trebuchet MS" w:cs="Trebuchet MS"/>
-          <w:color w:val="000000"/>
-          <w:sz w:val="18"/>
-          <w:szCs w:val="18"/>
-          <w:highlight w:val="white"/>
-        </w:rPr>
-        <w:t>_jobs_</w:t>
-      </w:r>
-      <w:r>
-        <w:rPr>
-          <w:rFonts w:ascii="Trebuchet MS" w:eastAsia="Trebuchet MS" w:hAnsi="Trebuchet MS" w:cs="Trebuchet MS"/>
-          <w:color w:val="000000"/>
-          <w:sz w:val="18"/>
-          <w:szCs w:val="18"/>
-          <w:highlight w:val="white"/>
-        </w:rPr>
-        <w:t>s</w:t>
-      </w:r>
-      <w:r>
-        <w:rPr>
-          <w:rFonts w:ascii="Trebuchet MS" w:eastAsia="Trebuchet MS" w:hAnsi="Trebuchet MS" w:cs="Trebuchet MS"/>
-          <w:color w:val="000000"/>
-          <w:sz w:val="18"/>
-          <w:szCs w:val="18"/>
-          <w:highlight w:val="white"/>
-        </w:rPr>
-        <w:t>fra.xml.</w:t>
-      </w:r>
-    </w:p>
-    <w:p>
-      <w:pPr>
-        <w:numPr>
-          <w:ilvl w:val="0"/>
-          <w:numId w:val="8"/>
-        </w:numPr>
-        <w:pBdr>
-          <w:top w:val="nil"/>
-          <w:left w:val="nil"/>
-          <w:bottom w:val="nil"/>
-          <w:right w:val="nil"/>
-          <w:between w:val="nil"/>
-        </w:pBdr>
-        <w:spacing w:after="120" w:line="360" w:lineRule="auto"/>
-        <w:ind w:left="0" w:firstLine="0"/>
-        <w:jc w:val="both"/>
-      </w:pPr>
-      <w:r>
-        <w:rPr>
-          <w:rFonts w:ascii="Trebuchet MS" w:eastAsia="Trebuchet MS" w:hAnsi="Trebuchet MS" w:cs="Trebuchet MS"/>
-          <w:color w:val="000000"/>
-          <w:sz w:val="18"/>
-          <w:szCs w:val="18"/>
-          <w:highlight w:val="white"/>
-        </w:rPr>
-        <w:t xml:space="preserve">Click Import button and run import of </w:t>
       </w:r>
       <w:del w:id="88" w:author="Rajan Bhuyan" w:date="2019-07-30T14:21:00Z">
         <w:r>
@@ -5455,7 +5734,61 @@
           <w:szCs w:val="18"/>
           <w:highlight w:val="white"/>
         </w:rPr>
-        <w:t>Go to Administration &gt; Operations &gt; Job Schedules</w:t>
+        <w:t xml:space="preserve">Click Import button and run import of </w:t>
+      </w:r>
+      <w:del w:id="90" w:author="Rajan Bhuyan" w:date="2019-07-30T14:21:00Z">
+        <w:r>
+          <w:rPr>
+            <w:rFonts w:ascii="Trebuchet MS" w:eastAsia="Trebuchet MS" w:hAnsi="Trebuchet MS" w:cs="Trebuchet MS"/>
+            <w:color w:val="000000"/>
+            <w:sz w:val="18"/>
+            <w:szCs w:val="18"/>
+            <w:highlight w:val="white"/>
+          </w:rPr>
+          <w:delText>affirm</w:delText>
+        </w:r>
+      </w:del>
+      <w:ins w:id="91" w:author="Rajan Bhuyan" w:date="2019-07-30T14:21:00Z">
+        <w:r>
+          <w:rPr>
+            <w:rFonts w:ascii="Trebuchet MS" w:eastAsia="Trebuchet MS" w:hAnsi="Trebuchet MS" w:cs="Trebuchet MS"/>
+            <w:color w:val="000000"/>
+            <w:sz w:val="18"/>
+            <w:szCs w:val="18"/>
+            <w:highlight w:val="white"/>
+          </w:rPr>
+          <w:t>sezzle</w:t>
+        </w:r>
+      </w:ins>
+      <w:r>
+        <w:rPr>
+          <w:rFonts w:ascii="Trebuchet MS" w:eastAsia="Trebuchet MS" w:hAnsi="Trebuchet MS" w:cs="Trebuchet MS"/>
+          <w:color w:val="000000"/>
+          <w:sz w:val="18"/>
+          <w:szCs w:val="18"/>
+          <w:highlight w:val="white"/>
+        </w:rPr>
+        <w:t>_jobs_</w:t>
+      </w:r>
+      <w:r>
+        <w:rPr>
+          <w:rFonts w:ascii="Trebuchet MS" w:eastAsia="Trebuchet MS" w:hAnsi="Trebuchet MS" w:cs="Trebuchet MS"/>
+          <w:color w:val="000000"/>
+          <w:sz w:val="18"/>
+          <w:szCs w:val="18"/>
+          <w:highlight w:val="white"/>
+        </w:rPr>
+        <w:t>s</w:t>
+      </w:r>
+      <w:r>
+        <w:rPr>
+          <w:rFonts w:ascii="Trebuchet MS" w:eastAsia="Trebuchet MS" w:hAnsi="Trebuchet MS" w:cs="Trebuchet MS"/>
+          <w:color w:val="000000"/>
+          <w:sz w:val="18"/>
+          <w:szCs w:val="18"/>
+          <w:highlight w:val="white"/>
+        </w:rPr>
+        <w:t>fra.xml.</w:t>
       </w:r>
     </w:p>
     <w:p>
@@ -5483,7 +5816,7 @@
           <w:szCs w:val="18"/>
           <w:highlight w:val="white"/>
         </w:rPr>
-        <w:t xml:space="preserve">Verify that each imported job was created. </w:t>
+        <w:t>Go to Administration &gt; Operations &gt; Job Schedules</w:t>
       </w:r>
     </w:p>
     <w:p>
@@ -5511,10 +5844,38 @@
           <w:szCs w:val="18"/>
           <w:highlight w:val="white"/>
         </w:rPr>
+        <w:t xml:space="preserve">Verify that each imported job was created. </w:t>
+      </w:r>
+    </w:p>
+    <w:p>
+      <w:pPr>
+        <w:numPr>
+          <w:ilvl w:val="0"/>
+          <w:numId w:val="8"/>
+        </w:numPr>
+        <w:pBdr>
+          <w:top w:val="nil"/>
+          <w:left w:val="nil"/>
+          <w:bottom w:val="nil"/>
+          <w:right w:val="nil"/>
+          <w:between w:val="nil"/>
+        </w:pBdr>
+        <w:spacing w:after="120" w:line="360" w:lineRule="auto"/>
+        <w:ind w:left="0" w:firstLine="0"/>
+        <w:jc w:val="both"/>
+      </w:pPr>
+      <w:r>
+        <w:rPr>
+          <w:rFonts w:ascii="Trebuchet MS" w:eastAsia="Trebuchet MS" w:hAnsi="Trebuchet MS" w:cs="Trebuchet MS"/>
+          <w:color w:val="000000"/>
+          <w:sz w:val="18"/>
+          <w:szCs w:val="18"/>
+          <w:highlight w:val="white"/>
+        </w:rPr>
         <w:t>Change execution scope of every job to your site.</w:t>
       </w:r>
-      <w:bookmarkStart w:id="90" w:name="_3j2qqm3" w:colFirst="0" w:colLast="0"/>
-      <w:bookmarkEnd w:id="90"/>
+      <w:bookmarkStart w:id="92" w:name="_3j2qqm3" w:colFirst="0" w:colLast="0"/>
+      <w:bookmarkEnd w:id="92"/>
     </w:p>
     <w:p>
       <w:pPr>
@@ -5525,13 +5886,11 @@
         </w:numPr>
         <w:ind w:left="0" w:firstLine="0"/>
       </w:pPr>
-      <w:bookmarkStart w:id="91" w:name="_2xcytpi" w:colFirst="0" w:colLast="0"/>
-      <w:bookmarkStart w:id="92" w:name="_GoBack"/>
-      <w:bookmarkEnd w:id="91"/>
-      <w:bookmarkEnd w:id="92"/>
+      <w:bookmarkStart w:id="93" w:name="_Toc15564519"/>
       <w:r>
         <w:t>Testing</w:t>
       </w:r>
+      <w:bookmarkEnd w:id="93"/>
     </w:p>
     <w:p>
       <w:pPr>
@@ -5624,12 +5983,12 @@
         </w:numPr>
         <w:ind w:left="0" w:firstLine="0"/>
       </w:pPr>
-      <w:bookmarkStart w:id="93" w:name="_1ci93xb" w:colFirst="0" w:colLast="0"/>
-      <w:bookmarkEnd w:id="93"/>
+      <w:bookmarkStart w:id="94" w:name="_Toc15564520"/>
       <w:r>
         <w:lastRenderedPageBreak/>
         <w:t>Operations, Maintenance</w:t>
       </w:r>
+      <w:bookmarkEnd w:id="94"/>
     </w:p>
     <w:p>
       <w:pPr>
@@ -5655,12 +6014,14 @@
           <w:rFonts w:ascii="Trebuchet MS" w:hAnsi="Trebuchet MS"/>
         </w:rPr>
       </w:pPr>
+      <w:bookmarkStart w:id="95" w:name="_Toc15564521"/>
       <w:r>
         <w:rPr>
           <w:rFonts w:ascii="Trebuchet MS" w:hAnsi="Trebuchet MS"/>
         </w:rPr>
         <w:t>Data Storage</w:t>
       </w:r>
+      <w:bookmarkEnd w:id="95"/>
     </w:p>
     <w:p>
       <w:pPr>
@@ -5732,12 +6093,14 @@
           <w:rFonts w:ascii="Trebuchet MS" w:hAnsi="Trebuchet MS"/>
         </w:rPr>
       </w:pPr>
+      <w:bookmarkStart w:id="96" w:name="_Toc15564522"/>
       <w:r>
         <w:rPr>
           <w:rFonts w:ascii="Trebuchet MS" w:hAnsi="Trebuchet MS"/>
         </w:rPr>
         <w:t>Availability</w:t>
       </w:r>
+      <w:bookmarkEnd w:id="96"/>
     </w:p>
     <w:p>
       <w:pPr>
@@ -5916,12 +6279,14 @@
           <w:rFonts w:ascii="Trebuchet MS" w:hAnsi="Trebuchet MS"/>
         </w:rPr>
       </w:pPr>
+      <w:bookmarkStart w:id="97" w:name="_Toc15564523"/>
       <w:r>
         <w:rPr>
           <w:rFonts w:ascii="Trebuchet MS" w:hAnsi="Trebuchet MS"/>
         </w:rPr>
         <w:t>Support</w:t>
       </w:r>
+      <w:bookmarkEnd w:id="97"/>
     </w:p>
     <w:p>
       <w:pPr>
@@ -5966,13 +6331,11 @@
         </w:numPr>
         <w:ind w:left="0" w:firstLine="0"/>
       </w:pPr>
-      <w:bookmarkStart w:id="94" w:name="_3whwml4" w:colFirst="0" w:colLast="0"/>
-      <w:bookmarkStart w:id="95" w:name="_3as4poj" w:colFirst="0" w:colLast="0"/>
-      <w:bookmarkEnd w:id="94"/>
-      <w:bookmarkEnd w:id="95"/>
+      <w:bookmarkStart w:id="98" w:name="_Toc15564524"/>
       <w:r>
         <w:t>User Guide</w:t>
       </w:r>
+      <w:bookmarkEnd w:id="98"/>
     </w:p>
     <w:p>
       <w:pPr>
@@ -6008,12 +6371,14 @@
           <w:rFonts w:ascii="Trebuchet MS" w:hAnsi="Trebuchet MS"/>
         </w:rPr>
       </w:pPr>
+      <w:bookmarkStart w:id="99" w:name="_Toc15564525"/>
       <w:r>
         <w:rPr>
           <w:rFonts w:ascii="Trebuchet MS" w:hAnsi="Trebuchet MS"/>
         </w:rPr>
         <w:t>Roles, Responsibilities</w:t>
       </w:r>
+      <w:bookmarkEnd w:id="99"/>
     </w:p>
     <w:p>
       <w:pPr>
@@ -6042,7 +6407,7 @@
         </w:rPr>
         <w:tab/>
       </w:r>
-      <w:bookmarkStart w:id="96" w:name="_x2ik5"/>
+      <w:bookmarkStart w:id="100" w:name="_x2ik5"/>
       <w:r>
         <w:rPr>
           <w:rFonts w:ascii="Trebuchet MS" w:hAnsi="Trebuchet MS"/>
@@ -6086,15 +6451,17 @@
           <w:rFonts w:ascii="Trebuchet MS" w:hAnsi="Trebuchet MS"/>
         </w:rPr>
       </w:pPr>
-      <w:bookmarkStart w:id="97" w:name="_p2csry"/>
-      <w:bookmarkEnd w:id="96"/>
-      <w:bookmarkEnd w:id="97"/>
+      <w:bookmarkStart w:id="101" w:name="_p2csry"/>
+      <w:bookmarkStart w:id="102" w:name="_Toc15564526"/>
+      <w:bookmarkEnd w:id="100"/>
+      <w:bookmarkEnd w:id="101"/>
       <w:r>
         <w:rPr>
           <w:rFonts w:ascii="Trebuchet MS" w:hAnsi="Trebuchet MS"/>
         </w:rPr>
         <w:t>Business Manager</w:t>
       </w:r>
+      <w:bookmarkEnd w:id="102"/>
     </w:p>
     <w:p>
       <w:pPr>
@@ -6120,8 +6487,8 @@
         </w:rPr>
         <w:tab/>
       </w:r>
-      <w:bookmarkStart w:id="98" w:name="_n2zr"/>
-      <w:bookmarkEnd w:id="98"/>
+      <w:bookmarkStart w:id="103" w:name="_n2zr"/>
+      <w:bookmarkEnd w:id="103"/>
       <w:r>
         <w:rPr>
           <w:rFonts w:ascii="Trebuchet MS" w:hAnsi="Trebuchet MS"/>
@@ -6149,14 +6516,16 @@
           <w:rFonts w:ascii="Trebuchet MS" w:hAnsi="Trebuchet MS"/>
         </w:rPr>
       </w:pPr>
-      <w:bookmarkStart w:id="99" w:name="_o7alnk"/>
-      <w:bookmarkEnd w:id="99"/>
+      <w:bookmarkStart w:id="104" w:name="_o7alnk"/>
+      <w:bookmarkStart w:id="105" w:name="_Toc15564527"/>
+      <w:bookmarkEnd w:id="104"/>
       <w:r>
         <w:rPr>
           <w:rFonts w:ascii="Trebuchet MS" w:hAnsi="Trebuchet MS"/>
         </w:rPr>
         <w:t>Storefront Functionality</w:t>
       </w:r>
+      <w:bookmarkEnd w:id="105"/>
     </w:p>
     <w:p>
       <w:pPr>
@@ -6276,14 +6645,12 @@
         </w:numPr>
         <w:ind w:left="0" w:firstLine="0"/>
       </w:pPr>
-      <w:bookmarkStart w:id="100" w:name="_1pxezwc" w:colFirst="0" w:colLast="0"/>
-      <w:bookmarkStart w:id="101" w:name="_23ckvvd" w:colFirst="0" w:colLast="0"/>
-      <w:bookmarkEnd w:id="100"/>
-      <w:bookmarkEnd w:id="101"/>
+      <w:bookmarkStart w:id="106" w:name="_Toc15564528"/>
       <w:r>
         <w:lastRenderedPageBreak/>
         <w:t>Known Issues</w:t>
       </w:r>
+      <w:bookmarkEnd w:id="106"/>
     </w:p>
     <w:p/>
     <w:tbl>
@@ -6398,11 +6765,11 @@
         </w:numPr>
         <w:ind w:left="0" w:firstLine="0"/>
       </w:pPr>
-      <w:bookmarkStart w:id="102" w:name="_ihv636" w:colFirst="0" w:colLast="0"/>
-      <w:bookmarkEnd w:id="102"/>
+      <w:bookmarkStart w:id="107" w:name="_Toc15564529"/>
       <w:r>
         <w:t>Release History</w:t>
       </w:r>
+      <w:bookmarkEnd w:id="107"/>
     </w:p>
     <w:p>
       <w:pPr>
@@ -6418,8 +6785,8 @@
           <w:color w:val="000000"/>
         </w:rPr>
       </w:pPr>
-      <w:bookmarkStart w:id="103" w:name="_32hioqz" w:colFirst="0" w:colLast="0"/>
-      <w:bookmarkEnd w:id="103"/>
+      <w:bookmarkStart w:id="108" w:name="_32hioqz" w:colFirst="0" w:colLast="0"/>
+      <w:bookmarkEnd w:id="108"/>
     </w:p>
     <w:tbl>
       <w:tblPr>
@@ -9879,6 +10246,44 @@
       <w:bdr w:val="nil"/>
     </w:rPr>
   </w:style>
+  <w:style w:type="paragraph" w:styleId="TOC1">
+    <w:name w:val="toc 1"/>
+    <w:basedOn w:val="Normal"/>
+    <w:next w:val="Normal"/>
+    <w:autoRedefine/>
+    <w:uiPriority w:val="39"/>
+    <w:unhideWhenUsed/>
+    <w:rsid w:val="00FF368B"/>
+    <w:pPr>
+      <w:spacing w:after="100"/>
+    </w:pPr>
+  </w:style>
+  <w:style w:type="paragraph" w:styleId="TOC2">
+    <w:name w:val="toc 2"/>
+    <w:basedOn w:val="Normal"/>
+    <w:next w:val="Normal"/>
+    <w:autoRedefine/>
+    <w:uiPriority w:val="39"/>
+    <w:unhideWhenUsed/>
+    <w:rsid w:val="00FF368B"/>
+    <w:pPr>
+      <w:spacing w:after="100"/>
+      <w:ind w:left="220"/>
+    </w:pPr>
+  </w:style>
+  <w:style w:type="paragraph" w:styleId="TOC3">
+    <w:name w:val="toc 3"/>
+    <w:basedOn w:val="Normal"/>
+    <w:next w:val="Normal"/>
+    <w:autoRedefine/>
+    <w:uiPriority w:val="39"/>
+    <w:unhideWhenUsed/>
+    <w:rsid w:val="00FF368B"/>
+    <w:pPr>
+      <w:spacing w:after="100"/>
+      <w:ind w:left="440"/>
+    </w:pPr>
+  </w:style>
 </w:styles>
 </file>
 
@@ -10207,7 +10612,7 @@
 </file>
 
 <file path=customXml/itemProps1.xml><?xml version="1.0" encoding="utf-8"?>
-<ds:datastoreItem xmlns:ds="http://schemas.openxmlformats.org/officeDocument/2006/customXml" ds:itemID="{756519ED-E12F-C543-8CA0-859D69677C43}">
+<ds:datastoreItem xmlns:ds="http://schemas.openxmlformats.org/officeDocument/2006/customXml" ds:itemID="{F879CA89-E6E2-3B45-BDE4-0AFB150D3353}">
   <ds:schemaRefs>
     <ds:schemaRef ds:uri="http://schemas.openxmlformats.org/officeDocument/2006/bibliography"/>
   </ds:schemaRefs>

--- a/documentation/Sezzle SFRA LINK Integration Documentation.docx
+++ b/documentation/Sezzle SFRA LINK Integration Documentation.docx
@@ -310,6 +310,7 @@
           <w:docPartUnique/>
         </w:docPartObj>
       </w:sdtPr>
+      <w:sdtEndPr/>
       <w:sdtContent>
         <w:p>
           <w:pPr>
@@ -523,23 +524,7 @@
                 <w:rFonts w:ascii="Trebuchet MS" w:hAnsi="Trebuchet MS"/>
                 <w:noProof/>
               </w:rPr>
-              <w:t>Functiona</w:t>
-            </w:r>
-            <w:r>
-              <w:rPr>
-                <w:rStyle w:val="Hyperlink"/>
-                <w:rFonts w:ascii="Trebuchet MS" w:hAnsi="Trebuchet MS"/>
-                <w:noProof/>
-              </w:rPr>
-              <w:t>l</w:t>
-            </w:r>
-            <w:r>
-              <w:rPr>
-                <w:rStyle w:val="Hyperlink"/>
-                <w:rFonts w:ascii="Trebuchet MS" w:hAnsi="Trebuchet MS"/>
-                <w:noProof/>
-              </w:rPr>
-              <w:t xml:space="preserve"> Overview</w:t>
+              <w:t>Functional Overview</w:t>
             </w:r>
             <w:r>
               <w:rPr>
@@ -794,23 +779,7 @@
                 <w:rFonts w:ascii="Trebuchet MS" w:hAnsi="Trebuchet MS"/>
                 <w:noProof/>
               </w:rPr>
-              <w:t>Compati</w:t>
-            </w:r>
-            <w:r>
-              <w:rPr>
-                <w:rStyle w:val="Hyperlink"/>
-                <w:rFonts w:ascii="Trebuchet MS" w:hAnsi="Trebuchet MS"/>
-                <w:noProof/>
-              </w:rPr>
-              <w:t>b</w:t>
-            </w:r>
-            <w:r>
-              <w:rPr>
-                <w:rStyle w:val="Hyperlink"/>
-                <w:rFonts w:ascii="Trebuchet MS" w:hAnsi="Trebuchet MS"/>
-                <w:noProof/>
-              </w:rPr>
-              <w:t>ility</w:t>
+              <w:t>Compatibility</w:t>
             </w:r>
             <w:r>
               <w:rPr>
@@ -2527,10 +2496,7 @@
     <w:p/>
     <w:p/>
     <w:p/>
-    <w:p>
-      <w:bookmarkStart w:id="2" w:name="_GoBack"/>
-      <w:bookmarkEnd w:id="2"/>
-    </w:p>
+    <w:p/>
     <w:p>
       <w:pPr>
         <w:pStyle w:val="Heading1"/>
@@ -2551,7 +2517,7 @@
           <w:rFonts w:ascii="Trebuchet MS" w:hAnsi="Trebuchet MS"/>
         </w:rPr>
       </w:pPr>
-      <w:bookmarkStart w:id="3" w:name="_Toc15564504"/>
+      <w:bookmarkStart w:id="2" w:name="_Toc15564504"/>
       <w:r>
         <w:rPr>
           <w:rFonts w:ascii="Trebuchet MS" w:hAnsi="Trebuchet MS"/>
@@ -2559,7 +2525,7 @@
         <w:lastRenderedPageBreak/>
         <w:t>Summary</w:t>
       </w:r>
-      <w:bookmarkEnd w:id="3"/>
+      <w:bookmarkEnd w:id="2"/>
     </w:p>
     <w:p>
       <w:pPr>
@@ -2582,49 +2548,7 @@
         <w:rPr>
           <w:rFonts w:ascii="Trebuchet MS" w:hAnsi="Trebuchet MS"/>
         </w:rPr>
-        <w:t xml:space="preserve">This document describes how to implement </w:t>
-      </w:r>
-      <w:proofErr w:type="spellStart"/>
-      <w:r>
-        <w:rPr>
-          <w:rFonts w:ascii="Trebuchet MS" w:hAnsi="Trebuchet MS"/>
-        </w:rPr>
-        <w:t>Sezzle</w:t>
-      </w:r>
-      <w:proofErr w:type="spellEnd"/>
-      <w:r>
-        <w:rPr>
-          <w:rFonts w:ascii="Trebuchet MS" w:hAnsi="Trebuchet MS"/>
-        </w:rPr>
-        <w:t xml:space="preserve"> cartridge in </w:t>
-      </w:r>
-      <w:proofErr w:type="spellStart"/>
-      <w:r>
-        <w:rPr>
-          <w:rFonts w:ascii="Trebuchet MS" w:hAnsi="Trebuchet MS"/>
-        </w:rPr>
-        <w:t>SiteGenesis</w:t>
-      </w:r>
-      <w:proofErr w:type="spellEnd"/>
-      <w:r>
-        <w:rPr>
-          <w:rFonts w:ascii="Trebuchet MS" w:hAnsi="Trebuchet MS"/>
-        </w:rPr>
-        <w:t xml:space="preserve"> site. This cartridge can be configured in the Business Manager and contains all elements necessary to perform a successful best practices implementation of </w:t>
-      </w:r>
-      <w:proofErr w:type="spellStart"/>
-      <w:r>
-        <w:rPr>
-          <w:rFonts w:ascii="Trebuchet MS" w:hAnsi="Trebuchet MS"/>
-        </w:rPr>
-        <w:t>Sezzle</w:t>
-      </w:r>
-      <w:proofErr w:type="spellEnd"/>
-      <w:r>
-        <w:rPr>
-          <w:rFonts w:ascii="Trebuchet MS" w:hAnsi="Trebuchet MS"/>
-        </w:rPr>
-        <w:t>.</w:t>
+        <w:t>This document describes how to implement Sezzle cartridge in SiteGenesis site. This cartridge can be configured in the Business Manager and contains all elements necessary to perform a successful best practices implementation of Sezzle.</w:t>
       </w:r>
     </w:p>
     <w:p>
@@ -2661,16 +2585,16 @@
           <w:rFonts w:ascii="Trebuchet MS" w:hAnsi="Trebuchet MS"/>
         </w:rPr>
       </w:pPr>
-      <w:bookmarkStart w:id="4" w:name="_et92p0"/>
-      <w:bookmarkStart w:id="5" w:name="_Toc15564505"/>
+      <w:bookmarkStart w:id="3" w:name="_et92p0"/>
+      <w:bookmarkStart w:id="4" w:name="_Toc15564505"/>
+      <w:bookmarkEnd w:id="3"/>
+      <w:r>
+        <w:rPr>
+          <w:rFonts w:ascii="Trebuchet MS" w:hAnsi="Trebuchet MS"/>
+        </w:rPr>
+        <w:t>Component Overview</w:t>
+      </w:r>
       <w:bookmarkEnd w:id="4"/>
-      <w:r>
-        <w:rPr>
-          <w:rFonts w:ascii="Trebuchet MS" w:hAnsi="Trebuchet MS"/>
-        </w:rPr>
-        <w:t>Component Overview</w:t>
-      </w:r>
-      <w:bookmarkEnd w:id="5"/>
     </w:p>
     <w:p>
       <w:pPr>
@@ -2699,14 +2623,14 @@
           <w:rFonts w:ascii="Trebuchet MS" w:hAnsi="Trebuchet MS"/>
         </w:rPr>
       </w:pPr>
-      <w:bookmarkStart w:id="6" w:name="_Toc15564506"/>
+      <w:bookmarkStart w:id="5" w:name="_Toc15564506"/>
       <w:r>
         <w:rPr>
           <w:rFonts w:ascii="Trebuchet MS" w:hAnsi="Trebuchet MS"/>
         </w:rPr>
         <w:t>Functional Overview</w:t>
       </w:r>
-      <w:bookmarkEnd w:id="6"/>
+      <w:bookmarkEnd w:id="5"/>
     </w:p>
     <w:p>
       <w:pPr>
@@ -2743,19 +2667,11 @@
         </w:rPr>
         <w:tab/>
       </w:r>
-      <w:proofErr w:type="spellStart"/>
       <w:r>
         <w:rPr>
           <w:rFonts w:ascii="Trebuchet MS" w:hAnsi="Trebuchet MS"/>
         </w:rPr>
-        <w:t>Sezzle</w:t>
-      </w:r>
-      <w:proofErr w:type="spellEnd"/>
-      <w:r>
-        <w:rPr>
-          <w:rFonts w:ascii="Trebuchet MS" w:hAnsi="Trebuchet MS"/>
-        </w:rPr>
-        <w:t xml:space="preserve"> is an alternative payment platform that increases sales and basket sizes by enabling interest-free installment plans at online stores. Consumers pay over time, but our merchant partners are paid upfront, eliminating risk of fraud or non-payment. </w:t>
+        <w:t xml:space="preserve">Sezzle is an alternative payment platform that increases sales and basket sizes by enabling interest-free installment plans at online stores. Consumers pay over time, but our merchant partners are paid upfront, eliminating risk of fraud or non-payment. </w:t>
       </w:r>
     </w:p>
     <w:p>
@@ -2771,35 +2687,7 @@
         <w:rPr>
           <w:rFonts w:ascii="Trebuchet MS" w:hAnsi="Trebuchet MS"/>
         </w:rPr>
-        <w:t xml:space="preserve">When you pay with </w:t>
-      </w:r>
-      <w:proofErr w:type="spellStart"/>
-      <w:r>
-        <w:rPr>
-          <w:rFonts w:ascii="Trebuchet MS" w:hAnsi="Trebuchet MS"/>
-        </w:rPr>
-        <w:t>Sezzle</w:t>
-      </w:r>
-      <w:proofErr w:type="spellEnd"/>
-      <w:r>
-        <w:rPr>
-          <w:rFonts w:ascii="Trebuchet MS" w:hAnsi="Trebuchet MS"/>
-        </w:rPr>
-        <w:t xml:space="preserve">, your purchase is split into four interest-free installments automatically scheduled over the next six weeks. It's a financially responsible way to pay </w:t>
-      </w:r>
-      <w:proofErr w:type="spellStart"/>
-      <w:r>
-        <w:rPr>
-          <w:rFonts w:ascii="Trebuchet MS" w:hAnsi="Trebuchet MS"/>
-        </w:rPr>
-        <w:t>over time</w:t>
-      </w:r>
-      <w:proofErr w:type="spellEnd"/>
-      <w:r>
-        <w:rPr>
-          <w:rFonts w:ascii="Trebuchet MS" w:hAnsi="Trebuchet MS"/>
-        </w:rPr>
-        <w:t xml:space="preserve"> and build credit.</w:t>
+        <w:t>When you pay with Sezzle, your purchase is split into four interest-free installments automatically scheduled over the next six weeks. It's a financially responsible way to pay over time and build credit.</w:t>
       </w:r>
     </w:p>
     <w:p>
@@ -2821,16 +2709,16 @@
           <w:rFonts w:ascii="Trebuchet MS" w:hAnsi="Trebuchet MS"/>
         </w:rPr>
       </w:pPr>
-      <w:bookmarkStart w:id="7" w:name="_dy6vkm"/>
-      <w:bookmarkStart w:id="8" w:name="_Toc15564507"/>
+      <w:bookmarkStart w:id="6" w:name="_dy6vkm"/>
+      <w:bookmarkStart w:id="7" w:name="_Toc15564507"/>
+      <w:bookmarkEnd w:id="6"/>
+      <w:r>
+        <w:rPr>
+          <w:rFonts w:ascii="Trebuchet MS" w:hAnsi="Trebuchet MS"/>
+        </w:rPr>
+        <w:t>Use Cases</w:t>
+      </w:r>
       <w:bookmarkEnd w:id="7"/>
-      <w:r>
-        <w:rPr>
-          <w:rFonts w:ascii="Trebuchet MS" w:hAnsi="Trebuchet MS"/>
-        </w:rPr>
-        <w:t>Use Cases</w:t>
-      </w:r>
-      <w:bookmarkEnd w:id="8"/>
     </w:p>
     <w:p>
       <w:pPr>
@@ -2855,27 +2743,13 @@
         </w:rPr>
         <w:tab/>
       </w:r>
-      <w:bookmarkStart w:id="9" w:name="_t3h5sf"/>
-      <w:bookmarkEnd w:id="9"/>
+      <w:bookmarkStart w:id="8" w:name="_t3h5sf"/>
+      <w:bookmarkEnd w:id="8"/>
       <w:r>
         <w:rPr>
           <w:rFonts w:ascii="Trebuchet MS" w:hAnsi="Trebuchet MS"/>
         </w:rPr>
-        <w:t xml:space="preserve">Customers can use </w:t>
-      </w:r>
-      <w:proofErr w:type="spellStart"/>
-      <w:r>
-        <w:rPr>
-          <w:rFonts w:ascii="Trebuchet MS" w:hAnsi="Trebuchet MS"/>
-        </w:rPr>
-        <w:t>Sezzle</w:t>
-      </w:r>
-      <w:proofErr w:type="spellEnd"/>
-      <w:r>
-        <w:rPr>
-          <w:rFonts w:ascii="Trebuchet MS" w:hAnsi="Trebuchet MS"/>
-        </w:rPr>
-        <w:t xml:space="preserve"> payment method to pay their purchases.</w:t>
+        <w:t>Customers can use Sezzle payment method to pay their purchases.</w:t>
       </w:r>
     </w:p>
     <w:p>
@@ -2897,16 +2771,16 @@
           <w:rFonts w:ascii="Trebuchet MS" w:hAnsi="Trebuchet MS"/>
         </w:rPr>
       </w:pPr>
-      <w:bookmarkStart w:id="10" w:name="_d34og8"/>
-      <w:bookmarkStart w:id="11" w:name="_Toc15564508"/>
+      <w:bookmarkStart w:id="9" w:name="_d34og8"/>
+      <w:bookmarkStart w:id="10" w:name="_Toc15564508"/>
+      <w:bookmarkEnd w:id="9"/>
+      <w:r>
+        <w:rPr>
+          <w:rFonts w:ascii="Trebuchet MS" w:hAnsi="Trebuchet MS"/>
+        </w:rPr>
+        <w:t>Limitations, Constraints</w:t>
+      </w:r>
       <w:bookmarkEnd w:id="10"/>
-      <w:r>
-        <w:rPr>
-          <w:rFonts w:ascii="Trebuchet MS" w:hAnsi="Trebuchet MS"/>
-        </w:rPr>
-        <w:t>Limitations, Constraints</w:t>
-      </w:r>
-      <w:bookmarkEnd w:id="11"/>
     </w:p>
     <w:p>
       <w:pPr>
@@ -2935,55 +2809,7 @@
           <w:rFonts w:ascii="Trebuchet MS" w:eastAsia="Times New Roman" w:hAnsi="Trebuchet MS" w:cs="Times New Roman"/>
           <w:lang w:val="en-IN"/>
         </w:rPr>
-        <w:t xml:space="preserve">The </w:t>
-      </w:r>
-      <w:proofErr w:type="spellStart"/>
-      <w:r>
-        <w:rPr>
-          <w:rFonts w:ascii="Trebuchet MS" w:eastAsia="Times New Roman" w:hAnsi="Trebuchet MS" w:cs="Times New Roman"/>
-          <w:lang w:val="en-IN"/>
-        </w:rPr>
-        <w:t>Sezzle</w:t>
-      </w:r>
-      <w:proofErr w:type="spellEnd"/>
-      <w:r>
-        <w:rPr>
-          <w:rFonts w:ascii="Trebuchet MS" w:eastAsia="Times New Roman" w:hAnsi="Trebuchet MS" w:cs="Times New Roman"/>
-          <w:lang w:val="en-IN"/>
-        </w:rPr>
-        <w:t xml:space="preserve"> cartridge does not have support for partial refunds.  These can be placed in the </w:t>
-      </w:r>
-      <w:proofErr w:type="spellStart"/>
-      <w:r>
-        <w:rPr>
-          <w:rFonts w:ascii="Trebuchet MS" w:eastAsia="Times New Roman" w:hAnsi="Trebuchet MS" w:cs="Times New Roman"/>
-          <w:lang w:val="en-IN"/>
-        </w:rPr>
-        <w:t>Sezzle</w:t>
-      </w:r>
-      <w:proofErr w:type="spellEnd"/>
-      <w:r>
-        <w:rPr>
-          <w:rFonts w:ascii="Trebuchet MS" w:eastAsia="Times New Roman" w:hAnsi="Trebuchet MS" w:cs="Times New Roman"/>
-          <w:lang w:val="en-IN"/>
-        </w:rPr>
-        <w:t xml:space="preserve"> Merchant Dashboard.  </w:t>
-      </w:r>
-      <w:proofErr w:type="spellStart"/>
-      <w:r>
-        <w:rPr>
-          <w:rFonts w:ascii="Trebuchet MS" w:eastAsia="Times New Roman" w:hAnsi="Trebuchet MS" w:cs="Times New Roman"/>
-          <w:lang w:val="en-IN"/>
-        </w:rPr>
-        <w:t>Sezzle’s</w:t>
-      </w:r>
-      <w:proofErr w:type="spellEnd"/>
-      <w:r>
-        <w:rPr>
-          <w:rFonts w:ascii="Trebuchet MS" w:eastAsia="Times New Roman" w:hAnsi="Trebuchet MS" w:cs="Times New Roman"/>
-          <w:lang w:val="en-IN"/>
-        </w:rPr>
-        <w:t xml:space="preserve"> product does not allow for greater than the amount of the original purchase.</w:t>
+        <w:t>The Sezzle cartridge does not have support for partial refunds.  These can be placed in the Sezzle Merchant Dashboard.  Sezzle’s product does not allow for greater than the amount of the original purchase.</w:t>
       </w:r>
     </w:p>
     <w:p>
@@ -3005,16 +2831,16 @@
           <w:rFonts w:ascii="Trebuchet MS" w:hAnsi="Trebuchet MS"/>
         </w:rPr>
       </w:pPr>
-      <w:bookmarkStart w:id="12" w:name="_s8eyo1"/>
-      <w:bookmarkStart w:id="13" w:name="_Toc15564509"/>
+      <w:bookmarkStart w:id="11" w:name="_s8eyo1"/>
+      <w:bookmarkStart w:id="12" w:name="_Toc15564509"/>
+      <w:bookmarkEnd w:id="11"/>
+      <w:r>
+        <w:rPr>
+          <w:rFonts w:ascii="Trebuchet MS" w:hAnsi="Trebuchet MS"/>
+        </w:rPr>
+        <w:t>Compatibility</w:t>
+      </w:r>
       <w:bookmarkEnd w:id="12"/>
-      <w:r>
-        <w:rPr>
-          <w:rFonts w:ascii="Trebuchet MS" w:hAnsi="Trebuchet MS"/>
-        </w:rPr>
-        <w:t>Compatibility</w:t>
-      </w:r>
-      <w:bookmarkEnd w:id="13"/>
     </w:p>
     <w:p>
       <w:pPr>
@@ -3088,29 +2914,7 @@
           <w:szCs w:val="18"/>
           <w:highlight w:val="white"/>
         </w:rPr>
-        <w:t xml:space="preserve"> </w:t>
-      </w:r>
-      <w:proofErr w:type="spellStart"/>
-      <w:r>
-        <w:rPr>
-          <w:rFonts w:ascii="Trebuchet MS" w:eastAsia="Trebuchet MS" w:hAnsi="Trebuchet MS" w:cs="Trebuchet MS"/>
-          <w:color w:val="000000"/>
-          <w:sz w:val="18"/>
-          <w:szCs w:val="18"/>
-          <w:highlight w:val="white"/>
-        </w:rPr>
-        <w:t>RefArch</w:t>
-      </w:r>
-      <w:proofErr w:type="spellEnd"/>
-      <w:r>
-        <w:rPr>
-          <w:rFonts w:ascii="Trebuchet MS" w:eastAsia="Trebuchet MS" w:hAnsi="Trebuchet MS" w:cs="Trebuchet MS"/>
-          <w:color w:val="000000"/>
-          <w:sz w:val="18"/>
-          <w:szCs w:val="18"/>
-          <w:highlight w:val="white"/>
-        </w:rPr>
-        <w:t xml:space="preserve"> and Compatibility mode </w:t>
+        <w:t xml:space="preserve"> RefArch and Compatibility mode </w:t>
       </w:r>
       <w:r>
         <w:rPr>
@@ -3141,16 +2945,16 @@
           <w:rFonts w:ascii="Trebuchet MS" w:hAnsi="Trebuchet MS"/>
         </w:rPr>
       </w:pPr>
-      <w:bookmarkStart w:id="14" w:name="_dp8vu"/>
-      <w:bookmarkStart w:id="15" w:name="_Toc15564510"/>
+      <w:bookmarkStart w:id="13" w:name="_dp8vu"/>
+      <w:bookmarkStart w:id="14" w:name="_Toc15564510"/>
+      <w:bookmarkEnd w:id="13"/>
+      <w:r>
+        <w:rPr>
+          <w:rFonts w:ascii="Trebuchet MS" w:hAnsi="Trebuchet MS"/>
+        </w:rPr>
+        <w:t>Privacy</w:t>
+      </w:r>
       <w:bookmarkEnd w:id="14"/>
-      <w:r>
-        <w:rPr>
-          <w:rFonts w:ascii="Trebuchet MS" w:hAnsi="Trebuchet MS"/>
-        </w:rPr>
-        <w:t>Privacy</w:t>
-      </w:r>
-      <w:bookmarkEnd w:id="15"/>
     </w:p>
     <w:p>
       <w:pPr>
@@ -3163,19 +2967,11 @@
           <w:rFonts w:ascii="Trebuchet MS" w:hAnsi="Trebuchet MS"/>
         </w:rPr>
       </w:pPr>
-      <w:proofErr w:type="spellStart"/>
       <w:r>
         <w:rPr>
           <w:rFonts w:ascii="Trebuchet MS" w:hAnsi="Trebuchet MS"/>
         </w:rPr>
-        <w:t>Sezzle’s</w:t>
-      </w:r>
-      <w:proofErr w:type="spellEnd"/>
-      <w:r>
-        <w:rPr>
-          <w:rFonts w:ascii="Trebuchet MS" w:hAnsi="Trebuchet MS"/>
-        </w:rPr>
-        <w:t xml:space="preserve"> privacy agreement can be found on our legal website at </w:t>
+        <w:t xml:space="preserve">Sezzle’s privacy agreement can be found on our legal website at </w:t>
       </w:r>
       <w:hyperlink r:id="rId10" w:history="1">
         <w:r>
@@ -3183,14 +2979,7 @@
             <w:rStyle w:val="Hyperlink"/>
             <w:rFonts w:ascii="Trebuchet MS" w:hAnsi="Trebuchet MS"/>
           </w:rPr>
-          <w:t>https://legal.sezzle.com/priva</w:t>
-        </w:r>
-        <w:r>
-          <w:rPr>
-            <w:rStyle w:val="Hyperlink"/>
-            <w:rFonts w:ascii="Trebuchet MS" w:hAnsi="Trebuchet MS"/>
-          </w:rPr>
-          <w:t>cy</w:t>
+          <w:t>https://legal.sezzle.com/privacy</w:t>
         </w:r>
       </w:hyperlink>
     </w:p>
@@ -3253,12 +3042,12 @@
         </w:numPr>
         <w:ind w:left="0" w:firstLine="0"/>
       </w:pPr>
-      <w:bookmarkStart w:id="16" w:name="_Toc15564511"/>
+      <w:bookmarkStart w:id="15" w:name="_Toc15564511"/>
       <w:r>
         <w:lastRenderedPageBreak/>
         <w:t>Implementation Guide</w:t>
       </w:r>
-      <w:bookmarkEnd w:id="16"/>
+      <w:bookmarkEnd w:id="15"/>
     </w:p>
     <w:p/>
     <w:p>
@@ -3270,11 +3059,11 @@
         </w:numPr>
         <w:ind w:left="0" w:firstLine="0"/>
       </w:pPr>
-      <w:bookmarkStart w:id="17" w:name="_Toc15564512"/>
+      <w:bookmarkStart w:id="16" w:name="_Toc15564512"/>
       <w:r>
         <w:t>Setup</w:t>
       </w:r>
-      <w:bookmarkEnd w:id="17"/>
+      <w:bookmarkEnd w:id="16"/>
     </w:p>
     <w:p>
       <w:pPr>
@@ -3321,7 +3110,7 @@
           <w:szCs w:val="18"/>
         </w:rPr>
       </w:pPr>
-      <w:bookmarkStart w:id="18" w:name="_Toc15564513"/>
+      <w:bookmarkStart w:id="17" w:name="_Toc15564513"/>
       <w:r>
         <w:rPr>
           <w:sz w:val="18"/>
@@ -3329,7 +3118,7 @@
         </w:rPr>
         <w:t>Deploying cartridge to a sandbox</w:t>
       </w:r>
-      <w:bookmarkEnd w:id="18"/>
+      <w:bookmarkEnd w:id="17"/>
     </w:p>
     <w:p>
       <w:pPr>
@@ -3415,7 +3204,7 @@
         </w:rPr>
         <w:t xml:space="preserve">Import </w:t>
       </w:r>
-      <w:del w:id="19" w:author="Rajan Bhuyan" w:date="2019-07-30T14:21:00Z">
+      <w:del w:id="18" w:author="Rajan Bhuyan" w:date="2019-07-30T14:21:00Z">
         <w:r>
           <w:rPr>
             <w:rFonts w:ascii="Trebuchet MS" w:eastAsia="Trebuchet MS" w:hAnsi="Trebuchet MS" w:cs="Trebuchet MS"/>
@@ -3427,8 +3216,7 @@
           <w:delText>Affirm</w:delText>
         </w:r>
       </w:del>
-      <w:proofErr w:type="spellStart"/>
-      <w:ins w:id="20" w:author="Rajan Bhuyan" w:date="2019-07-30T14:21:00Z">
+      <w:ins w:id="19" w:author="Rajan Bhuyan" w:date="2019-07-30T14:21:00Z">
         <w:r>
           <w:rPr>
             <w:rFonts w:ascii="Trebuchet MS" w:eastAsia="Trebuchet MS" w:hAnsi="Trebuchet MS" w:cs="Trebuchet MS"/>
@@ -3440,7 +3228,6 @@
           <w:t>Sezzle</w:t>
         </w:r>
       </w:ins>
-      <w:proofErr w:type="spellEnd"/>
       <w:r>
         <w:rPr>
           <w:rFonts w:ascii="Trebuchet MS" w:eastAsia="Trebuchet MS" w:hAnsi="Trebuchet MS" w:cs="Trebuchet MS"/>
@@ -3486,7 +3273,7 @@
         </w:rPr>
         <w:t xml:space="preserve">Add </w:t>
       </w:r>
-      <w:del w:id="21" w:author="Rajan Bhuyan" w:date="2019-07-30T14:21:00Z">
+      <w:del w:id="20" w:author="Rajan Bhuyan" w:date="2019-07-30T14:21:00Z">
         <w:r>
           <w:rPr>
             <w:rFonts w:ascii="Trebuchet MS" w:eastAsia="Trebuchet MS" w:hAnsi="Trebuchet MS" w:cs="Trebuchet MS"/>
@@ -3498,8 +3285,7 @@
           <w:delText>Affirm</w:delText>
         </w:r>
       </w:del>
-      <w:proofErr w:type="spellStart"/>
-      <w:ins w:id="22" w:author="Rajan Bhuyan" w:date="2019-07-30T14:21:00Z">
+      <w:ins w:id="21" w:author="Rajan Bhuyan" w:date="2019-07-30T14:21:00Z">
         <w:r>
           <w:rPr>
             <w:rFonts w:ascii="Trebuchet MS" w:eastAsia="Trebuchet MS" w:hAnsi="Trebuchet MS" w:cs="Trebuchet MS"/>
@@ -3511,7 +3297,6 @@
           <w:t>Sezzle</w:t>
         </w:r>
       </w:ins>
-      <w:proofErr w:type="spellEnd"/>
       <w:r>
         <w:rPr>
           <w:rFonts w:ascii="Trebuchet MS" w:eastAsia="Trebuchet MS" w:hAnsi="Trebuchet MS" w:cs="Trebuchet MS"/>
@@ -3591,7 +3376,7 @@
           <w:szCs w:val="18"/>
         </w:rPr>
       </w:pPr>
-      <w:bookmarkStart w:id="23" w:name="_Toc15564514"/>
+      <w:bookmarkStart w:id="22" w:name="_Toc15564514"/>
       <w:r>
         <w:rPr>
           <w:sz w:val="18"/>
@@ -3599,7 +3384,7 @@
         </w:rPr>
         <w:t>Sandbox setup</w:t>
       </w:r>
-      <w:bookmarkEnd w:id="23"/>
+      <w:bookmarkEnd w:id="22"/>
     </w:p>
     <w:p>
       <w:pPr>
@@ -3690,7 +3475,6 @@
           <w:highlight w:val="white"/>
         </w:rPr>
       </w:pPr>
-      <w:proofErr w:type="spellStart"/>
       <w:r>
         <w:rPr>
           <w:rFonts w:ascii="Trebuchet MS" w:eastAsia="Trebuchet MS" w:hAnsi="Trebuchet MS" w:cs="Trebuchet MS"/>
@@ -3701,7 +3485,7 @@
         </w:rPr>
         <w:t>int_</w:t>
       </w:r>
-      <w:del w:id="24" w:author="Rajan Bhuyan" w:date="2019-07-30T14:21:00Z">
+      <w:del w:id="23" w:author="Rajan Bhuyan" w:date="2019-07-30T14:21:00Z">
         <w:r>
           <w:rPr>
             <w:rFonts w:ascii="Trebuchet MS" w:eastAsia="Trebuchet MS" w:hAnsi="Trebuchet MS" w:cs="Trebuchet MS"/>
@@ -3713,7 +3497,7 @@
           <w:delText>affirm</w:delText>
         </w:r>
       </w:del>
-      <w:ins w:id="25" w:author="Rajan Bhuyan" w:date="2019-07-30T14:21:00Z">
+      <w:ins w:id="24" w:author="Rajan Bhuyan" w:date="2019-07-30T14:21:00Z">
         <w:r>
           <w:rPr>
             <w:rFonts w:ascii="Trebuchet MS" w:eastAsia="Trebuchet MS" w:hAnsi="Trebuchet MS" w:cs="Trebuchet MS"/>
@@ -3745,7 +3529,7 @@
         </w:rPr>
         <w:t>:int_</w:t>
       </w:r>
-      <w:del w:id="26" w:author="Rajan Bhuyan" w:date="2019-07-30T14:21:00Z">
+      <w:del w:id="25" w:author="Rajan Bhuyan" w:date="2019-07-30T14:21:00Z">
         <w:r>
           <w:rPr>
             <w:rFonts w:ascii="Trebuchet MS" w:eastAsia="Trebuchet MS" w:hAnsi="Trebuchet MS" w:cs="Trebuchet MS"/>
@@ -3757,7 +3541,7 @@
           <w:delText>affirm</w:delText>
         </w:r>
       </w:del>
-      <w:ins w:id="27" w:author="Rajan Bhuyan" w:date="2019-07-30T14:21:00Z">
+      <w:ins w:id="26" w:author="Rajan Bhuyan" w:date="2019-07-30T14:21:00Z">
         <w:r>
           <w:rPr>
             <w:rFonts w:ascii="Trebuchet MS" w:eastAsia="Trebuchet MS" w:hAnsi="Trebuchet MS" w:cs="Trebuchet MS"/>
@@ -3789,7 +3573,6 @@
         </w:rPr>
         <w:t>sfra</w:t>
       </w:r>
-      <w:proofErr w:type="spellEnd"/>
       <w:r>
         <w:rPr>
           <w:rFonts w:ascii="Trebuchet MS" w:eastAsia="Trebuchet MS" w:hAnsi="Trebuchet MS" w:cs="Trebuchet MS"/>
@@ -3870,7 +3653,7 @@
         </w:rPr>
         <w:t xml:space="preserve">Find </w:t>
       </w:r>
-      <w:del w:id="28" w:author="Rajan Bhuyan" w:date="2019-07-30T14:21:00Z">
+      <w:del w:id="27" w:author="Rajan Bhuyan" w:date="2019-07-30T14:21:00Z">
         <w:r>
           <w:rPr>
             <w:rFonts w:ascii="Trebuchet MS" w:eastAsia="Trebuchet MS" w:hAnsi="Trebuchet MS" w:cs="Trebuchet MS"/>
@@ -3882,7 +3665,7 @@
           <w:delText>affirm</w:delText>
         </w:r>
       </w:del>
-      <w:ins w:id="29" w:author="Rajan Bhuyan" w:date="2019-07-30T14:21:00Z">
+      <w:ins w:id="28" w:author="Rajan Bhuyan" w:date="2019-07-30T14:21:00Z">
         <w:r>
           <w:rPr>
             <w:rFonts w:ascii="Trebuchet MS" w:eastAsia="Trebuchet MS" w:hAnsi="Trebuchet MS" w:cs="Trebuchet MS"/>
@@ -3932,7 +3715,7 @@
         </w:rPr>
         <w:t xml:space="preserve">Go to Administration &gt; Site Development &gt; Import &amp; Export. Click Upload button and select </w:t>
       </w:r>
-      <w:del w:id="30" w:author="Rajan Bhuyan" w:date="2019-07-30T14:21:00Z">
+      <w:del w:id="29" w:author="Rajan Bhuyan" w:date="2019-07-30T14:21:00Z">
         <w:r>
           <w:rPr>
             <w:rFonts w:ascii="Trebuchet MS" w:eastAsia="Trebuchet MS" w:hAnsi="Trebuchet MS" w:cs="Trebuchet MS"/>
@@ -3944,7 +3727,7 @@
           <w:delText>affirm</w:delText>
         </w:r>
       </w:del>
-      <w:ins w:id="31" w:author="Rajan Bhuyan" w:date="2019-07-30T14:21:00Z">
+      <w:ins w:id="30" w:author="Rajan Bhuyan" w:date="2019-07-30T14:21:00Z">
         <w:r>
           <w:rPr>
             <w:rFonts w:ascii="Trebuchet MS" w:eastAsia="Trebuchet MS" w:hAnsi="Trebuchet MS" w:cs="Trebuchet MS"/>
@@ -3994,7 +3777,7 @@
         </w:rPr>
         <w:t xml:space="preserve">Click Import button and select </w:t>
       </w:r>
-      <w:del w:id="32" w:author="Rajan Bhuyan" w:date="2019-07-30T14:21:00Z">
+      <w:del w:id="31" w:author="Rajan Bhuyan" w:date="2019-07-30T14:21:00Z">
         <w:r>
           <w:rPr>
             <w:rFonts w:ascii="Trebuchet MS" w:eastAsia="Trebuchet MS" w:hAnsi="Trebuchet MS" w:cs="Trebuchet MS"/>
@@ -4006,7 +3789,7 @@
           <w:delText>affirm</w:delText>
         </w:r>
       </w:del>
-      <w:ins w:id="33" w:author="Rajan Bhuyan" w:date="2019-07-30T14:21:00Z">
+      <w:ins w:id="32" w:author="Rajan Bhuyan" w:date="2019-07-30T14:21:00Z">
         <w:r>
           <w:rPr>
             <w:rFonts w:ascii="Trebuchet MS" w:eastAsia="Trebuchet MS" w:hAnsi="Trebuchet MS" w:cs="Trebuchet MS"/>
@@ -4056,7 +3839,7 @@
         </w:rPr>
         <w:t xml:space="preserve">Go to Merchant Tools &gt; Ordering &gt; Import &amp; Export. Click Upload button and select </w:t>
       </w:r>
-      <w:del w:id="34" w:author="Rajan Bhuyan" w:date="2019-07-30T14:21:00Z">
+      <w:del w:id="33" w:author="Rajan Bhuyan" w:date="2019-07-30T14:21:00Z">
         <w:r>
           <w:rPr>
             <w:rFonts w:ascii="Trebuchet MS" w:eastAsia="Trebuchet MS" w:hAnsi="Trebuchet MS" w:cs="Trebuchet MS"/>
@@ -4068,7 +3851,7 @@
           <w:delText>affirm</w:delText>
         </w:r>
       </w:del>
-      <w:ins w:id="35" w:author="Rajan Bhuyan" w:date="2019-07-30T14:21:00Z">
+      <w:ins w:id="34" w:author="Rajan Bhuyan" w:date="2019-07-30T14:21:00Z">
         <w:r>
           <w:rPr>
             <w:rFonts w:ascii="Trebuchet MS" w:eastAsia="Trebuchet MS" w:hAnsi="Trebuchet MS" w:cs="Trebuchet MS"/>
@@ -4118,7 +3901,7 @@
         </w:rPr>
         <w:t xml:space="preserve">Click Import button and select </w:t>
       </w:r>
-      <w:del w:id="36" w:author="Rajan Bhuyan" w:date="2019-07-30T14:21:00Z">
+      <w:del w:id="35" w:author="Rajan Bhuyan" w:date="2019-07-30T14:21:00Z">
         <w:r>
           <w:rPr>
             <w:rFonts w:ascii="Trebuchet MS" w:eastAsia="Trebuchet MS" w:hAnsi="Trebuchet MS" w:cs="Trebuchet MS"/>
@@ -4130,7 +3913,7 @@
           <w:delText>affirm</w:delText>
         </w:r>
       </w:del>
-      <w:ins w:id="37" w:author="Rajan Bhuyan" w:date="2019-07-30T14:21:00Z">
+      <w:ins w:id="36" w:author="Rajan Bhuyan" w:date="2019-07-30T14:21:00Z">
         <w:r>
           <w:rPr>
             <w:rFonts w:ascii="Trebuchet MS" w:eastAsia="Trebuchet MS" w:hAnsi="Trebuchet MS" w:cs="Trebuchet MS"/>
@@ -4180,7 +3963,7 @@
         </w:rPr>
         <w:t xml:space="preserve">Go to Merchant Tools &gt; Content &gt; Import &amp; Export. Click Upload button and select </w:t>
       </w:r>
-      <w:del w:id="38" w:author="Rajan Bhuyan" w:date="2019-07-30T14:21:00Z">
+      <w:del w:id="37" w:author="Rajan Bhuyan" w:date="2019-07-30T14:21:00Z">
         <w:r>
           <w:rPr>
             <w:rFonts w:ascii="Trebuchet MS" w:eastAsia="Trebuchet MS" w:hAnsi="Trebuchet MS" w:cs="Trebuchet MS"/>
@@ -4192,7 +3975,7 @@
           <w:delText>affirm</w:delText>
         </w:r>
       </w:del>
-      <w:ins w:id="39" w:author="Rajan Bhuyan" w:date="2019-07-30T14:21:00Z">
+      <w:ins w:id="38" w:author="Rajan Bhuyan" w:date="2019-07-30T14:21:00Z">
         <w:r>
           <w:rPr>
             <w:rFonts w:ascii="Trebuchet MS" w:eastAsia="Trebuchet MS" w:hAnsi="Trebuchet MS" w:cs="Trebuchet MS"/>
@@ -4242,7 +4025,7 @@
         </w:rPr>
         <w:t xml:space="preserve">Click Import button and select </w:t>
       </w:r>
-      <w:del w:id="40" w:author="Rajan Bhuyan" w:date="2019-07-30T14:21:00Z">
+      <w:del w:id="39" w:author="Rajan Bhuyan" w:date="2019-07-30T14:21:00Z">
         <w:r>
           <w:rPr>
             <w:rFonts w:ascii="Trebuchet MS" w:eastAsia="Trebuchet MS" w:hAnsi="Trebuchet MS" w:cs="Trebuchet MS"/>
@@ -4254,7 +4037,7 @@
           <w:delText>affirm</w:delText>
         </w:r>
       </w:del>
-      <w:ins w:id="41" w:author="Rajan Bhuyan" w:date="2019-07-30T14:21:00Z">
+      <w:ins w:id="40" w:author="Rajan Bhuyan" w:date="2019-07-30T14:21:00Z">
         <w:r>
           <w:rPr>
             <w:rFonts w:ascii="Trebuchet MS" w:eastAsia="Trebuchet MS" w:hAnsi="Trebuchet MS" w:cs="Trebuchet MS"/>
@@ -4304,7 +4087,7 @@
         </w:rPr>
         <w:t xml:space="preserve">Go to Merchant Tools &gt; Online Marketing &gt; Import &amp; Export. Click Upload button and select </w:t>
       </w:r>
-      <w:del w:id="42" w:author="Rajan Bhuyan" w:date="2019-07-30T14:21:00Z">
+      <w:del w:id="41" w:author="Rajan Bhuyan" w:date="2019-07-30T14:21:00Z">
         <w:r>
           <w:rPr>
             <w:rFonts w:ascii="Trebuchet MS" w:eastAsia="Trebuchet MS" w:hAnsi="Trebuchet MS" w:cs="Trebuchet MS"/>
@@ -4316,7 +4099,7 @@
           <w:delText>affirm</w:delText>
         </w:r>
       </w:del>
-      <w:ins w:id="43" w:author="Rajan Bhuyan" w:date="2019-07-30T14:21:00Z">
+      <w:ins w:id="42" w:author="Rajan Bhuyan" w:date="2019-07-30T14:21:00Z">
         <w:r>
           <w:rPr>
             <w:rFonts w:ascii="Trebuchet MS" w:eastAsia="Trebuchet MS" w:hAnsi="Trebuchet MS" w:cs="Trebuchet MS"/>
@@ -4366,7 +4149,7 @@
         </w:rPr>
         <w:t xml:space="preserve">Click Import button and select </w:t>
       </w:r>
-      <w:del w:id="44" w:author="Rajan Bhuyan" w:date="2019-07-30T14:21:00Z">
+      <w:del w:id="43" w:author="Rajan Bhuyan" w:date="2019-07-30T14:21:00Z">
         <w:r>
           <w:rPr>
             <w:rFonts w:ascii="Trebuchet MS" w:eastAsia="Trebuchet MS" w:hAnsi="Trebuchet MS" w:cs="Trebuchet MS"/>
@@ -4378,7 +4161,7 @@
           <w:delText>affirm</w:delText>
         </w:r>
       </w:del>
-      <w:ins w:id="45" w:author="Rajan Bhuyan" w:date="2019-07-30T14:21:00Z">
+      <w:ins w:id="44" w:author="Rajan Bhuyan" w:date="2019-07-30T14:21:00Z">
         <w:r>
           <w:rPr>
             <w:rFonts w:ascii="Trebuchet MS" w:eastAsia="Trebuchet MS" w:hAnsi="Trebuchet MS" w:cs="Trebuchet MS"/>
@@ -4472,7 +4255,7 @@
         </w:rPr>
         <w:t xml:space="preserve"> &gt; Payment Processors. Click NEW button and create payment processor with ID - </w:t>
       </w:r>
-      <w:del w:id="46" w:author="Rajan Bhuyan" w:date="2019-07-30T14:22:00Z">
+      <w:del w:id="45" w:author="Rajan Bhuyan" w:date="2019-07-30T14:22:00Z">
         <w:r>
           <w:rPr>
             <w:rFonts w:ascii="Trebuchet MS" w:eastAsia="Trebuchet MS" w:hAnsi="Trebuchet MS" w:cs="Trebuchet MS"/>
@@ -4484,7 +4267,7 @@
           <w:delText>AFFIRM</w:delText>
         </w:r>
       </w:del>
-      <w:ins w:id="47" w:author="Rajan Bhuyan" w:date="2019-07-30T14:22:00Z">
+      <w:ins w:id="46" w:author="Rajan Bhuyan" w:date="2019-07-30T14:22:00Z">
         <w:r>
           <w:rPr>
             <w:rFonts w:ascii="Trebuchet MS" w:eastAsia="Trebuchet MS" w:hAnsi="Trebuchet MS" w:cs="Trebuchet MS"/>
@@ -4534,7 +4317,7 @@
         </w:rPr>
         <w:t xml:space="preserve">Verify that Site Preferences group was created with ID - </w:t>
       </w:r>
-      <w:del w:id="48" w:author="Rajan Bhuyan" w:date="2019-07-30T14:22:00Z">
+      <w:del w:id="47" w:author="Rajan Bhuyan" w:date="2019-07-30T14:22:00Z">
         <w:r>
           <w:rPr>
             <w:rFonts w:ascii="Trebuchet MS" w:eastAsia="Trebuchet MS" w:hAnsi="Trebuchet MS" w:cs="Trebuchet MS"/>
@@ -4546,7 +4329,7 @@
           <w:delText>AFFIRM</w:delText>
         </w:r>
       </w:del>
-      <w:ins w:id="49" w:author="Rajan Bhuyan" w:date="2019-07-30T14:22:00Z">
+      <w:ins w:id="48" w:author="Rajan Bhuyan" w:date="2019-07-30T14:22:00Z">
         <w:r>
           <w:rPr>
             <w:rFonts w:ascii="Trebuchet MS" w:eastAsia="Trebuchet MS" w:hAnsi="Trebuchet MS" w:cs="Trebuchet MS"/>
@@ -4568,7 +4351,7 @@
         </w:rPr>
         <w:t xml:space="preserve">_PAYMENT and name – </w:t>
       </w:r>
-      <w:del w:id="50" w:author="Rajan Bhuyan" w:date="2019-07-30T14:21:00Z">
+      <w:del w:id="49" w:author="Rajan Bhuyan" w:date="2019-07-30T14:21:00Z">
         <w:r>
           <w:rPr>
             <w:rFonts w:ascii="Trebuchet MS" w:eastAsia="Trebuchet MS" w:hAnsi="Trebuchet MS" w:cs="Trebuchet MS"/>
@@ -4580,8 +4363,7 @@
           <w:delText>Affirm</w:delText>
         </w:r>
       </w:del>
-      <w:proofErr w:type="spellStart"/>
-      <w:ins w:id="51" w:author="Rajan Bhuyan" w:date="2019-07-30T14:21:00Z">
+      <w:ins w:id="50" w:author="Rajan Bhuyan" w:date="2019-07-30T14:21:00Z">
         <w:r>
           <w:rPr>
             <w:rFonts w:ascii="Trebuchet MS" w:eastAsia="Trebuchet MS" w:hAnsi="Trebuchet MS" w:cs="Trebuchet MS"/>
@@ -4593,7 +4375,6 @@
           <w:t>Sezzle</w:t>
         </w:r>
       </w:ins>
-      <w:proofErr w:type="spellEnd"/>
       <w:r>
         <w:rPr>
           <w:rFonts w:ascii="Trebuchet MS" w:eastAsia="Trebuchet MS" w:hAnsi="Trebuchet MS" w:cs="Trebuchet MS"/>
@@ -4632,7 +4413,7 @@
         </w:rPr>
         <w:t xml:space="preserve">Verify that Payment Method was created with ID - </w:t>
       </w:r>
-      <w:del w:id="52" w:author="Rajan Bhuyan" w:date="2019-07-30T14:21:00Z">
+      <w:del w:id="51" w:author="Rajan Bhuyan" w:date="2019-07-30T14:21:00Z">
         <w:r>
           <w:rPr>
             <w:rFonts w:ascii="Trebuchet MS" w:eastAsia="Trebuchet MS" w:hAnsi="Trebuchet MS" w:cs="Trebuchet MS"/>
@@ -4644,8 +4425,7 @@
           <w:delText>Affirm</w:delText>
         </w:r>
       </w:del>
-      <w:proofErr w:type="spellStart"/>
-      <w:ins w:id="53" w:author="Rajan Bhuyan" w:date="2019-07-30T14:21:00Z">
+      <w:ins w:id="52" w:author="Rajan Bhuyan" w:date="2019-07-30T14:21:00Z">
         <w:r>
           <w:rPr>
             <w:rFonts w:ascii="Trebuchet MS" w:eastAsia="Trebuchet MS" w:hAnsi="Trebuchet MS" w:cs="Trebuchet MS"/>
@@ -4657,7 +4437,6 @@
           <w:t>Sezzle</w:t>
         </w:r>
       </w:ins>
-      <w:proofErr w:type="spellEnd"/>
       <w:r>
         <w:rPr>
           <w:rFonts w:ascii="Trebuchet MS" w:eastAsia="Trebuchet MS" w:hAnsi="Trebuchet MS" w:cs="Trebuchet MS"/>
@@ -4668,7 +4447,7 @@
         </w:rPr>
         <w:t xml:space="preserve"> and name – </w:t>
       </w:r>
-      <w:del w:id="54" w:author="Rajan Bhuyan" w:date="2019-07-30T14:21:00Z">
+      <w:del w:id="53" w:author="Rajan Bhuyan" w:date="2019-07-30T14:21:00Z">
         <w:r>
           <w:rPr>
             <w:rFonts w:ascii="Trebuchet MS" w:eastAsia="Trebuchet MS" w:hAnsi="Trebuchet MS" w:cs="Trebuchet MS"/>
@@ -4680,8 +4459,7 @@
           <w:delText>Affirm</w:delText>
         </w:r>
       </w:del>
-      <w:proofErr w:type="spellStart"/>
-      <w:ins w:id="55" w:author="Rajan Bhuyan" w:date="2019-07-30T14:21:00Z">
+      <w:ins w:id="54" w:author="Rajan Bhuyan" w:date="2019-07-30T14:21:00Z">
         <w:r>
           <w:rPr>
             <w:rFonts w:ascii="Trebuchet MS" w:eastAsia="Trebuchet MS" w:hAnsi="Trebuchet MS" w:cs="Trebuchet MS"/>
@@ -4693,7 +4471,6 @@
           <w:t>Sezzle</w:t>
         </w:r>
       </w:ins>
-      <w:proofErr w:type="spellEnd"/>
       <w:r>
         <w:rPr>
           <w:rFonts w:ascii="Trebuchet MS" w:eastAsia="Trebuchet MS" w:hAnsi="Trebuchet MS" w:cs="Trebuchet MS"/>
@@ -4704,7 +4481,7 @@
         </w:rPr>
         <w:t xml:space="preserve">. Enable </w:t>
       </w:r>
-      <w:del w:id="56" w:author="Rajan Bhuyan" w:date="2019-07-30T14:21:00Z">
+      <w:del w:id="55" w:author="Rajan Bhuyan" w:date="2019-07-30T14:21:00Z">
         <w:r>
           <w:rPr>
             <w:rFonts w:ascii="Trebuchet MS" w:eastAsia="Trebuchet MS" w:hAnsi="Trebuchet MS" w:cs="Trebuchet MS"/>
@@ -4716,8 +4493,7 @@
           <w:delText>Affirm</w:delText>
         </w:r>
       </w:del>
-      <w:proofErr w:type="spellStart"/>
-      <w:ins w:id="57" w:author="Rajan Bhuyan" w:date="2019-07-30T14:21:00Z">
+      <w:ins w:id="56" w:author="Rajan Bhuyan" w:date="2019-07-30T14:21:00Z">
         <w:r>
           <w:rPr>
             <w:rFonts w:ascii="Trebuchet MS" w:eastAsia="Trebuchet MS" w:hAnsi="Trebuchet MS" w:cs="Trebuchet MS"/>
@@ -4729,7 +4505,6 @@
           <w:t>Sezzle</w:t>
         </w:r>
       </w:ins>
-      <w:proofErr w:type="spellEnd"/>
       <w:r>
         <w:rPr>
           <w:rFonts w:ascii="Trebuchet MS" w:eastAsia="Trebuchet MS" w:hAnsi="Trebuchet MS" w:cs="Trebuchet MS"/>
@@ -4768,8 +4543,7 @@
         </w:rPr>
         <w:t>You can add image or text for your payment method by updating content asset “</w:t>
       </w:r>
-      <w:proofErr w:type="spellStart"/>
-      <w:del w:id="58" w:author="Rajan Bhuyan" w:date="2019-07-30T14:21:00Z">
+      <w:del w:id="57" w:author="Rajan Bhuyan" w:date="2019-07-30T14:21:00Z">
         <w:r>
           <w:rPr>
             <w:rFonts w:ascii="Trebuchet MS" w:eastAsia="Trebuchet MS" w:hAnsi="Trebuchet MS" w:cs="Trebuchet MS"/>
@@ -4781,7 +4555,7 @@
           <w:delText>affirm</w:delText>
         </w:r>
       </w:del>
-      <w:ins w:id="59" w:author="Rajan Bhuyan" w:date="2019-07-30T14:21:00Z">
+      <w:ins w:id="58" w:author="Rajan Bhuyan" w:date="2019-07-30T14:21:00Z">
         <w:r>
           <w:rPr>
             <w:rFonts w:ascii="Trebuchet MS" w:eastAsia="Trebuchet MS" w:hAnsi="Trebuchet MS" w:cs="Trebuchet MS"/>
@@ -4793,7 +4567,6 @@
           <w:t>sezzle</w:t>
         </w:r>
       </w:ins>
-      <w:proofErr w:type="spellEnd"/>
       <w:r>
         <w:rPr>
           <w:rFonts w:ascii="Trebuchet MS" w:eastAsia="Trebuchet MS" w:hAnsi="Trebuchet MS" w:cs="Trebuchet MS"/>
@@ -4827,12 +4600,12 @@
         </w:numPr>
         <w:ind w:left="0" w:firstLine="0"/>
       </w:pPr>
-      <w:bookmarkStart w:id="60" w:name="_Toc15564515"/>
+      <w:bookmarkStart w:id="59" w:name="_Toc15564515"/>
       <w:r>
         <w:lastRenderedPageBreak/>
         <w:t>Configuration</w:t>
       </w:r>
-      <w:bookmarkEnd w:id="60"/>
+      <w:bookmarkEnd w:id="59"/>
     </w:p>
     <w:p>
       <w:pPr>
@@ -4888,11 +4661,11 @@
         </w:numPr>
         <w:ind w:left="0" w:firstLine="0"/>
       </w:pPr>
-      <w:bookmarkStart w:id="61" w:name="_Toc15564516"/>
+      <w:bookmarkStart w:id="60" w:name="_Toc15564516"/>
       <w:r>
         <w:t>Site Preferences configuration</w:t>
       </w:r>
-      <w:bookmarkEnd w:id="61"/>
+      <w:bookmarkEnd w:id="60"/>
     </w:p>
     <w:p>
       <w:pPr>
@@ -4965,7 +4738,7 @@
         </w:rPr>
         <w:t xml:space="preserve"> &gt; </w:t>
       </w:r>
-      <w:del w:id="62" w:author="Rajan Bhuyan" w:date="2019-07-30T14:21:00Z">
+      <w:del w:id="61" w:author="Rajan Bhuyan" w:date="2019-07-30T14:21:00Z">
         <w:r>
           <w:rPr>
             <w:rFonts w:ascii="Trebuchet MS" w:eastAsia="Trebuchet MS" w:hAnsi="Trebuchet MS" w:cs="Trebuchet MS"/>
@@ -4977,8 +4750,7 @@
           <w:delText>Affirm</w:delText>
         </w:r>
       </w:del>
-      <w:proofErr w:type="spellStart"/>
-      <w:ins w:id="63" w:author="Rajan Bhuyan" w:date="2019-07-30T14:21:00Z">
+      <w:ins w:id="62" w:author="Rajan Bhuyan" w:date="2019-07-30T14:21:00Z">
         <w:r>
           <w:rPr>
             <w:rFonts w:ascii="Trebuchet MS" w:eastAsia="Trebuchet MS" w:hAnsi="Trebuchet MS" w:cs="Trebuchet MS"/>
@@ -4990,7 +4762,6 @@
           <w:t>Sezzle</w:t>
         </w:r>
       </w:ins>
-      <w:proofErr w:type="spellEnd"/>
     </w:p>
     <w:p>
       <w:pPr>
@@ -5026,7 +4797,7 @@
         </w:rPr>
         <w:t xml:space="preserve">Enable attribute - </w:t>
       </w:r>
-      <w:del w:id="64" w:author="Rajan Bhuyan" w:date="2019-07-30T14:21:00Z">
+      <w:del w:id="63" w:author="Rajan Bhuyan" w:date="2019-07-30T14:21:00Z">
         <w:r>
           <w:rPr>
             <w:rFonts w:ascii="Trebuchet MS" w:eastAsia="Trebuchet MS" w:hAnsi="Trebuchet MS" w:cs="Trebuchet MS"/>
@@ -5038,8 +4809,7 @@
           <w:delText>Affirm</w:delText>
         </w:r>
       </w:del>
-      <w:proofErr w:type="spellStart"/>
-      <w:ins w:id="65" w:author="Rajan Bhuyan" w:date="2019-07-30T14:21:00Z">
+      <w:ins w:id="64" w:author="Rajan Bhuyan" w:date="2019-07-30T14:21:00Z">
         <w:r>
           <w:rPr>
             <w:rFonts w:ascii="Trebuchet MS" w:eastAsia="Trebuchet MS" w:hAnsi="Trebuchet MS" w:cs="Trebuchet MS"/>
@@ -5051,7 +4821,6 @@
           <w:t>Sezzle</w:t>
         </w:r>
       </w:ins>
-      <w:proofErr w:type="spellEnd"/>
       <w:r>
         <w:rPr>
           <w:rFonts w:ascii="Trebuchet MS" w:eastAsia="Trebuchet MS" w:hAnsi="Trebuchet MS" w:cs="Trebuchet MS"/>
@@ -5062,7 +4831,7 @@
         </w:rPr>
         <w:t xml:space="preserve"> Online Status. This attribute defines status (enable/disable) of </w:t>
       </w:r>
-      <w:del w:id="66" w:author="Rajan Bhuyan" w:date="2019-07-30T14:21:00Z">
+      <w:del w:id="65" w:author="Rajan Bhuyan" w:date="2019-07-30T14:21:00Z">
         <w:r>
           <w:rPr>
             <w:rFonts w:ascii="Trebuchet MS" w:eastAsia="Trebuchet MS" w:hAnsi="Trebuchet MS" w:cs="Trebuchet MS"/>
@@ -5074,8 +4843,7 @@
           <w:delText>Affirm</w:delText>
         </w:r>
       </w:del>
-      <w:proofErr w:type="spellStart"/>
-      <w:ins w:id="67" w:author="Rajan Bhuyan" w:date="2019-07-30T14:21:00Z">
+      <w:ins w:id="66" w:author="Rajan Bhuyan" w:date="2019-07-30T14:21:00Z">
         <w:r>
           <w:rPr>
             <w:rFonts w:ascii="Trebuchet MS" w:eastAsia="Trebuchet MS" w:hAnsi="Trebuchet MS" w:cs="Trebuchet MS"/>
@@ -5087,7 +4855,6 @@
           <w:t>Sezzle</w:t>
         </w:r>
       </w:ins>
-      <w:proofErr w:type="spellEnd"/>
       <w:r>
         <w:rPr>
           <w:rFonts w:ascii="Trebuchet MS" w:eastAsia="Trebuchet MS" w:hAnsi="Trebuchet MS" w:cs="Trebuchet MS"/>
@@ -5126,7 +4893,7 @@
         </w:rPr>
         <w:t xml:space="preserve">Select a value from dropdown </w:t>
       </w:r>
-      <w:del w:id="68" w:author="Rajan Bhuyan" w:date="2019-07-30T14:21:00Z">
+      <w:del w:id="67" w:author="Rajan Bhuyan" w:date="2019-07-30T14:21:00Z">
         <w:r>
           <w:rPr>
             <w:rFonts w:ascii="Trebuchet MS" w:eastAsia="Trebuchet MS" w:hAnsi="Trebuchet MS" w:cs="Trebuchet MS"/>
@@ -5138,8 +4905,7 @@
           <w:delText>Affirm</w:delText>
         </w:r>
       </w:del>
-      <w:proofErr w:type="spellStart"/>
-      <w:ins w:id="69" w:author="Rajan Bhuyan" w:date="2019-07-30T14:21:00Z">
+      <w:ins w:id="68" w:author="Rajan Bhuyan" w:date="2019-07-30T14:21:00Z">
         <w:r>
           <w:rPr>
             <w:rFonts w:ascii="Trebuchet MS" w:eastAsia="Trebuchet MS" w:hAnsi="Trebuchet MS" w:cs="Trebuchet MS"/>
@@ -5151,7 +4917,6 @@
           <w:t>Sezzle</w:t>
         </w:r>
       </w:ins>
-      <w:proofErr w:type="spellEnd"/>
       <w:r>
         <w:rPr>
           <w:rFonts w:ascii="Trebuchet MS" w:eastAsia="Trebuchet MS" w:hAnsi="Trebuchet MS" w:cs="Trebuchet MS"/>
@@ -5190,7 +4955,7 @@
         </w:rPr>
         <w:t xml:space="preserve">Add site preference attribute - </w:t>
       </w:r>
-      <w:del w:id="70" w:author="Rajan Bhuyan" w:date="2019-07-30T14:21:00Z">
+      <w:del w:id="69" w:author="Rajan Bhuyan" w:date="2019-07-30T14:21:00Z">
         <w:r>
           <w:rPr>
             <w:rFonts w:ascii="Trebuchet MS" w:eastAsia="Trebuchet MS" w:hAnsi="Trebuchet MS" w:cs="Trebuchet MS"/>
@@ -5202,8 +4967,7 @@
           <w:delText>Affirm</w:delText>
         </w:r>
       </w:del>
-      <w:proofErr w:type="spellStart"/>
-      <w:ins w:id="71" w:author="Rajan Bhuyan" w:date="2019-07-30T14:21:00Z">
+      <w:ins w:id="70" w:author="Rajan Bhuyan" w:date="2019-07-30T14:21:00Z">
         <w:r>
           <w:rPr>
             <w:rFonts w:ascii="Trebuchet MS" w:eastAsia="Trebuchet MS" w:hAnsi="Trebuchet MS" w:cs="Trebuchet MS"/>
@@ -5215,7 +4979,6 @@
           <w:t>Sezzle</w:t>
         </w:r>
       </w:ins>
-      <w:proofErr w:type="spellEnd"/>
       <w:r>
         <w:rPr>
           <w:rFonts w:ascii="Trebuchet MS" w:eastAsia="Trebuchet MS" w:hAnsi="Trebuchet MS" w:cs="Trebuchet MS"/>
@@ -5226,7 +4989,7 @@
         </w:rPr>
         <w:t xml:space="preserve"> Public Key with provided public key from </w:t>
       </w:r>
-      <w:del w:id="72" w:author="Rajan Bhuyan" w:date="2019-07-30T14:21:00Z">
+      <w:del w:id="71" w:author="Rajan Bhuyan" w:date="2019-07-30T14:21:00Z">
         <w:r>
           <w:rPr>
             <w:rFonts w:ascii="Trebuchet MS" w:eastAsia="Trebuchet MS" w:hAnsi="Trebuchet MS" w:cs="Trebuchet MS"/>
@@ -5238,8 +5001,7 @@
           <w:delText>Affirm</w:delText>
         </w:r>
       </w:del>
-      <w:proofErr w:type="spellStart"/>
-      <w:ins w:id="73" w:author="Rajan Bhuyan" w:date="2019-07-30T14:21:00Z">
+      <w:ins w:id="72" w:author="Rajan Bhuyan" w:date="2019-07-30T14:21:00Z">
         <w:r>
           <w:rPr>
             <w:rFonts w:ascii="Trebuchet MS" w:eastAsia="Trebuchet MS" w:hAnsi="Trebuchet MS" w:cs="Trebuchet MS"/>
@@ -5251,7 +5013,6 @@
           <w:t>Sezzle</w:t>
         </w:r>
       </w:ins>
-      <w:proofErr w:type="spellEnd"/>
       <w:r>
         <w:rPr>
           <w:rFonts w:ascii="Trebuchet MS" w:eastAsia="Trebuchet MS" w:hAnsi="Trebuchet MS" w:cs="Trebuchet MS"/>
@@ -5290,7 +5051,7 @@
         </w:rPr>
         <w:t xml:space="preserve">Add site preference attribute - </w:t>
       </w:r>
-      <w:del w:id="74" w:author="Rajan Bhuyan" w:date="2019-07-30T14:21:00Z">
+      <w:del w:id="73" w:author="Rajan Bhuyan" w:date="2019-07-30T14:21:00Z">
         <w:r>
           <w:rPr>
             <w:rFonts w:ascii="Trebuchet MS" w:eastAsia="Trebuchet MS" w:hAnsi="Trebuchet MS" w:cs="Trebuchet MS"/>
@@ -5302,8 +5063,7 @@
           <w:delText>Affirm</w:delText>
         </w:r>
       </w:del>
-      <w:proofErr w:type="spellStart"/>
-      <w:ins w:id="75" w:author="Rajan Bhuyan" w:date="2019-07-30T14:21:00Z">
+      <w:ins w:id="74" w:author="Rajan Bhuyan" w:date="2019-07-30T14:21:00Z">
         <w:r>
           <w:rPr>
             <w:rFonts w:ascii="Trebuchet MS" w:eastAsia="Trebuchet MS" w:hAnsi="Trebuchet MS" w:cs="Trebuchet MS"/>
@@ -5315,7 +5075,6 @@
           <w:t>Sezzle</w:t>
         </w:r>
       </w:ins>
-      <w:proofErr w:type="spellEnd"/>
       <w:r>
         <w:rPr>
           <w:rFonts w:ascii="Trebuchet MS" w:eastAsia="Trebuchet MS" w:hAnsi="Trebuchet MS" w:cs="Trebuchet MS"/>
@@ -5326,7 +5085,7 @@
         </w:rPr>
         <w:t xml:space="preserve"> Private Key with provided private key from </w:t>
       </w:r>
-      <w:del w:id="76" w:author="Rajan Bhuyan" w:date="2019-07-30T14:21:00Z">
+      <w:del w:id="75" w:author="Rajan Bhuyan" w:date="2019-07-30T14:21:00Z">
         <w:r>
           <w:rPr>
             <w:rFonts w:ascii="Trebuchet MS" w:eastAsia="Trebuchet MS" w:hAnsi="Trebuchet MS" w:cs="Trebuchet MS"/>
@@ -5338,8 +5097,7 @@
           <w:delText>Affirm</w:delText>
         </w:r>
       </w:del>
-      <w:proofErr w:type="spellStart"/>
-      <w:ins w:id="77" w:author="Rajan Bhuyan" w:date="2019-07-30T14:21:00Z">
+      <w:ins w:id="76" w:author="Rajan Bhuyan" w:date="2019-07-30T14:21:00Z">
         <w:r>
           <w:rPr>
             <w:rFonts w:ascii="Trebuchet MS" w:eastAsia="Trebuchet MS" w:hAnsi="Trebuchet MS" w:cs="Trebuchet MS"/>
@@ -5351,7 +5109,6 @@
           <w:t>Sezzle</w:t>
         </w:r>
       </w:ins>
-      <w:proofErr w:type="spellEnd"/>
       <w:r>
         <w:rPr>
           <w:rFonts w:ascii="Trebuchet MS" w:eastAsia="Trebuchet MS" w:hAnsi="Trebuchet MS" w:cs="Trebuchet MS"/>
@@ -5372,23 +5129,21 @@
         </w:numPr>
         <w:ind w:left="0" w:firstLine="0"/>
       </w:pPr>
-      <w:del w:id="78" w:author="Rajan Bhuyan" w:date="2019-07-30T14:21:00Z">
+      <w:del w:id="77" w:author="Rajan Bhuyan" w:date="2019-07-30T14:21:00Z">
         <w:r>
           <w:delText>Affirm</w:delText>
         </w:r>
       </w:del>
-      <w:bookmarkStart w:id="79" w:name="_Toc15564517"/>
-      <w:proofErr w:type="spellStart"/>
-      <w:ins w:id="80" w:author="Rajan Bhuyan" w:date="2019-07-30T14:21:00Z">
+      <w:bookmarkStart w:id="78" w:name="_Toc15564517"/>
+      <w:ins w:id="79" w:author="Rajan Bhuyan" w:date="2019-07-30T14:21:00Z">
         <w:r>
           <w:t>Sezzle</w:t>
         </w:r>
       </w:ins>
-      <w:proofErr w:type="spellEnd"/>
       <w:r>
         <w:t xml:space="preserve"> Services configuration</w:t>
       </w:r>
-      <w:bookmarkEnd w:id="79"/>
+      <w:bookmarkEnd w:id="78"/>
     </w:p>
     <w:p>
       <w:pPr>
@@ -5460,19 +5215,17 @@
         </w:rPr>
         <w:t xml:space="preserve">Click Upload button and select </w:t>
       </w:r>
-      <w:del w:id="81" w:author="Rajan Bhuyan" w:date="2019-07-30T14:21:00Z">
-        <w:r>
-          <w:rPr>
-            <w:rFonts w:ascii="Trebuchet MS" w:eastAsia="Trebuchet MS" w:hAnsi="Trebuchet MS" w:cs="Trebuchet MS"/>
-            <w:color w:val="000000"/>
-            <w:sz w:val="18"/>
-            <w:szCs w:val="18"/>
-            <w:highlight w:val="white"/>
-          </w:rPr>
-          <w:delText>affirm</w:delText>
-        </w:r>
-      </w:del>
-      <w:ins w:id="82" w:author="Rajan Bhuyan" w:date="2019-07-30T14:21:00Z">
+      <w:r>
+        <w:rPr>
+          <w:rFonts w:ascii="Trebuchet MS" w:eastAsia="Trebuchet MS" w:hAnsi="Trebuchet MS" w:cs="Trebuchet MS"/>
+          <w:color w:val="000000"/>
+          <w:sz w:val="18"/>
+          <w:szCs w:val="18"/>
+          <w:highlight w:val="white"/>
+        </w:rPr>
+        <w:t>sezzle</w:t>
+      </w:r>
+      <w:ins w:id="80" w:author="Rajan Bhuyan" w:date="2019-07-30T14:21:00Z">
         <w:r>
           <w:rPr>
             <w:rFonts w:ascii="Trebuchet MS" w:eastAsia="Trebuchet MS" w:hAnsi="Trebuchet MS" w:cs="Trebuchet MS"/>
@@ -5522,19 +5275,17 @@
         </w:rPr>
         <w:t xml:space="preserve">Click Import button and select </w:t>
       </w:r>
-      <w:del w:id="83" w:author="Rajan Bhuyan" w:date="2019-07-30T14:21:00Z">
-        <w:r>
-          <w:rPr>
-            <w:rFonts w:ascii="Trebuchet MS" w:eastAsia="Trebuchet MS" w:hAnsi="Trebuchet MS" w:cs="Trebuchet MS"/>
-            <w:color w:val="000000"/>
-            <w:sz w:val="18"/>
-            <w:szCs w:val="18"/>
-            <w:highlight w:val="white"/>
-          </w:rPr>
-          <w:delText>affirm</w:delText>
-        </w:r>
-      </w:del>
-      <w:ins w:id="84" w:author="Rajan Bhuyan" w:date="2019-07-30T14:21:00Z">
+      <w:r>
+        <w:rPr>
+          <w:rFonts w:ascii="Trebuchet MS" w:eastAsia="Trebuchet MS" w:hAnsi="Trebuchet MS" w:cs="Trebuchet MS"/>
+          <w:color w:val="000000"/>
+          <w:sz w:val="18"/>
+          <w:szCs w:val="18"/>
+          <w:highlight w:val="white"/>
+        </w:rPr>
+        <w:t>sezzle</w:t>
+      </w:r>
+      <w:ins w:id="81" w:author="Rajan Bhuyan" w:date="2019-07-30T14:21:00Z">
         <w:r>
           <w:rPr>
             <w:rFonts w:ascii="Trebuchet MS" w:eastAsia="Trebuchet MS" w:hAnsi="Trebuchet MS" w:cs="Trebuchet MS"/>
@@ -5566,23 +5317,21 @@
         </w:numPr>
         <w:ind w:left="0" w:firstLine="0"/>
       </w:pPr>
-      <w:del w:id="85" w:author="Rajan Bhuyan" w:date="2019-07-30T14:21:00Z">
+      <w:del w:id="82" w:author="Rajan Bhuyan" w:date="2019-07-30T14:21:00Z">
         <w:r>
           <w:delText>Affirm</w:delText>
         </w:r>
       </w:del>
-      <w:bookmarkStart w:id="86" w:name="_Toc15564518"/>
-      <w:proofErr w:type="spellStart"/>
-      <w:ins w:id="87" w:author="Rajan Bhuyan" w:date="2019-07-30T14:21:00Z">
+      <w:bookmarkStart w:id="83" w:name="_Toc15564518"/>
+      <w:ins w:id="84" w:author="Rajan Bhuyan" w:date="2019-07-30T14:21:00Z">
         <w:r>
           <w:t>Sezzle</w:t>
         </w:r>
       </w:ins>
-      <w:proofErr w:type="spellEnd"/>
       <w:r>
         <w:t xml:space="preserve"> Job configuration</w:t>
       </w:r>
-      <w:bookmarkEnd w:id="86"/>
+      <w:bookmarkEnd w:id="83"/>
     </w:p>
     <w:p>
       <w:pPr>
@@ -5654,19 +5403,17 @@
         </w:rPr>
         <w:t xml:space="preserve">Click Upload button and select </w:t>
       </w:r>
-      <w:del w:id="88" w:author="Rajan Bhuyan" w:date="2019-07-30T14:21:00Z">
-        <w:r>
-          <w:rPr>
-            <w:rFonts w:ascii="Trebuchet MS" w:eastAsia="Trebuchet MS" w:hAnsi="Trebuchet MS" w:cs="Trebuchet MS"/>
-            <w:color w:val="000000"/>
-            <w:sz w:val="18"/>
-            <w:szCs w:val="18"/>
-            <w:highlight w:val="white"/>
-          </w:rPr>
-          <w:delText>affirm</w:delText>
-        </w:r>
-      </w:del>
-      <w:ins w:id="89" w:author="Rajan Bhuyan" w:date="2019-07-30T14:21:00Z">
+      <w:r>
+        <w:rPr>
+          <w:rFonts w:ascii="Trebuchet MS" w:eastAsia="Trebuchet MS" w:hAnsi="Trebuchet MS" w:cs="Trebuchet MS"/>
+          <w:color w:val="000000"/>
+          <w:sz w:val="18"/>
+          <w:szCs w:val="18"/>
+          <w:highlight w:val="white"/>
+        </w:rPr>
+        <w:t>sezzle</w:t>
+      </w:r>
+      <w:ins w:id="85" w:author="Rajan Bhuyan" w:date="2019-07-30T14:21:00Z">
         <w:r>
           <w:rPr>
             <w:rFonts w:ascii="Trebuchet MS" w:eastAsia="Trebuchet MS" w:hAnsi="Trebuchet MS" w:cs="Trebuchet MS"/>
@@ -5736,19 +5483,19 @@
         </w:rPr>
         <w:t xml:space="preserve">Click Import button and run import of </w:t>
       </w:r>
-      <w:del w:id="90" w:author="Rajan Bhuyan" w:date="2019-07-30T14:21:00Z">
-        <w:r>
-          <w:rPr>
-            <w:rFonts w:ascii="Trebuchet MS" w:eastAsia="Trebuchet MS" w:hAnsi="Trebuchet MS" w:cs="Trebuchet MS"/>
-            <w:color w:val="000000"/>
-            <w:sz w:val="18"/>
-            <w:szCs w:val="18"/>
-            <w:highlight w:val="white"/>
-          </w:rPr>
-          <w:delText>affirm</w:delText>
-        </w:r>
-      </w:del>
-      <w:ins w:id="91" w:author="Rajan Bhuyan" w:date="2019-07-30T14:21:00Z">
+      <w:r>
+        <w:rPr>
+          <w:rFonts w:ascii="Trebuchet MS" w:eastAsia="Trebuchet MS" w:hAnsi="Trebuchet MS" w:cs="Trebuchet MS"/>
+          <w:color w:val="000000"/>
+          <w:sz w:val="18"/>
+          <w:szCs w:val="18"/>
+          <w:highlight w:val="white"/>
+        </w:rPr>
+        <w:t>sezzle</w:t>
+      </w:r>
+      <w:bookmarkStart w:id="86" w:name="_GoBack"/>
+      <w:bookmarkEnd w:id="86"/>
+      <w:ins w:id="87" w:author="Rajan Bhuyan" w:date="2019-07-30T14:21:00Z">
         <w:r>
           <w:rPr>
             <w:rFonts w:ascii="Trebuchet MS" w:eastAsia="Trebuchet MS" w:hAnsi="Trebuchet MS" w:cs="Trebuchet MS"/>
@@ -5874,8 +5621,8 @@
         </w:rPr>
         <w:t>Change execution scope of every job to your site.</w:t>
       </w:r>
-      <w:bookmarkStart w:id="92" w:name="_3j2qqm3" w:colFirst="0" w:colLast="0"/>
-      <w:bookmarkEnd w:id="92"/>
+      <w:bookmarkStart w:id="88" w:name="_3j2qqm3" w:colFirst="0" w:colLast="0"/>
+      <w:bookmarkEnd w:id="88"/>
     </w:p>
     <w:p>
       <w:pPr>
@@ -5886,11 +5633,11 @@
         </w:numPr>
         <w:ind w:left="0" w:firstLine="0"/>
       </w:pPr>
-      <w:bookmarkStart w:id="93" w:name="_Toc15564519"/>
+      <w:bookmarkStart w:id="89" w:name="_Toc15564519"/>
       <w:r>
         <w:t>Testing</w:t>
       </w:r>
-      <w:bookmarkEnd w:id="93"/>
+      <w:bookmarkEnd w:id="89"/>
     </w:p>
     <w:p>
       <w:pPr>
@@ -5901,53 +5648,26 @@
       </w:pPr>
     </w:p>
     <w:p>
-      <w:proofErr w:type="spellStart"/>
       <w:r>
         <w:rPr>
           <w:rFonts w:ascii="Trebuchet MS" w:hAnsi="Trebuchet MS"/>
           <w:shd w:val="clear" w:color="auto" w:fill="FFFFFF"/>
         </w:rPr>
-        <w:t>Sezzle</w:t>
-      </w:r>
-      <w:proofErr w:type="spellEnd"/>
+        <w:t xml:space="preserve">Sezzle has a sandbox that can be used for testing. In Business Manager, navigate to the </w:t>
+      </w:r>
       <w:r>
         <w:rPr>
           <w:rFonts w:ascii="Trebuchet MS" w:hAnsi="Trebuchet MS"/>
           <w:shd w:val="clear" w:color="auto" w:fill="FFFFFF"/>
         </w:rPr>
-        <w:t xml:space="preserve"> has a sandbox that can be used for testing. In Business Manager, navigate to the </w:t>
-      </w:r>
-      <w:proofErr w:type="spellStart"/>
+        <w:t>RefArch</w:t>
+      </w:r>
       <w:r>
         <w:rPr>
           <w:rFonts w:ascii="Trebuchet MS" w:hAnsi="Trebuchet MS"/>
           <w:shd w:val="clear" w:color="auto" w:fill="FFFFFF"/>
         </w:rPr>
-        <w:t>RefArch</w:t>
-      </w:r>
-      <w:proofErr w:type="spellEnd"/>
-      <w:r>
-        <w:rPr>
-          <w:rFonts w:ascii="Trebuchet MS" w:hAnsi="Trebuchet MS"/>
-          <w:shd w:val="clear" w:color="auto" w:fill="FFFFFF"/>
-        </w:rPr>
-        <w:t xml:space="preserve"> Site -&gt; Site Preferences-&gt;Custom Preferences. A custom site preference group with the ID SEZZLE_PAYMENT is available. Please select it and locate ‘</w:t>
-      </w:r>
-      <w:proofErr w:type="spellStart"/>
-      <w:r>
-        <w:rPr>
-          <w:rFonts w:ascii="Trebuchet MS" w:hAnsi="Trebuchet MS"/>
-          <w:shd w:val="clear" w:color="auto" w:fill="FFFFFF"/>
-        </w:rPr>
-        <w:t>Sezzle</w:t>
-      </w:r>
-      <w:proofErr w:type="spellEnd"/>
-      <w:r>
-        <w:rPr>
-          <w:rFonts w:ascii="Trebuchet MS" w:hAnsi="Trebuchet MS"/>
-          <w:shd w:val="clear" w:color="auto" w:fill="FFFFFF"/>
-        </w:rPr>
-        <w:t xml:space="preserve"> Mode’. Select ‘Sandbox’ as the mode for testing and ‘Save’ it.</w:t>
+        <w:t xml:space="preserve"> Site -&gt; Site Preferences-&gt;Custom Preferences. A custom site preference group with the ID SEZZLE_PAYMENT is available. Please select it and locate ‘Sezzle Mode’. Select ‘Sandbox’ as the mode for testing and ‘Save’ it.</w:t>
       </w:r>
       <w:r>
         <w:rPr>
@@ -5983,12 +5703,12 @@
         </w:numPr>
         <w:ind w:left="0" w:firstLine="0"/>
       </w:pPr>
-      <w:bookmarkStart w:id="94" w:name="_Toc15564520"/>
+      <w:bookmarkStart w:id="90" w:name="_Toc15564520"/>
       <w:r>
         <w:lastRenderedPageBreak/>
         <w:t>Operations, Maintenance</w:t>
       </w:r>
-      <w:bookmarkEnd w:id="94"/>
+      <w:bookmarkEnd w:id="90"/>
     </w:p>
     <w:p>
       <w:pPr>
@@ -6014,14 +5734,14 @@
           <w:rFonts w:ascii="Trebuchet MS" w:hAnsi="Trebuchet MS"/>
         </w:rPr>
       </w:pPr>
-      <w:bookmarkStart w:id="95" w:name="_Toc15564521"/>
+      <w:bookmarkStart w:id="91" w:name="_Toc15564521"/>
       <w:r>
         <w:rPr>
           <w:rFonts w:ascii="Trebuchet MS" w:hAnsi="Trebuchet MS"/>
         </w:rPr>
         <w:t>Data Storage</w:t>
       </w:r>
-      <w:bookmarkEnd w:id="95"/>
+      <w:bookmarkEnd w:id="91"/>
     </w:p>
     <w:p>
       <w:pPr>
@@ -6031,47 +5751,11 @@
           <w:rFonts w:ascii="Trebuchet MS" w:hAnsi="Trebuchet MS"/>
         </w:rPr>
       </w:pPr>
-      <w:proofErr w:type="spellStart"/>
       <w:r>
         <w:rPr>
           <w:rFonts w:ascii="Trebuchet MS" w:hAnsi="Trebuchet MS"/>
         </w:rPr>
-        <w:t>Sezzle</w:t>
-      </w:r>
-      <w:proofErr w:type="spellEnd"/>
-      <w:r>
-        <w:rPr>
-          <w:rFonts w:ascii="Trebuchet MS" w:hAnsi="Trebuchet MS"/>
-        </w:rPr>
-        <w:t xml:space="preserve"> cartridge is extending Salesforce Commerce Cloud system objects to store related </w:t>
-      </w:r>
-      <w:proofErr w:type="spellStart"/>
-      <w:r>
-        <w:rPr>
-          <w:rFonts w:ascii="Trebuchet MS" w:hAnsi="Trebuchet MS"/>
-        </w:rPr>
-        <w:t>Sezzle</w:t>
-      </w:r>
-      <w:proofErr w:type="spellEnd"/>
-      <w:r>
-        <w:rPr>
-          <w:rFonts w:ascii="Trebuchet MS" w:hAnsi="Trebuchet MS"/>
-        </w:rPr>
-        <w:t xml:space="preserve"> data for request. Following objects that were extended: Order, Product, Category, </w:t>
-      </w:r>
-      <w:proofErr w:type="spellStart"/>
-      <w:r>
-        <w:rPr>
-          <w:rFonts w:ascii="Trebuchet MS" w:hAnsi="Trebuchet MS"/>
-        </w:rPr>
-        <w:t>SitePreference</w:t>
-      </w:r>
-      <w:proofErr w:type="spellEnd"/>
-      <w:r>
-        <w:rPr>
-          <w:rFonts w:ascii="Trebuchet MS" w:hAnsi="Trebuchet MS"/>
-        </w:rPr>
-        <w:t>.</w:t>
+        <w:t>Sezzle cartridge is extending Salesforce Commerce Cloud system objects to store related Sezzle data for request. Following objects that were extended: Order, Product, Category, SitePreference.</w:t>
       </w:r>
     </w:p>
     <w:p>
@@ -6093,14 +5777,14 @@
           <w:rFonts w:ascii="Trebuchet MS" w:hAnsi="Trebuchet MS"/>
         </w:rPr>
       </w:pPr>
-      <w:bookmarkStart w:id="96" w:name="_Toc15564522"/>
+      <w:bookmarkStart w:id="92" w:name="_Toc15564522"/>
       <w:r>
         <w:rPr>
           <w:rFonts w:ascii="Trebuchet MS" w:hAnsi="Trebuchet MS"/>
         </w:rPr>
         <w:t>Availability</w:t>
       </w:r>
-      <w:bookmarkEnd w:id="96"/>
+      <w:bookmarkEnd w:id="92"/>
     </w:p>
     <w:p>
       <w:pPr>
@@ -6132,52 +5816,20 @@
           <w:rFonts w:ascii="Trebuchet MS" w:hAnsi="Trebuchet MS"/>
           <w:shd w:val="clear" w:color="auto" w:fill="FFFFFF"/>
         </w:rPr>
-        <w:t xml:space="preserve">The </w:t>
-      </w:r>
-      <w:proofErr w:type="spellStart"/>
+        <w:t xml:space="preserve">The Sezzle’s payment gateway guarantees an uptime of </w:t>
+      </w:r>
+      <w:r>
+        <w:rPr>
+          <w:rFonts w:ascii="Trebuchet MS" w:hAnsi="Trebuchet MS"/>
+        </w:rPr>
+        <w:t>almost 100%.</w:t>
+      </w:r>
       <w:r>
         <w:rPr>
           <w:rFonts w:ascii="Trebuchet MS" w:hAnsi="Trebuchet MS"/>
           <w:shd w:val="clear" w:color="auto" w:fill="FFFFFF"/>
         </w:rPr>
-        <w:t>Sezzle’s</w:t>
-      </w:r>
-      <w:proofErr w:type="spellEnd"/>
-      <w:r>
-        <w:rPr>
-          <w:rFonts w:ascii="Trebuchet MS" w:hAnsi="Trebuchet MS"/>
-          <w:shd w:val="clear" w:color="auto" w:fill="FFFFFF"/>
-        </w:rPr>
-        <w:t xml:space="preserve"> payment gateway guarantees an uptime of </w:t>
-      </w:r>
-      <w:r>
-        <w:rPr>
-          <w:rFonts w:ascii="Trebuchet MS" w:hAnsi="Trebuchet MS"/>
-        </w:rPr>
-        <w:t>almost 100%.</w:t>
-      </w:r>
-      <w:r>
-        <w:rPr>
-          <w:rFonts w:ascii="Trebuchet MS" w:hAnsi="Trebuchet MS"/>
-          <w:shd w:val="clear" w:color="auto" w:fill="FFFFFF"/>
-        </w:rPr>
-        <w:t xml:space="preserve"> However, in case the system does not respond, customers will not be able to use </w:t>
-      </w:r>
-      <w:proofErr w:type="spellStart"/>
-      <w:r>
-        <w:rPr>
-          <w:rFonts w:ascii="Trebuchet MS" w:hAnsi="Trebuchet MS"/>
-          <w:shd w:val="clear" w:color="auto" w:fill="FFFFFF"/>
-        </w:rPr>
-        <w:t>Sezzle</w:t>
-      </w:r>
-      <w:proofErr w:type="spellEnd"/>
-      <w:r>
-        <w:rPr>
-          <w:rFonts w:ascii="Trebuchet MS" w:hAnsi="Trebuchet MS"/>
-          <w:shd w:val="clear" w:color="auto" w:fill="FFFFFF"/>
-        </w:rPr>
-        <w:t xml:space="preserve"> to checkout and will have to use a different payment method. </w:t>
+        <w:t xml:space="preserve"> However, in case the system does not respond, customers will not be able to use Sezzle to checkout and will have to use a different payment method. </w:t>
       </w:r>
     </w:p>
     <w:p>
@@ -6220,25 +5872,7 @@
           <w:u w:color="000000"/>
           <w:shd w:val="clear" w:color="auto" w:fill="FFFFFF"/>
         </w:rPr>
-        <w:t xml:space="preserve">Customers are able to logout at all times from </w:t>
-      </w:r>
-      <w:proofErr w:type="spellStart"/>
-      <w:r>
-        <w:rPr>
-          <w:rFonts w:ascii="Trebuchet MS" w:hAnsi="Trebuchet MS"/>
-          <w:u w:color="000000"/>
-          <w:shd w:val="clear" w:color="auto" w:fill="FFFFFF"/>
-        </w:rPr>
-        <w:t>Sezzle’s</w:t>
-      </w:r>
-      <w:proofErr w:type="spellEnd"/>
-      <w:r>
-        <w:rPr>
-          <w:rFonts w:ascii="Trebuchet MS" w:hAnsi="Trebuchet MS"/>
-          <w:u w:color="000000"/>
-          <w:shd w:val="clear" w:color="auto" w:fill="FFFFFF"/>
-        </w:rPr>
-        <w:t xml:space="preserve"> checkout method, thus enabling a flexible checkout process.</w:t>
+        <w:t>Customers are able to logout at all times from Sezzle’s checkout method, thus enabling a flexible checkout process.</w:t>
       </w:r>
     </w:p>
     <w:p>
@@ -6279,14 +5913,14 @@
           <w:rFonts w:ascii="Trebuchet MS" w:hAnsi="Trebuchet MS"/>
         </w:rPr>
       </w:pPr>
-      <w:bookmarkStart w:id="97" w:name="_Toc15564523"/>
+      <w:bookmarkStart w:id="93" w:name="_Toc15564523"/>
       <w:r>
         <w:rPr>
           <w:rFonts w:ascii="Trebuchet MS" w:hAnsi="Trebuchet MS"/>
         </w:rPr>
         <w:t>Support</w:t>
       </w:r>
-      <w:bookmarkEnd w:id="97"/>
+      <w:bookmarkEnd w:id="93"/>
     </w:p>
     <w:p>
       <w:pPr>
@@ -6305,21 +5939,7 @@
         <w:rPr>
           <w:rFonts w:ascii="Trebuchet MS" w:hAnsi="Trebuchet MS"/>
         </w:rPr>
-        <w:t xml:space="preserve">  In case of any availability issues, </w:t>
-      </w:r>
-      <w:proofErr w:type="spellStart"/>
-      <w:r>
-        <w:rPr>
-          <w:rFonts w:ascii="Trebuchet MS" w:hAnsi="Trebuchet MS"/>
-        </w:rPr>
-        <w:t>Sezzle</w:t>
-      </w:r>
-      <w:proofErr w:type="spellEnd"/>
-      <w:r>
-        <w:rPr>
-          <w:rFonts w:ascii="Trebuchet MS" w:hAnsi="Trebuchet MS"/>
-        </w:rPr>
-        <w:t xml:space="preserve"> support can be reached via email at      merchantsupport@sezzle.com.</w:t>
+        <w:t xml:space="preserve">  In case of any availability issues, Sezzle support can be reached via email at      merchantsupport@sezzle.com.</w:t>
       </w:r>
     </w:p>
     <w:p>
@@ -6331,11 +5951,11 @@
         </w:numPr>
         <w:ind w:left="0" w:firstLine="0"/>
       </w:pPr>
-      <w:bookmarkStart w:id="98" w:name="_Toc15564524"/>
+      <w:bookmarkStart w:id="94" w:name="_Toc15564524"/>
       <w:r>
         <w:t>User Guide</w:t>
       </w:r>
-      <w:bookmarkEnd w:id="98"/>
+      <w:bookmarkEnd w:id="94"/>
     </w:p>
     <w:p>
       <w:pPr>
@@ -6371,14 +5991,14 @@
           <w:rFonts w:ascii="Trebuchet MS" w:hAnsi="Trebuchet MS"/>
         </w:rPr>
       </w:pPr>
-      <w:bookmarkStart w:id="99" w:name="_Toc15564525"/>
+      <w:bookmarkStart w:id="95" w:name="_Toc15564525"/>
       <w:r>
         <w:rPr>
           <w:rFonts w:ascii="Trebuchet MS" w:hAnsi="Trebuchet MS"/>
         </w:rPr>
         <w:t>Roles, Responsibilities</w:t>
       </w:r>
-      <w:bookmarkEnd w:id="99"/>
+      <w:bookmarkEnd w:id="95"/>
     </w:p>
     <w:p>
       <w:pPr>
@@ -6407,29 +6027,13 @@
         </w:rPr>
         <w:tab/>
       </w:r>
-      <w:bookmarkStart w:id="100" w:name="_x2ik5"/>
+      <w:bookmarkStart w:id="96" w:name="_x2ik5"/>
       <w:r>
         <w:rPr>
           <w:rFonts w:ascii="Trebuchet MS" w:hAnsi="Trebuchet MS"/>
           <w:shd w:val="clear" w:color="auto" w:fill="FFFFFF"/>
         </w:rPr>
-        <w:t xml:space="preserve">Integration of this cartridge will typically be done by a SFCC(Demandware) developer. </w:t>
-      </w:r>
-      <w:proofErr w:type="spellStart"/>
-      <w:r>
-        <w:rPr>
-          <w:rFonts w:ascii="Trebuchet MS" w:hAnsi="Trebuchet MS"/>
-          <w:shd w:val="clear" w:color="auto" w:fill="FFFFFF"/>
-        </w:rPr>
-        <w:t>Sezzle</w:t>
-      </w:r>
-      <w:proofErr w:type="spellEnd"/>
-      <w:r>
-        <w:rPr>
-          <w:rFonts w:ascii="Trebuchet MS" w:hAnsi="Trebuchet MS"/>
-          <w:shd w:val="clear" w:color="auto" w:fill="FFFFFF"/>
-        </w:rPr>
-        <w:t xml:space="preserve"> will provide access keys for be used with the API. </w:t>
+        <w:t xml:space="preserve">Integration of this cartridge will typically be done by a SFCC(Demandware) developer. Sezzle will provide access keys for be used with the API. </w:t>
       </w:r>
     </w:p>
     <w:p>
@@ -6451,17 +6055,17 @@
           <w:rFonts w:ascii="Trebuchet MS" w:hAnsi="Trebuchet MS"/>
         </w:rPr>
       </w:pPr>
-      <w:bookmarkStart w:id="101" w:name="_p2csry"/>
-      <w:bookmarkStart w:id="102" w:name="_Toc15564526"/>
-      <w:bookmarkEnd w:id="100"/>
-      <w:bookmarkEnd w:id="101"/>
+      <w:bookmarkStart w:id="97" w:name="_p2csry"/>
+      <w:bookmarkStart w:id="98" w:name="_Toc15564526"/>
+      <w:bookmarkEnd w:id="96"/>
+      <w:bookmarkEnd w:id="97"/>
       <w:r>
         <w:rPr>
           <w:rFonts w:ascii="Trebuchet MS" w:hAnsi="Trebuchet MS"/>
         </w:rPr>
         <w:t>Business Manager</w:t>
       </w:r>
-      <w:bookmarkEnd w:id="102"/>
+      <w:bookmarkEnd w:id="98"/>
     </w:p>
     <w:p>
       <w:pPr>
@@ -6487,8 +6091,8 @@
         </w:rPr>
         <w:tab/>
       </w:r>
-      <w:bookmarkStart w:id="103" w:name="_n2zr"/>
-      <w:bookmarkEnd w:id="103"/>
+      <w:bookmarkStart w:id="99" w:name="_n2zr"/>
+      <w:bookmarkEnd w:id="99"/>
       <w:r>
         <w:rPr>
           <w:rFonts w:ascii="Trebuchet MS" w:hAnsi="Trebuchet MS"/>
@@ -6516,16 +6120,16 @@
           <w:rFonts w:ascii="Trebuchet MS" w:hAnsi="Trebuchet MS"/>
         </w:rPr>
       </w:pPr>
-      <w:bookmarkStart w:id="104" w:name="_o7alnk"/>
-      <w:bookmarkStart w:id="105" w:name="_Toc15564527"/>
-      <w:bookmarkEnd w:id="104"/>
+      <w:bookmarkStart w:id="100" w:name="_o7alnk"/>
+      <w:bookmarkStart w:id="101" w:name="_Toc15564527"/>
+      <w:bookmarkEnd w:id="100"/>
       <w:r>
         <w:rPr>
           <w:rFonts w:ascii="Trebuchet MS" w:hAnsi="Trebuchet MS"/>
         </w:rPr>
         <w:t>Storefront Functionality</w:t>
       </w:r>
-      <w:bookmarkEnd w:id="105"/>
+      <w:bookmarkEnd w:id="101"/>
     </w:p>
     <w:p>
       <w:pPr>
@@ -6559,23 +6163,7 @@
           <w:rFonts w:ascii="Trebuchet MS" w:hAnsi="Trebuchet MS"/>
           <w:shd w:val="clear" w:color="auto" w:fill="FFFFFF"/>
         </w:rPr>
-        <w:t xml:space="preserve">Once enabled, the </w:t>
-      </w:r>
-      <w:proofErr w:type="spellStart"/>
-      <w:r>
-        <w:rPr>
-          <w:rFonts w:ascii="Trebuchet MS" w:hAnsi="Trebuchet MS"/>
-          <w:shd w:val="clear" w:color="auto" w:fill="FFFFFF"/>
-        </w:rPr>
-        <w:t>Sezzle</w:t>
-      </w:r>
-      <w:proofErr w:type="spellEnd"/>
-      <w:r>
-        <w:rPr>
-          <w:rFonts w:ascii="Trebuchet MS" w:hAnsi="Trebuchet MS"/>
-          <w:shd w:val="clear" w:color="auto" w:fill="FFFFFF"/>
-        </w:rPr>
-        <w:t xml:space="preserve"> Link integration will add a new functionality to your Salesforce Commerce Cloud store. </w:t>
+        <w:t xml:space="preserve">Once enabled, the Sezzle Link integration will add a new functionality to your Salesforce Commerce Cloud store. </w:t>
       </w:r>
     </w:p>
     <w:p>
@@ -6602,23 +6190,7 @@
           <w:rFonts w:ascii="Trebuchet MS" w:hAnsi="Trebuchet MS"/>
           <w:shd w:val="clear" w:color="auto" w:fill="FFFFFF"/>
         </w:rPr>
-        <w:t xml:space="preserve">The </w:t>
-      </w:r>
-      <w:proofErr w:type="spellStart"/>
-      <w:r>
-        <w:rPr>
-          <w:rFonts w:ascii="Trebuchet MS" w:hAnsi="Trebuchet MS"/>
-          <w:shd w:val="clear" w:color="auto" w:fill="FFFFFF"/>
-        </w:rPr>
-        <w:t>Sezzle</w:t>
-      </w:r>
-      <w:proofErr w:type="spellEnd"/>
-      <w:r>
-        <w:rPr>
-          <w:rFonts w:ascii="Trebuchet MS" w:hAnsi="Trebuchet MS"/>
-          <w:shd w:val="clear" w:color="auto" w:fill="FFFFFF"/>
-        </w:rPr>
-        <w:t xml:space="preserve"> payment method will show as an option on the billing page.</w:t>
+        <w:t>The Sezzle payment method will show as an option on the billing page.</w:t>
       </w:r>
     </w:p>
     <w:p>
@@ -6645,12 +6217,12 @@
         </w:numPr>
         <w:ind w:left="0" w:firstLine="0"/>
       </w:pPr>
-      <w:bookmarkStart w:id="106" w:name="_Toc15564528"/>
+      <w:bookmarkStart w:id="102" w:name="_Toc15564528"/>
       <w:r>
         <w:lastRenderedPageBreak/>
         <w:t>Known Issues</w:t>
       </w:r>
-      <w:bookmarkEnd w:id="106"/>
+      <w:bookmarkEnd w:id="102"/>
     </w:p>
     <w:p/>
     <w:tbl>
@@ -6765,11 +6337,11 @@
         </w:numPr>
         <w:ind w:left="0" w:firstLine="0"/>
       </w:pPr>
-      <w:bookmarkStart w:id="107" w:name="_Toc15564529"/>
+      <w:bookmarkStart w:id="103" w:name="_Toc15564529"/>
       <w:r>
         <w:t>Release History</w:t>
       </w:r>
-      <w:bookmarkEnd w:id="107"/>
+      <w:bookmarkEnd w:id="103"/>
     </w:p>
     <w:p>
       <w:pPr>
@@ -6785,8 +6357,8 @@
           <w:color w:val="000000"/>
         </w:rPr>
       </w:pPr>
-      <w:bookmarkStart w:id="108" w:name="_32hioqz" w:colFirst="0" w:colLast="0"/>
-      <w:bookmarkEnd w:id="108"/>
+      <w:bookmarkStart w:id="104" w:name="_32hioqz" w:colFirst="0" w:colLast="0"/>
+      <w:bookmarkEnd w:id="104"/>
     </w:p>
     <w:tbl>
       <w:tblPr>
@@ -9737,7 +9309,7 @@
     <w:lsdException w:name="Table Web 2" w:semiHidden="1" w:unhideWhenUsed="1"/>
     <w:lsdException w:name="Table Web 3" w:semiHidden="1" w:unhideWhenUsed="1"/>
     <w:lsdException w:name="Balloon Text" w:semiHidden="1" w:unhideWhenUsed="1"/>
-    <w:lsdException w:name="Table Grid" w:semiHidden="1" w:uiPriority="59" w:unhideWhenUsed="1"/>
+    <w:lsdException w:name="Table Grid" w:uiPriority="59"/>
     <w:lsdException w:name="Table Theme" w:semiHidden="1" w:unhideWhenUsed="1"/>
     <w:lsdException w:name="Placeholder Text" w:semiHidden="1"/>
     <w:lsdException w:name="No Spacing" w:uiPriority="1" w:qFormat="1"/>
@@ -10612,7 +10184,7 @@
 </file>
 
 <file path=customXml/itemProps1.xml><?xml version="1.0" encoding="utf-8"?>
-<ds:datastoreItem xmlns:ds="http://schemas.openxmlformats.org/officeDocument/2006/customXml" ds:itemID="{F879CA89-E6E2-3B45-BDE4-0AFB150D3353}">
+<ds:datastoreItem xmlns:ds="http://schemas.openxmlformats.org/officeDocument/2006/customXml" ds:itemID="{1774AD0C-1630-5C4B-978D-F1A202A32DEF}">
   <ds:schemaRefs>
     <ds:schemaRef ds:uri="http://schemas.openxmlformats.org/officeDocument/2006/bibliography"/>
   </ds:schemaRefs>

--- a/documentation/Sezzle SFRA LINK Integration Documentation.docx
+++ b/documentation/Sezzle SFRA LINK Integration Documentation.docx
@@ -2548,7 +2548,49 @@
         <w:rPr>
           <w:rFonts w:ascii="Trebuchet MS" w:hAnsi="Trebuchet MS"/>
         </w:rPr>
-        <w:t>This document describes how to implement Sezzle cartridge in SiteGenesis site. This cartridge can be configured in the Business Manager and contains all elements necessary to perform a successful best practices implementation of Sezzle.</w:t>
+        <w:t xml:space="preserve">This document describes how to implement </w:t>
+      </w:r>
+      <w:proofErr w:type="spellStart"/>
+      <w:r>
+        <w:rPr>
+          <w:rFonts w:ascii="Trebuchet MS" w:hAnsi="Trebuchet MS"/>
+        </w:rPr>
+        <w:t>Sezzle</w:t>
+      </w:r>
+      <w:proofErr w:type="spellEnd"/>
+      <w:r>
+        <w:rPr>
+          <w:rFonts w:ascii="Trebuchet MS" w:hAnsi="Trebuchet MS"/>
+        </w:rPr>
+        <w:t xml:space="preserve"> cartridge in </w:t>
+      </w:r>
+      <w:proofErr w:type="spellStart"/>
+      <w:r>
+        <w:rPr>
+          <w:rFonts w:ascii="Trebuchet MS" w:hAnsi="Trebuchet MS"/>
+        </w:rPr>
+        <w:t>SiteGenesis</w:t>
+      </w:r>
+      <w:proofErr w:type="spellEnd"/>
+      <w:r>
+        <w:rPr>
+          <w:rFonts w:ascii="Trebuchet MS" w:hAnsi="Trebuchet MS"/>
+        </w:rPr>
+        <w:t xml:space="preserve"> site. This cartridge can be configured in the Business Manager and contains all elements necessary to perform a successful best practices implementation of </w:t>
+      </w:r>
+      <w:proofErr w:type="spellStart"/>
+      <w:r>
+        <w:rPr>
+          <w:rFonts w:ascii="Trebuchet MS" w:hAnsi="Trebuchet MS"/>
+        </w:rPr>
+        <w:t>Sezzle</w:t>
+      </w:r>
+      <w:proofErr w:type="spellEnd"/>
+      <w:r>
+        <w:rPr>
+          <w:rFonts w:ascii="Trebuchet MS" w:hAnsi="Trebuchet MS"/>
+        </w:rPr>
+        <w:t>.</w:t>
       </w:r>
     </w:p>
     <w:p>
@@ -2667,11 +2709,19 @@
         </w:rPr>
         <w:tab/>
       </w:r>
-      <w:r>
-        <w:rPr>
-          <w:rFonts w:ascii="Trebuchet MS" w:hAnsi="Trebuchet MS"/>
-        </w:rPr>
-        <w:t xml:space="preserve">Sezzle is an alternative payment platform that increases sales and basket sizes by enabling interest-free installment plans at online stores. Consumers pay over time, but our merchant partners are paid upfront, eliminating risk of fraud or non-payment. </w:t>
+      <w:proofErr w:type="spellStart"/>
+      <w:r>
+        <w:rPr>
+          <w:rFonts w:ascii="Trebuchet MS" w:hAnsi="Trebuchet MS"/>
+        </w:rPr>
+        <w:t>Sezzle</w:t>
+      </w:r>
+      <w:proofErr w:type="spellEnd"/>
+      <w:r>
+        <w:rPr>
+          <w:rFonts w:ascii="Trebuchet MS" w:hAnsi="Trebuchet MS"/>
+        </w:rPr>
+        <w:t xml:space="preserve"> is an alternative payment platform that increases sales and basket sizes by enabling interest-free installment plans at online stores. Consumers pay over time, but our merchant partners are paid upfront, eliminating risk of fraud or non-payment. </w:t>
       </w:r>
     </w:p>
     <w:p>
@@ -2687,7 +2737,35 @@
         <w:rPr>
           <w:rFonts w:ascii="Trebuchet MS" w:hAnsi="Trebuchet MS"/>
         </w:rPr>
-        <w:t>When you pay with Sezzle, your purchase is split into four interest-free installments automatically scheduled over the next six weeks. It's a financially responsible way to pay over time and build credit.</w:t>
+        <w:t xml:space="preserve">When you pay with </w:t>
+      </w:r>
+      <w:proofErr w:type="spellStart"/>
+      <w:r>
+        <w:rPr>
+          <w:rFonts w:ascii="Trebuchet MS" w:hAnsi="Trebuchet MS"/>
+        </w:rPr>
+        <w:t>Sezzle</w:t>
+      </w:r>
+      <w:proofErr w:type="spellEnd"/>
+      <w:r>
+        <w:rPr>
+          <w:rFonts w:ascii="Trebuchet MS" w:hAnsi="Trebuchet MS"/>
+        </w:rPr>
+        <w:t xml:space="preserve">, your purchase is split into four interest-free installments automatically scheduled over the next six weeks. It's a financially responsible way to pay </w:t>
+      </w:r>
+      <w:proofErr w:type="spellStart"/>
+      <w:r>
+        <w:rPr>
+          <w:rFonts w:ascii="Trebuchet MS" w:hAnsi="Trebuchet MS"/>
+        </w:rPr>
+        <w:t>over time</w:t>
+      </w:r>
+      <w:proofErr w:type="spellEnd"/>
+      <w:r>
+        <w:rPr>
+          <w:rFonts w:ascii="Trebuchet MS" w:hAnsi="Trebuchet MS"/>
+        </w:rPr>
+        <w:t xml:space="preserve"> and build credit.</w:t>
       </w:r>
     </w:p>
     <w:p>
@@ -2749,7 +2827,21 @@
         <w:rPr>
           <w:rFonts w:ascii="Trebuchet MS" w:hAnsi="Trebuchet MS"/>
         </w:rPr>
-        <w:t>Customers can use Sezzle payment method to pay their purchases.</w:t>
+        <w:t xml:space="preserve">Customers can use </w:t>
+      </w:r>
+      <w:proofErr w:type="spellStart"/>
+      <w:r>
+        <w:rPr>
+          <w:rFonts w:ascii="Trebuchet MS" w:hAnsi="Trebuchet MS"/>
+        </w:rPr>
+        <w:t>Sezzle</w:t>
+      </w:r>
+      <w:proofErr w:type="spellEnd"/>
+      <w:r>
+        <w:rPr>
+          <w:rFonts w:ascii="Trebuchet MS" w:hAnsi="Trebuchet MS"/>
+        </w:rPr>
+        <w:t xml:space="preserve"> payment method to pay their purchases.</w:t>
       </w:r>
     </w:p>
     <w:p>
@@ -2809,7 +2901,55 @@
           <w:rFonts w:ascii="Trebuchet MS" w:eastAsia="Times New Roman" w:hAnsi="Trebuchet MS" w:cs="Times New Roman"/>
           <w:lang w:val="en-IN"/>
         </w:rPr>
-        <w:t>The Sezzle cartridge does not have support for partial refunds.  These can be placed in the Sezzle Merchant Dashboard.  Sezzle’s product does not allow for greater than the amount of the original purchase.</w:t>
+        <w:t xml:space="preserve">The </w:t>
+      </w:r>
+      <w:proofErr w:type="spellStart"/>
+      <w:r>
+        <w:rPr>
+          <w:rFonts w:ascii="Trebuchet MS" w:eastAsia="Times New Roman" w:hAnsi="Trebuchet MS" w:cs="Times New Roman"/>
+          <w:lang w:val="en-IN"/>
+        </w:rPr>
+        <w:t>Sezzle</w:t>
+      </w:r>
+      <w:proofErr w:type="spellEnd"/>
+      <w:r>
+        <w:rPr>
+          <w:rFonts w:ascii="Trebuchet MS" w:eastAsia="Times New Roman" w:hAnsi="Trebuchet MS" w:cs="Times New Roman"/>
+          <w:lang w:val="en-IN"/>
+        </w:rPr>
+        <w:t xml:space="preserve"> cartridge does not have support for partial refunds.  These can be placed in the </w:t>
+      </w:r>
+      <w:proofErr w:type="spellStart"/>
+      <w:r>
+        <w:rPr>
+          <w:rFonts w:ascii="Trebuchet MS" w:eastAsia="Times New Roman" w:hAnsi="Trebuchet MS" w:cs="Times New Roman"/>
+          <w:lang w:val="en-IN"/>
+        </w:rPr>
+        <w:t>Sezzle</w:t>
+      </w:r>
+      <w:proofErr w:type="spellEnd"/>
+      <w:r>
+        <w:rPr>
+          <w:rFonts w:ascii="Trebuchet MS" w:eastAsia="Times New Roman" w:hAnsi="Trebuchet MS" w:cs="Times New Roman"/>
+          <w:lang w:val="en-IN"/>
+        </w:rPr>
+        <w:t xml:space="preserve"> Merchant Dashboard.  </w:t>
+      </w:r>
+      <w:proofErr w:type="spellStart"/>
+      <w:r>
+        <w:rPr>
+          <w:rFonts w:ascii="Trebuchet MS" w:eastAsia="Times New Roman" w:hAnsi="Trebuchet MS" w:cs="Times New Roman"/>
+          <w:lang w:val="en-IN"/>
+        </w:rPr>
+        <w:t>Sezzle’s</w:t>
+      </w:r>
+      <w:proofErr w:type="spellEnd"/>
+      <w:r>
+        <w:rPr>
+          <w:rFonts w:ascii="Trebuchet MS" w:eastAsia="Times New Roman" w:hAnsi="Trebuchet MS" w:cs="Times New Roman"/>
+          <w:lang w:val="en-IN"/>
+        </w:rPr>
+        <w:t xml:space="preserve"> product does not allow for greater than the amount of the original purchase.</w:t>
       </w:r>
     </w:p>
     <w:p>
@@ -2914,7 +3054,29 @@
           <w:szCs w:val="18"/>
           <w:highlight w:val="white"/>
         </w:rPr>
-        <w:t xml:space="preserve"> RefArch and Compatibility mode </w:t>
+        <w:t xml:space="preserve"> </w:t>
+      </w:r>
+      <w:proofErr w:type="spellStart"/>
+      <w:r>
+        <w:rPr>
+          <w:rFonts w:ascii="Trebuchet MS" w:eastAsia="Trebuchet MS" w:hAnsi="Trebuchet MS" w:cs="Trebuchet MS"/>
+          <w:color w:val="000000"/>
+          <w:sz w:val="18"/>
+          <w:szCs w:val="18"/>
+          <w:highlight w:val="white"/>
+        </w:rPr>
+        <w:t>RefArch</w:t>
+      </w:r>
+      <w:proofErr w:type="spellEnd"/>
+      <w:r>
+        <w:rPr>
+          <w:rFonts w:ascii="Trebuchet MS" w:eastAsia="Trebuchet MS" w:hAnsi="Trebuchet MS" w:cs="Trebuchet MS"/>
+          <w:color w:val="000000"/>
+          <w:sz w:val="18"/>
+          <w:szCs w:val="18"/>
+          <w:highlight w:val="white"/>
+        </w:rPr>
+        <w:t xml:space="preserve"> and Compatibility mode </w:t>
       </w:r>
       <w:r>
         <w:rPr>
@@ -2967,11 +3129,19 @@
           <w:rFonts w:ascii="Trebuchet MS" w:hAnsi="Trebuchet MS"/>
         </w:rPr>
       </w:pPr>
-      <w:r>
-        <w:rPr>
-          <w:rFonts w:ascii="Trebuchet MS" w:hAnsi="Trebuchet MS"/>
-        </w:rPr>
-        <w:t xml:space="preserve">Sezzle’s privacy agreement can be found on our legal website at </w:t>
+      <w:proofErr w:type="spellStart"/>
+      <w:r>
+        <w:rPr>
+          <w:rFonts w:ascii="Trebuchet MS" w:hAnsi="Trebuchet MS"/>
+        </w:rPr>
+        <w:t>Sezzle’s</w:t>
+      </w:r>
+      <w:proofErr w:type="spellEnd"/>
+      <w:r>
+        <w:rPr>
+          <w:rFonts w:ascii="Trebuchet MS" w:hAnsi="Trebuchet MS"/>
+        </w:rPr>
+        <w:t xml:space="preserve"> privacy agreement can be found on our legal website at </w:t>
       </w:r>
       <w:hyperlink r:id="rId10" w:history="1">
         <w:r>
@@ -3204,19 +3374,18 @@
         </w:rPr>
         <w:t xml:space="preserve">Import </w:t>
       </w:r>
-      <w:del w:id="18" w:author="Rajan Bhuyan" w:date="2019-07-30T14:21:00Z">
-        <w:r>
-          <w:rPr>
-            <w:rFonts w:ascii="Trebuchet MS" w:eastAsia="Trebuchet MS" w:hAnsi="Trebuchet MS" w:cs="Trebuchet MS"/>
-            <w:color w:val="000000"/>
-            <w:sz w:val="18"/>
-            <w:szCs w:val="18"/>
-            <w:highlight w:val="white"/>
-          </w:rPr>
-          <w:delText>Affirm</w:delText>
-        </w:r>
-      </w:del>
-      <w:ins w:id="19" w:author="Rajan Bhuyan" w:date="2019-07-30T14:21:00Z">
+      <w:proofErr w:type="spellStart"/>
+      <w:r>
+        <w:rPr>
+          <w:rFonts w:ascii="Trebuchet MS" w:eastAsia="Trebuchet MS" w:hAnsi="Trebuchet MS" w:cs="Trebuchet MS"/>
+          <w:color w:val="000000"/>
+          <w:sz w:val="18"/>
+          <w:szCs w:val="18"/>
+          <w:highlight w:val="white"/>
+        </w:rPr>
+        <w:t>Sezzle</w:t>
+      </w:r>
+      <w:ins w:id="18" w:author="Rajan Bhuyan" w:date="2019-07-30T14:21:00Z">
         <w:r>
           <w:rPr>
             <w:rFonts w:ascii="Trebuchet MS" w:eastAsia="Trebuchet MS" w:hAnsi="Trebuchet MS" w:cs="Trebuchet MS"/>
@@ -3228,6 +3397,7 @@
           <w:t>Sezzle</w:t>
         </w:r>
       </w:ins>
+      <w:proofErr w:type="spellEnd"/>
       <w:r>
         <w:rPr>
           <w:rFonts w:ascii="Trebuchet MS" w:eastAsia="Trebuchet MS" w:hAnsi="Trebuchet MS" w:cs="Trebuchet MS"/>
@@ -3273,19 +3443,18 @@
         </w:rPr>
         <w:t xml:space="preserve">Add </w:t>
       </w:r>
-      <w:del w:id="20" w:author="Rajan Bhuyan" w:date="2019-07-30T14:21:00Z">
-        <w:r>
-          <w:rPr>
-            <w:rFonts w:ascii="Trebuchet MS" w:eastAsia="Trebuchet MS" w:hAnsi="Trebuchet MS" w:cs="Trebuchet MS"/>
-            <w:color w:val="000000"/>
-            <w:sz w:val="18"/>
-            <w:szCs w:val="18"/>
-            <w:highlight w:val="white"/>
-          </w:rPr>
-          <w:delText>Affirm</w:delText>
-        </w:r>
-      </w:del>
-      <w:ins w:id="21" w:author="Rajan Bhuyan" w:date="2019-07-30T14:21:00Z">
+      <w:proofErr w:type="spellStart"/>
+      <w:r>
+        <w:rPr>
+          <w:rFonts w:ascii="Trebuchet MS" w:eastAsia="Trebuchet MS" w:hAnsi="Trebuchet MS" w:cs="Trebuchet MS"/>
+          <w:color w:val="000000"/>
+          <w:sz w:val="18"/>
+          <w:szCs w:val="18"/>
+          <w:highlight w:val="white"/>
+        </w:rPr>
+        <w:t>Sezzle</w:t>
+      </w:r>
+      <w:ins w:id="19" w:author="Rajan Bhuyan" w:date="2019-07-30T14:21:00Z">
         <w:r>
           <w:rPr>
             <w:rFonts w:ascii="Trebuchet MS" w:eastAsia="Trebuchet MS" w:hAnsi="Trebuchet MS" w:cs="Trebuchet MS"/>
@@ -3297,6 +3466,7 @@
           <w:t>Sezzle</w:t>
         </w:r>
       </w:ins>
+      <w:proofErr w:type="spellEnd"/>
       <w:r>
         <w:rPr>
           <w:rFonts w:ascii="Trebuchet MS" w:eastAsia="Trebuchet MS" w:hAnsi="Trebuchet MS" w:cs="Trebuchet MS"/>
@@ -3376,7 +3546,7 @@
           <w:szCs w:val="18"/>
         </w:rPr>
       </w:pPr>
-      <w:bookmarkStart w:id="22" w:name="_Toc15564514"/>
+      <w:bookmarkStart w:id="20" w:name="_Toc15564514"/>
       <w:r>
         <w:rPr>
           <w:sz w:val="18"/>
@@ -3384,7 +3554,7 @@
         </w:rPr>
         <w:t>Sandbox setup</w:t>
       </w:r>
-      <w:bookmarkEnd w:id="22"/>
+      <w:bookmarkEnd w:id="20"/>
     </w:p>
     <w:p>
       <w:pPr>
@@ -3475,6 +3645,7 @@
           <w:highlight w:val="white"/>
         </w:rPr>
       </w:pPr>
+      <w:proofErr w:type="spellStart"/>
       <w:r>
         <w:rPr>
           <w:rFonts w:ascii="Trebuchet MS" w:eastAsia="Trebuchet MS" w:hAnsi="Trebuchet MS" w:cs="Trebuchet MS"/>
@@ -3485,19 +3656,17 @@
         </w:rPr>
         <w:t>int_</w:t>
       </w:r>
-      <w:del w:id="23" w:author="Rajan Bhuyan" w:date="2019-07-30T14:21:00Z">
-        <w:r>
-          <w:rPr>
-            <w:rFonts w:ascii="Trebuchet MS" w:eastAsia="Trebuchet MS" w:hAnsi="Trebuchet MS" w:cs="Trebuchet MS"/>
-            <w:color w:val="000000"/>
-            <w:sz w:val="18"/>
-            <w:szCs w:val="18"/>
-            <w:highlight w:val="white"/>
-          </w:rPr>
-          <w:delText>affirm</w:delText>
-        </w:r>
-      </w:del>
-      <w:ins w:id="24" w:author="Rajan Bhuyan" w:date="2019-07-30T14:21:00Z">
+      <w:r>
+        <w:rPr>
+          <w:rFonts w:ascii="Trebuchet MS" w:eastAsia="Trebuchet MS" w:hAnsi="Trebuchet MS" w:cs="Trebuchet MS"/>
+          <w:color w:val="000000"/>
+          <w:sz w:val="18"/>
+          <w:szCs w:val="18"/>
+          <w:highlight w:val="white"/>
+        </w:rPr>
+        <w:t>sezzle</w:t>
+      </w:r>
+      <w:ins w:id="21" w:author="Rajan Bhuyan" w:date="2019-07-30T14:21:00Z">
         <w:r>
           <w:rPr>
             <w:rFonts w:ascii="Trebuchet MS" w:eastAsia="Trebuchet MS" w:hAnsi="Trebuchet MS" w:cs="Trebuchet MS"/>
@@ -3529,19 +3698,17 @@
         </w:rPr>
         <w:t>:int_</w:t>
       </w:r>
-      <w:del w:id="25" w:author="Rajan Bhuyan" w:date="2019-07-30T14:21:00Z">
-        <w:r>
-          <w:rPr>
-            <w:rFonts w:ascii="Trebuchet MS" w:eastAsia="Trebuchet MS" w:hAnsi="Trebuchet MS" w:cs="Trebuchet MS"/>
-            <w:color w:val="000000"/>
-            <w:sz w:val="18"/>
-            <w:szCs w:val="18"/>
-            <w:highlight w:val="white"/>
-          </w:rPr>
-          <w:delText>affirm</w:delText>
-        </w:r>
-      </w:del>
-      <w:ins w:id="26" w:author="Rajan Bhuyan" w:date="2019-07-30T14:21:00Z">
+      <w:r>
+        <w:rPr>
+          <w:rFonts w:ascii="Trebuchet MS" w:eastAsia="Trebuchet MS" w:hAnsi="Trebuchet MS" w:cs="Trebuchet MS"/>
+          <w:color w:val="000000"/>
+          <w:sz w:val="18"/>
+          <w:szCs w:val="18"/>
+          <w:highlight w:val="white"/>
+        </w:rPr>
+        <w:t>sezzle</w:t>
+      </w:r>
+      <w:ins w:id="22" w:author="Rajan Bhuyan" w:date="2019-07-30T14:21:00Z">
         <w:r>
           <w:rPr>
             <w:rFonts w:ascii="Trebuchet MS" w:eastAsia="Trebuchet MS" w:hAnsi="Trebuchet MS" w:cs="Trebuchet MS"/>
@@ -3573,6 +3740,7 @@
         </w:rPr>
         <w:t>sfra</w:t>
       </w:r>
+      <w:proofErr w:type="spellEnd"/>
       <w:r>
         <w:rPr>
           <w:rFonts w:ascii="Trebuchet MS" w:eastAsia="Trebuchet MS" w:hAnsi="Trebuchet MS" w:cs="Trebuchet MS"/>
@@ -3653,19 +3821,17 @@
         </w:rPr>
         <w:t xml:space="preserve">Find </w:t>
       </w:r>
-      <w:del w:id="27" w:author="Rajan Bhuyan" w:date="2019-07-30T14:21:00Z">
-        <w:r>
-          <w:rPr>
-            <w:rFonts w:ascii="Trebuchet MS" w:eastAsia="Trebuchet MS" w:hAnsi="Trebuchet MS" w:cs="Trebuchet MS"/>
-            <w:color w:val="000000"/>
-            <w:sz w:val="18"/>
-            <w:szCs w:val="18"/>
-            <w:highlight w:val="white"/>
-          </w:rPr>
-          <w:delText>affirm</w:delText>
-        </w:r>
-      </w:del>
-      <w:ins w:id="28" w:author="Rajan Bhuyan" w:date="2019-07-30T14:21:00Z">
+      <w:r>
+        <w:rPr>
+          <w:rFonts w:ascii="Trebuchet MS" w:eastAsia="Trebuchet MS" w:hAnsi="Trebuchet MS" w:cs="Trebuchet MS"/>
+          <w:color w:val="000000"/>
+          <w:sz w:val="18"/>
+          <w:szCs w:val="18"/>
+          <w:highlight w:val="white"/>
+        </w:rPr>
+        <w:t>sezzle</w:t>
+      </w:r>
+      <w:ins w:id="23" w:author="Rajan Bhuyan" w:date="2019-07-30T14:21:00Z">
         <w:r>
           <w:rPr>
             <w:rFonts w:ascii="Trebuchet MS" w:eastAsia="Trebuchet MS" w:hAnsi="Trebuchet MS" w:cs="Trebuchet MS"/>
@@ -3715,19 +3881,17 @@
         </w:rPr>
         <w:t xml:space="preserve">Go to Administration &gt; Site Development &gt; Import &amp; Export. Click Upload button and select </w:t>
       </w:r>
-      <w:del w:id="29" w:author="Rajan Bhuyan" w:date="2019-07-30T14:21:00Z">
-        <w:r>
-          <w:rPr>
-            <w:rFonts w:ascii="Trebuchet MS" w:eastAsia="Trebuchet MS" w:hAnsi="Trebuchet MS" w:cs="Trebuchet MS"/>
-            <w:color w:val="000000"/>
-            <w:sz w:val="18"/>
-            <w:szCs w:val="18"/>
-            <w:highlight w:val="white"/>
-          </w:rPr>
-          <w:delText>affirm</w:delText>
-        </w:r>
-      </w:del>
-      <w:ins w:id="30" w:author="Rajan Bhuyan" w:date="2019-07-30T14:21:00Z">
+      <w:r>
+        <w:rPr>
+          <w:rFonts w:ascii="Trebuchet MS" w:eastAsia="Trebuchet MS" w:hAnsi="Trebuchet MS" w:cs="Trebuchet MS"/>
+          <w:color w:val="000000"/>
+          <w:sz w:val="18"/>
+          <w:szCs w:val="18"/>
+          <w:highlight w:val="white"/>
+        </w:rPr>
+        <w:t>sezzle</w:t>
+      </w:r>
+      <w:ins w:id="24" w:author="Rajan Bhuyan" w:date="2019-07-30T14:21:00Z">
         <w:r>
           <w:rPr>
             <w:rFonts w:ascii="Trebuchet MS" w:eastAsia="Trebuchet MS" w:hAnsi="Trebuchet MS" w:cs="Trebuchet MS"/>
@@ -3777,19 +3941,17 @@
         </w:rPr>
         <w:t xml:space="preserve">Click Import button and select </w:t>
       </w:r>
-      <w:del w:id="31" w:author="Rajan Bhuyan" w:date="2019-07-30T14:21:00Z">
-        <w:r>
-          <w:rPr>
-            <w:rFonts w:ascii="Trebuchet MS" w:eastAsia="Trebuchet MS" w:hAnsi="Trebuchet MS" w:cs="Trebuchet MS"/>
-            <w:color w:val="000000"/>
-            <w:sz w:val="18"/>
-            <w:szCs w:val="18"/>
-            <w:highlight w:val="white"/>
-          </w:rPr>
-          <w:delText>affirm</w:delText>
-        </w:r>
-      </w:del>
-      <w:ins w:id="32" w:author="Rajan Bhuyan" w:date="2019-07-30T14:21:00Z">
+      <w:r>
+        <w:rPr>
+          <w:rFonts w:ascii="Trebuchet MS" w:eastAsia="Trebuchet MS" w:hAnsi="Trebuchet MS" w:cs="Trebuchet MS"/>
+          <w:color w:val="000000"/>
+          <w:sz w:val="18"/>
+          <w:szCs w:val="18"/>
+          <w:highlight w:val="white"/>
+        </w:rPr>
+        <w:t>sezzle</w:t>
+      </w:r>
+      <w:ins w:id="25" w:author="Rajan Bhuyan" w:date="2019-07-30T14:21:00Z">
         <w:r>
           <w:rPr>
             <w:rFonts w:ascii="Trebuchet MS" w:eastAsia="Trebuchet MS" w:hAnsi="Trebuchet MS" w:cs="Trebuchet MS"/>
@@ -3839,19 +4001,17 @@
         </w:rPr>
         <w:t xml:space="preserve">Go to Merchant Tools &gt; Ordering &gt; Import &amp; Export. Click Upload button and select </w:t>
       </w:r>
-      <w:del w:id="33" w:author="Rajan Bhuyan" w:date="2019-07-30T14:21:00Z">
-        <w:r>
-          <w:rPr>
-            <w:rFonts w:ascii="Trebuchet MS" w:eastAsia="Trebuchet MS" w:hAnsi="Trebuchet MS" w:cs="Trebuchet MS"/>
-            <w:color w:val="000000"/>
-            <w:sz w:val="18"/>
-            <w:szCs w:val="18"/>
-            <w:highlight w:val="white"/>
-          </w:rPr>
-          <w:delText>affirm</w:delText>
-        </w:r>
-      </w:del>
-      <w:ins w:id="34" w:author="Rajan Bhuyan" w:date="2019-07-30T14:21:00Z">
+      <w:r>
+        <w:rPr>
+          <w:rFonts w:ascii="Trebuchet MS" w:eastAsia="Trebuchet MS" w:hAnsi="Trebuchet MS" w:cs="Trebuchet MS"/>
+          <w:color w:val="000000"/>
+          <w:sz w:val="18"/>
+          <w:szCs w:val="18"/>
+          <w:highlight w:val="white"/>
+        </w:rPr>
+        <w:t>sezzle</w:t>
+      </w:r>
+      <w:ins w:id="26" w:author="Rajan Bhuyan" w:date="2019-07-30T14:21:00Z">
         <w:r>
           <w:rPr>
             <w:rFonts w:ascii="Trebuchet MS" w:eastAsia="Trebuchet MS" w:hAnsi="Trebuchet MS" w:cs="Trebuchet MS"/>
@@ -3901,19 +4061,17 @@
         </w:rPr>
         <w:t xml:space="preserve">Click Import button and select </w:t>
       </w:r>
-      <w:del w:id="35" w:author="Rajan Bhuyan" w:date="2019-07-30T14:21:00Z">
-        <w:r>
-          <w:rPr>
-            <w:rFonts w:ascii="Trebuchet MS" w:eastAsia="Trebuchet MS" w:hAnsi="Trebuchet MS" w:cs="Trebuchet MS"/>
-            <w:color w:val="000000"/>
-            <w:sz w:val="18"/>
-            <w:szCs w:val="18"/>
-            <w:highlight w:val="white"/>
-          </w:rPr>
-          <w:delText>affirm</w:delText>
-        </w:r>
-      </w:del>
-      <w:ins w:id="36" w:author="Rajan Bhuyan" w:date="2019-07-30T14:21:00Z">
+      <w:r>
+        <w:rPr>
+          <w:rFonts w:ascii="Trebuchet MS" w:eastAsia="Trebuchet MS" w:hAnsi="Trebuchet MS" w:cs="Trebuchet MS"/>
+          <w:color w:val="000000"/>
+          <w:sz w:val="18"/>
+          <w:szCs w:val="18"/>
+          <w:highlight w:val="white"/>
+        </w:rPr>
+        <w:t>sezzle</w:t>
+      </w:r>
+      <w:ins w:id="27" w:author="Rajan Bhuyan" w:date="2019-07-30T14:21:00Z">
         <w:r>
           <w:rPr>
             <w:rFonts w:ascii="Trebuchet MS" w:eastAsia="Trebuchet MS" w:hAnsi="Trebuchet MS" w:cs="Trebuchet MS"/>
@@ -3963,19 +4121,17 @@
         </w:rPr>
         <w:t xml:space="preserve">Go to Merchant Tools &gt; Content &gt; Import &amp; Export. Click Upload button and select </w:t>
       </w:r>
-      <w:del w:id="37" w:author="Rajan Bhuyan" w:date="2019-07-30T14:21:00Z">
-        <w:r>
-          <w:rPr>
-            <w:rFonts w:ascii="Trebuchet MS" w:eastAsia="Trebuchet MS" w:hAnsi="Trebuchet MS" w:cs="Trebuchet MS"/>
-            <w:color w:val="000000"/>
-            <w:sz w:val="18"/>
-            <w:szCs w:val="18"/>
-            <w:highlight w:val="white"/>
-          </w:rPr>
-          <w:delText>affirm</w:delText>
-        </w:r>
-      </w:del>
-      <w:ins w:id="38" w:author="Rajan Bhuyan" w:date="2019-07-30T14:21:00Z">
+      <w:r>
+        <w:rPr>
+          <w:rFonts w:ascii="Trebuchet MS" w:eastAsia="Trebuchet MS" w:hAnsi="Trebuchet MS" w:cs="Trebuchet MS"/>
+          <w:color w:val="000000"/>
+          <w:sz w:val="18"/>
+          <w:szCs w:val="18"/>
+          <w:highlight w:val="white"/>
+        </w:rPr>
+        <w:t>sezzle</w:t>
+      </w:r>
+      <w:ins w:id="28" w:author="Rajan Bhuyan" w:date="2019-07-30T14:21:00Z">
         <w:r>
           <w:rPr>
             <w:rFonts w:ascii="Trebuchet MS" w:eastAsia="Trebuchet MS" w:hAnsi="Trebuchet MS" w:cs="Trebuchet MS"/>
@@ -4025,19 +4181,17 @@
         </w:rPr>
         <w:t xml:space="preserve">Click Import button and select </w:t>
       </w:r>
-      <w:del w:id="39" w:author="Rajan Bhuyan" w:date="2019-07-30T14:21:00Z">
-        <w:r>
-          <w:rPr>
-            <w:rFonts w:ascii="Trebuchet MS" w:eastAsia="Trebuchet MS" w:hAnsi="Trebuchet MS" w:cs="Trebuchet MS"/>
-            <w:color w:val="000000"/>
-            <w:sz w:val="18"/>
-            <w:szCs w:val="18"/>
-            <w:highlight w:val="white"/>
-          </w:rPr>
-          <w:delText>affirm</w:delText>
-        </w:r>
-      </w:del>
-      <w:ins w:id="40" w:author="Rajan Bhuyan" w:date="2019-07-30T14:21:00Z">
+      <w:r>
+        <w:rPr>
+          <w:rFonts w:ascii="Trebuchet MS" w:eastAsia="Trebuchet MS" w:hAnsi="Trebuchet MS" w:cs="Trebuchet MS"/>
+          <w:color w:val="000000"/>
+          <w:sz w:val="18"/>
+          <w:szCs w:val="18"/>
+          <w:highlight w:val="white"/>
+        </w:rPr>
+        <w:t>sezzle</w:t>
+      </w:r>
+      <w:ins w:id="29" w:author="Rajan Bhuyan" w:date="2019-07-30T14:21:00Z">
         <w:r>
           <w:rPr>
             <w:rFonts w:ascii="Trebuchet MS" w:eastAsia="Trebuchet MS" w:hAnsi="Trebuchet MS" w:cs="Trebuchet MS"/>
@@ -4087,19 +4241,17 @@
         </w:rPr>
         <w:t xml:space="preserve">Go to Merchant Tools &gt; Online Marketing &gt; Import &amp; Export. Click Upload button and select </w:t>
       </w:r>
-      <w:del w:id="41" w:author="Rajan Bhuyan" w:date="2019-07-30T14:21:00Z">
-        <w:r>
-          <w:rPr>
-            <w:rFonts w:ascii="Trebuchet MS" w:eastAsia="Trebuchet MS" w:hAnsi="Trebuchet MS" w:cs="Trebuchet MS"/>
-            <w:color w:val="000000"/>
-            <w:sz w:val="18"/>
-            <w:szCs w:val="18"/>
-            <w:highlight w:val="white"/>
-          </w:rPr>
-          <w:delText>affirm</w:delText>
-        </w:r>
-      </w:del>
-      <w:ins w:id="42" w:author="Rajan Bhuyan" w:date="2019-07-30T14:21:00Z">
+      <w:r>
+        <w:rPr>
+          <w:rFonts w:ascii="Trebuchet MS" w:eastAsia="Trebuchet MS" w:hAnsi="Trebuchet MS" w:cs="Trebuchet MS"/>
+          <w:color w:val="000000"/>
+          <w:sz w:val="18"/>
+          <w:szCs w:val="18"/>
+          <w:highlight w:val="white"/>
+        </w:rPr>
+        <w:t>sezzle</w:t>
+      </w:r>
+      <w:ins w:id="30" w:author="Rajan Bhuyan" w:date="2019-07-30T14:21:00Z">
         <w:r>
           <w:rPr>
             <w:rFonts w:ascii="Trebuchet MS" w:eastAsia="Trebuchet MS" w:hAnsi="Trebuchet MS" w:cs="Trebuchet MS"/>
@@ -4149,19 +4301,17 @@
         </w:rPr>
         <w:t xml:space="preserve">Click Import button and select </w:t>
       </w:r>
-      <w:del w:id="43" w:author="Rajan Bhuyan" w:date="2019-07-30T14:21:00Z">
-        <w:r>
-          <w:rPr>
-            <w:rFonts w:ascii="Trebuchet MS" w:eastAsia="Trebuchet MS" w:hAnsi="Trebuchet MS" w:cs="Trebuchet MS"/>
-            <w:color w:val="000000"/>
-            <w:sz w:val="18"/>
-            <w:szCs w:val="18"/>
-            <w:highlight w:val="white"/>
-          </w:rPr>
-          <w:delText>affirm</w:delText>
-        </w:r>
-      </w:del>
-      <w:ins w:id="44" w:author="Rajan Bhuyan" w:date="2019-07-30T14:21:00Z">
+      <w:r>
+        <w:rPr>
+          <w:rFonts w:ascii="Trebuchet MS" w:eastAsia="Trebuchet MS" w:hAnsi="Trebuchet MS" w:cs="Trebuchet MS"/>
+          <w:color w:val="000000"/>
+          <w:sz w:val="18"/>
+          <w:szCs w:val="18"/>
+          <w:highlight w:val="white"/>
+        </w:rPr>
+        <w:t>sezzle</w:t>
+      </w:r>
+      <w:ins w:id="31" w:author="Rajan Bhuyan" w:date="2019-07-30T14:21:00Z">
         <w:r>
           <w:rPr>
             <w:rFonts w:ascii="Trebuchet MS" w:eastAsia="Trebuchet MS" w:hAnsi="Trebuchet MS" w:cs="Trebuchet MS"/>
@@ -4255,19 +4405,17 @@
         </w:rPr>
         <w:t xml:space="preserve"> &gt; Payment Processors. Click NEW button and create payment processor with ID - </w:t>
       </w:r>
-      <w:del w:id="45" w:author="Rajan Bhuyan" w:date="2019-07-30T14:22:00Z">
-        <w:r>
-          <w:rPr>
-            <w:rFonts w:ascii="Trebuchet MS" w:eastAsia="Trebuchet MS" w:hAnsi="Trebuchet MS" w:cs="Trebuchet MS"/>
-            <w:color w:val="000000"/>
-            <w:sz w:val="18"/>
-            <w:szCs w:val="18"/>
-            <w:highlight w:val="white"/>
-          </w:rPr>
-          <w:delText>AFFIRM</w:delText>
-        </w:r>
-      </w:del>
-      <w:ins w:id="46" w:author="Rajan Bhuyan" w:date="2019-07-30T14:22:00Z">
+      <w:r>
+        <w:rPr>
+          <w:rFonts w:ascii="Trebuchet MS" w:eastAsia="Trebuchet MS" w:hAnsi="Trebuchet MS" w:cs="Trebuchet MS"/>
+          <w:color w:val="000000"/>
+          <w:sz w:val="18"/>
+          <w:szCs w:val="18"/>
+          <w:highlight w:val="white"/>
+        </w:rPr>
+        <w:t>SEZZLE</w:t>
+      </w:r>
+      <w:ins w:id="32" w:author="Rajan Bhuyan" w:date="2019-07-30T14:22:00Z">
         <w:r>
           <w:rPr>
             <w:rFonts w:ascii="Trebuchet MS" w:eastAsia="Trebuchet MS" w:hAnsi="Trebuchet MS" w:cs="Trebuchet MS"/>
@@ -4317,19 +4465,17 @@
         </w:rPr>
         <w:t xml:space="preserve">Verify that Site Preferences group was created with ID - </w:t>
       </w:r>
-      <w:del w:id="47" w:author="Rajan Bhuyan" w:date="2019-07-30T14:22:00Z">
-        <w:r>
-          <w:rPr>
-            <w:rFonts w:ascii="Trebuchet MS" w:eastAsia="Trebuchet MS" w:hAnsi="Trebuchet MS" w:cs="Trebuchet MS"/>
-            <w:color w:val="000000"/>
-            <w:sz w:val="18"/>
-            <w:szCs w:val="18"/>
-            <w:highlight w:val="white"/>
-          </w:rPr>
-          <w:delText>AFFIRM</w:delText>
-        </w:r>
-      </w:del>
-      <w:ins w:id="48" w:author="Rajan Bhuyan" w:date="2019-07-30T14:22:00Z">
+      <w:r>
+        <w:rPr>
+          <w:rFonts w:ascii="Trebuchet MS" w:eastAsia="Trebuchet MS" w:hAnsi="Trebuchet MS" w:cs="Trebuchet MS"/>
+          <w:color w:val="000000"/>
+          <w:sz w:val="18"/>
+          <w:szCs w:val="18"/>
+          <w:highlight w:val="white"/>
+        </w:rPr>
+        <w:t>SEZZLE</w:t>
+      </w:r>
+      <w:ins w:id="33" w:author="Rajan Bhuyan" w:date="2019-07-30T14:22:00Z">
         <w:r>
           <w:rPr>
             <w:rFonts w:ascii="Trebuchet MS" w:eastAsia="Trebuchet MS" w:hAnsi="Trebuchet MS" w:cs="Trebuchet MS"/>
@@ -4351,19 +4497,18 @@
         </w:rPr>
         <w:t xml:space="preserve">_PAYMENT and name – </w:t>
       </w:r>
-      <w:del w:id="49" w:author="Rajan Bhuyan" w:date="2019-07-30T14:21:00Z">
-        <w:r>
-          <w:rPr>
-            <w:rFonts w:ascii="Trebuchet MS" w:eastAsia="Trebuchet MS" w:hAnsi="Trebuchet MS" w:cs="Trebuchet MS"/>
-            <w:color w:val="000000"/>
-            <w:sz w:val="18"/>
-            <w:szCs w:val="18"/>
-            <w:highlight w:val="white"/>
-          </w:rPr>
-          <w:delText>Affirm</w:delText>
-        </w:r>
-      </w:del>
-      <w:ins w:id="50" w:author="Rajan Bhuyan" w:date="2019-07-30T14:21:00Z">
+      <w:proofErr w:type="spellStart"/>
+      <w:r>
+        <w:rPr>
+          <w:rFonts w:ascii="Trebuchet MS" w:eastAsia="Trebuchet MS" w:hAnsi="Trebuchet MS" w:cs="Trebuchet MS"/>
+          <w:color w:val="000000"/>
+          <w:sz w:val="18"/>
+          <w:szCs w:val="18"/>
+          <w:highlight w:val="white"/>
+        </w:rPr>
+        <w:t>Sezzle</w:t>
+      </w:r>
+      <w:ins w:id="34" w:author="Rajan Bhuyan" w:date="2019-07-30T14:21:00Z">
         <w:r>
           <w:rPr>
             <w:rFonts w:ascii="Trebuchet MS" w:eastAsia="Trebuchet MS" w:hAnsi="Trebuchet MS" w:cs="Trebuchet MS"/>
@@ -4375,6 +4520,7 @@
           <w:t>Sezzle</w:t>
         </w:r>
       </w:ins>
+      <w:proofErr w:type="spellEnd"/>
       <w:r>
         <w:rPr>
           <w:rFonts w:ascii="Trebuchet MS" w:eastAsia="Trebuchet MS" w:hAnsi="Trebuchet MS" w:cs="Trebuchet MS"/>
@@ -4413,19 +4559,18 @@
         </w:rPr>
         <w:t xml:space="preserve">Verify that Payment Method was created with ID - </w:t>
       </w:r>
-      <w:del w:id="51" w:author="Rajan Bhuyan" w:date="2019-07-30T14:21:00Z">
-        <w:r>
-          <w:rPr>
-            <w:rFonts w:ascii="Trebuchet MS" w:eastAsia="Trebuchet MS" w:hAnsi="Trebuchet MS" w:cs="Trebuchet MS"/>
-            <w:color w:val="000000"/>
-            <w:sz w:val="18"/>
-            <w:szCs w:val="18"/>
-            <w:highlight w:val="white"/>
-          </w:rPr>
-          <w:delText>Affirm</w:delText>
-        </w:r>
-      </w:del>
-      <w:ins w:id="52" w:author="Rajan Bhuyan" w:date="2019-07-30T14:21:00Z">
+      <w:proofErr w:type="spellStart"/>
+      <w:r>
+        <w:rPr>
+          <w:rFonts w:ascii="Trebuchet MS" w:eastAsia="Trebuchet MS" w:hAnsi="Trebuchet MS" w:cs="Trebuchet MS"/>
+          <w:color w:val="000000"/>
+          <w:sz w:val="18"/>
+          <w:szCs w:val="18"/>
+          <w:highlight w:val="white"/>
+        </w:rPr>
+        <w:t>Sezzle</w:t>
+      </w:r>
+      <w:ins w:id="35" w:author="Rajan Bhuyan" w:date="2019-07-30T14:21:00Z">
         <w:r>
           <w:rPr>
             <w:rFonts w:ascii="Trebuchet MS" w:eastAsia="Trebuchet MS" w:hAnsi="Trebuchet MS" w:cs="Trebuchet MS"/>
@@ -4437,6 +4582,7 @@
           <w:t>Sezzle</w:t>
         </w:r>
       </w:ins>
+      <w:proofErr w:type="spellEnd"/>
       <w:r>
         <w:rPr>
           <w:rFonts w:ascii="Trebuchet MS" w:eastAsia="Trebuchet MS" w:hAnsi="Trebuchet MS" w:cs="Trebuchet MS"/>
@@ -4447,19 +4593,18 @@
         </w:rPr>
         <w:t xml:space="preserve"> and name – </w:t>
       </w:r>
-      <w:del w:id="53" w:author="Rajan Bhuyan" w:date="2019-07-30T14:21:00Z">
-        <w:r>
-          <w:rPr>
-            <w:rFonts w:ascii="Trebuchet MS" w:eastAsia="Trebuchet MS" w:hAnsi="Trebuchet MS" w:cs="Trebuchet MS"/>
-            <w:color w:val="000000"/>
-            <w:sz w:val="18"/>
-            <w:szCs w:val="18"/>
-            <w:highlight w:val="white"/>
-          </w:rPr>
-          <w:delText>Affirm</w:delText>
-        </w:r>
-      </w:del>
-      <w:ins w:id="54" w:author="Rajan Bhuyan" w:date="2019-07-30T14:21:00Z">
+      <w:proofErr w:type="spellStart"/>
+      <w:r>
+        <w:rPr>
+          <w:rFonts w:ascii="Trebuchet MS" w:eastAsia="Trebuchet MS" w:hAnsi="Trebuchet MS" w:cs="Trebuchet MS"/>
+          <w:color w:val="000000"/>
+          <w:sz w:val="18"/>
+          <w:szCs w:val="18"/>
+          <w:highlight w:val="white"/>
+        </w:rPr>
+        <w:t>Sezzle</w:t>
+      </w:r>
+      <w:ins w:id="36" w:author="Rajan Bhuyan" w:date="2019-07-30T14:21:00Z">
         <w:r>
           <w:rPr>
             <w:rFonts w:ascii="Trebuchet MS" w:eastAsia="Trebuchet MS" w:hAnsi="Trebuchet MS" w:cs="Trebuchet MS"/>
@@ -4471,6 +4616,7 @@
           <w:t>Sezzle</w:t>
         </w:r>
       </w:ins>
+      <w:proofErr w:type="spellEnd"/>
       <w:r>
         <w:rPr>
           <w:rFonts w:ascii="Trebuchet MS" w:eastAsia="Trebuchet MS" w:hAnsi="Trebuchet MS" w:cs="Trebuchet MS"/>
@@ -4481,19 +4627,18 @@
         </w:rPr>
         <w:t xml:space="preserve">. Enable </w:t>
       </w:r>
-      <w:del w:id="55" w:author="Rajan Bhuyan" w:date="2019-07-30T14:21:00Z">
-        <w:r>
-          <w:rPr>
-            <w:rFonts w:ascii="Trebuchet MS" w:eastAsia="Trebuchet MS" w:hAnsi="Trebuchet MS" w:cs="Trebuchet MS"/>
-            <w:color w:val="000000"/>
-            <w:sz w:val="18"/>
-            <w:szCs w:val="18"/>
-            <w:highlight w:val="white"/>
-          </w:rPr>
-          <w:delText>Affirm</w:delText>
-        </w:r>
-      </w:del>
-      <w:ins w:id="56" w:author="Rajan Bhuyan" w:date="2019-07-30T14:21:00Z">
+      <w:proofErr w:type="spellStart"/>
+      <w:r>
+        <w:rPr>
+          <w:rFonts w:ascii="Trebuchet MS" w:eastAsia="Trebuchet MS" w:hAnsi="Trebuchet MS" w:cs="Trebuchet MS"/>
+          <w:color w:val="000000"/>
+          <w:sz w:val="18"/>
+          <w:szCs w:val="18"/>
+          <w:highlight w:val="white"/>
+        </w:rPr>
+        <w:t>Sezzle</w:t>
+      </w:r>
+      <w:ins w:id="37" w:author="Rajan Bhuyan" w:date="2019-07-30T14:21:00Z">
         <w:r>
           <w:rPr>
             <w:rFonts w:ascii="Trebuchet MS" w:eastAsia="Trebuchet MS" w:hAnsi="Trebuchet MS" w:cs="Trebuchet MS"/>
@@ -4505,6 +4650,7 @@
           <w:t>Sezzle</w:t>
         </w:r>
       </w:ins>
+      <w:proofErr w:type="spellEnd"/>
       <w:r>
         <w:rPr>
           <w:rFonts w:ascii="Trebuchet MS" w:eastAsia="Trebuchet MS" w:hAnsi="Trebuchet MS" w:cs="Trebuchet MS"/>
@@ -4543,19 +4689,18 @@
         </w:rPr>
         <w:t>You can add image or text for your payment method by updating content asset “</w:t>
       </w:r>
-      <w:del w:id="57" w:author="Rajan Bhuyan" w:date="2019-07-30T14:21:00Z">
-        <w:r>
-          <w:rPr>
-            <w:rFonts w:ascii="Trebuchet MS" w:eastAsia="Trebuchet MS" w:hAnsi="Trebuchet MS" w:cs="Trebuchet MS"/>
-            <w:color w:val="000000"/>
-            <w:sz w:val="18"/>
-            <w:szCs w:val="18"/>
-            <w:highlight w:val="white"/>
-          </w:rPr>
-          <w:delText>affirm</w:delText>
-        </w:r>
-      </w:del>
-      <w:ins w:id="58" w:author="Rajan Bhuyan" w:date="2019-07-30T14:21:00Z">
+      <w:proofErr w:type="spellStart"/>
+      <w:r>
+        <w:rPr>
+          <w:rFonts w:ascii="Trebuchet MS" w:eastAsia="Trebuchet MS" w:hAnsi="Trebuchet MS" w:cs="Trebuchet MS"/>
+          <w:color w:val="000000"/>
+          <w:sz w:val="18"/>
+          <w:szCs w:val="18"/>
+          <w:highlight w:val="white"/>
+        </w:rPr>
+        <w:t>sezzle</w:t>
+      </w:r>
+      <w:ins w:id="38" w:author="Rajan Bhuyan" w:date="2019-07-30T14:21:00Z">
         <w:r>
           <w:rPr>
             <w:rFonts w:ascii="Trebuchet MS" w:eastAsia="Trebuchet MS" w:hAnsi="Trebuchet MS" w:cs="Trebuchet MS"/>
@@ -4567,6 +4712,7 @@
           <w:t>sezzle</w:t>
         </w:r>
       </w:ins>
+      <w:proofErr w:type="spellEnd"/>
       <w:r>
         <w:rPr>
           <w:rFonts w:ascii="Trebuchet MS" w:eastAsia="Trebuchet MS" w:hAnsi="Trebuchet MS" w:cs="Trebuchet MS"/>
@@ -4600,12 +4746,12 @@
         </w:numPr>
         <w:ind w:left="0" w:firstLine="0"/>
       </w:pPr>
-      <w:bookmarkStart w:id="59" w:name="_Toc15564515"/>
+      <w:bookmarkStart w:id="39" w:name="_Toc15564515"/>
       <w:r>
         <w:lastRenderedPageBreak/>
         <w:t>Configuration</w:t>
       </w:r>
-      <w:bookmarkEnd w:id="59"/>
+      <w:bookmarkEnd w:id="39"/>
     </w:p>
     <w:p>
       <w:pPr>
@@ -4661,11 +4807,11 @@
         </w:numPr>
         <w:ind w:left="0" w:firstLine="0"/>
       </w:pPr>
-      <w:bookmarkStart w:id="60" w:name="_Toc15564516"/>
+      <w:bookmarkStart w:id="40" w:name="_Toc15564516"/>
       <w:r>
         <w:t>Site Preferences configuration</w:t>
       </w:r>
-      <w:bookmarkEnd w:id="60"/>
+      <w:bookmarkEnd w:id="40"/>
     </w:p>
     <w:p>
       <w:pPr>
@@ -4738,19 +4884,18 @@
         </w:rPr>
         <w:t xml:space="preserve"> &gt; </w:t>
       </w:r>
-      <w:del w:id="61" w:author="Rajan Bhuyan" w:date="2019-07-30T14:21:00Z">
-        <w:r>
-          <w:rPr>
-            <w:rFonts w:ascii="Trebuchet MS" w:eastAsia="Trebuchet MS" w:hAnsi="Trebuchet MS" w:cs="Trebuchet MS"/>
-            <w:color w:val="000000"/>
-            <w:sz w:val="18"/>
-            <w:szCs w:val="18"/>
-            <w:highlight w:val="white"/>
-          </w:rPr>
-          <w:delText>Affirm</w:delText>
-        </w:r>
-      </w:del>
-      <w:ins w:id="62" w:author="Rajan Bhuyan" w:date="2019-07-30T14:21:00Z">
+      <w:proofErr w:type="spellStart"/>
+      <w:r>
+        <w:rPr>
+          <w:rFonts w:ascii="Trebuchet MS" w:eastAsia="Trebuchet MS" w:hAnsi="Trebuchet MS" w:cs="Trebuchet MS"/>
+          <w:color w:val="000000"/>
+          <w:sz w:val="18"/>
+          <w:szCs w:val="18"/>
+          <w:highlight w:val="white"/>
+        </w:rPr>
+        <w:t>Sezzle</w:t>
+      </w:r>
+      <w:ins w:id="41" w:author="Rajan Bhuyan" w:date="2019-07-30T14:21:00Z">
         <w:r>
           <w:rPr>
             <w:rFonts w:ascii="Trebuchet MS" w:eastAsia="Trebuchet MS" w:hAnsi="Trebuchet MS" w:cs="Trebuchet MS"/>
@@ -4762,6 +4907,7 @@
           <w:t>Sezzle</w:t>
         </w:r>
       </w:ins>
+      <w:proofErr w:type="spellEnd"/>
     </w:p>
     <w:p>
       <w:pPr>
@@ -4797,19 +4943,18 @@
         </w:rPr>
         <w:t xml:space="preserve">Enable attribute - </w:t>
       </w:r>
-      <w:del w:id="63" w:author="Rajan Bhuyan" w:date="2019-07-30T14:21:00Z">
-        <w:r>
-          <w:rPr>
-            <w:rFonts w:ascii="Trebuchet MS" w:eastAsia="Trebuchet MS" w:hAnsi="Trebuchet MS" w:cs="Trebuchet MS"/>
-            <w:color w:val="000000"/>
-            <w:sz w:val="18"/>
-            <w:szCs w:val="18"/>
-            <w:highlight w:val="white"/>
-          </w:rPr>
-          <w:delText>Affirm</w:delText>
-        </w:r>
-      </w:del>
-      <w:ins w:id="64" w:author="Rajan Bhuyan" w:date="2019-07-30T14:21:00Z">
+      <w:proofErr w:type="spellStart"/>
+      <w:r>
+        <w:rPr>
+          <w:rFonts w:ascii="Trebuchet MS" w:eastAsia="Trebuchet MS" w:hAnsi="Trebuchet MS" w:cs="Trebuchet MS"/>
+          <w:color w:val="000000"/>
+          <w:sz w:val="18"/>
+          <w:szCs w:val="18"/>
+          <w:highlight w:val="white"/>
+        </w:rPr>
+        <w:t>Sezzle</w:t>
+      </w:r>
+      <w:ins w:id="42" w:author="Rajan Bhuyan" w:date="2019-07-30T14:21:00Z">
         <w:r>
           <w:rPr>
             <w:rFonts w:ascii="Trebuchet MS" w:eastAsia="Trebuchet MS" w:hAnsi="Trebuchet MS" w:cs="Trebuchet MS"/>
@@ -4821,6 +4966,7 @@
           <w:t>Sezzle</w:t>
         </w:r>
       </w:ins>
+      <w:proofErr w:type="spellEnd"/>
       <w:r>
         <w:rPr>
           <w:rFonts w:ascii="Trebuchet MS" w:eastAsia="Trebuchet MS" w:hAnsi="Trebuchet MS" w:cs="Trebuchet MS"/>
@@ -4831,19 +4977,18 @@
         </w:rPr>
         <w:t xml:space="preserve"> Online Status. This attribute defines status (enable/disable) of </w:t>
       </w:r>
-      <w:del w:id="65" w:author="Rajan Bhuyan" w:date="2019-07-30T14:21:00Z">
-        <w:r>
-          <w:rPr>
-            <w:rFonts w:ascii="Trebuchet MS" w:eastAsia="Trebuchet MS" w:hAnsi="Trebuchet MS" w:cs="Trebuchet MS"/>
-            <w:color w:val="000000"/>
-            <w:sz w:val="18"/>
-            <w:szCs w:val="18"/>
-            <w:highlight w:val="white"/>
-          </w:rPr>
-          <w:delText>Affirm</w:delText>
-        </w:r>
-      </w:del>
-      <w:ins w:id="66" w:author="Rajan Bhuyan" w:date="2019-07-30T14:21:00Z">
+      <w:proofErr w:type="spellStart"/>
+      <w:r>
+        <w:rPr>
+          <w:rFonts w:ascii="Trebuchet MS" w:eastAsia="Trebuchet MS" w:hAnsi="Trebuchet MS" w:cs="Trebuchet MS"/>
+          <w:color w:val="000000"/>
+          <w:sz w:val="18"/>
+          <w:szCs w:val="18"/>
+          <w:highlight w:val="white"/>
+        </w:rPr>
+        <w:t>Sezzle</w:t>
+      </w:r>
+      <w:ins w:id="43" w:author="Rajan Bhuyan" w:date="2019-07-30T14:21:00Z">
         <w:r>
           <w:rPr>
             <w:rFonts w:ascii="Trebuchet MS" w:eastAsia="Trebuchet MS" w:hAnsi="Trebuchet MS" w:cs="Trebuchet MS"/>
@@ -4855,6 +5000,7 @@
           <w:t>Sezzle</w:t>
         </w:r>
       </w:ins>
+      <w:proofErr w:type="spellEnd"/>
       <w:r>
         <w:rPr>
           <w:rFonts w:ascii="Trebuchet MS" w:eastAsia="Trebuchet MS" w:hAnsi="Trebuchet MS" w:cs="Trebuchet MS"/>
@@ -4893,19 +5039,18 @@
         </w:rPr>
         <w:t xml:space="preserve">Select a value from dropdown </w:t>
       </w:r>
-      <w:del w:id="67" w:author="Rajan Bhuyan" w:date="2019-07-30T14:21:00Z">
-        <w:r>
-          <w:rPr>
-            <w:rFonts w:ascii="Trebuchet MS" w:eastAsia="Trebuchet MS" w:hAnsi="Trebuchet MS" w:cs="Trebuchet MS"/>
-            <w:color w:val="000000"/>
-            <w:sz w:val="18"/>
-            <w:szCs w:val="18"/>
-            <w:highlight w:val="white"/>
-          </w:rPr>
-          <w:delText>Affirm</w:delText>
-        </w:r>
-      </w:del>
-      <w:ins w:id="68" w:author="Rajan Bhuyan" w:date="2019-07-30T14:21:00Z">
+      <w:proofErr w:type="spellStart"/>
+      <w:r>
+        <w:rPr>
+          <w:rFonts w:ascii="Trebuchet MS" w:eastAsia="Trebuchet MS" w:hAnsi="Trebuchet MS" w:cs="Trebuchet MS"/>
+          <w:color w:val="000000"/>
+          <w:sz w:val="18"/>
+          <w:szCs w:val="18"/>
+          <w:highlight w:val="white"/>
+        </w:rPr>
+        <w:t>Sezzle</w:t>
+      </w:r>
+      <w:ins w:id="44" w:author="Rajan Bhuyan" w:date="2019-07-30T14:21:00Z">
         <w:r>
           <w:rPr>
             <w:rFonts w:ascii="Trebuchet MS" w:eastAsia="Trebuchet MS" w:hAnsi="Trebuchet MS" w:cs="Trebuchet MS"/>
@@ -4917,6 +5062,7 @@
           <w:t>Sezzle</w:t>
         </w:r>
       </w:ins>
+      <w:proofErr w:type="spellEnd"/>
       <w:r>
         <w:rPr>
           <w:rFonts w:ascii="Trebuchet MS" w:eastAsia="Trebuchet MS" w:hAnsi="Trebuchet MS" w:cs="Trebuchet MS"/>
@@ -4955,19 +5101,18 @@
         </w:rPr>
         <w:t xml:space="preserve">Add site preference attribute - </w:t>
       </w:r>
-      <w:del w:id="69" w:author="Rajan Bhuyan" w:date="2019-07-30T14:21:00Z">
-        <w:r>
-          <w:rPr>
-            <w:rFonts w:ascii="Trebuchet MS" w:eastAsia="Trebuchet MS" w:hAnsi="Trebuchet MS" w:cs="Trebuchet MS"/>
-            <w:color w:val="000000"/>
-            <w:sz w:val="18"/>
-            <w:szCs w:val="18"/>
-            <w:highlight w:val="white"/>
-          </w:rPr>
-          <w:delText>Affirm</w:delText>
-        </w:r>
-      </w:del>
-      <w:ins w:id="70" w:author="Rajan Bhuyan" w:date="2019-07-30T14:21:00Z">
+      <w:proofErr w:type="spellStart"/>
+      <w:r>
+        <w:rPr>
+          <w:rFonts w:ascii="Trebuchet MS" w:eastAsia="Trebuchet MS" w:hAnsi="Trebuchet MS" w:cs="Trebuchet MS"/>
+          <w:color w:val="000000"/>
+          <w:sz w:val="18"/>
+          <w:szCs w:val="18"/>
+          <w:highlight w:val="white"/>
+        </w:rPr>
+        <w:t>Sezzle</w:t>
+      </w:r>
+      <w:ins w:id="45" w:author="Rajan Bhuyan" w:date="2019-07-30T14:21:00Z">
         <w:r>
           <w:rPr>
             <w:rFonts w:ascii="Trebuchet MS" w:eastAsia="Trebuchet MS" w:hAnsi="Trebuchet MS" w:cs="Trebuchet MS"/>
@@ -4979,6 +5124,7 @@
           <w:t>Sezzle</w:t>
         </w:r>
       </w:ins>
+      <w:proofErr w:type="spellEnd"/>
       <w:r>
         <w:rPr>
           <w:rFonts w:ascii="Trebuchet MS" w:eastAsia="Trebuchet MS" w:hAnsi="Trebuchet MS" w:cs="Trebuchet MS"/>
@@ -4989,19 +5135,18 @@
         </w:rPr>
         <w:t xml:space="preserve"> Public Key with provided public key from </w:t>
       </w:r>
-      <w:del w:id="71" w:author="Rajan Bhuyan" w:date="2019-07-30T14:21:00Z">
-        <w:r>
-          <w:rPr>
-            <w:rFonts w:ascii="Trebuchet MS" w:eastAsia="Trebuchet MS" w:hAnsi="Trebuchet MS" w:cs="Trebuchet MS"/>
-            <w:color w:val="000000"/>
-            <w:sz w:val="18"/>
-            <w:szCs w:val="18"/>
-            <w:highlight w:val="white"/>
-          </w:rPr>
-          <w:delText>Affirm</w:delText>
-        </w:r>
-      </w:del>
-      <w:ins w:id="72" w:author="Rajan Bhuyan" w:date="2019-07-30T14:21:00Z">
+      <w:proofErr w:type="spellStart"/>
+      <w:r>
+        <w:rPr>
+          <w:rFonts w:ascii="Trebuchet MS" w:eastAsia="Trebuchet MS" w:hAnsi="Trebuchet MS" w:cs="Trebuchet MS"/>
+          <w:color w:val="000000"/>
+          <w:sz w:val="18"/>
+          <w:szCs w:val="18"/>
+          <w:highlight w:val="white"/>
+        </w:rPr>
+        <w:t>Sezzle</w:t>
+      </w:r>
+      <w:ins w:id="46" w:author="Rajan Bhuyan" w:date="2019-07-30T14:21:00Z">
         <w:r>
           <w:rPr>
             <w:rFonts w:ascii="Trebuchet MS" w:eastAsia="Trebuchet MS" w:hAnsi="Trebuchet MS" w:cs="Trebuchet MS"/>
@@ -5013,6 +5158,7 @@
           <w:t>Sezzle</w:t>
         </w:r>
       </w:ins>
+      <w:proofErr w:type="spellEnd"/>
       <w:r>
         <w:rPr>
           <w:rFonts w:ascii="Trebuchet MS" w:eastAsia="Trebuchet MS" w:hAnsi="Trebuchet MS" w:cs="Trebuchet MS"/>
@@ -5051,19 +5197,18 @@
         </w:rPr>
         <w:t xml:space="preserve">Add site preference attribute - </w:t>
       </w:r>
-      <w:del w:id="73" w:author="Rajan Bhuyan" w:date="2019-07-30T14:21:00Z">
-        <w:r>
-          <w:rPr>
-            <w:rFonts w:ascii="Trebuchet MS" w:eastAsia="Trebuchet MS" w:hAnsi="Trebuchet MS" w:cs="Trebuchet MS"/>
-            <w:color w:val="000000"/>
-            <w:sz w:val="18"/>
-            <w:szCs w:val="18"/>
-            <w:highlight w:val="white"/>
-          </w:rPr>
-          <w:delText>Affirm</w:delText>
-        </w:r>
-      </w:del>
-      <w:ins w:id="74" w:author="Rajan Bhuyan" w:date="2019-07-30T14:21:00Z">
+      <w:proofErr w:type="spellStart"/>
+      <w:r>
+        <w:rPr>
+          <w:rFonts w:ascii="Trebuchet MS" w:eastAsia="Trebuchet MS" w:hAnsi="Trebuchet MS" w:cs="Trebuchet MS"/>
+          <w:color w:val="000000"/>
+          <w:sz w:val="18"/>
+          <w:szCs w:val="18"/>
+          <w:highlight w:val="white"/>
+        </w:rPr>
+        <w:t>Sezzle</w:t>
+      </w:r>
+      <w:ins w:id="47" w:author="Rajan Bhuyan" w:date="2019-07-30T14:21:00Z">
         <w:r>
           <w:rPr>
             <w:rFonts w:ascii="Trebuchet MS" w:eastAsia="Trebuchet MS" w:hAnsi="Trebuchet MS" w:cs="Trebuchet MS"/>
@@ -5075,6 +5220,7 @@
           <w:t>Sezzle</w:t>
         </w:r>
       </w:ins>
+      <w:proofErr w:type="spellEnd"/>
       <w:r>
         <w:rPr>
           <w:rFonts w:ascii="Trebuchet MS" w:eastAsia="Trebuchet MS" w:hAnsi="Trebuchet MS" w:cs="Trebuchet MS"/>
@@ -5085,19 +5231,18 @@
         </w:rPr>
         <w:t xml:space="preserve"> Private Key with provided private key from </w:t>
       </w:r>
-      <w:del w:id="75" w:author="Rajan Bhuyan" w:date="2019-07-30T14:21:00Z">
-        <w:r>
-          <w:rPr>
-            <w:rFonts w:ascii="Trebuchet MS" w:eastAsia="Trebuchet MS" w:hAnsi="Trebuchet MS" w:cs="Trebuchet MS"/>
-            <w:color w:val="000000"/>
-            <w:sz w:val="18"/>
-            <w:szCs w:val="18"/>
-            <w:highlight w:val="white"/>
-          </w:rPr>
-          <w:delText>Affirm</w:delText>
-        </w:r>
-      </w:del>
-      <w:ins w:id="76" w:author="Rajan Bhuyan" w:date="2019-07-30T14:21:00Z">
+      <w:proofErr w:type="spellStart"/>
+      <w:r>
+        <w:rPr>
+          <w:rFonts w:ascii="Trebuchet MS" w:eastAsia="Trebuchet MS" w:hAnsi="Trebuchet MS" w:cs="Trebuchet MS"/>
+          <w:color w:val="000000"/>
+          <w:sz w:val="18"/>
+          <w:szCs w:val="18"/>
+          <w:highlight w:val="white"/>
+        </w:rPr>
+        <w:t>Sezzle</w:t>
+      </w:r>
+      <w:ins w:id="48" w:author="Rajan Bhuyan" w:date="2019-07-30T14:21:00Z">
         <w:r>
           <w:rPr>
             <w:rFonts w:ascii="Trebuchet MS" w:eastAsia="Trebuchet MS" w:hAnsi="Trebuchet MS" w:cs="Trebuchet MS"/>
@@ -5109,6 +5254,7 @@
           <w:t>Sezzle</w:t>
         </w:r>
       </w:ins>
+      <w:proofErr w:type="spellEnd"/>
       <w:r>
         <w:rPr>
           <w:rFonts w:ascii="Trebuchet MS" w:eastAsia="Trebuchet MS" w:hAnsi="Trebuchet MS" w:cs="Trebuchet MS"/>
@@ -5129,21 +5275,21 @@
         </w:numPr>
         <w:ind w:left="0" w:firstLine="0"/>
       </w:pPr>
-      <w:del w:id="77" w:author="Rajan Bhuyan" w:date="2019-07-30T14:21:00Z">
-        <w:r>
-          <w:delText>Affirm</w:delText>
-        </w:r>
-      </w:del>
-      <w:bookmarkStart w:id="78" w:name="_Toc15564517"/>
-      <w:ins w:id="79" w:author="Rajan Bhuyan" w:date="2019-07-30T14:21:00Z">
+      <w:proofErr w:type="spellStart"/>
+      <w:r>
+        <w:t>Sezzle</w:t>
+      </w:r>
+      <w:bookmarkStart w:id="49" w:name="_Toc15564517"/>
+      <w:ins w:id="50" w:author="Rajan Bhuyan" w:date="2019-07-30T14:21:00Z">
         <w:r>
           <w:t>Sezzle</w:t>
         </w:r>
       </w:ins>
+      <w:proofErr w:type="spellEnd"/>
       <w:r>
         <w:t xml:space="preserve"> Services configuration</w:t>
       </w:r>
-      <w:bookmarkEnd w:id="78"/>
+      <w:bookmarkEnd w:id="49"/>
     </w:p>
     <w:p>
       <w:pPr>
@@ -5225,7 +5371,7 @@
         </w:rPr>
         <w:t>sezzle</w:t>
       </w:r>
-      <w:ins w:id="80" w:author="Rajan Bhuyan" w:date="2019-07-30T14:21:00Z">
+      <w:ins w:id="51" w:author="Rajan Bhuyan" w:date="2019-07-30T14:21:00Z">
         <w:r>
           <w:rPr>
             <w:rFonts w:ascii="Trebuchet MS" w:eastAsia="Trebuchet MS" w:hAnsi="Trebuchet MS" w:cs="Trebuchet MS"/>
@@ -5285,7 +5431,7 @@
         </w:rPr>
         <w:t>sezzle</w:t>
       </w:r>
-      <w:ins w:id="81" w:author="Rajan Bhuyan" w:date="2019-07-30T14:21:00Z">
+      <w:ins w:id="52" w:author="Rajan Bhuyan" w:date="2019-07-30T14:21:00Z">
         <w:r>
           <w:rPr>
             <w:rFonts w:ascii="Trebuchet MS" w:eastAsia="Trebuchet MS" w:hAnsi="Trebuchet MS" w:cs="Trebuchet MS"/>
@@ -5317,21 +5463,21 @@
         </w:numPr>
         <w:ind w:left="0" w:firstLine="0"/>
       </w:pPr>
-      <w:del w:id="82" w:author="Rajan Bhuyan" w:date="2019-07-30T14:21:00Z">
-        <w:r>
-          <w:delText>Affirm</w:delText>
-        </w:r>
-      </w:del>
-      <w:bookmarkStart w:id="83" w:name="_Toc15564518"/>
-      <w:ins w:id="84" w:author="Rajan Bhuyan" w:date="2019-07-30T14:21:00Z">
+      <w:proofErr w:type="spellStart"/>
+      <w:r>
+        <w:t>Sezzle</w:t>
+      </w:r>
+      <w:bookmarkStart w:id="53" w:name="_Toc15564518"/>
+      <w:ins w:id="54" w:author="Rajan Bhuyan" w:date="2019-07-30T14:21:00Z">
         <w:r>
           <w:t>Sezzle</w:t>
         </w:r>
       </w:ins>
+      <w:proofErr w:type="spellEnd"/>
       <w:r>
         <w:t xml:space="preserve"> Job configuration</w:t>
       </w:r>
-      <w:bookmarkEnd w:id="83"/>
+      <w:bookmarkEnd w:id="53"/>
     </w:p>
     <w:p>
       <w:pPr>
@@ -5413,7 +5559,7 @@
         </w:rPr>
         <w:t>sezzle</w:t>
       </w:r>
-      <w:ins w:id="85" w:author="Rajan Bhuyan" w:date="2019-07-30T14:21:00Z">
+      <w:ins w:id="55" w:author="Rajan Bhuyan" w:date="2019-07-30T14:21:00Z">
         <w:r>
           <w:rPr>
             <w:rFonts w:ascii="Trebuchet MS" w:eastAsia="Trebuchet MS" w:hAnsi="Trebuchet MS" w:cs="Trebuchet MS"/>
@@ -5493,9 +5639,7 @@
         </w:rPr>
         <w:t>sezzle</w:t>
       </w:r>
-      <w:bookmarkStart w:id="86" w:name="_GoBack"/>
-      <w:bookmarkEnd w:id="86"/>
-      <w:ins w:id="87" w:author="Rajan Bhuyan" w:date="2019-07-30T14:21:00Z">
+      <w:ins w:id="56" w:author="Rajan Bhuyan" w:date="2019-07-30T14:21:00Z">
         <w:r>
           <w:rPr>
             <w:rFonts w:ascii="Trebuchet MS" w:eastAsia="Trebuchet MS" w:hAnsi="Trebuchet MS" w:cs="Trebuchet MS"/>
@@ -5621,8 +5765,8 @@
         </w:rPr>
         <w:t>Change execution scope of every job to your site.</w:t>
       </w:r>
-      <w:bookmarkStart w:id="88" w:name="_3j2qqm3" w:colFirst="0" w:colLast="0"/>
-      <w:bookmarkEnd w:id="88"/>
+      <w:bookmarkStart w:id="57" w:name="_3j2qqm3" w:colFirst="0" w:colLast="0"/>
+      <w:bookmarkEnd w:id="57"/>
     </w:p>
     <w:p>
       <w:pPr>
@@ -5633,11 +5777,11 @@
         </w:numPr>
         <w:ind w:left="0" w:firstLine="0"/>
       </w:pPr>
-      <w:bookmarkStart w:id="89" w:name="_Toc15564519"/>
+      <w:bookmarkStart w:id="58" w:name="_Toc15564519"/>
       <w:r>
         <w:t>Testing</w:t>
       </w:r>
-      <w:bookmarkEnd w:id="89"/>
+      <w:bookmarkEnd w:id="58"/>
     </w:p>
     <w:p>
       <w:pPr>
@@ -5648,26 +5792,53 @@
       </w:pPr>
     </w:p>
     <w:p>
+      <w:proofErr w:type="spellStart"/>
       <w:r>
         <w:rPr>
           <w:rFonts w:ascii="Trebuchet MS" w:hAnsi="Trebuchet MS"/>
           <w:shd w:val="clear" w:color="auto" w:fill="FFFFFF"/>
         </w:rPr>
-        <w:t xml:space="preserve">Sezzle has a sandbox that can be used for testing. In Business Manager, navigate to the </w:t>
-      </w:r>
+        <w:t>Sezzle</w:t>
+      </w:r>
+      <w:proofErr w:type="spellEnd"/>
       <w:r>
         <w:rPr>
           <w:rFonts w:ascii="Trebuchet MS" w:hAnsi="Trebuchet MS"/>
           <w:shd w:val="clear" w:color="auto" w:fill="FFFFFF"/>
         </w:rPr>
+        <w:t xml:space="preserve"> has a sandbox that can be used for testing. In Business Manager, navigate to the </w:t>
+      </w:r>
+      <w:proofErr w:type="spellStart"/>
+      <w:r>
+        <w:rPr>
+          <w:rFonts w:ascii="Trebuchet MS" w:hAnsi="Trebuchet MS"/>
+          <w:shd w:val="clear" w:color="auto" w:fill="FFFFFF"/>
+        </w:rPr>
         <w:t>RefArch</w:t>
       </w:r>
+      <w:proofErr w:type="spellEnd"/>
       <w:r>
         <w:rPr>
           <w:rFonts w:ascii="Trebuchet MS" w:hAnsi="Trebuchet MS"/>
           <w:shd w:val="clear" w:color="auto" w:fill="FFFFFF"/>
         </w:rPr>
-        <w:t xml:space="preserve"> Site -&gt; Site Preferences-&gt;Custom Preferences. A custom site preference group with the ID SEZZLE_PAYMENT is available. Please select it and locate ‘Sezzle Mode’. Select ‘Sandbox’ as the mode for testing and ‘Save’ it.</w:t>
+        <w:t xml:space="preserve"> Site -&gt; Site Preferences-&gt;Custom Preferences. A custom site preference group with the ID SEZZLE_PAYMENT is available. Please select it and locate ‘</w:t>
+      </w:r>
+      <w:proofErr w:type="spellStart"/>
+      <w:r>
+        <w:rPr>
+          <w:rFonts w:ascii="Trebuchet MS" w:hAnsi="Trebuchet MS"/>
+          <w:shd w:val="clear" w:color="auto" w:fill="FFFFFF"/>
+        </w:rPr>
+        <w:t>Sezzle</w:t>
+      </w:r>
+      <w:proofErr w:type="spellEnd"/>
+      <w:r>
+        <w:rPr>
+          <w:rFonts w:ascii="Trebuchet MS" w:hAnsi="Trebuchet MS"/>
+          <w:shd w:val="clear" w:color="auto" w:fill="FFFFFF"/>
+        </w:rPr>
+        <w:t xml:space="preserve"> Mode’. Select ‘Sandbox’ as the mode for testing and ‘Save’ it.</w:t>
       </w:r>
       <w:r>
         <w:rPr>
@@ -5703,12 +5874,12 @@
         </w:numPr>
         <w:ind w:left="0" w:firstLine="0"/>
       </w:pPr>
-      <w:bookmarkStart w:id="90" w:name="_Toc15564520"/>
+      <w:bookmarkStart w:id="59" w:name="_Toc15564520"/>
       <w:r>
         <w:lastRenderedPageBreak/>
         <w:t>Operations, Maintenance</w:t>
       </w:r>
-      <w:bookmarkEnd w:id="90"/>
+      <w:bookmarkEnd w:id="59"/>
     </w:p>
     <w:p>
       <w:pPr>
@@ -5734,14 +5905,14 @@
           <w:rFonts w:ascii="Trebuchet MS" w:hAnsi="Trebuchet MS"/>
         </w:rPr>
       </w:pPr>
-      <w:bookmarkStart w:id="91" w:name="_Toc15564521"/>
+      <w:bookmarkStart w:id="60" w:name="_Toc15564521"/>
       <w:r>
         <w:rPr>
           <w:rFonts w:ascii="Trebuchet MS" w:hAnsi="Trebuchet MS"/>
         </w:rPr>
         <w:t>Data Storage</w:t>
       </w:r>
-      <w:bookmarkEnd w:id="91"/>
+      <w:bookmarkEnd w:id="60"/>
     </w:p>
     <w:p>
       <w:pPr>
@@ -5751,11 +5922,47 @@
           <w:rFonts w:ascii="Trebuchet MS" w:hAnsi="Trebuchet MS"/>
         </w:rPr>
       </w:pPr>
-      <w:r>
-        <w:rPr>
-          <w:rFonts w:ascii="Trebuchet MS" w:hAnsi="Trebuchet MS"/>
-        </w:rPr>
-        <w:t>Sezzle cartridge is extending Salesforce Commerce Cloud system objects to store related Sezzle data for request. Following objects that were extended: Order, Product, Category, SitePreference.</w:t>
+      <w:proofErr w:type="spellStart"/>
+      <w:r>
+        <w:rPr>
+          <w:rFonts w:ascii="Trebuchet MS" w:hAnsi="Trebuchet MS"/>
+        </w:rPr>
+        <w:t>Sezzle</w:t>
+      </w:r>
+      <w:proofErr w:type="spellEnd"/>
+      <w:r>
+        <w:rPr>
+          <w:rFonts w:ascii="Trebuchet MS" w:hAnsi="Trebuchet MS"/>
+        </w:rPr>
+        <w:t xml:space="preserve"> cartridge is extending Salesforce Commerce Cloud system objects to store related </w:t>
+      </w:r>
+      <w:proofErr w:type="spellStart"/>
+      <w:r>
+        <w:rPr>
+          <w:rFonts w:ascii="Trebuchet MS" w:hAnsi="Trebuchet MS"/>
+        </w:rPr>
+        <w:t>Sezzle</w:t>
+      </w:r>
+      <w:proofErr w:type="spellEnd"/>
+      <w:r>
+        <w:rPr>
+          <w:rFonts w:ascii="Trebuchet MS" w:hAnsi="Trebuchet MS"/>
+        </w:rPr>
+        <w:t xml:space="preserve"> data for request. Following objects that were extended: Order, Product, Category, </w:t>
+      </w:r>
+      <w:proofErr w:type="spellStart"/>
+      <w:r>
+        <w:rPr>
+          <w:rFonts w:ascii="Trebuchet MS" w:hAnsi="Trebuchet MS"/>
+        </w:rPr>
+        <w:t>SitePreference</w:t>
+      </w:r>
+      <w:proofErr w:type="spellEnd"/>
+      <w:r>
+        <w:rPr>
+          <w:rFonts w:ascii="Trebuchet MS" w:hAnsi="Trebuchet MS"/>
+        </w:rPr>
+        <w:t>.</w:t>
       </w:r>
     </w:p>
     <w:p>
@@ -5777,14 +5984,14 @@
           <w:rFonts w:ascii="Trebuchet MS" w:hAnsi="Trebuchet MS"/>
         </w:rPr>
       </w:pPr>
-      <w:bookmarkStart w:id="92" w:name="_Toc15564522"/>
+      <w:bookmarkStart w:id="61" w:name="_Toc15564522"/>
       <w:r>
         <w:rPr>
           <w:rFonts w:ascii="Trebuchet MS" w:hAnsi="Trebuchet MS"/>
         </w:rPr>
         <w:t>Availability</w:t>
       </w:r>
-      <w:bookmarkEnd w:id="92"/>
+      <w:bookmarkEnd w:id="61"/>
     </w:p>
     <w:p>
       <w:pPr>
@@ -5816,7 +6023,23 @@
           <w:rFonts w:ascii="Trebuchet MS" w:hAnsi="Trebuchet MS"/>
           <w:shd w:val="clear" w:color="auto" w:fill="FFFFFF"/>
         </w:rPr>
-        <w:t xml:space="preserve">The Sezzle’s payment gateway guarantees an uptime of </w:t>
+        <w:t xml:space="preserve">The </w:t>
+      </w:r>
+      <w:proofErr w:type="spellStart"/>
+      <w:r>
+        <w:rPr>
+          <w:rFonts w:ascii="Trebuchet MS" w:hAnsi="Trebuchet MS"/>
+          <w:shd w:val="clear" w:color="auto" w:fill="FFFFFF"/>
+        </w:rPr>
+        <w:t>Sezzle’s</w:t>
+      </w:r>
+      <w:proofErr w:type="spellEnd"/>
+      <w:r>
+        <w:rPr>
+          <w:rFonts w:ascii="Trebuchet MS" w:hAnsi="Trebuchet MS"/>
+          <w:shd w:val="clear" w:color="auto" w:fill="FFFFFF"/>
+        </w:rPr>
+        <w:t xml:space="preserve"> payment gateway guarantees an uptime of </w:t>
       </w:r>
       <w:r>
         <w:rPr>
@@ -5829,7 +6052,23 @@
           <w:rFonts w:ascii="Trebuchet MS" w:hAnsi="Trebuchet MS"/>
           <w:shd w:val="clear" w:color="auto" w:fill="FFFFFF"/>
         </w:rPr>
-        <w:t xml:space="preserve"> However, in case the system does not respond, customers will not be able to use Sezzle to checkout and will have to use a different payment method. </w:t>
+        <w:t xml:space="preserve"> However, in case the system does not respond, customers will not be able to use </w:t>
+      </w:r>
+      <w:proofErr w:type="spellStart"/>
+      <w:r>
+        <w:rPr>
+          <w:rFonts w:ascii="Trebuchet MS" w:hAnsi="Trebuchet MS"/>
+          <w:shd w:val="clear" w:color="auto" w:fill="FFFFFF"/>
+        </w:rPr>
+        <w:t>Sezzle</w:t>
+      </w:r>
+      <w:proofErr w:type="spellEnd"/>
+      <w:r>
+        <w:rPr>
+          <w:rFonts w:ascii="Trebuchet MS" w:hAnsi="Trebuchet MS"/>
+          <w:shd w:val="clear" w:color="auto" w:fill="FFFFFF"/>
+        </w:rPr>
+        <w:t xml:space="preserve"> to checkout and will have to use a different payment method. </w:t>
       </w:r>
     </w:p>
     <w:p>
@@ -5872,7 +6111,25 @@
           <w:u w:color="000000"/>
           <w:shd w:val="clear" w:color="auto" w:fill="FFFFFF"/>
         </w:rPr>
-        <w:t>Customers are able to logout at all times from Sezzle’s checkout method, thus enabling a flexible checkout process.</w:t>
+        <w:t xml:space="preserve">Customers are able to logout at all times from </w:t>
+      </w:r>
+      <w:proofErr w:type="spellStart"/>
+      <w:r>
+        <w:rPr>
+          <w:rFonts w:ascii="Trebuchet MS" w:hAnsi="Trebuchet MS"/>
+          <w:u w:color="000000"/>
+          <w:shd w:val="clear" w:color="auto" w:fill="FFFFFF"/>
+        </w:rPr>
+        <w:t>Sezzle’s</w:t>
+      </w:r>
+      <w:proofErr w:type="spellEnd"/>
+      <w:r>
+        <w:rPr>
+          <w:rFonts w:ascii="Trebuchet MS" w:hAnsi="Trebuchet MS"/>
+          <w:u w:color="000000"/>
+          <w:shd w:val="clear" w:color="auto" w:fill="FFFFFF"/>
+        </w:rPr>
+        <w:t xml:space="preserve"> checkout method, thus enabling a flexible checkout process.</w:t>
       </w:r>
     </w:p>
     <w:p>
@@ -5913,14 +6170,14 @@
           <w:rFonts w:ascii="Trebuchet MS" w:hAnsi="Trebuchet MS"/>
         </w:rPr>
       </w:pPr>
-      <w:bookmarkStart w:id="93" w:name="_Toc15564523"/>
+      <w:bookmarkStart w:id="62" w:name="_Toc15564523"/>
       <w:r>
         <w:rPr>
           <w:rFonts w:ascii="Trebuchet MS" w:hAnsi="Trebuchet MS"/>
         </w:rPr>
         <w:t>Support</w:t>
       </w:r>
-      <w:bookmarkEnd w:id="93"/>
+      <w:bookmarkEnd w:id="62"/>
     </w:p>
     <w:p>
       <w:pPr>
@@ -5939,7 +6196,21 @@
         <w:rPr>
           <w:rFonts w:ascii="Trebuchet MS" w:hAnsi="Trebuchet MS"/>
         </w:rPr>
-        <w:t xml:space="preserve">  In case of any availability issues, Sezzle support can be reached via email at      merchantsupport@sezzle.com.</w:t>
+        <w:t xml:space="preserve">  In case of any availability issues, </w:t>
+      </w:r>
+      <w:proofErr w:type="spellStart"/>
+      <w:r>
+        <w:rPr>
+          <w:rFonts w:ascii="Trebuchet MS" w:hAnsi="Trebuchet MS"/>
+        </w:rPr>
+        <w:t>Sezzle</w:t>
+      </w:r>
+      <w:proofErr w:type="spellEnd"/>
+      <w:r>
+        <w:rPr>
+          <w:rFonts w:ascii="Trebuchet MS" w:hAnsi="Trebuchet MS"/>
+        </w:rPr>
+        <w:t xml:space="preserve"> support can be reached via email at      merchantsupport@sezzle.com.</w:t>
       </w:r>
     </w:p>
     <w:p>
@@ -5951,11 +6222,11 @@
         </w:numPr>
         <w:ind w:left="0" w:firstLine="0"/>
       </w:pPr>
-      <w:bookmarkStart w:id="94" w:name="_Toc15564524"/>
+      <w:bookmarkStart w:id="63" w:name="_Toc15564524"/>
       <w:r>
         <w:t>User Guide</w:t>
       </w:r>
-      <w:bookmarkEnd w:id="94"/>
+      <w:bookmarkEnd w:id="63"/>
     </w:p>
     <w:p>
       <w:pPr>
@@ -5991,14 +6262,14 @@
           <w:rFonts w:ascii="Trebuchet MS" w:hAnsi="Trebuchet MS"/>
         </w:rPr>
       </w:pPr>
-      <w:bookmarkStart w:id="95" w:name="_Toc15564525"/>
+      <w:bookmarkStart w:id="64" w:name="_Toc15564525"/>
       <w:r>
         <w:rPr>
           <w:rFonts w:ascii="Trebuchet MS" w:hAnsi="Trebuchet MS"/>
         </w:rPr>
         <w:t>Roles, Responsibilities</w:t>
       </w:r>
-      <w:bookmarkEnd w:id="95"/>
+      <w:bookmarkEnd w:id="64"/>
     </w:p>
     <w:p>
       <w:pPr>
@@ -6027,13 +6298,29 @@
         </w:rPr>
         <w:tab/>
       </w:r>
-      <w:bookmarkStart w:id="96" w:name="_x2ik5"/>
+      <w:bookmarkStart w:id="65" w:name="_x2ik5"/>
       <w:r>
         <w:rPr>
           <w:rFonts w:ascii="Trebuchet MS" w:hAnsi="Trebuchet MS"/>
           <w:shd w:val="clear" w:color="auto" w:fill="FFFFFF"/>
         </w:rPr>
-        <w:t xml:space="preserve">Integration of this cartridge will typically be done by a SFCC(Demandware) developer. Sezzle will provide access keys for be used with the API. </w:t>
+        <w:t xml:space="preserve">Integration of this cartridge will typically be done by a SFCC(Demandware) developer. </w:t>
+      </w:r>
+      <w:proofErr w:type="spellStart"/>
+      <w:r>
+        <w:rPr>
+          <w:rFonts w:ascii="Trebuchet MS" w:hAnsi="Trebuchet MS"/>
+          <w:shd w:val="clear" w:color="auto" w:fill="FFFFFF"/>
+        </w:rPr>
+        <w:t>Sezzle</w:t>
+      </w:r>
+      <w:proofErr w:type="spellEnd"/>
+      <w:r>
+        <w:rPr>
+          <w:rFonts w:ascii="Trebuchet MS" w:hAnsi="Trebuchet MS"/>
+          <w:shd w:val="clear" w:color="auto" w:fill="FFFFFF"/>
+        </w:rPr>
+        <w:t xml:space="preserve"> will provide access keys for be used with the API. </w:t>
       </w:r>
     </w:p>
     <w:p>
@@ -6055,17 +6342,17 @@
           <w:rFonts w:ascii="Trebuchet MS" w:hAnsi="Trebuchet MS"/>
         </w:rPr>
       </w:pPr>
-      <w:bookmarkStart w:id="97" w:name="_p2csry"/>
-      <w:bookmarkStart w:id="98" w:name="_Toc15564526"/>
-      <w:bookmarkEnd w:id="96"/>
-      <w:bookmarkEnd w:id="97"/>
+      <w:bookmarkStart w:id="66" w:name="_p2csry"/>
+      <w:bookmarkStart w:id="67" w:name="_Toc15564526"/>
+      <w:bookmarkEnd w:id="65"/>
+      <w:bookmarkEnd w:id="66"/>
       <w:r>
         <w:rPr>
           <w:rFonts w:ascii="Trebuchet MS" w:hAnsi="Trebuchet MS"/>
         </w:rPr>
         <w:t>Business Manager</w:t>
       </w:r>
-      <w:bookmarkEnd w:id="98"/>
+      <w:bookmarkEnd w:id="67"/>
     </w:p>
     <w:p>
       <w:pPr>
@@ -6091,8 +6378,8 @@
         </w:rPr>
         <w:tab/>
       </w:r>
-      <w:bookmarkStart w:id="99" w:name="_n2zr"/>
-      <w:bookmarkEnd w:id="99"/>
+      <w:bookmarkStart w:id="68" w:name="_n2zr"/>
+      <w:bookmarkEnd w:id="68"/>
       <w:r>
         <w:rPr>
           <w:rFonts w:ascii="Trebuchet MS" w:hAnsi="Trebuchet MS"/>
@@ -6120,16 +6407,16 @@
           <w:rFonts w:ascii="Trebuchet MS" w:hAnsi="Trebuchet MS"/>
         </w:rPr>
       </w:pPr>
-      <w:bookmarkStart w:id="100" w:name="_o7alnk"/>
-      <w:bookmarkStart w:id="101" w:name="_Toc15564527"/>
-      <w:bookmarkEnd w:id="100"/>
+      <w:bookmarkStart w:id="69" w:name="_o7alnk"/>
+      <w:bookmarkStart w:id="70" w:name="_Toc15564527"/>
+      <w:bookmarkEnd w:id="69"/>
       <w:r>
         <w:rPr>
           <w:rFonts w:ascii="Trebuchet MS" w:hAnsi="Trebuchet MS"/>
         </w:rPr>
         <w:t>Storefront Functionality</w:t>
       </w:r>
-      <w:bookmarkEnd w:id="101"/>
+      <w:bookmarkEnd w:id="70"/>
     </w:p>
     <w:p>
       <w:pPr>
@@ -6163,7 +6450,23 @@
           <w:rFonts w:ascii="Trebuchet MS" w:hAnsi="Trebuchet MS"/>
           <w:shd w:val="clear" w:color="auto" w:fill="FFFFFF"/>
         </w:rPr>
-        <w:t xml:space="preserve">Once enabled, the Sezzle Link integration will add a new functionality to your Salesforce Commerce Cloud store. </w:t>
+        <w:t xml:space="preserve">Once enabled, the </w:t>
+      </w:r>
+      <w:proofErr w:type="spellStart"/>
+      <w:r>
+        <w:rPr>
+          <w:rFonts w:ascii="Trebuchet MS" w:hAnsi="Trebuchet MS"/>
+          <w:shd w:val="clear" w:color="auto" w:fill="FFFFFF"/>
+        </w:rPr>
+        <w:t>Sezzle</w:t>
+      </w:r>
+      <w:proofErr w:type="spellEnd"/>
+      <w:r>
+        <w:rPr>
+          <w:rFonts w:ascii="Trebuchet MS" w:hAnsi="Trebuchet MS"/>
+          <w:shd w:val="clear" w:color="auto" w:fill="FFFFFF"/>
+        </w:rPr>
+        <w:t xml:space="preserve"> Link integration will add a new functionality to your Salesforce Commerce Cloud store. </w:t>
       </w:r>
     </w:p>
     <w:p>
@@ -6190,7 +6493,23 @@
           <w:rFonts w:ascii="Trebuchet MS" w:hAnsi="Trebuchet MS"/>
           <w:shd w:val="clear" w:color="auto" w:fill="FFFFFF"/>
         </w:rPr>
-        <w:t>The Sezzle payment method will show as an option on the billing page.</w:t>
+        <w:t xml:space="preserve">The </w:t>
+      </w:r>
+      <w:proofErr w:type="spellStart"/>
+      <w:r>
+        <w:rPr>
+          <w:rFonts w:ascii="Trebuchet MS" w:hAnsi="Trebuchet MS"/>
+          <w:shd w:val="clear" w:color="auto" w:fill="FFFFFF"/>
+        </w:rPr>
+        <w:t>Sezzle</w:t>
+      </w:r>
+      <w:proofErr w:type="spellEnd"/>
+      <w:r>
+        <w:rPr>
+          <w:rFonts w:ascii="Trebuchet MS" w:hAnsi="Trebuchet MS"/>
+          <w:shd w:val="clear" w:color="auto" w:fill="FFFFFF"/>
+        </w:rPr>
+        <w:t xml:space="preserve"> payment method will show as an option on the billing page.</w:t>
       </w:r>
     </w:p>
     <w:p>
@@ -6217,12 +6536,12 @@
         </w:numPr>
         <w:ind w:left="0" w:firstLine="0"/>
       </w:pPr>
-      <w:bookmarkStart w:id="102" w:name="_Toc15564528"/>
+      <w:bookmarkStart w:id="71" w:name="_Toc15564528"/>
       <w:r>
         <w:lastRenderedPageBreak/>
         <w:t>Known Issues</w:t>
       </w:r>
-      <w:bookmarkEnd w:id="102"/>
+      <w:bookmarkEnd w:id="71"/>
     </w:p>
     <w:p/>
     <w:tbl>
@@ -6337,11 +6656,11 @@
         </w:numPr>
         <w:ind w:left="0" w:firstLine="0"/>
       </w:pPr>
-      <w:bookmarkStart w:id="103" w:name="_Toc15564529"/>
+      <w:bookmarkStart w:id="72" w:name="_Toc15564529"/>
       <w:r>
         <w:t>Release History</w:t>
       </w:r>
-      <w:bookmarkEnd w:id="103"/>
+      <w:bookmarkEnd w:id="72"/>
     </w:p>
     <w:p>
       <w:pPr>
@@ -6357,8 +6676,8 @@
           <w:color w:val="000000"/>
         </w:rPr>
       </w:pPr>
-      <w:bookmarkStart w:id="104" w:name="_32hioqz" w:colFirst="0" w:colLast="0"/>
-      <w:bookmarkEnd w:id="104"/>
+      <w:bookmarkStart w:id="73" w:name="_32hioqz" w:colFirst="0" w:colLast="0"/>
+      <w:bookmarkEnd w:id="73"/>
     </w:p>
     <w:tbl>
       <w:tblPr>
@@ -6740,9 +7059,10 @@
     <w:sectPr>
       <w:headerReference w:type="even" r:id="rId14"/>
       <w:headerReference w:type="default" r:id="rId15"/>
-      <w:footerReference w:type="default" r:id="rId16"/>
-      <w:headerReference w:type="first" r:id="rId17"/>
-      <w:footerReference w:type="first" r:id="rId18"/>
+      <w:footerReference w:type="even" r:id="rId16"/>
+      <w:footerReference w:type="default" r:id="rId17"/>
+      <w:headerReference w:type="first" r:id="rId18"/>
+      <w:footerReference w:type="first" r:id="rId19"/>
       <w:pgSz w:w="11906" w:h="16838"/>
       <w:pgMar w:top="1440" w:right="1080" w:bottom="1440" w:left="1133" w:header="720" w:footer="215" w:gutter="0"/>
       <w:pgNumType w:start="1"/>
@@ -6779,6 +7099,16 @@
 </file>
 
 <file path=word/footer1.xml><?xml version="1.0" encoding="utf-8"?>
+<w:ftr xmlns:wpc="http://schemas.microsoft.com/office/word/2010/wordprocessingCanvas" xmlns:cx="http://schemas.microsoft.com/office/drawing/2014/chartex" xmlns:cx1="http://schemas.microsoft.com/office/drawing/2015/9/8/chartex" xmlns:cx2="http://schemas.microsoft.com/office/drawing/2015/10/21/chartex" xmlns:cx3="http://schemas.microsoft.com/office/drawing/2016/5/9/chartex" xmlns:cx4="http://schemas.microsoft.com/office/drawing/2016/5/10/chartex" xmlns:cx5="http://schemas.microsoft.com/office/drawing/2016/5/11/chartex" xmlns:cx6="http://schemas.microsoft.com/office/drawing/2016/5/12/chartex" xmlns:cx7="http://schemas.microsoft.com/office/drawing/2016/5/13/chartex" xmlns:cx8="http://schemas.microsoft.com/office/drawing/2016/5/14/chartex" xmlns:mc="http://schemas.openxmlformats.org/markup-compatibility/2006" xmlns:aink="http://schemas.microsoft.com/office/drawing/2016/ink" xmlns:am3d="http://schemas.microsoft.com/office/drawing/2017/model3d" xmlns:o="urn:schemas-microsoft-com:office:office" xmlns:r="http://schemas.openxmlformats.org/officeDocument/2006/relationships" xmlns:m="http://schemas.openxmlformats.org/officeDocument/2006/math" xmlns:v="urn:schemas-microsoft-com:vml" xmlns:wp14="http://schemas.microsoft.com/office/word/2010/wordprocessingDrawing" xmlns:wp="http://schemas.openxmlformats.org/drawingml/2006/wordprocessingDrawing" xmlns:w10="urn:schemas-microsoft-com:office:word" xmlns:w="http://schemas.openxmlformats.org/wordprocessingml/2006/main" xmlns:w14="http://schemas.microsoft.com/office/word/2010/wordml" xmlns:w15="http://schemas.microsoft.com/office/word/2012/wordml" xmlns:w16cid="http://schemas.microsoft.com/office/word/2016/wordml/cid" xmlns:w16se="http://schemas.microsoft.com/office/word/2015/wordml/symex" xmlns:wpg="http://schemas.microsoft.com/office/word/2010/wordprocessingGroup" xmlns:wpi="http://schemas.microsoft.com/office/word/2010/wordprocessingInk" xmlns:wne="http://schemas.microsoft.com/office/word/2006/wordml" xmlns:wps="http://schemas.microsoft.com/office/word/2010/wordprocessingShape" mc:Ignorable="w14 w15 w16se w16cid wp14">
+  <w:p>
+    <w:pPr>
+      <w:pStyle w:val="Footer"/>
+    </w:pPr>
+  </w:p>
+</w:ftr>
+</file>
+
+<file path=word/footer2.xml><?xml version="1.0" encoding="utf-8"?>
 <w:ftr xmlns:wpc="http://schemas.microsoft.com/office/word/2010/wordprocessingCanvas" xmlns:cx="http://schemas.microsoft.com/office/drawing/2014/chartex" xmlns:cx1="http://schemas.microsoft.com/office/drawing/2015/9/8/chartex" xmlns:cx2="http://schemas.microsoft.com/office/drawing/2015/10/21/chartex" xmlns:cx3="http://schemas.microsoft.com/office/drawing/2016/5/9/chartex" xmlns:cx4="http://schemas.microsoft.com/office/drawing/2016/5/10/chartex" xmlns:cx5="http://schemas.microsoft.com/office/drawing/2016/5/11/chartex" xmlns:cx6="http://schemas.microsoft.com/office/drawing/2016/5/12/chartex" xmlns:cx7="http://schemas.microsoft.com/office/drawing/2016/5/13/chartex" xmlns:cx8="http://schemas.microsoft.com/office/drawing/2016/5/14/chartex" xmlns:mc="http://schemas.openxmlformats.org/markup-compatibility/2006" xmlns:aink="http://schemas.microsoft.com/office/drawing/2016/ink" xmlns:am3d="http://schemas.microsoft.com/office/drawing/2017/model3d" xmlns:o="urn:schemas-microsoft-com:office:office" xmlns:r="http://schemas.openxmlformats.org/officeDocument/2006/relationships" xmlns:m="http://schemas.openxmlformats.org/officeDocument/2006/math" xmlns:v="urn:schemas-microsoft-com:vml" xmlns:wp14="http://schemas.microsoft.com/office/word/2010/wordprocessingDrawing" xmlns:wp="http://schemas.openxmlformats.org/drawingml/2006/wordprocessingDrawing" xmlns:w10="urn:schemas-microsoft-com:office:word" xmlns:w="http://schemas.openxmlformats.org/wordprocessingml/2006/main" xmlns:w14="http://schemas.microsoft.com/office/word/2010/wordml" xmlns:w15="http://schemas.microsoft.com/office/word/2012/wordml" xmlns:w16cid="http://schemas.microsoft.com/office/word/2016/wordml/cid" xmlns:w16se="http://schemas.microsoft.com/office/word/2015/wordml/symex" xmlns:wpg="http://schemas.microsoft.com/office/word/2010/wordprocessingGroup" xmlns:wpi="http://schemas.microsoft.com/office/word/2010/wordprocessingInk" xmlns:wne="http://schemas.microsoft.com/office/word/2006/wordml" xmlns:wps="http://schemas.microsoft.com/office/word/2010/wordprocessingShape" mc:Ignorable="w14 w15 w16se w16cid wp14">
   <w:p>
     <w:pPr>
@@ -6833,7 +7163,23 @@
               <w:sz w:val="18"/>
               <w:szCs w:val="18"/>
             </w:rPr>
-            <w:t>{LINK Integration Documentation}</w:t>
+            <w:t>{</w:t>
+          </w:r>
+          <w:r>
+            <w:rPr>
+              <w:rFonts w:ascii="Consolas" w:eastAsia="Consolas" w:hAnsi="Consolas" w:cs="Consolas"/>
+              <w:sz w:val="18"/>
+              <w:szCs w:val="18"/>
+            </w:rPr>
+            <w:t xml:space="preserve">SFRA </w:t>
+          </w:r>
+          <w:r>
+            <w:rPr>
+              <w:rFonts w:ascii="Consolas" w:eastAsia="Consolas" w:hAnsi="Consolas" w:cs="Consolas"/>
+              <w:sz w:val="18"/>
+              <w:szCs w:val="18"/>
+            </w:rPr>
+            <w:t>LINK Integration Documentation}</w:t>
           </w:r>
         </w:p>
       </w:tc>
@@ -6962,11 +7308,13 @@
         <w:szCs w:val="14"/>
       </w:rPr>
     </w:pPr>
+    <w:bookmarkStart w:id="74" w:name="_GoBack"/>
+    <w:bookmarkEnd w:id="74"/>
   </w:p>
 </w:ftr>
 </file>
 
-<file path=word/footer2.xml><?xml version="1.0" encoding="utf-8"?>
+<file path=word/footer3.xml><?xml version="1.0" encoding="utf-8"?>
 <w:ftr xmlns:wpc="http://schemas.microsoft.com/office/word/2010/wordprocessingCanvas" xmlns:cx="http://schemas.microsoft.com/office/drawing/2014/chartex" xmlns:cx1="http://schemas.microsoft.com/office/drawing/2015/9/8/chartex" xmlns:cx2="http://schemas.microsoft.com/office/drawing/2015/10/21/chartex" xmlns:cx3="http://schemas.microsoft.com/office/drawing/2016/5/9/chartex" xmlns:cx4="http://schemas.microsoft.com/office/drawing/2016/5/10/chartex" xmlns:cx5="http://schemas.microsoft.com/office/drawing/2016/5/11/chartex" xmlns:cx6="http://schemas.microsoft.com/office/drawing/2016/5/12/chartex" xmlns:cx7="http://schemas.microsoft.com/office/drawing/2016/5/13/chartex" xmlns:cx8="http://schemas.microsoft.com/office/drawing/2016/5/14/chartex" xmlns:mc="http://schemas.openxmlformats.org/markup-compatibility/2006" xmlns:aink="http://schemas.microsoft.com/office/drawing/2016/ink" xmlns:am3d="http://schemas.microsoft.com/office/drawing/2017/model3d" xmlns:o="urn:schemas-microsoft-com:office:office" xmlns:r="http://schemas.openxmlformats.org/officeDocument/2006/relationships" xmlns:m="http://schemas.openxmlformats.org/officeDocument/2006/math" xmlns:v="urn:schemas-microsoft-com:vml" xmlns:wp14="http://schemas.microsoft.com/office/word/2010/wordprocessingDrawing" xmlns:wp="http://schemas.openxmlformats.org/drawingml/2006/wordprocessingDrawing" xmlns:w10="urn:schemas-microsoft-com:office:word" xmlns:w="http://schemas.openxmlformats.org/wordprocessingml/2006/main" xmlns:w14="http://schemas.microsoft.com/office/word/2010/wordml" xmlns:w15="http://schemas.microsoft.com/office/word/2012/wordml" xmlns:w16cid="http://schemas.microsoft.com/office/word/2016/wordml/cid" xmlns:w16se="http://schemas.microsoft.com/office/word/2015/wordml/symex" xmlns:wpg="http://schemas.microsoft.com/office/word/2010/wordprocessingGroup" xmlns:wpi="http://schemas.microsoft.com/office/word/2010/wordprocessingInk" xmlns:wne="http://schemas.microsoft.com/office/word/2006/wordml" xmlns:wps="http://schemas.microsoft.com/office/word/2010/wordprocessingShape" mc:Ignorable="w14 w15 w16se w16cid wp14">
   <w:p>
     <w:pPr>
@@ -9856,6 +10204,28 @@
       <w:ind w:left="440"/>
     </w:pPr>
   </w:style>
+  <w:style w:type="paragraph" w:styleId="Footer">
+    <w:name w:val="footer"/>
+    <w:basedOn w:val="Normal"/>
+    <w:link w:val="FooterChar"/>
+    <w:uiPriority w:val="99"/>
+    <w:unhideWhenUsed/>
+    <w:rsid w:val="00384728"/>
+    <w:pPr>
+      <w:tabs>
+        <w:tab w:val="center" w:pos="4680"/>
+        <w:tab w:val="right" w:pos="9360"/>
+      </w:tabs>
+      <w:spacing w:after="0" w:line="240" w:lineRule="auto"/>
+    </w:pPr>
+  </w:style>
+  <w:style w:type="character" w:customStyle="1" w:styleId="FooterChar">
+    <w:name w:val="Footer Char"/>
+    <w:basedOn w:val="DefaultParagraphFont"/>
+    <w:link w:val="Footer"/>
+    <w:uiPriority w:val="99"/>
+    <w:rsid w:val="00384728"/>
+  </w:style>
 </w:styles>
 </file>
 
@@ -10184,7 +10554,7 @@
 </file>
 
 <file path=customXml/itemProps1.xml><?xml version="1.0" encoding="utf-8"?>
-<ds:datastoreItem xmlns:ds="http://schemas.openxmlformats.org/officeDocument/2006/customXml" ds:itemID="{1774AD0C-1630-5C4B-978D-F1A202A32DEF}">
+<ds:datastoreItem xmlns:ds="http://schemas.openxmlformats.org/officeDocument/2006/customXml" ds:itemID="{C1C71754-3559-9A4D-9B7F-724C4EF235F1}">
   <ds:schemaRefs>
     <ds:schemaRef ds:uri="http://schemas.openxmlformats.org/officeDocument/2006/bibliography"/>
   </ds:schemaRefs>

--- a/documentation/Sezzle SFRA LINK Integration Documentation.docx
+++ b/documentation/Sezzle SFRA LINK Integration Documentation.docx
@@ -6285,7 +6285,7 @@
         <w:ind w:left="1080" w:hanging="1080"/>
         <w:jc w:val="both"/>
         <w:rPr>
-          <w:rFonts w:ascii="Trebuchet MS" w:eastAsia="Trebuchet MS" w:hAnsi="Trebuchet MS" w:cs="Trebuchet MS"/>
+          <w:rFonts w:ascii="Trebuchet MS" w:hAnsi="Trebuchet MS"/>
           <w:shd w:val="clear" w:color="auto" w:fill="FFFFFF"/>
         </w:rPr>
       </w:pPr>
@@ -6321,6 +6321,88 @@
           <w:shd w:val="clear" w:color="auto" w:fill="FFFFFF"/>
         </w:rPr>
         <w:t xml:space="preserve"> will provide access keys for be used with the API. </w:t>
+      </w:r>
+    </w:p>
+    <w:p>
+      <w:pPr>
+        <w:ind w:left="1080"/>
+      </w:pPr>
+      <w:r>
+        <w:rPr>
+          <w:rFonts w:ascii="Trebuchet MS" w:hAnsi="Trebuchet MS"/>
+          <w:shd w:val="clear" w:color="auto" w:fill="FFFFFF"/>
+        </w:rPr>
+        <w:t xml:space="preserve">If there is any requirement to use our </w:t>
+      </w:r>
+      <w:proofErr w:type="spellStart"/>
+      <w:r>
+        <w:rPr>
+          <w:rFonts w:ascii="Trebuchet MS" w:hAnsi="Trebuchet MS"/>
+          <w:shd w:val="clear" w:color="auto" w:fill="FFFFFF"/>
+        </w:rPr>
+        <w:t>Sezzle</w:t>
+      </w:r>
+      <w:proofErr w:type="spellEnd"/>
+      <w:r>
+        <w:rPr>
+          <w:rFonts w:ascii="Trebuchet MS" w:hAnsi="Trebuchet MS"/>
+          <w:shd w:val="clear" w:color="auto" w:fill="FFFFFF"/>
+        </w:rPr>
+        <w:t xml:space="preserve"> API for refunds </w:t>
+      </w:r>
+      <w:proofErr w:type="spellStart"/>
+      <w:r>
+        <w:rPr>
+          <w:rFonts w:ascii="Trebuchet MS" w:hAnsi="Trebuchet MS"/>
+          <w:shd w:val="clear" w:color="auto" w:fill="FFFFFF"/>
+        </w:rPr>
+        <w:t>etc</w:t>
+      </w:r>
+      <w:proofErr w:type="spellEnd"/>
+      <w:r>
+        <w:rPr>
+          <w:rFonts w:ascii="Trebuchet MS" w:hAnsi="Trebuchet MS"/>
+          <w:shd w:val="clear" w:color="auto" w:fill="FFFFFF"/>
+        </w:rPr>
+        <w:t xml:space="preserve">, one can refer our API documentation </w:t>
+      </w:r>
+      <w:hyperlink r:id="rId14" w:history="1">
+        <w:r>
+          <w:rPr>
+            <w:rStyle w:val="Hyperlink"/>
+          </w:rPr>
+          <w:t>https://docs.sezzle.com</w:t>
+        </w:r>
+      </w:hyperlink>
+      <w:r>
+        <w:t xml:space="preserve"> </w:t>
+      </w:r>
+      <w:bookmarkStart w:id="66" w:name="_GoBack"/>
+      <w:bookmarkEnd w:id="66"/>
+    </w:p>
+    <w:p>
+      <w:pPr>
+        <w:spacing w:after="120" w:line="360" w:lineRule="auto"/>
+        <w:ind w:left="1080" w:hanging="1080"/>
+        <w:jc w:val="both"/>
+        <w:rPr>
+          <w:rFonts w:ascii="Trebuchet MS" w:eastAsia="Trebuchet MS" w:hAnsi="Trebuchet MS" w:cs="Trebuchet MS"/>
+          <w:shd w:val="clear" w:color="auto" w:fill="FFFFFF"/>
+        </w:rPr>
+      </w:pPr>
+      <w:r>
+        <w:rPr>
+          <w:rFonts w:ascii="Trebuchet MS" w:hAnsi="Trebuchet MS"/>
+          <w:shd w:val="clear" w:color="auto" w:fill="FFFFFF"/>
+        </w:rPr>
+        <w:t xml:space="preserve"> </w:t>
+      </w:r>
+      <w:r>
+        <w:rPr>
+          <w:rFonts w:ascii="Trebuchet MS" w:hAnsi="Trebuchet MS"/>
+          <w:shd w:val="clear" w:color="auto" w:fill="FFFFFF"/>
+        </w:rPr>
+        <w:tab/>
       </w:r>
     </w:p>
     <w:p>
@@ -6342,17 +6424,17 @@
           <w:rFonts w:ascii="Trebuchet MS" w:hAnsi="Trebuchet MS"/>
         </w:rPr>
       </w:pPr>
-      <w:bookmarkStart w:id="66" w:name="_p2csry"/>
-      <w:bookmarkStart w:id="67" w:name="_Toc15564526"/>
+      <w:bookmarkStart w:id="67" w:name="_p2csry"/>
+      <w:bookmarkStart w:id="68" w:name="_Toc15564526"/>
       <w:bookmarkEnd w:id="65"/>
-      <w:bookmarkEnd w:id="66"/>
+      <w:bookmarkEnd w:id="67"/>
       <w:r>
         <w:rPr>
           <w:rFonts w:ascii="Trebuchet MS" w:hAnsi="Trebuchet MS"/>
         </w:rPr>
         <w:t>Business Manager</w:t>
       </w:r>
-      <w:bookmarkEnd w:id="67"/>
+      <w:bookmarkEnd w:id="68"/>
     </w:p>
     <w:p>
       <w:pPr>
@@ -6378,8 +6460,8 @@
         </w:rPr>
         <w:tab/>
       </w:r>
-      <w:bookmarkStart w:id="68" w:name="_n2zr"/>
-      <w:bookmarkEnd w:id="68"/>
+      <w:bookmarkStart w:id="69" w:name="_n2zr"/>
+      <w:bookmarkEnd w:id="69"/>
       <w:r>
         <w:rPr>
           <w:rFonts w:ascii="Trebuchet MS" w:hAnsi="Trebuchet MS"/>
@@ -6407,16 +6489,16 @@
           <w:rFonts w:ascii="Trebuchet MS" w:hAnsi="Trebuchet MS"/>
         </w:rPr>
       </w:pPr>
-      <w:bookmarkStart w:id="69" w:name="_o7alnk"/>
-      <w:bookmarkStart w:id="70" w:name="_Toc15564527"/>
-      <w:bookmarkEnd w:id="69"/>
+      <w:bookmarkStart w:id="70" w:name="_o7alnk"/>
+      <w:bookmarkStart w:id="71" w:name="_Toc15564527"/>
+      <w:bookmarkEnd w:id="70"/>
       <w:r>
         <w:rPr>
           <w:rFonts w:ascii="Trebuchet MS" w:hAnsi="Trebuchet MS"/>
         </w:rPr>
         <w:t>Storefront Functionality</w:t>
       </w:r>
-      <w:bookmarkEnd w:id="70"/>
+      <w:bookmarkEnd w:id="71"/>
     </w:p>
     <w:p>
       <w:pPr>
@@ -6509,7 +6591,7 @@
           <w:rFonts w:ascii="Trebuchet MS" w:hAnsi="Trebuchet MS"/>
           <w:shd w:val="clear" w:color="auto" w:fill="FFFFFF"/>
         </w:rPr>
-        <w:t xml:space="preserve"> payment method will show as an option on the billing page.</w:t>
+        <w:t xml:space="preserve"> payment method will show as an option on the billing page</w:t>
       </w:r>
     </w:p>
     <w:p>
@@ -6536,12 +6618,11 @@
         </w:numPr>
         <w:ind w:left="0" w:firstLine="0"/>
       </w:pPr>
-      <w:bookmarkStart w:id="71" w:name="_Toc15564528"/>
-      <w:r>
-        <w:lastRenderedPageBreak/>
+      <w:bookmarkStart w:id="72" w:name="_Toc15564528"/>
+      <w:r>
         <w:t>Known Issues</w:t>
       </w:r>
-      <w:bookmarkEnd w:id="71"/>
+      <w:bookmarkEnd w:id="72"/>
     </w:p>
     <w:p/>
     <w:tbl>
@@ -6656,11 +6737,11 @@
         </w:numPr>
         <w:ind w:left="0" w:firstLine="0"/>
       </w:pPr>
-      <w:bookmarkStart w:id="72" w:name="_Toc15564529"/>
+      <w:bookmarkStart w:id="73" w:name="_Toc15564529"/>
       <w:r>
         <w:t>Release History</w:t>
       </w:r>
-      <w:bookmarkEnd w:id="72"/>
+      <w:bookmarkEnd w:id="73"/>
     </w:p>
     <w:p>
       <w:pPr>
@@ -6676,8 +6757,8 @@
           <w:color w:val="000000"/>
         </w:rPr>
       </w:pPr>
-      <w:bookmarkStart w:id="73" w:name="_32hioqz" w:colFirst="0" w:colLast="0"/>
-      <w:bookmarkEnd w:id="73"/>
+      <w:bookmarkStart w:id="74" w:name="_32hioqz" w:colFirst="0" w:colLast="0"/>
+      <w:bookmarkEnd w:id="74"/>
     </w:p>
     <w:tbl>
       <w:tblPr>
@@ -7057,12 +7138,12 @@
       </w:pPr>
     </w:p>
     <w:sectPr>
-      <w:headerReference w:type="even" r:id="rId14"/>
-      <w:headerReference w:type="default" r:id="rId15"/>
-      <w:footerReference w:type="even" r:id="rId16"/>
-      <w:footerReference w:type="default" r:id="rId17"/>
-      <w:headerReference w:type="first" r:id="rId18"/>
-      <w:footerReference w:type="first" r:id="rId19"/>
+      <w:headerReference w:type="even" r:id="rId15"/>
+      <w:headerReference w:type="default" r:id="rId16"/>
+      <w:footerReference w:type="even" r:id="rId17"/>
+      <w:footerReference w:type="default" r:id="rId18"/>
+      <w:headerReference w:type="first" r:id="rId19"/>
+      <w:footerReference w:type="first" r:id="rId20"/>
       <w:pgSz w:w="11906" w:h="16838"/>
       <w:pgMar w:top="1440" w:right="1080" w:bottom="1440" w:left="1133" w:header="720" w:footer="215" w:gutter="0"/>
       <w:pgNumType w:start="1"/>
@@ -7308,8 +7389,6 @@
         <w:szCs w:val="14"/>
       </w:rPr>
     </w:pPr>
-    <w:bookmarkStart w:id="74" w:name="_GoBack"/>
-    <w:bookmarkEnd w:id="74"/>
   </w:p>
 </w:ftr>
 </file>
@@ -10554,7 +10633,7 @@
 </file>
 
 <file path=customXml/itemProps1.xml><?xml version="1.0" encoding="utf-8"?>
-<ds:datastoreItem xmlns:ds="http://schemas.openxmlformats.org/officeDocument/2006/customXml" ds:itemID="{C1C71754-3559-9A4D-9B7F-724C4EF235F1}">
+<ds:datastoreItem xmlns:ds="http://schemas.openxmlformats.org/officeDocument/2006/customXml" ds:itemID="{F1264A34-A037-084E-A67A-F4EDE24473CB}">
   <ds:schemaRefs>
     <ds:schemaRef ds:uri="http://schemas.openxmlformats.org/officeDocument/2006/bibliography"/>
   </ds:schemaRefs>

--- a/documentation/Sezzle SFRA LINK Integration Documentation.docx
+++ b/documentation/Sezzle SFRA LINK Integration Documentation.docx
@@ -4557,6 +4557,7 @@
           <w:szCs w:val="18"/>
           <w:highlight w:val="white"/>
         </w:rPr>
+        <w:lastRenderedPageBreak/>
         <w:t xml:space="preserve">Verify that Payment Method was created with ID - </w:t>
       </w:r>
       <w:proofErr w:type="spellStart"/>
@@ -4748,7 +4749,6 @@
       </w:pPr>
       <w:bookmarkStart w:id="39" w:name="_Toc15564515"/>
       <w:r>
-        <w:lastRenderedPageBreak/>
         <w:t>Configuration</w:t>
       </w:r>
       <w:bookmarkEnd w:id="39"/>
@@ -5822,7 +5822,15 @@
           <w:rFonts w:ascii="Trebuchet MS" w:hAnsi="Trebuchet MS"/>
           <w:shd w:val="clear" w:color="auto" w:fill="FFFFFF"/>
         </w:rPr>
-        <w:t xml:space="preserve"> Site -&gt; Site Preferences-&gt;Custom Preferences. A custom site preference group with the ID SEZZLE_PAYMENT is available. Please select it and locate ‘</w:t>
+        <w:t xml:space="preserve"> Site -&gt; Site Preferences-&gt;Custom Preferences. A custom site preference group with the ID </w:t>
+      </w:r>
+      <w:r>
+        <w:rPr>
+          <w:rFonts w:ascii="Trebuchet MS" w:hAnsi="Trebuchet MS"/>
+          <w:shd w:val="clear" w:color="auto" w:fill="FFFFFF"/>
+        </w:rPr>
+        <w:lastRenderedPageBreak/>
+        <w:t>SEZZLE_PAYMENT is available. Please select it and locate ‘</w:t>
       </w:r>
       <w:proofErr w:type="spellStart"/>
       <w:r>
@@ -6377,8 +6385,6 @@
       <w:r>
         <w:t xml:space="preserve"> </w:t>
       </w:r>
-      <w:bookmarkStart w:id="66" w:name="_GoBack"/>
-      <w:bookmarkEnd w:id="66"/>
     </w:p>
     <w:p>
       <w:pPr>
@@ -6424,17 +6430,17 @@
           <w:rFonts w:ascii="Trebuchet MS" w:hAnsi="Trebuchet MS"/>
         </w:rPr>
       </w:pPr>
-      <w:bookmarkStart w:id="67" w:name="_p2csry"/>
-      <w:bookmarkStart w:id="68" w:name="_Toc15564526"/>
+      <w:bookmarkStart w:id="66" w:name="_p2csry"/>
+      <w:bookmarkStart w:id="67" w:name="_Toc15564526"/>
       <w:bookmarkEnd w:id="65"/>
+      <w:bookmarkEnd w:id="66"/>
+      <w:r>
+        <w:rPr>
+          <w:rFonts w:ascii="Trebuchet MS" w:hAnsi="Trebuchet MS"/>
+        </w:rPr>
+        <w:t>Business Manager</w:t>
+      </w:r>
       <w:bookmarkEnd w:id="67"/>
-      <w:r>
-        <w:rPr>
-          <w:rFonts w:ascii="Trebuchet MS" w:hAnsi="Trebuchet MS"/>
-        </w:rPr>
-        <w:t>Business Manager</w:t>
-      </w:r>
-      <w:bookmarkEnd w:id="68"/>
     </w:p>
     <w:p>
       <w:pPr>
@@ -6460,8 +6466,8 @@
         </w:rPr>
         <w:tab/>
       </w:r>
-      <w:bookmarkStart w:id="69" w:name="_n2zr"/>
-      <w:bookmarkEnd w:id="69"/>
+      <w:bookmarkStart w:id="68" w:name="_n2zr"/>
+      <w:bookmarkEnd w:id="68"/>
       <w:r>
         <w:rPr>
           <w:rFonts w:ascii="Trebuchet MS" w:hAnsi="Trebuchet MS"/>
@@ -6489,16 +6495,16 @@
           <w:rFonts w:ascii="Trebuchet MS" w:hAnsi="Trebuchet MS"/>
         </w:rPr>
       </w:pPr>
-      <w:bookmarkStart w:id="70" w:name="_o7alnk"/>
-      <w:bookmarkStart w:id="71" w:name="_Toc15564527"/>
+      <w:bookmarkStart w:id="69" w:name="_o7alnk"/>
+      <w:bookmarkStart w:id="70" w:name="_Toc15564527"/>
+      <w:bookmarkEnd w:id="69"/>
+      <w:r>
+        <w:rPr>
+          <w:rFonts w:ascii="Trebuchet MS" w:hAnsi="Trebuchet MS"/>
+        </w:rPr>
+        <w:t>Storefront Functionality</w:t>
+      </w:r>
       <w:bookmarkEnd w:id="70"/>
-      <w:r>
-        <w:rPr>
-          <w:rFonts w:ascii="Trebuchet MS" w:hAnsi="Trebuchet MS"/>
-        </w:rPr>
-        <w:t>Storefront Functionality</w:t>
-      </w:r>
-      <w:bookmarkEnd w:id="71"/>
     </w:p>
     <w:p>
       <w:pPr>
@@ -6591,7 +6597,259 @@
           <w:rFonts w:ascii="Trebuchet MS" w:hAnsi="Trebuchet MS"/>
           <w:shd w:val="clear" w:color="auto" w:fill="FFFFFF"/>
         </w:rPr>
-        <w:t xml:space="preserve"> payment method will show as an option on the billing page</w:t>
+        <w:t xml:space="preserve"> payment method will </w:t>
+      </w:r>
+      <w:bookmarkStart w:id="71" w:name="_GoBack"/>
+      <w:bookmarkEnd w:id="71"/>
+      <w:r>
+        <w:rPr>
+          <w:rFonts w:ascii="Trebuchet MS" w:hAnsi="Trebuchet MS"/>
+          <w:shd w:val="clear" w:color="auto" w:fill="FFFFFF"/>
+        </w:rPr>
+        <w:t>show as an option on the billing page</w:t>
+      </w:r>
+    </w:p>
+    <w:p>
+      <w:pPr>
+        <w:pStyle w:val="Heading2"/>
+        <w:numPr>
+          <w:ilvl w:val="2"/>
+          <w:numId w:val="3"/>
+        </w:numPr>
+        <w:pBdr>
+          <w:top w:val="nil"/>
+          <w:left w:val="nil"/>
+          <w:bottom w:val="single" w:sz="4" w:space="0" w:color="000000"/>
+          <w:right w:val="nil"/>
+          <w:between w:val="nil"/>
+          <w:bar w:val="nil"/>
+        </w:pBdr>
+        <w:rPr>
+          <w:rFonts w:ascii="Trebuchet MS" w:hAnsi="Trebuchet MS"/>
+        </w:rPr>
+      </w:pPr>
+      <w:r>
+        <w:rPr>
+          <w:rFonts w:ascii="Trebuchet MS" w:hAnsi="Trebuchet MS"/>
+        </w:rPr>
+        <w:lastRenderedPageBreak/>
+        <w:t>Storefront Functionality</w:t>
+      </w:r>
+    </w:p>
+    <w:p>
+      <w:pPr>
+        <w:ind w:left="1440"/>
+        <w:rPr>
+          <w:rFonts w:ascii="Trebuchet MS" w:hAnsi="Trebuchet MS"/>
+        </w:rPr>
+      </w:pPr>
+      <w:r>
+        <w:rPr>
+          <w:rFonts w:ascii="Trebuchet MS" w:eastAsia="Arial Unicode MS" w:hAnsi="Trebuchet MS" w:cs="Arial Unicode MS"/>
+          <w:shd w:val="clear" w:color="auto" w:fill="FFFFFF"/>
+        </w:rPr>
+        <w:br/>
+      </w:r>
+      <w:r>
+        <w:rPr>
+          <w:rFonts w:ascii="Trebuchet MS" w:hAnsi="Trebuchet MS"/>
+        </w:rPr>
+        <w:t xml:space="preserve">Merchants can integrate </w:t>
+      </w:r>
+      <w:proofErr w:type="spellStart"/>
+      <w:r>
+        <w:rPr>
+          <w:rFonts w:ascii="Trebuchet MS" w:hAnsi="Trebuchet MS"/>
+        </w:rPr>
+        <w:t>Sezzle’s</w:t>
+      </w:r>
+      <w:proofErr w:type="spellEnd"/>
+      <w:r>
+        <w:rPr>
+          <w:rFonts w:ascii="Trebuchet MS" w:hAnsi="Trebuchet MS"/>
+        </w:rPr>
+        <w:t xml:space="preserve"> widgets to display </w:t>
+      </w:r>
+      <w:proofErr w:type="spellStart"/>
+      <w:r>
+        <w:rPr>
+          <w:rFonts w:ascii="Trebuchet MS" w:hAnsi="Trebuchet MS"/>
+        </w:rPr>
+        <w:t>Sezzle’s</w:t>
+      </w:r>
+      <w:proofErr w:type="spellEnd"/>
+      <w:r>
+        <w:rPr>
+          <w:rFonts w:ascii="Trebuchet MS" w:hAnsi="Trebuchet MS"/>
+        </w:rPr>
+        <w:t xml:space="preserve"> service on their product and cart pages. </w:t>
+      </w:r>
+    </w:p>
+    <w:p>
+      <w:pPr>
+        <w:ind w:left="1440"/>
+        <w:rPr>
+          <w:rFonts w:ascii="Trebuchet MS" w:hAnsi="Trebuchet MS"/>
+        </w:rPr>
+      </w:pPr>
+      <w:r>
+        <w:rPr>
+          <w:rFonts w:ascii="Trebuchet MS" w:hAnsi="Trebuchet MS"/>
+        </w:rPr>
+        <w:t xml:space="preserve">Link for integrating widgets - </w:t>
+      </w:r>
+      <w:r>
+        <w:rPr>
+          <w:rStyle w:val="Hyperlink0"/>
+          <w:rFonts w:ascii="Trebuchet MS" w:hAnsi="Trebuchet MS"/>
+        </w:rPr>
+        <w:t>https://docs.sezzle.com/sezzle-pay/#sezzlejs</w:t>
+      </w:r>
+      <w:r>
+        <w:rPr>
+          <w:rFonts w:ascii="Trebuchet MS" w:hAnsi="Trebuchet MS"/>
+        </w:rPr>
+        <w:br/>
+        <w:t xml:space="preserve">Here are some snapshots after integrating </w:t>
+      </w:r>
+      <w:proofErr w:type="spellStart"/>
+      <w:r>
+        <w:rPr>
+          <w:rFonts w:ascii="Trebuchet MS" w:hAnsi="Trebuchet MS"/>
+        </w:rPr>
+        <w:t>Sezzle’s</w:t>
+      </w:r>
+      <w:proofErr w:type="spellEnd"/>
+      <w:r>
+        <w:rPr>
+          <w:rFonts w:ascii="Trebuchet MS" w:hAnsi="Trebuchet MS"/>
+        </w:rPr>
+        <w:t xml:space="preserve"> widgets.</w:t>
+      </w:r>
+    </w:p>
+    <w:p>
+      <w:pPr>
+        <w:spacing w:after="120" w:line="360" w:lineRule="auto"/>
+        <w:ind w:left="1080" w:hanging="1080"/>
+        <w:jc w:val="both"/>
+        <w:rPr>
+          <w:rFonts w:ascii="Trebuchet MS" w:hAnsi="Trebuchet MS"/>
+          <w:shd w:val="clear" w:color="auto" w:fill="FFFFFF"/>
+        </w:rPr>
+      </w:pPr>
+      <w:r>
+        <w:rPr>
+          <w:rFonts w:ascii="Trebuchet MS" w:hAnsi="Trebuchet MS"/>
+          <w:shd w:val="clear" w:color="auto" w:fill="FFFFFF"/>
+        </w:rPr>
+        <w:tab/>
+      </w:r>
+      <w:r>
+        <w:rPr>
+          <w:rFonts w:ascii="Trebuchet MS" w:hAnsi="Trebuchet MS"/>
+          <w:shd w:val="clear" w:color="auto" w:fill="FFFFFF"/>
+        </w:rPr>
+        <w:tab/>
+      </w:r>
+      <w:r>
+        <w:rPr>
+          <w:rFonts w:ascii="Trebuchet MS" w:hAnsi="Trebuchet MS"/>
+          <w:shd w:val="clear" w:color="auto" w:fill="FFFFFF"/>
+        </w:rPr>
+        <w:drawing>
+          <wp:inline distT="0" distB="0" distL="0" distR="0" wp14:anchorId="418270EF" wp14:editId="4E94A5FD">
+            <wp:extent cx="6155055" cy="2945130"/>
+            <wp:effectExtent l="0" t="0" r="4445" b="1270"/>
+            <wp:docPr id="1" name="Picture 1"/>
+            <wp:cNvGraphicFramePr>
+              <a:graphicFrameLocks xmlns:a="http://schemas.openxmlformats.org/drawingml/2006/main" noChangeAspect="1"/>
+            </wp:cNvGraphicFramePr>
+            <a:graphic xmlns:a="http://schemas.openxmlformats.org/drawingml/2006/main">
+              <a:graphicData uri="http://schemas.openxmlformats.org/drawingml/2006/picture">
+                <pic:pic xmlns:pic="http://schemas.openxmlformats.org/drawingml/2006/picture">
+                  <pic:nvPicPr>
+                    <pic:cNvPr id="1" name=""/>
+                    <pic:cNvPicPr/>
+                  </pic:nvPicPr>
+                  <pic:blipFill>
+                    <a:blip r:embed="rId15"/>
+                    <a:stretch>
+                      <a:fillRect/>
+                    </a:stretch>
+                  </pic:blipFill>
+                  <pic:spPr>
+                    <a:xfrm>
+                      <a:off x="0" y="0"/>
+                      <a:ext cx="6155055" cy="2945130"/>
+                    </a:xfrm>
+                    <a:prstGeom prst="rect">
+                      <a:avLst/>
+                    </a:prstGeom>
+                  </pic:spPr>
+                </pic:pic>
+              </a:graphicData>
+            </a:graphic>
+          </wp:inline>
+        </w:drawing>
+      </w:r>
+    </w:p>
+    <w:p>
+      <w:pPr>
+        <w:spacing w:after="120" w:line="360" w:lineRule="auto"/>
+        <w:ind w:left="1080" w:hanging="1080"/>
+        <w:jc w:val="both"/>
+        <w:rPr>
+          <w:rFonts w:ascii="Trebuchet MS" w:hAnsi="Trebuchet MS"/>
+          <w:shd w:val="clear" w:color="auto" w:fill="FFFFFF"/>
+        </w:rPr>
+      </w:pPr>
+      <w:r>
+        <w:rPr>
+          <w:rFonts w:ascii="Trebuchet MS" w:hAnsi="Trebuchet MS"/>
+          <w:shd w:val="clear" w:color="auto" w:fill="FFFFFF"/>
+        </w:rPr>
+        <w:tab/>
+      </w:r>
+      <w:r>
+        <w:rPr>
+          <w:rFonts w:ascii="Trebuchet MS" w:hAnsi="Trebuchet MS"/>
+          <w:shd w:val="clear" w:color="auto" w:fill="FFFFFF"/>
+        </w:rPr>
+        <w:drawing>
+          <wp:inline distT="0" distB="0" distL="0" distR="0" wp14:anchorId="47BEC5D2" wp14:editId="087293BA">
+            <wp:extent cx="6155055" cy="2797175"/>
+            <wp:effectExtent l="0" t="0" r="4445" b="0"/>
+            <wp:docPr id="2" name="Picture 2"/>
+            <wp:cNvGraphicFramePr>
+              <a:graphicFrameLocks xmlns:a="http://schemas.openxmlformats.org/drawingml/2006/main" noChangeAspect="1"/>
+            </wp:cNvGraphicFramePr>
+            <a:graphic xmlns:a="http://schemas.openxmlformats.org/drawingml/2006/main">
+              <a:graphicData uri="http://schemas.openxmlformats.org/drawingml/2006/picture">
+                <pic:pic xmlns:pic="http://schemas.openxmlformats.org/drawingml/2006/picture">
+                  <pic:nvPicPr>
+                    <pic:cNvPr id="1" name=""/>
+                    <pic:cNvPicPr/>
+                  </pic:nvPicPr>
+                  <pic:blipFill>
+                    <a:blip r:embed="rId16"/>
+                    <a:stretch>
+                      <a:fillRect/>
+                    </a:stretch>
+                  </pic:blipFill>
+                  <pic:spPr>
+                    <a:xfrm>
+                      <a:off x="0" y="0"/>
+                      <a:ext cx="6155055" cy="2797175"/>
+                    </a:xfrm>
+                    <a:prstGeom prst="rect">
+                      <a:avLst/>
+                    </a:prstGeom>
+                  </pic:spPr>
+                </pic:pic>
+              </a:graphicData>
+            </a:graphic>
+          </wp:inline>
+        </w:drawing>
       </w:r>
     </w:p>
     <w:p>
@@ -6620,6 +6878,7 @@
       </w:pPr>
       <w:bookmarkStart w:id="72" w:name="_Toc15564528"/>
       <w:r>
+        <w:lastRenderedPageBreak/>
         <w:t>Known Issues</w:t>
       </w:r>
       <w:bookmarkEnd w:id="72"/>
@@ -7138,12 +7397,12 @@
       </w:pPr>
     </w:p>
     <w:sectPr>
-      <w:headerReference w:type="even" r:id="rId15"/>
-      <w:headerReference w:type="default" r:id="rId16"/>
-      <w:footerReference w:type="even" r:id="rId17"/>
-      <w:footerReference w:type="default" r:id="rId18"/>
-      <w:headerReference w:type="first" r:id="rId19"/>
-      <w:footerReference w:type="first" r:id="rId20"/>
+      <w:headerReference w:type="even" r:id="rId17"/>
+      <w:headerReference w:type="default" r:id="rId18"/>
+      <w:footerReference w:type="even" r:id="rId19"/>
+      <w:footerReference w:type="default" r:id="rId20"/>
+      <w:headerReference w:type="first" r:id="rId21"/>
+      <w:footerReference w:type="first" r:id="rId22"/>
       <w:pgSz w:w="11906" w:h="16838"/>
       <w:pgMar w:top="1440" w:right="1080" w:bottom="1440" w:left="1133" w:header="720" w:footer="215" w:gutter="0"/>
       <w:pgNumType w:start="1"/>
@@ -7642,6 +7901,101 @@
 <file path=word/numbering.xml><?xml version="1.0" encoding="utf-8"?>
 <w:numbering xmlns:wpc="http://schemas.microsoft.com/office/word/2010/wordprocessingCanvas" xmlns:cx="http://schemas.microsoft.com/office/drawing/2014/chartex" xmlns:cx1="http://schemas.microsoft.com/office/drawing/2015/9/8/chartex" xmlns:cx2="http://schemas.microsoft.com/office/drawing/2015/10/21/chartex" xmlns:cx3="http://schemas.microsoft.com/office/drawing/2016/5/9/chartex" xmlns:cx4="http://schemas.microsoft.com/office/drawing/2016/5/10/chartex" xmlns:cx5="http://schemas.microsoft.com/office/drawing/2016/5/11/chartex" xmlns:cx6="http://schemas.microsoft.com/office/drawing/2016/5/12/chartex" xmlns:cx7="http://schemas.microsoft.com/office/drawing/2016/5/13/chartex" xmlns:cx8="http://schemas.microsoft.com/office/drawing/2016/5/14/chartex" xmlns:mc="http://schemas.openxmlformats.org/markup-compatibility/2006" xmlns:aink="http://schemas.microsoft.com/office/drawing/2016/ink" xmlns:am3d="http://schemas.microsoft.com/office/drawing/2017/model3d" xmlns:o="urn:schemas-microsoft-com:office:office" xmlns:r="http://schemas.openxmlformats.org/officeDocument/2006/relationships" xmlns:m="http://schemas.openxmlformats.org/officeDocument/2006/math" xmlns:v="urn:schemas-microsoft-com:vml" xmlns:wp14="http://schemas.microsoft.com/office/word/2010/wordprocessingDrawing" xmlns:wp="http://schemas.openxmlformats.org/drawingml/2006/wordprocessingDrawing" xmlns:w10="urn:schemas-microsoft-com:office:word" xmlns:w="http://schemas.openxmlformats.org/wordprocessingml/2006/main" xmlns:w14="http://schemas.microsoft.com/office/word/2010/wordml" xmlns:w15="http://schemas.microsoft.com/office/word/2012/wordml" xmlns:w16cid="http://schemas.microsoft.com/office/word/2016/wordml/cid" xmlns:w16se="http://schemas.microsoft.com/office/word/2015/wordml/symex" xmlns:wpg="http://schemas.microsoft.com/office/word/2010/wordprocessingGroup" xmlns:wpi="http://schemas.microsoft.com/office/word/2010/wordprocessingInk" xmlns:wne="http://schemas.microsoft.com/office/word/2006/wordml" xmlns:wps="http://schemas.microsoft.com/office/word/2010/wordprocessingShape" mc:Ignorable="w14 w15 w16se w16cid wp14">
   <w:abstractNum w:abstractNumId="0" w15:restartNumberingAfterBreak="0">
+    <w:nsid w:val="17C64A37"/>
+    <w:multiLevelType w:val="multilevel"/>
+    <w:tmpl w:val="231E9944"/>
+    <w:lvl w:ilvl="0">
+      <w:start w:val="1"/>
+      <w:numFmt w:val="decimal"/>
+      <w:lvlText w:val="%1."/>
+      <w:lvlJc w:val="left"/>
+      <w:pPr>
+        <w:ind w:left="720" w:hanging="360"/>
+      </w:pPr>
+    </w:lvl>
+    <w:lvl w:ilvl="1">
+      <w:start w:val="1"/>
+      <w:numFmt w:val="decimal"/>
+      <w:lvlText w:val="%1.%2"/>
+      <w:lvlJc w:val="left"/>
+      <w:pPr>
+        <w:ind w:left="1800" w:hanging="720"/>
+      </w:pPr>
+    </w:lvl>
+    <w:lvl w:ilvl="2">
+      <w:start w:val="1"/>
+      <w:numFmt w:val="decimal"/>
+      <w:lvlText w:val="%1.%2.%3"/>
+      <w:lvlJc w:val="left"/>
+      <w:pPr>
+        <w:ind w:left="2160" w:hanging="720"/>
+      </w:pPr>
+      <w:rPr>
+        <w:b w:val="0"/>
+        <w:i w:val="0"/>
+        <w:smallCaps w:val="0"/>
+        <w:strike w:val="0"/>
+        <w:color w:val="000000"/>
+        <w:u w:val="none"/>
+        <w:vertAlign w:val="baseline"/>
+      </w:rPr>
+    </w:lvl>
+    <w:lvl w:ilvl="3">
+      <w:start w:val="1"/>
+      <w:numFmt w:val="decimal"/>
+      <w:lvlText w:val="%1.%2.%3.%4"/>
+      <w:lvlJc w:val="left"/>
+      <w:pPr>
+        <w:ind w:left="2520" w:hanging="1080"/>
+      </w:pPr>
+    </w:lvl>
+    <w:lvl w:ilvl="4">
+      <w:start w:val="1"/>
+      <w:numFmt w:val="decimal"/>
+      <w:lvlText w:val="%1.%2.%3.%4.%5"/>
+      <w:lvlJc w:val="left"/>
+      <w:pPr>
+        <w:ind w:left="2880" w:hanging="1080"/>
+      </w:pPr>
+    </w:lvl>
+    <w:lvl w:ilvl="5">
+      <w:start w:val="1"/>
+      <w:numFmt w:val="decimal"/>
+      <w:lvlText w:val="%1.%2.%3.%4.%5.%6"/>
+      <w:lvlJc w:val="left"/>
+      <w:pPr>
+        <w:ind w:left="3600" w:hanging="1440"/>
+      </w:pPr>
+    </w:lvl>
+    <w:lvl w:ilvl="6">
+      <w:start w:val="1"/>
+      <w:numFmt w:val="decimal"/>
+      <w:lvlText w:val="%1.%2.%3.%4.%5.%6.%7"/>
+      <w:lvlJc w:val="left"/>
+      <w:pPr>
+        <w:ind w:left="4320" w:hanging="1800"/>
+      </w:pPr>
+    </w:lvl>
+    <w:lvl w:ilvl="7">
+      <w:start w:val="1"/>
+      <w:numFmt w:val="decimal"/>
+      <w:lvlText w:val="%1.%2.%3.%4.%5.%6.%7.%8"/>
+      <w:lvlJc w:val="left"/>
+      <w:pPr>
+        <w:ind w:left="4680" w:hanging="1800"/>
+      </w:pPr>
+    </w:lvl>
+    <w:lvl w:ilvl="8">
+      <w:start w:val="1"/>
+      <w:numFmt w:val="decimal"/>
+      <w:lvlText w:val="%1.%2.%3.%4.%5.%6.%7.%8.%9"/>
+      <w:lvlJc w:val="left"/>
+      <w:pPr>
+        <w:ind w:left="5400" w:hanging="2160"/>
+      </w:pPr>
+    </w:lvl>
+  </w:abstractNum>
+  <w:abstractNum w:abstractNumId="1" w15:restartNumberingAfterBreak="0">
     <w:nsid w:val="228165EE"/>
     <w:multiLevelType w:val="multilevel"/>
     <w:tmpl w:val="41EE9984"/>
@@ -7727,7 +8081,7 @@
       </w:pPr>
     </w:lvl>
   </w:abstractNum>
-  <w:abstractNum w:abstractNumId="1" w15:restartNumberingAfterBreak="0">
+  <w:abstractNum w:abstractNumId="2" w15:restartNumberingAfterBreak="0">
     <w:nsid w:val="2DE73E84"/>
     <w:multiLevelType w:val="multilevel"/>
     <w:tmpl w:val="118A4F3A"/>
@@ -7813,7 +8167,7 @@
       </w:pPr>
     </w:lvl>
   </w:abstractNum>
-  <w:abstractNum w:abstractNumId="2" w15:restartNumberingAfterBreak="0">
+  <w:abstractNum w:abstractNumId="3" w15:restartNumberingAfterBreak="0">
     <w:nsid w:val="373B119E"/>
     <w:multiLevelType w:val="multilevel"/>
     <w:tmpl w:val="CC10F554"/>
@@ -8061,7 +8415,7 @@
       </w:rPr>
     </w:lvl>
   </w:abstractNum>
-  <w:abstractNum w:abstractNumId="3" w15:restartNumberingAfterBreak="0">
+  <w:abstractNum w:abstractNumId="4" w15:restartNumberingAfterBreak="0">
     <w:nsid w:val="37E34627"/>
     <w:multiLevelType w:val="multilevel"/>
     <w:tmpl w:val="12407BB0"/>
@@ -8147,7 +8501,7 @@
       </w:pPr>
     </w:lvl>
   </w:abstractNum>
-  <w:abstractNum w:abstractNumId="4" w15:restartNumberingAfterBreak="0">
+  <w:abstractNum w:abstractNumId="5" w15:restartNumberingAfterBreak="0">
     <w:nsid w:val="3DA408BA"/>
     <w:multiLevelType w:val="multilevel"/>
     <w:tmpl w:val="F5BCDF0A"/>
@@ -8233,13 +8587,13 @@
       </w:pPr>
     </w:lvl>
   </w:abstractNum>
-  <w:abstractNum w:abstractNumId="5" w15:restartNumberingAfterBreak="0">
+  <w:abstractNum w:abstractNumId="6" w15:restartNumberingAfterBreak="0">
     <w:nsid w:val="41442053"/>
     <w:multiLevelType w:val="multilevel"/>
     <w:tmpl w:val="CC10F554"/>
     <w:numStyleLink w:val="ImportedStyle1"/>
   </w:abstractNum>
-  <w:abstractNum w:abstractNumId="6" w15:restartNumberingAfterBreak="0">
+  <w:abstractNum w:abstractNumId="7" w15:restartNumberingAfterBreak="0">
     <w:nsid w:val="445B12B5"/>
     <w:multiLevelType w:val="multilevel"/>
     <w:tmpl w:val="DD6C3826"/>
@@ -8352,7 +8706,7 @@
       </w:rPr>
     </w:lvl>
   </w:abstractNum>
-  <w:abstractNum w:abstractNumId="7" w15:restartNumberingAfterBreak="0">
+  <w:abstractNum w:abstractNumId="8" w15:restartNumberingAfterBreak="0">
     <w:nsid w:val="4C715820"/>
     <w:multiLevelType w:val="multilevel"/>
     <w:tmpl w:val="F7006B74"/>
@@ -8465,7 +8819,7 @@
       </w:rPr>
     </w:lvl>
   </w:abstractNum>
-  <w:abstractNum w:abstractNumId="8" w15:restartNumberingAfterBreak="0">
+  <w:abstractNum w:abstractNumId="9" w15:restartNumberingAfterBreak="0">
     <w:nsid w:val="584E6D25"/>
     <w:multiLevelType w:val="multilevel"/>
     <w:tmpl w:val="FBFECE6C"/>
@@ -8551,7 +8905,7 @@
       </w:pPr>
     </w:lvl>
   </w:abstractNum>
-  <w:abstractNum w:abstractNumId="9" w15:restartNumberingAfterBreak="0">
+  <w:abstractNum w:abstractNumId="10" w15:restartNumberingAfterBreak="0">
     <w:nsid w:val="5C0868E0"/>
     <w:multiLevelType w:val="multilevel"/>
     <w:tmpl w:val="CC10F554"/>
@@ -8800,7 +9154,7 @@
       </w:rPr>
     </w:lvl>
   </w:abstractNum>
-  <w:abstractNum w:abstractNumId="10" w15:restartNumberingAfterBreak="0">
+  <w:abstractNum w:abstractNumId="11" w15:restartNumberingAfterBreak="0">
     <w:nsid w:val="5D5D6FF0"/>
     <w:multiLevelType w:val="multilevel"/>
     <w:tmpl w:val="0DAE3562"/>
@@ -8886,7 +9240,7 @@
       </w:pPr>
     </w:lvl>
   </w:abstractNum>
-  <w:abstractNum w:abstractNumId="11" w15:restartNumberingAfterBreak="0">
+  <w:abstractNum w:abstractNumId="12" w15:restartNumberingAfterBreak="0">
     <w:nsid w:val="6B3822D6"/>
     <w:multiLevelType w:val="multilevel"/>
     <w:tmpl w:val="231E9944"/>
@@ -8981,7 +9335,7 @@
       </w:pPr>
     </w:lvl>
   </w:abstractNum>
-  <w:abstractNum w:abstractNumId="12" w15:restartNumberingAfterBreak="0">
+  <w:abstractNum w:abstractNumId="13" w15:restartNumberingAfterBreak="0">
     <w:nsid w:val="7F1B14AB"/>
     <w:multiLevelType w:val="multilevel"/>
     <w:tmpl w:val="CC10F554"/>
@@ -9230,40 +9584,40 @@
     </w:lvl>
   </w:abstractNum>
   <w:num w:numId="1">
+    <w:abstractNumId w:val="7"/>
+  </w:num>
+  <w:num w:numId="2">
+    <w:abstractNumId w:val="8"/>
+  </w:num>
+  <w:num w:numId="3">
+    <w:abstractNumId w:val="12"/>
+  </w:num>
+  <w:num w:numId="4">
+    <w:abstractNumId w:val="2"/>
+  </w:num>
+  <w:num w:numId="5">
+    <w:abstractNumId w:val="11"/>
+  </w:num>
+  <w:num w:numId="6">
+    <w:abstractNumId w:val="4"/>
+  </w:num>
+  <w:num w:numId="7">
+    <w:abstractNumId w:val="9"/>
+  </w:num>
+  <w:num w:numId="8">
+    <w:abstractNumId w:val="5"/>
+  </w:num>
+  <w:num w:numId="9">
+    <w:abstractNumId w:val="1"/>
+  </w:num>
+  <w:num w:numId="10">
+    <w:abstractNumId w:val="10"/>
+  </w:num>
+  <w:num w:numId="11">
     <w:abstractNumId w:val="6"/>
   </w:num>
-  <w:num w:numId="2">
-    <w:abstractNumId w:val="7"/>
-  </w:num>
-  <w:num w:numId="3">
-    <w:abstractNumId w:val="11"/>
-  </w:num>
-  <w:num w:numId="4">
-    <w:abstractNumId w:val="1"/>
-  </w:num>
-  <w:num w:numId="5">
-    <w:abstractNumId w:val="10"/>
-  </w:num>
-  <w:num w:numId="6">
-    <w:abstractNumId w:val="3"/>
-  </w:num>
-  <w:num w:numId="7">
-    <w:abstractNumId w:val="8"/>
-  </w:num>
-  <w:num w:numId="8">
-    <w:abstractNumId w:val="4"/>
-  </w:num>
-  <w:num w:numId="9">
-    <w:abstractNumId w:val="0"/>
-  </w:num>
-  <w:num w:numId="10">
-    <w:abstractNumId w:val="9"/>
-  </w:num>
-  <w:num w:numId="11">
-    <w:abstractNumId w:val="5"/>
-  </w:num>
   <w:num w:numId="12">
-    <w:abstractNumId w:val="5"/>
+    <w:abstractNumId w:val="6"/>
     <w:lvlOverride w:ilvl="0">
       <w:lvl w:ilvl="0">
         <w:start w:val="1"/>
@@ -9548,10 +9902,299 @@
     </w:lvlOverride>
   </w:num>
   <w:num w:numId="13">
-    <w:abstractNumId w:val="12"/>
+    <w:abstractNumId w:val="13"/>
   </w:num>
   <w:num w:numId="14">
-    <w:abstractNumId w:val="2"/>
+    <w:abstractNumId w:val="3"/>
+  </w:num>
+  <w:num w:numId="15">
+    <w:abstractNumId w:val="6"/>
+    <w:lvlOverride w:ilvl="0">
+      <w:lvl w:ilvl="0">
+        <w:start w:val="1"/>
+        <w:numFmt w:val="decimal"/>
+        <w:lvlText w:val="%1."/>
+        <w:lvlJc w:val="left"/>
+        <w:pPr>
+          <w:ind w:left="720" w:hanging="360"/>
+        </w:pPr>
+        <w:rPr>
+          <w:rFonts w:hAnsi="Arial Unicode MS"/>
+          <w:b/>
+          <w:bCs/>
+          <w:caps w:val="0"/>
+          <w:smallCaps w:val="0"/>
+          <w:strike w:val="0"/>
+          <w:dstrike w:val="0"/>
+          <w:outline w:val="0"/>
+          <w:emboss w:val="0"/>
+          <w:imprint w:val="0"/>
+          <w:spacing w:val="0"/>
+          <w:w w:val="100"/>
+          <w:kern w:val="0"/>
+          <w:position w:val="0"/>
+          <w:highlight w:val="none"/>
+          <w:vertAlign w:val="baseline"/>
+        </w:rPr>
+      </w:lvl>
+    </w:lvlOverride>
+    <w:lvlOverride w:ilvl="1">
+      <w:lvl w:ilvl="1">
+        <w:start w:val="1"/>
+        <w:numFmt w:val="decimal"/>
+        <w:lvlText w:val="%1.%2."/>
+        <w:lvlJc w:val="left"/>
+        <w:pPr>
+          <w:ind w:left="1287" w:hanging="720"/>
+        </w:pPr>
+        <w:rPr>
+          <w:rFonts w:hAnsi="Arial Unicode MS"/>
+          <w:b/>
+          <w:bCs/>
+          <w:caps w:val="0"/>
+          <w:smallCaps w:val="0"/>
+          <w:strike w:val="0"/>
+          <w:dstrike w:val="0"/>
+          <w:outline w:val="0"/>
+          <w:emboss w:val="0"/>
+          <w:imprint w:val="0"/>
+          <w:spacing w:val="0"/>
+          <w:w w:val="100"/>
+          <w:kern w:val="0"/>
+          <w:position w:val="0"/>
+          <w:highlight w:val="none"/>
+          <w:vertAlign w:val="baseline"/>
+        </w:rPr>
+      </w:lvl>
+    </w:lvlOverride>
+    <w:lvlOverride w:ilvl="2">
+      <w:lvl w:ilvl="2">
+        <w:start w:val="1"/>
+        <w:numFmt w:val="decimal"/>
+        <w:lvlText w:val="%1.%2.%3."/>
+        <w:lvlJc w:val="left"/>
+        <w:pPr>
+          <w:ind w:left="2160" w:hanging="720"/>
+        </w:pPr>
+        <w:rPr>
+          <w:rFonts w:hAnsi="Arial Unicode MS"/>
+          <w:b/>
+          <w:bCs/>
+          <w:i/>
+          <w:iCs/>
+          <w:caps w:val="0"/>
+          <w:smallCaps w:val="0"/>
+          <w:strike w:val="0"/>
+          <w:dstrike w:val="0"/>
+          <w:outline w:val="0"/>
+          <w:emboss w:val="0"/>
+          <w:imprint w:val="0"/>
+          <w:color w:val="000000"/>
+          <w:spacing w:val="0"/>
+          <w:w w:val="100"/>
+          <w:kern w:val="0"/>
+          <w:position w:val="0"/>
+          <w:highlight w:val="none"/>
+          <w:vertAlign w:val="baseline"/>
+        </w:rPr>
+      </w:lvl>
+    </w:lvlOverride>
+    <w:lvlOverride w:ilvl="3">
+      <w:lvl w:ilvl="3">
+        <w:start w:val="1"/>
+        <w:numFmt w:val="decimal"/>
+        <w:suff w:val="nothing"/>
+        <w:lvlText w:val="%1.%2.%3.%4."/>
+        <w:lvlJc w:val="left"/>
+        <w:pPr>
+          <w:ind w:left="2160" w:hanging="720"/>
+        </w:pPr>
+        <w:rPr>
+          <w:rFonts w:hAnsi="Arial Unicode MS"/>
+          <w:b/>
+          <w:bCs/>
+          <w:i/>
+          <w:iCs/>
+          <w:caps w:val="0"/>
+          <w:smallCaps w:val="0"/>
+          <w:strike w:val="0"/>
+          <w:dstrike w:val="0"/>
+          <w:outline w:val="0"/>
+          <w:emboss w:val="0"/>
+          <w:imprint w:val="0"/>
+          <w:color w:val="000000"/>
+          <w:spacing w:val="0"/>
+          <w:w w:val="100"/>
+          <w:kern w:val="0"/>
+          <w:position w:val="0"/>
+          <w:highlight w:val="none"/>
+          <w:vertAlign w:val="baseline"/>
+        </w:rPr>
+      </w:lvl>
+    </w:lvlOverride>
+    <w:lvlOverride w:ilvl="4">
+      <w:lvl w:ilvl="4">
+        <w:start w:val="1"/>
+        <w:numFmt w:val="decimal"/>
+        <w:lvlText w:val="%1.%2.%3.%4.%5."/>
+        <w:lvlJc w:val="left"/>
+        <w:pPr>
+          <w:ind w:left="2880" w:hanging="1080"/>
+        </w:pPr>
+        <w:rPr>
+          <w:rFonts w:hAnsi="Arial Unicode MS"/>
+          <w:b/>
+          <w:bCs/>
+          <w:i/>
+          <w:iCs/>
+          <w:caps w:val="0"/>
+          <w:smallCaps w:val="0"/>
+          <w:strike w:val="0"/>
+          <w:dstrike w:val="0"/>
+          <w:outline w:val="0"/>
+          <w:emboss w:val="0"/>
+          <w:imprint w:val="0"/>
+          <w:color w:val="000000"/>
+          <w:spacing w:val="0"/>
+          <w:w w:val="100"/>
+          <w:kern w:val="0"/>
+          <w:position w:val="0"/>
+          <w:highlight w:val="none"/>
+          <w:vertAlign w:val="baseline"/>
+        </w:rPr>
+      </w:lvl>
+    </w:lvlOverride>
+    <w:lvlOverride w:ilvl="5">
+      <w:lvl w:ilvl="5">
+        <w:start w:val="1"/>
+        <w:numFmt w:val="decimal"/>
+        <w:lvlText w:val="%1.%2.%3.%4.%5.%6."/>
+        <w:lvlJc w:val="left"/>
+        <w:pPr>
+          <w:ind w:left="3600" w:hanging="1440"/>
+        </w:pPr>
+        <w:rPr>
+          <w:rFonts w:hAnsi="Arial Unicode MS"/>
+          <w:b/>
+          <w:bCs/>
+          <w:i/>
+          <w:iCs/>
+          <w:caps w:val="0"/>
+          <w:smallCaps w:val="0"/>
+          <w:strike w:val="0"/>
+          <w:dstrike w:val="0"/>
+          <w:outline w:val="0"/>
+          <w:emboss w:val="0"/>
+          <w:imprint w:val="0"/>
+          <w:color w:val="000000"/>
+          <w:spacing w:val="0"/>
+          <w:w w:val="100"/>
+          <w:kern w:val="0"/>
+          <w:position w:val="0"/>
+          <w:highlight w:val="none"/>
+          <w:vertAlign w:val="baseline"/>
+        </w:rPr>
+      </w:lvl>
+    </w:lvlOverride>
+    <w:lvlOverride w:ilvl="6">
+      <w:lvl w:ilvl="6">
+        <w:start w:val="1"/>
+        <w:numFmt w:val="decimal"/>
+        <w:lvlText w:val="%1.%2.%3.%4.%5.%6.%7."/>
+        <w:lvlJc w:val="left"/>
+        <w:pPr>
+          <w:ind w:left="4320" w:hanging="1800"/>
+        </w:pPr>
+        <w:rPr>
+          <w:rFonts w:hAnsi="Arial Unicode MS"/>
+          <w:b/>
+          <w:bCs/>
+          <w:i/>
+          <w:iCs/>
+          <w:caps w:val="0"/>
+          <w:smallCaps w:val="0"/>
+          <w:strike w:val="0"/>
+          <w:dstrike w:val="0"/>
+          <w:outline w:val="0"/>
+          <w:emboss w:val="0"/>
+          <w:imprint w:val="0"/>
+          <w:color w:val="000000"/>
+          <w:spacing w:val="0"/>
+          <w:w w:val="100"/>
+          <w:kern w:val="0"/>
+          <w:position w:val="0"/>
+          <w:highlight w:val="none"/>
+          <w:vertAlign w:val="baseline"/>
+        </w:rPr>
+      </w:lvl>
+    </w:lvlOverride>
+    <w:lvlOverride w:ilvl="7">
+      <w:lvl w:ilvl="7">
+        <w:start w:val="1"/>
+        <w:numFmt w:val="decimal"/>
+        <w:lvlText w:val="%1.%2.%3.%4.%5.%6.%7.%8."/>
+        <w:lvlJc w:val="left"/>
+        <w:pPr>
+          <w:ind w:left="4680" w:hanging="1800"/>
+        </w:pPr>
+        <w:rPr>
+          <w:rFonts w:hAnsi="Arial Unicode MS"/>
+          <w:b/>
+          <w:bCs/>
+          <w:i/>
+          <w:iCs/>
+          <w:caps w:val="0"/>
+          <w:smallCaps w:val="0"/>
+          <w:strike w:val="0"/>
+          <w:dstrike w:val="0"/>
+          <w:outline w:val="0"/>
+          <w:emboss w:val="0"/>
+          <w:imprint w:val="0"/>
+          <w:color w:val="000000"/>
+          <w:spacing w:val="0"/>
+          <w:w w:val="100"/>
+          <w:kern w:val="0"/>
+          <w:position w:val="0"/>
+          <w:highlight w:val="none"/>
+          <w:vertAlign w:val="baseline"/>
+        </w:rPr>
+      </w:lvl>
+    </w:lvlOverride>
+    <w:lvlOverride w:ilvl="8">
+      <w:lvl w:ilvl="8">
+        <w:start w:val="1"/>
+        <w:numFmt w:val="decimal"/>
+        <w:lvlText w:val="%1.%2.%3.%4.%5.%6.%7.%8.%9."/>
+        <w:lvlJc w:val="left"/>
+        <w:pPr>
+          <w:ind w:left="5400" w:hanging="2160"/>
+        </w:pPr>
+        <w:rPr>
+          <w:rFonts w:hAnsi="Arial Unicode MS"/>
+          <w:b/>
+          <w:bCs/>
+          <w:i/>
+          <w:iCs/>
+          <w:caps w:val="0"/>
+          <w:smallCaps w:val="0"/>
+          <w:strike w:val="0"/>
+          <w:dstrike w:val="0"/>
+          <w:outline w:val="0"/>
+          <w:emboss w:val="0"/>
+          <w:imprint w:val="0"/>
+          <w:color w:val="000000"/>
+          <w:spacing w:val="0"/>
+          <w:w w:val="100"/>
+          <w:kern w:val="0"/>
+          <w:position w:val="0"/>
+          <w:highlight w:val="none"/>
+          <w:vertAlign w:val="baseline"/>
+        </w:rPr>
+      </w:lvl>
+    </w:lvlOverride>
+  </w:num>
+  <w:num w:numId="16">
+    <w:abstractNumId w:val="0"/>
   </w:num>
 </w:numbering>
 </file>
@@ -10305,6 +10948,15 @@
     <w:uiPriority w:val="99"/>
     <w:rsid w:val="00384728"/>
   </w:style>
+  <w:style w:type="character" w:customStyle="1" w:styleId="Hyperlink0">
+    <w:name w:val="Hyperlink.0"/>
+    <w:basedOn w:val="Hyperlink"/>
+    <w:rsid w:val="00F73C16"/>
+    <w:rPr>
+      <w:color w:val="0000FF"/>
+      <w:u w:val="single" w:color="0000FF"/>
+    </w:rPr>
+  </w:style>
 </w:styles>
 </file>
 
@@ -10633,7 +11285,7 @@
 </file>
 
 <file path=customXml/itemProps1.xml><?xml version="1.0" encoding="utf-8"?>
-<ds:datastoreItem xmlns:ds="http://schemas.openxmlformats.org/officeDocument/2006/customXml" ds:itemID="{F1264A34-A037-084E-A67A-F4EDE24473CB}">
+<ds:datastoreItem xmlns:ds="http://schemas.openxmlformats.org/officeDocument/2006/customXml" ds:itemID="{C540E234-250E-6244-BAC7-C60F807B0D21}">
   <ds:schemaRefs>
     <ds:schemaRef ds:uri="http://schemas.openxmlformats.org/officeDocument/2006/bibliography"/>
   </ds:schemaRefs>

--- a/documentation/Sezzle SFRA LINK Integration Documentation.docx
+++ b/documentation/Sezzle SFRA LINK Integration Documentation.docx
@@ -21,7 +21,7 @@
           <w:szCs w:val="32"/>
         </w:rPr>
         <w:drawing>
-          <wp:inline distT="0" distB="0" distL="0" distR="0" wp14:anchorId="0A78C493" wp14:editId="5619E357">
+          <wp:inline distT="0" distB="0" distL="0" distR="0" wp14:anchorId="57824F89" wp14:editId="3D321881">
             <wp:extent cx="4973660" cy="1478057"/>
             <wp:effectExtent l="0" t="0" r="0" b="0"/>
             <wp:docPr id="1073741825" name="officeArt object"/>
@@ -106,7 +106,18 @@
           <w:sz w:val="24"/>
           <w:szCs w:val="24"/>
         </w:rPr>
-        <w:t>18.1.0</w:t>
+        <w:t>19</w:t>
+      </w:r>
+      <w:r>
+        <w:rPr>
+          <w:rFonts w:ascii="Cambria" w:eastAsia="Cambria" w:hAnsi="Cambria" w:cs="Cambria"/>
+          <w:b/>
+          <w:i/>
+          <w:color w:val="808080"/>
+          <w:sz w:val="24"/>
+          <w:szCs w:val="24"/>
+        </w:rPr>
+        <w:t>.1.0</w:t>
       </w:r>
     </w:p>
     <w:p>
@@ -146,7 +157,7 @@
           <w:szCs w:val="36"/>
         </w:rPr>
         <w:drawing>
-          <wp:inline distT="0" distB="0" distL="0" distR="0" wp14:anchorId="704F84F9" wp14:editId="35AD2AE3">
+          <wp:inline distT="0" distB="0" distL="0" distR="0" wp14:anchorId="45E2EF9E" wp14:editId="2E0F69AD">
             <wp:extent cx="3806713" cy="926095"/>
             <wp:effectExtent l="0" t="0" r="0" b="0"/>
             <wp:docPr id="14" name="image45.png"/>
@@ -310,7 +321,6 @@
           <w:docPartUnique/>
         </w:docPartObj>
       </w:sdtPr>
-      <w:sdtEndPr/>
       <w:sdtContent>
         <w:p>
           <w:pPr>
@@ -2548,49 +2558,19 @@
         <w:rPr>
           <w:rFonts w:ascii="Trebuchet MS" w:hAnsi="Trebuchet MS"/>
         </w:rPr>
-        <w:t xml:space="preserve">This document describes how to implement </w:t>
-      </w:r>
-      <w:proofErr w:type="spellStart"/>
-      <w:r>
-        <w:rPr>
-          <w:rFonts w:ascii="Trebuchet MS" w:hAnsi="Trebuchet MS"/>
-        </w:rPr>
-        <w:t>Sezzle</w:t>
-      </w:r>
-      <w:proofErr w:type="spellEnd"/>
-      <w:r>
-        <w:rPr>
-          <w:rFonts w:ascii="Trebuchet MS" w:hAnsi="Trebuchet MS"/>
-        </w:rPr>
-        <w:t xml:space="preserve"> cartridge in </w:t>
-      </w:r>
-      <w:proofErr w:type="spellStart"/>
-      <w:r>
-        <w:rPr>
-          <w:rFonts w:ascii="Trebuchet MS" w:hAnsi="Trebuchet MS"/>
-        </w:rPr>
-        <w:t>SiteGenesis</w:t>
-      </w:r>
-      <w:proofErr w:type="spellEnd"/>
-      <w:r>
-        <w:rPr>
-          <w:rFonts w:ascii="Trebuchet MS" w:hAnsi="Trebuchet MS"/>
-        </w:rPr>
-        <w:t xml:space="preserve"> site. This cartridge can be configured in the Business Manager and contains all elements necessary to perform a successful best practices implementation of </w:t>
-      </w:r>
-      <w:proofErr w:type="spellStart"/>
-      <w:r>
-        <w:rPr>
-          <w:rFonts w:ascii="Trebuchet MS" w:hAnsi="Trebuchet MS"/>
-        </w:rPr>
-        <w:t>Sezzle</w:t>
-      </w:r>
-      <w:proofErr w:type="spellEnd"/>
-      <w:r>
-        <w:rPr>
-          <w:rFonts w:ascii="Trebuchet MS" w:hAnsi="Trebuchet MS"/>
-        </w:rPr>
-        <w:t>.</w:t>
+        <w:t xml:space="preserve">This document describes how to implement Sezzle cartridge in </w:t>
+      </w:r>
+      <w:r>
+        <w:rPr>
+          <w:rFonts w:ascii="Trebuchet MS" w:hAnsi="Trebuchet MS"/>
+        </w:rPr>
+        <w:t>RefArch</w:t>
+      </w:r>
+      <w:r>
+        <w:rPr>
+          <w:rFonts w:ascii="Trebuchet MS" w:hAnsi="Trebuchet MS"/>
+        </w:rPr>
+        <w:t xml:space="preserve"> site. This cartridge can be configured in the Business Manager and contains all elements necessary to perform a successful best practices implementation of Sezzle.</w:t>
       </w:r>
     </w:p>
     <w:p>
@@ -2709,19 +2689,11 @@
         </w:rPr>
         <w:tab/>
       </w:r>
-      <w:proofErr w:type="spellStart"/>
-      <w:r>
-        <w:rPr>
-          <w:rFonts w:ascii="Trebuchet MS" w:hAnsi="Trebuchet MS"/>
-        </w:rPr>
-        <w:t>Sezzle</w:t>
-      </w:r>
-      <w:proofErr w:type="spellEnd"/>
-      <w:r>
-        <w:rPr>
-          <w:rFonts w:ascii="Trebuchet MS" w:hAnsi="Trebuchet MS"/>
-        </w:rPr>
-        <w:t xml:space="preserve"> is an alternative payment platform that increases sales and basket sizes by enabling interest-free installment plans at online stores. Consumers pay over time, but our merchant partners are paid upfront, eliminating risk of fraud or non-payment. </w:t>
+      <w:r>
+        <w:rPr>
+          <w:rFonts w:ascii="Trebuchet MS" w:hAnsi="Trebuchet MS"/>
+        </w:rPr>
+        <w:t xml:space="preserve">Sezzle is an alternative payment platform that increases sales and basket sizes by enabling interest-free installment plans at online stores. Consumers pay over time, but our merchant partners are paid upfront, eliminating risk of fraud or non-payment. </w:t>
       </w:r>
     </w:p>
     <w:p>
@@ -2737,35 +2709,7 @@
         <w:rPr>
           <w:rFonts w:ascii="Trebuchet MS" w:hAnsi="Trebuchet MS"/>
         </w:rPr>
-        <w:t xml:space="preserve">When you pay with </w:t>
-      </w:r>
-      <w:proofErr w:type="spellStart"/>
-      <w:r>
-        <w:rPr>
-          <w:rFonts w:ascii="Trebuchet MS" w:hAnsi="Trebuchet MS"/>
-        </w:rPr>
-        <w:t>Sezzle</w:t>
-      </w:r>
-      <w:proofErr w:type="spellEnd"/>
-      <w:r>
-        <w:rPr>
-          <w:rFonts w:ascii="Trebuchet MS" w:hAnsi="Trebuchet MS"/>
-        </w:rPr>
-        <w:t xml:space="preserve">, your purchase is split into four interest-free installments automatically scheduled over the next six weeks. It's a financially responsible way to pay </w:t>
-      </w:r>
-      <w:proofErr w:type="spellStart"/>
-      <w:r>
-        <w:rPr>
-          <w:rFonts w:ascii="Trebuchet MS" w:hAnsi="Trebuchet MS"/>
-        </w:rPr>
-        <w:t>over time</w:t>
-      </w:r>
-      <w:proofErr w:type="spellEnd"/>
-      <w:r>
-        <w:rPr>
-          <w:rFonts w:ascii="Trebuchet MS" w:hAnsi="Trebuchet MS"/>
-        </w:rPr>
-        <w:t xml:space="preserve"> and build credit.</w:t>
+        <w:t>When you pay with Sezzle, your purchase is split into four interest-free installments automatically scheduled over the next six weeks. It's a financially responsible way to pay over time and build credit.</w:t>
       </w:r>
     </w:p>
     <w:p>
@@ -2827,21 +2771,7 @@
         <w:rPr>
           <w:rFonts w:ascii="Trebuchet MS" w:hAnsi="Trebuchet MS"/>
         </w:rPr>
-        <w:t xml:space="preserve">Customers can use </w:t>
-      </w:r>
-      <w:proofErr w:type="spellStart"/>
-      <w:r>
-        <w:rPr>
-          <w:rFonts w:ascii="Trebuchet MS" w:hAnsi="Trebuchet MS"/>
-        </w:rPr>
-        <w:t>Sezzle</w:t>
-      </w:r>
-      <w:proofErr w:type="spellEnd"/>
-      <w:r>
-        <w:rPr>
-          <w:rFonts w:ascii="Trebuchet MS" w:hAnsi="Trebuchet MS"/>
-        </w:rPr>
-        <w:t xml:space="preserve"> payment method to pay their purchases.</w:t>
+        <w:t>Customers can use Sezzle payment method to pay their purchases.</w:t>
       </w:r>
     </w:p>
     <w:p>
@@ -2901,55 +2831,7 @@
           <w:rFonts w:ascii="Trebuchet MS" w:eastAsia="Times New Roman" w:hAnsi="Trebuchet MS" w:cs="Times New Roman"/>
           <w:lang w:val="en-IN"/>
         </w:rPr>
-        <w:t xml:space="preserve">The </w:t>
-      </w:r>
-      <w:proofErr w:type="spellStart"/>
-      <w:r>
-        <w:rPr>
-          <w:rFonts w:ascii="Trebuchet MS" w:eastAsia="Times New Roman" w:hAnsi="Trebuchet MS" w:cs="Times New Roman"/>
-          <w:lang w:val="en-IN"/>
-        </w:rPr>
-        <w:t>Sezzle</w:t>
-      </w:r>
-      <w:proofErr w:type="spellEnd"/>
-      <w:r>
-        <w:rPr>
-          <w:rFonts w:ascii="Trebuchet MS" w:eastAsia="Times New Roman" w:hAnsi="Trebuchet MS" w:cs="Times New Roman"/>
-          <w:lang w:val="en-IN"/>
-        </w:rPr>
-        <w:t xml:space="preserve"> cartridge does not have support for partial refunds.  These can be placed in the </w:t>
-      </w:r>
-      <w:proofErr w:type="spellStart"/>
-      <w:r>
-        <w:rPr>
-          <w:rFonts w:ascii="Trebuchet MS" w:eastAsia="Times New Roman" w:hAnsi="Trebuchet MS" w:cs="Times New Roman"/>
-          <w:lang w:val="en-IN"/>
-        </w:rPr>
-        <w:t>Sezzle</w:t>
-      </w:r>
-      <w:proofErr w:type="spellEnd"/>
-      <w:r>
-        <w:rPr>
-          <w:rFonts w:ascii="Trebuchet MS" w:eastAsia="Times New Roman" w:hAnsi="Trebuchet MS" w:cs="Times New Roman"/>
-          <w:lang w:val="en-IN"/>
-        </w:rPr>
-        <w:t xml:space="preserve"> Merchant Dashboard.  </w:t>
-      </w:r>
-      <w:proofErr w:type="spellStart"/>
-      <w:r>
-        <w:rPr>
-          <w:rFonts w:ascii="Trebuchet MS" w:eastAsia="Times New Roman" w:hAnsi="Trebuchet MS" w:cs="Times New Roman"/>
-          <w:lang w:val="en-IN"/>
-        </w:rPr>
-        <w:t>Sezzle’s</w:t>
-      </w:r>
-      <w:proofErr w:type="spellEnd"/>
-      <w:r>
-        <w:rPr>
-          <w:rFonts w:ascii="Trebuchet MS" w:eastAsia="Times New Roman" w:hAnsi="Trebuchet MS" w:cs="Times New Roman"/>
-          <w:lang w:val="en-IN"/>
-        </w:rPr>
-        <w:t xml:space="preserve"> product does not allow for greater than the amount of the original purchase.</w:t>
+        <w:t>The Sezzle cartridge does not have support for partial refunds.  These can be placed in the Sezzle Merchant Dashboard.  Sezzle’s product does not allow for greater than the amount of the original purchase.</w:t>
       </w:r>
     </w:p>
     <w:p>
@@ -3054,29 +2936,7 @@
           <w:szCs w:val="18"/>
           <w:highlight w:val="white"/>
         </w:rPr>
-        <w:t xml:space="preserve"> </w:t>
-      </w:r>
-      <w:proofErr w:type="spellStart"/>
-      <w:r>
-        <w:rPr>
-          <w:rFonts w:ascii="Trebuchet MS" w:eastAsia="Trebuchet MS" w:hAnsi="Trebuchet MS" w:cs="Trebuchet MS"/>
-          <w:color w:val="000000"/>
-          <w:sz w:val="18"/>
-          <w:szCs w:val="18"/>
-          <w:highlight w:val="white"/>
-        </w:rPr>
-        <w:t>RefArch</w:t>
-      </w:r>
-      <w:proofErr w:type="spellEnd"/>
-      <w:r>
-        <w:rPr>
-          <w:rFonts w:ascii="Trebuchet MS" w:eastAsia="Trebuchet MS" w:hAnsi="Trebuchet MS" w:cs="Trebuchet MS"/>
-          <w:color w:val="000000"/>
-          <w:sz w:val="18"/>
-          <w:szCs w:val="18"/>
-          <w:highlight w:val="white"/>
-        </w:rPr>
-        <w:t xml:space="preserve"> and Compatibility mode </w:t>
+        <w:t xml:space="preserve"> RefArch and Compatibility mode </w:t>
       </w:r>
       <w:r>
         <w:rPr>
@@ -3129,19 +2989,11 @@
           <w:rFonts w:ascii="Trebuchet MS" w:hAnsi="Trebuchet MS"/>
         </w:rPr>
       </w:pPr>
-      <w:proofErr w:type="spellStart"/>
-      <w:r>
-        <w:rPr>
-          <w:rFonts w:ascii="Trebuchet MS" w:hAnsi="Trebuchet MS"/>
-        </w:rPr>
-        <w:t>Sezzle’s</w:t>
-      </w:r>
-      <w:proofErr w:type="spellEnd"/>
-      <w:r>
-        <w:rPr>
-          <w:rFonts w:ascii="Trebuchet MS" w:hAnsi="Trebuchet MS"/>
-        </w:rPr>
-        <w:t xml:space="preserve"> privacy agreement can be found on our legal website at </w:t>
+      <w:r>
+        <w:rPr>
+          <w:rFonts w:ascii="Trebuchet MS" w:hAnsi="Trebuchet MS"/>
+        </w:rPr>
+        <w:t xml:space="preserve">Sezzle’s privacy agreement can be found on our legal website at </w:t>
       </w:r>
       <w:hyperlink r:id="rId10" w:history="1">
         <w:r>
@@ -3372,41 +3224,7 @@
           <w:szCs w:val="18"/>
           <w:highlight w:val="white"/>
         </w:rPr>
-        <w:t xml:space="preserve">Import </w:t>
-      </w:r>
-      <w:proofErr w:type="spellStart"/>
-      <w:r>
-        <w:rPr>
-          <w:rFonts w:ascii="Trebuchet MS" w:eastAsia="Trebuchet MS" w:hAnsi="Trebuchet MS" w:cs="Trebuchet MS"/>
-          <w:color w:val="000000"/>
-          <w:sz w:val="18"/>
-          <w:szCs w:val="18"/>
-          <w:highlight w:val="white"/>
-        </w:rPr>
-        <w:t>Sezzle</w:t>
-      </w:r>
-      <w:ins w:id="18" w:author="Rajan Bhuyan" w:date="2019-07-30T14:21:00Z">
-        <w:r>
-          <w:rPr>
-            <w:rFonts w:ascii="Trebuchet MS" w:eastAsia="Trebuchet MS" w:hAnsi="Trebuchet MS" w:cs="Trebuchet MS"/>
-            <w:color w:val="000000"/>
-            <w:sz w:val="18"/>
-            <w:szCs w:val="18"/>
-            <w:highlight w:val="white"/>
-          </w:rPr>
-          <w:t>Sezzle</w:t>
-        </w:r>
-      </w:ins>
-      <w:proofErr w:type="spellEnd"/>
-      <w:r>
-        <w:rPr>
-          <w:rFonts w:ascii="Trebuchet MS" w:eastAsia="Trebuchet MS" w:hAnsi="Trebuchet MS" w:cs="Trebuchet MS"/>
-          <w:color w:val="000000"/>
-          <w:sz w:val="18"/>
-          <w:szCs w:val="18"/>
-          <w:highlight w:val="white"/>
-        </w:rPr>
-        <w:t xml:space="preserve"> cartridge to a workspace in Salesforce UX Studio.</w:t>
+        <w:t>Import Sezzle cartridge to a workspace in Salesforce UX Studio.</w:t>
       </w:r>
     </w:p>
     <w:p>
@@ -3441,41 +3259,7 @@
           <w:szCs w:val="18"/>
           <w:highlight w:val="white"/>
         </w:rPr>
-        <w:t xml:space="preserve">Add </w:t>
-      </w:r>
-      <w:proofErr w:type="spellStart"/>
-      <w:r>
-        <w:rPr>
-          <w:rFonts w:ascii="Trebuchet MS" w:eastAsia="Trebuchet MS" w:hAnsi="Trebuchet MS" w:cs="Trebuchet MS"/>
-          <w:color w:val="000000"/>
-          <w:sz w:val="18"/>
-          <w:szCs w:val="18"/>
-          <w:highlight w:val="white"/>
-        </w:rPr>
-        <w:t>Sezzle</w:t>
-      </w:r>
-      <w:ins w:id="19" w:author="Rajan Bhuyan" w:date="2019-07-30T14:21:00Z">
-        <w:r>
-          <w:rPr>
-            <w:rFonts w:ascii="Trebuchet MS" w:eastAsia="Trebuchet MS" w:hAnsi="Trebuchet MS" w:cs="Trebuchet MS"/>
-            <w:color w:val="000000"/>
-            <w:sz w:val="18"/>
-            <w:szCs w:val="18"/>
-            <w:highlight w:val="white"/>
-          </w:rPr>
-          <w:t>Sezzle</w:t>
-        </w:r>
-      </w:ins>
-      <w:proofErr w:type="spellEnd"/>
-      <w:r>
-        <w:rPr>
-          <w:rFonts w:ascii="Trebuchet MS" w:eastAsia="Trebuchet MS" w:hAnsi="Trebuchet MS" w:cs="Trebuchet MS"/>
-          <w:color w:val="000000"/>
-          <w:sz w:val="18"/>
-          <w:szCs w:val="18"/>
-          <w:highlight w:val="white"/>
-        </w:rPr>
-        <w:t xml:space="preserve"> cartridge to Project Reference of Server Connection.</w:t>
+        <w:t>Add Sezzle cartridge to Project Reference of Server Connection.</w:t>
       </w:r>
     </w:p>
     <w:p>
@@ -3546,7 +3330,7 @@
           <w:szCs w:val="18"/>
         </w:rPr>
       </w:pPr>
-      <w:bookmarkStart w:id="20" w:name="_Toc15564514"/>
+      <w:bookmarkStart w:id="18" w:name="_Toc15564514"/>
       <w:r>
         <w:rPr>
           <w:sz w:val="18"/>
@@ -3554,7 +3338,7 @@
         </w:rPr>
         <w:t>Sandbox setup</w:t>
       </w:r>
-      <w:bookmarkEnd w:id="20"/>
+      <w:bookmarkEnd w:id="18"/>
     </w:p>
     <w:p>
       <w:pPr>
@@ -3603,27 +3387,7 @@
           <w:szCs w:val="18"/>
           <w:highlight w:val="white"/>
         </w:rPr>
-        <w:t xml:space="preserve">Go to Business Manager -&gt; Site -&gt; Manage Sites. Select correct site, then select Settings tab. In cartridge path at the </w:t>
-      </w:r>
-      <w:r>
-        <w:rPr>
-          <w:rFonts w:ascii="Trebuchet MS" w:eastAsia="Trebuchet MS" w:hAnsi="Trebuchet MS" w:cs="Trebuchet MS"/>
-          <w:color w:val="000000"/>
-          <w:sz w:val="18"/>
-          <w:szCs w:val="18"/>
-          <w:highlight w:val="white"/>
-        </w:rPr>
-        <w:t>beginning</w:t>
-      </w:r>
-      <w:r>
-        <w:rPr>
-          <w:rFonts w:ascii="Trebuchet MS" w:eastAsia="Trebuchet MS" w:hAnsi="Trebuchet MS" w:cs="Trebuchet MS"/>
-          <w:color w:val="000000"/>
-          <w:sz w:val="18"/>
-          <w:szCs w:val="18"/>
-          <w:highlight w:val="white"/>
-        </w:rPr>
-        <w:t xml:space="preserve"> write the following:</w:t>
+        <w:t>Go to Business Manager -&gt; Site -&gt; Manage Sites. Select correct site, then select Settings tab. In cartridge path at the beginning write the following:</w:t>
       </w:r>
     </w:p>
     <w:p>
@@ -3645,7 +3409,6 @@
           <w:highlight w:val="white"/>
         </w:rPr>
       </w:pPr>
-      <w:proofErr w:type="spellStart"/>
       <w:r>
         <w:rPr>
           <w:rFonts w:ascii="Trebuchet MS" w:eastAsia="Trebuchet MS" w:hAnsi="Trebuchet MS" w:cs="Trebuchet MS"/>
@@ -3654,102 +3417,7 @@
           <w:szCs w:val="18"/>
           <w:highlight w:val="white"/>
         </w:rPr>
-        <w:t>int_</w:t>
-      </w:r>
-      <w:r>
-        <w:rPr>
-          <w:rFonts w:ascii="Trebuchet MS" w:eastAsia="Trebuchet MS" w:hAnsi="Trebuchet MS" w:cs="Trebuchet MS"/>
-          <w:color w:val="000000"/>
-          <w:sz w:val="18"/>
-          <w:szCs w:val="18"/>
-          <w:highlight w:val="white"/>
-        </w:rPr>
-        <w:t>sezzle</w:t>
-      </w:r>
-      <w:ins w:id="21" w:author="Rajan Bhuyan" w:date="2019-07-30T14:21:00Z">
-        <w:r>
-          <w:rPr>
-            <w:rFonts w:ascii="Trebuchet MS" w:eastAsia="Trebuchet MS" w:hAnsi="Trebuchet MS" w:cs="Trebuchet MS"/>
-            <w:color w:val="000000"/>
-            <w:sz w:val="18"/>
-            <w:szCs w:val="18"/>
-            <w:highlight w:val="white"/>
-          </w:rPr>
-          <w:t>sezzle</w:t>
-        </w:r>
-      </w:ins>
-      <w:r>
-        <w:rPr>
-          <w:rFonts w:ascii="Trebuchet MS" w:eastAsia="Trebuchet MS" w:hAnsi="Trebuchet MS" w:cs="Trebuchet MS"/>
-          <w:color w:val="000000"/>
-          <w:sz w:val="18"/>
-          <w:szCs w:val="18"/>
-          <w:highlight w:val="white"/>
-        </w:rPr>
-        <w:t>_overlay</w:t>
-      </w:r>
-      <w:r>
-        <w:rPr>
-          <w:rFonts w:ascii="Trebuchet MS" w:eastAsia="Trebuchet MS" w:hAnsi="Trebuchet MS" w:cs="Trebuchet MS"/>
-          <w:color w:val="000000"/>
-          <w:sz w:val="18"/>
-          <w:szCs w:val="18"/>
-          <w:highlight w:val="white"/>
-        </w:rPr>
-        <w:t>:int_</w:t>
-      </w:r>
-      <w:r>
-        <w:rPr>
-          <w:rFonts w:ascii="Trebuchet MS" w:eastAsia="Trebuchet MS" w:hAnsi="Trebuchet MS" w:cs="Trebuchet MS"/>
-          <w:color w:val="000000"/>
-          <w:sz w:val="18"/>
-          <w:szCs w:val="18"/>
-          <w:highlight w:val="white"/>
-        </w:rPr>
-        <w:t>sezzle</w:t>
-      </w:r>
-      <w:ins w:id="22" w:author="Rajan Bhuyan" w:date="2019-07-30T14:21:00Z">
-        <w:r>
-          <w:rPr>
-            <w:rFonts w:ascii="Trebuchet MS" w:eastAsia="Trebuchet MS" w:hAnsi="Trebuchet MS" w:cs="Trebuchet MS"/>
-            <w:color w:val="000000"/>
-            <w:sz w:val="18"/>
-            <w:szCs w:val="18"/>
-            <w:highlight w:val="white"/>
-          </w:rPr>
-          <w:t>sezzle</w:t>
-        </w:r>
-      </w:ins>
-      <w:r>
-        <w:rPr>
-          <w:rFonts w:ascii="Trebuchet MS" w:eastAsia="Trebuchet MS" w:hAnsi="Trebuchet MS" w:cs="Trebuchet MS"/>
-          <w:color w:val="000000"/>
-          <w:sz w:val="18"/>
-          <w:szCs w:val="18"/>
-          <w:highlight w:val="white"/>
-        </w:rPr>
-        <w:t>_</w:t>
-      </w:r>
-      <w:r>
-        <w:rPr>
-          <w:rFonts w:ascii="Trebuchet MS" w:eastAsia="Trebuchet MS" w:hAnsi="Trebuchet MS" w:cs="Trebuchet MS"/>
-          <w:color w:val="000000"/>
-          <w:sz w:val="18"/>
-          <w:szCs w:val="18"/>
-          <w:highlight w:val="white"/>
-        </w:rPr>
-        <w:t>sfra</w:t>
-      </w:r>
-      <w:proofErr w:type="spellEnd"/>
-      <w:r>
-        <w:rPr>
-          <w:rFonts w:ascii="Trebuchet MS" w:eastAsia="Trebuchet MS" w:hAnsi="Trebuchet MS" w:cs="Trebuchet MS"/>
-          <w:color w:val="000000"/>
-          <w:sz w:val="18"/>
-          <w:szCs w:val="18"/>
-          <w:highlight w:val="white"/>
-        </w:rPr>
-        <w:t>:</w:t>
+        <w:t>int_sezzle_overlay:int_sezzle_sfra:</w:t>
       </w:r>
     </w:p>
     <w:p>
@@ -3784,7 +3452,19 @@
           <w:szCs w:val="18"/>
           <w:highlight w:val="white"/>
         </w:rPr>
-        <w:t>Download cartridge source code.</w:t>
+        <w:t>Find sezzle_metadata.x</w:t>
+      </w:r>
+      <w:bookmarkStart w:id="19" w:name="_GoBack"/>
+      <w:bookmarkEnd w:id="19"/>
+      <w:r>
+        <w:rPr>
+          <w:rFonts w:ascii="Trebuchet MS" w:eastAsia="Trebuchet MS" w:hAnsi="Trebuchet MS" w:cs="Trebuchet MS"/>
+          <w:color w:val="000000"/>
+          <w:sz w:val="18"/>
+          <w:szCs w:val="18"/>
+          <w:highlight w:val="white"/>
+        </w:rPr>
+        <w:t>ml in folded metadata.</w:t>
       </w:r>
     </w:p>
     <w:p>
@@ -3803,6 +3483,8 @@
         <w:spacing w:after="120" w:line="360" w:lineRule="auto"/>
         <w:ind w:left="0" w:firstLine="0"/>
         <w:jc w:val="both"/>
+      </w:pPr>
+      <w:r>
         <w:rPr>
           <w:rFonts w:ascii="Trebuchet MS" w:eastAsia="Trebuchet MS" w:hAnsi="Trebuchet MS" w:cs="Trebuchet MS"/>
           <w:color w:val="000000"/>
@@ -3810,48 +3492,7 @@
           <w:szCs w:val="18"/>
           <w:highlight w:val="white"/>
         </w:rPr>
-      </w:pPr>
-      <w:r>
-        <w:rPr>
-          <w:rFonts w:ascii="Trebuchet MS" w:eastAsia="Trebuchet MS" w:hAnsi="Trebuchet MS" w:cs="Trebuchet MS"/>
-          <w:color w:val="000000"/>
-          <w:sz w:val="18"/>
-          <w:szCs w:val="18"/>
-          <w:highlight w:val="white"/>
-        </w:rPr>
-        <w:t xml:space="preserve">Find </w:t>
-      </w:r>
-      <w:r>
-        <w:rPr>
-          <w:rFonts w:ascii="Trebuchet MS" w:eastAsia="Trebuchet MS" w:hAnsi="Trebuchet MS" w:cs="Trebuchet MS"/>
-          <w:color w:val="000000"/>
-          <w:sz w:val="18"/>
-          <w:szCs w:val="18"/>
-          <w:highlight w:val="white"/>
-        </w:rPr>
-        <w:t>sezzle</w:t>
-      </w:r>
-      <w:ins w:id="23" w:author="Rajan Bhuyan" w:date="2019-07-30T14:21:00Z">
-        <w:r>
-          <w:rPr>
-            <w:rFonts w:ascii="Trebuchet MS" w:eastAsia="Trebuchet MS" w:hAnsi="Trebuchet MS" w:cs="Trebuchet MS"/>
-            <w:color w:val="000000"/>
-            <w:sz w:val="18"/>
-            <w:szCs w:val="18"/>
-            <w:highlight w:val="white"/>
-          </w:rPr>
-          <w:t>sezzle</w:t>
-        </w:r>
-      </w:ins>
-      <w:r>
-        <w:rPr>
-          <w:rFonts w:ascii="Trebuchet MS" w:eastAsia="Trebuchet MS" w:hAnsi="Trebuchet MS" w:cs="Trebuchet MS"/>
-          <w:color w:val="000000"/>
-          <w:sz w:val="18"/>
-          <w:szCs w:val="18"/>
-          <w:highlight w:val="white"/>
-        </w:rPr>
-        <w:t>_metadata.xml in folded metadata.</w:t>
+        <w:t>Go to Administration &gt; Site Development &gt; Import &amp; Export. Click Upload button and select sezzle_meta.xml.</w:t>
       </w:r>
     </w:p>
     <w:p>
@@ -3879,39 +3520,7 @@
           <w:szCs w:val="18"/>
           <w:highlight w:val="white"/>
         </w:rPr>
-        <w:t xml:space="preserve">Go to Administration &gt; Site Development &gt; Import &amp; Export. Click Upload button and select </w:t>
-      </w:r>
-      <w:r>
-        <w:rPr>
-          <w:rFonts w:ascii="Trebuchet MS" w:eastAsia="Trebuchet MS" w:hAnsi="Trebuchet MS" w:cs="Trebuchet MS"/>
-          <w:color w:val="000000"/>
-          <w:sz w:val="18"/>
-          <w:szCs w:val="18"/>
-          <w:highlight w:val="white"/>
-        </w:rPr>
-        <w:t>sezzle</w:t>
-      </w:r>
-      <w:ins w:id="24" w:author="Rajan Bhuyan" w:date="2019-07-30T14:21:00Z">
-        <w:r>
-          <w:rPr>
-            <w:rFonts w:ascii="Trebuchet MS" w:eastAsia="Trebuchet MS" w:hAnsi="Trebuchet MS" w:cs="Trebuchet MS"/>
-            <w:color w:val="000000"/>
-            <w:sz w:val="18"/>
-            <w:szCs w:val="18"/>
-            <w:highlight w:val="white"/>
-          </w:rPr>
-          <w:t>sezzle</w:t>
-        </w:r>
-      </w:ins>
-      <w:r>
-        <w:rPr>
-          <w:rFonts w:ascii="Trebuchet MS" w:eastAsia="Trebuchet MS" w:hAnsi="Trebuchet MS" w:cs="Trebuchet MS"/>
-          <w:color w:val="000000"/>
-          <w:sz w:val="18"/>
-          <w:szCs w:val="18"/>
-          <w:highlight w:val="white"/>
-        </w:rPr>
-        <w:t>_meta.xml.</w:t>
+        <w:t>Click Import button and select sezzle_meta.xml.</w:t>
       </w:r>
     </w:p>
     <w:p>
@@ -3939,39 +3548,7 @@
           <w:szCs w:val="18"/>
           <w:highlight w:val="white"/>
         </w:rPr>
-        <w:t xml:space="preserve">Click Import button and select </w:t>
-      </w:r>
-      <w:r>
-        <w:rPr>
-          <w:rFonts w:ascii="Trebuchet MS" w:eastAsia="Trebuchet MS" w:hAnsi="Trebuchet MS" w:cs="Trebuchet MS"/>
-          <w:color w:val="000000"/>
-          <w:sz w:val="18"/>
-          <w:szCs w:val="18"/>
-          <w:highlight w:val="white"/>
-        </w:rPr>
-        <w:t>sezzle</w:t>
-      </w:r>
-      <w:ins w:id="25" w:author="Rajan Bhuyan" w:date="2019-07-30T14:21:00Z">
-        <w:r>
-          <w:rPr>
-            <w:rFonts w:ascii="Trebuchet MS" w:eastAsia="Trebuchet MS" w:hAnsi="Trebuchet MS" w:cs="Trebuchet MS"/>
-            <w:color w:val="000000"/>
-            <w:sz w:val="18"/>
-            <w:szCs w:val="18"/>
-            <w:highlight w:val="white"/>
-          </w:rPr>
-          <w:t>sezzle</w:t>
-        </w:r>
-      </w:ins>
-      <w:r>
-        <w:rPr>
-          <w:rFonts w:ascii="Trebuchet MS" w:eastAsia="Trebuchet MS" w:hAnsi="Trebuchet MS" w:cs="Trebuchet MS"/>
-          <w:color w:val="000000"/>
-          <w:sz w:val="18"/>
-          <w:szCs w:val="18"/>
-          <w:highlight w:val="white"/>
-        </w:rPr>
-        <w:t>_meta.xml.</w:t>
+        <w:t>Go to Merchant Tools &gt; Ordering &gt; Import &amp; Export. Click Upload button and select sezzle_payment.xml.</w:t>
       </w:r>
     </w:p>
     <w:p>
@@ -3999,39 +3576,7 @@
           <w:szCs w:val="18"/>
           <w:highlight w:val="white"/>
         </w:rPr>
-        <w:t xml:space="preserve">Go to Merchant Tools &gt; Ordering &gt; Import &amp; Export. Click Upload button and select </w:t>
-      </w:r>
-      <w:r>
-        <w:rPr>
-          <w:rFonts w:ascii="Trebuchet MS" w:eastAsia="Trebuchet MS" w:hAnsi="Trebuchet MS" w:cs="Trebuchet MS"/>
-          <w:color w:val="000000"/>
-          <w:sz w:val="18"/>
-          <w:szCs w:val="18"/>
-          <w:highlight w:val="white"/>
-        </w:rPr>
-        <w:t>sezzle</w:t>
-      </w:r>
-      <w:ins w:id="26" w:author="Rajan Bhuyan" w:date="2019-07-30T14:21:00Z">
-        <w:r>
-          <w:rPr>
-            <w:rFonts w:ascii="Trebuchet MS" w:eastAsia="Trebuchet MS" w:hAnsi="Trebuchet MS" w:cs="Trebuchet MS"/>
-            <w:color w:val="000000"/>
-            <w:sz w:val="18"/>
-            <w:szCs w:val="18"/>
-            <w:highlight w:val="white"/>
-          </w:rPr>
-          <w:t>sezzle</w:t>
-        </w:r>
-      </w:ins>
-      <w:r>
-        <w:rPr>
-          <w:rFonts w:ascii="Trebuchet MS" w:eastAsia="Trebuchet MS" w:hAnsi="Trebuchet MS" w:cs="Trebuchet MS"/>
-          <w:color w:val="000000"/>
-          <w:sz w:val="18"/>
-          <w:szCs w:val="18"/>
-          <w:highlight w:val="white"/>
-        </w:rPr>
-        <w:t>_payment.xml.</w:t>
+        <w:t>Click Import button and select sezzle_payment.xml.</w:t>
       </w:r>
     </w:p>
     <w:p>
@@ -4059,39 +3604,7 @@
           <w:szCs w:val="18"/>
           <w:highlight w:val="white"/>
         </w:rPr>
-        <w:t xml:space="preserve">Click Import button and select </w:t>
-      </w:r>
-      <w:r>
-        <w:rPr>
-          <w:rFonts w:ascii="Trebuchet MS" w:eastAsia="Trebuchet MS" w:hAnsi="Trebuchet MS" w:cs="Trebuchet MS"/>
-          <w:color w:val="000000"/>
-          <w:sz w:val="18"/>
-          <w:szCs w:val="18"/>
-          <w:highlight w:val="white"/>
-        </w:rPr>
-        <w:t>sezzle</w:t>
-      </w:r>
-      <w:ins w:id="27" w:author="Rajan Bhuyan" w:date="2019-07-30T14:21:00Z">
-        <w:r>
-          <w:rPr>
-            <w:rFonts w:ascii="Trebuchet MS" w:eastAsia="Trebuchet MS" w:hAnsi="Trebuchet MS" w:cs="Trebuchet MS"/>
-            <w:color w:val="000000"/>
-            <w:sz w:val="18"/>
-            <w:szCs w:val="18"/>
-            <w:highlight w:val="white"/>
-          </w:rPr>
-          <w:t>sezzle</w:t>
-        </w:r>
-      </w:ins>
-      <w:r>
-        <w:rPr>
-          <w:rFonts w:ascii="Trebuchet MS" w:eastAsia="Trebuchet MS" w:hAnsi="Trebuchet MS" w:cs="Trebuchet MS"/>
-          <w:color w:val="000000"/>
-          <w:sz w:val="18"/>
-          <w:szCs w:val="18"/>
-          <w:highlight w:val="white"/>
-        </w:rPr>
-        <w:t>_payment.xml.</w:t>
+        <w:t>Go to Merchant Tools &gt; Content &gt; Import &amp; Export. Click Upload button and select sezzle_asset.xml.</w:t>
       </w:r>
     </w:p>
     <w:p>
@@ -4119,39 +3632,7 @@
           <w:szCs w:val="18"/>
           <w:highlight w:val="white"/>
         </w:rPr>
-        <w:t xml:space="preserve">Go to Merchant Tools &gt; Content &gt; Import &amp; Export. Click Upload button and select </w:t>
-      </w:r>
-      <w:r>
-        <w:rPr>
-          <w:rFonts w:ascii="Trebuchet MS" w:eastAsia="Trebuchet MS" w:hAnsi="Trebuchet MS" w:cs="Trebuchet MS"/>
-          <w:color w:val="000000"/>
-          <w:sz w:val="18"/>
-          <w:szCs w:val="18"/>
-          <w:highlight w:val="white"/>
-        </w:rPr>
-        <w:t>sezzle</w:t>
-      </w:r>
-      <w:ins w:id="28" w:author="Rajan Bhuyan" w:date="2019-07-30T14:21:00Z">
-        <w:r>
-          <w:rPr>
-            <w:rFonts w:ascii="Trebuchet MS" w:eastAsia="Trebuchet MS" w:hAnsi="Trebuchet MS" w:cs="Trebuchet MS"/>
-            <w:color w:val="000000"/>
-            <w:sz w:val="18"/>
-            <w:szCs w:val="18"/>
-            <w:highlight w:val="white"/>
-          </w:rPr>
-          <w:t>sezzle</w:t>
-        </w:r>
-      </w:ins>
-      <w:r>
-        <w:rPr>
-          <w:rFonts w:ascii="Trebuchet MS" w:eastAsia="Trebuchet MS" w:hAnsi="Trebuchet MS" w:cs="Trebuchet MS"/>
-          <w:color w:val="000000"/>
-          <w:sz w:val="18"/>
-          <w:szCs w:val="18"/>
-          <w:highlight w:val="white"/>
-        </w:rPr>
-        <w:t>_asset.xml.</w:t>
+        <w:t>Click Import button and select sezzle_asset.xml.</w:t>
       </w:r>
     </w:p>
     <w:p>
@@ -4179,39 +3660,7 @@
           <w:szCs w:val="18"/>
           <w:highlight w:val="white"/>
         </w:rPr>
-        <w:t xml:space="preserve">Click Import button and select </w:t>
-      </w:r>
-      <w:r>
-        <w:rPr>
-          <w:rFonts w:ascii="Trebuchet MS" w:eastAsia="Trebuchet MS" w:hAnsi="Trebuchet MS" w:cs="Trebuchet MS"/>
-          <w:color w:val="000000"/>
-          <w:sz w:val="18"/>
-          <w:szCs w:val="18"/>
-          <w:highlight w:val="white"/>
-        </w:rPr>
-        <w:t>sezzle</w:t>
-      </w:r>
-      <w:ins w:id="29" w:author="Rajan Bhuyan" w:date="2019-07-30T14:21:00Z">
-        <w:r>
-          <w:rPr>
-            <w:rFonts w:ascii="Trebuchet MS" w:eastAsia="Trebuchet MS" w:hAnsi="Trebuchet MS" w:cs="Trebuchet MS"/>
-            <w:color w:val="000000"/>
-            <w:sz w:val="18"/>
-            <w:szCs w:val="18"/>
-            <w:highlight w:val="white"/>
-          </w:rPr>
-          <w:t>sezzle</w:t>
-        </w:r>
-      </w:ins>
-      <w:r>
-        <w:rPr>
-          <w:rFonts w:ascii="Trebuchet MS" w:eastAsia="Trebuchet MS" w:hAnsi="Trebuchet MS" w:cs="Trebuchet MS"/>
-          <w:color w:val="000000"/>
-          <w:sz w:val="18"/>
-          <w:szCs w:val="18"/>
-          <w:highlight w:val="white"/>
-        </w:rPr>
-        <w:t>_asset.xml.</w:t>
+        <w:t>Go to Merchant Tools &gt; Online Marketing &gt; Import &amp; Export. Click Upload button and select sezzle_slots.xml.</w:t>
       </w:r>
     </w:p>
     <w:p>
@@ -4239,39 +3688,7 @@
           <w:szCs w:val="18"/>
           <w:highlight w:val="white"/>
         </w:rPr>
-        <w:t xml:space="preserve">Go to Merchant Tools &gt; Online Marketing &gt; Import &amp; Export. Click Upload button and select </w:t>
-      </w:r>
-      <w:r>
-        <w:rPr>
-          <w:rFonts w:ascii="Trebuchet MS" w:eastAsia="Trebuchet MS" w:hAnsi="Trebuchet MS" w:cs="Trebuchet MS"/>
-          <w:color w:val="000000"/>
-          <w:sz w:val="18"/>
-          <w:szCs w:val="18"/>
-          <w:highlight w:val="white"/>
-        </w:rPr>
-        <w:t>sezzle</w:t>
-      </w:r>
-      <w:ins w:id="30" w:author="Rajan Bhuyan" w:date="2019-07-30T14:21:00Z">
-        <w:r>
-          <w:rPr>
-            <w:rFonts w:ascii="Trebuchet MS" w:eastAsia="Trebuchet MS" w:hAnsi="Trebuchet MS" w:cs="Trebuchet MS"/>
-            <w:color w:val="000000"/>
-            <w:sz w:val="18"/>
-            <w:szCs w:val="18"/>
-            <w:highlight w:val="white"/>
-          </w:rPr>
-          <w:t>sezzle</w:t>
-        </w:r>
-      </w:ins>
-      <w:r>
-        <w:rPr>
-          <w:rFonts w:ascii="Trebuchet MS" w:eastAsia="Trebuchet MS" w:hAnsi="Trebuchet MS" w:cs="Trebuchet MS"/>
-          <w:color w:val="000000"/>
-          <w:sz w:val="18"/>
-          <w:szCs w:val="18"/>
-          <w:highlight w:val="white"/>
-        </w:rPr>
-        <w:t>_slots.xml.</w:t>
+        <w:t>Click Import button and select sezzle_slots.xml.</w:t>
       </w:r>
     </w:p>
     <w:p>
@@ -4299,19 +3716,9 @@
           <w:szCs w:val="18"/>
           <w:highlight w:val="white"/>
         </w:rPr>
-        <w:t xml:space="preserve">Click Import button and select </w:t>
-      </w:r>
-      <w:r>
-        <w:rPr>
-          <w:rFonts w:ascii="Trebuchet MS" w:eastAsia="Trebuchet MS" w:hAnsi="Trebuchet MS" w:cs="Trebuchet MS"/>
-          <w:color w:val="000000"/>
-          <w:sz w:val="18"/>
-          <w:szCs w:val="18"/>
-          <w:highlight w:val="white"/>
-        </w:rPr>
-        <w:t>sezzle</w:t>
-      </w:r>
-      <w:ins w:id="31" w:author="Rajan Bhuyan" w:date="2019-07-30T14:21:00Z">
+        <w:t xml:space="preserve">Go to </w:t>
+      </w:r>
+      <w:hyperlink r:id="rId11">
         <w:r>
           <w:rPr>
             <w:rFonts w:ascii="Trebuchet MS" w:eastAsia="Trebuchet MS" w:hAnsi="Trebuchet MS" w:cs="Trebuchet MS"/>
@@ -4320,9 +3727,9 @@
             <w:szCs w:val="18"/>
             <w:highlight w:val="white"/>
           </w:rPr>
-          <w:t>sezzle</w:t>
+          <w:t>Merchant Tools</w:t>
         </w:r>
-      </w:ins>
+      </w:hyperlink>
       <w:r>
         <w:rPr>
           <w:rFonts w:ascii="Trebuchet MS" w:eastAsia="Trebuchet MS" w:hAnsi="Trebuchet MS" w:cs="Trebuchet MS"/>
@@ -4331,7 +3738,29 @@
           <w:szCs w:val="18"/>
           <w:highlight w:val="white"/>
         </w:rPr>
-        <w:t>_slots.xml.</w:t>
+        <w:t xml:space="preserve"> &gt; </w:t>
+      </w:r>
+      <w:hyperlink r:id="rId12">
+        <w:r>
+          <w:rPr>
+            <w:rFonts w:ascii="Trebuchet MS" w:eastAsia="Trebuchet MS" w:hAnsi="Trebuchet MS" w:cs="Trebuchet MS"/>
+            <w:color w:val="000000"/>
+            <w:sz w:val="18"/>
+            <w:szCs w:val="18"/>
+            <w:highlight w:val="white"/>
+          </w:rPr>
+          <w:t>Ordering</w:t>
+        </w:r>
+      </w:hyperlink>
+      <w:r>
+        <w:rPr>
+          <w:rFonts w:ascii="Trebuchet MS" w:eastAsia="Trebuchet MS" w:hAnsi="Trebuchet MS" w:cs="Trebuchet MS"/>
+          <w:color w:val="000000"/>
+          <w:sz w:val="18"/>
+          <w:szCs w:val="18"/>
+          <w:highlight w:val="white"/>
+        </w:rPr>
+        <w:t xml:space="preserve"> &gt; Payment Processors. Click NEW button and create payment processor with ID - SEZZLE_PAYMENT.</w:t>
       </w:r>
     </w:p>
     <w:p>
@@ -4359,83 +3788,7 @@
           <w:szCs w:val="18"/>
           <w:highlight w:val="white"/>
         </w:rPr>
-        <w:t xml:space="preserve">Go to </w:t>
-      </w:r>
-      <w:hyperlink r:id="rId11">
-        <w:r>
-          <w:rPr>
-            <w:rFonts w:ascii="Trebuchet MS" w:eastAsia="Trebuchet MS" w:hAnsi="Trebuchet MS" w:cs="Trebuchet MS"/>
-            <w:color w:val="000000"/>
-            <w:sz w:val="18"/>
-            <w:szCs w:val="18"/>
-            <w:highlight w:val="white"/>
-          </w:rPr>
-          <w:t>Merchant Tools</w:t>
-        </w:r>
-      </w:hyperlink>
-      <w:r>
-        <w:rPr>
-          <w:rFonts w:ascii="Trebuchet MS" w:eastAsia="Trebuchet MS" w:hAnsi="Trebuchet MS" w:cs="Trebuchet MS"/>
-          <w:color w:val="000000"/>
-          <w:sz w:val="18"/>
-          <w:szCs w:val="18"/>
-          <w:highlight w:val="white"/>
-        </w:rPr>
-        <w:t xml:space="preserve"> &gt; </w:t>
-      </w:r>
-      <w:hyperlink r:id="rId12">
-        <w:r>
-          <w:rPr>
-            <w:rFonts w:ascii="Trebuchet MS" w:eastAsia="Trebuchet MS" w:hAnsi="Trebuchet MS" w:cs="Trebuchet MS"/>
-            <w:color w:val="000000"/>
-            <w:sz w:val="18"/>
-            <w:szCs w:val="18"/>
-            <w:highlight w:val="white"/>
-          </w:rPr>
-          <w:t>Ordering</w:t>
-        </w:r>
-      </w:hyperlink>
-      <w:r>
-        <w:rPr>
-          <w:rFonts w:ascii="Trebuchet MS" w:eastAsia="Trebuchet MS" w:hAnsi="Trebuchet MS" w:cs="Trebuchet MS"/>
-          <w:color w:val="000000"/>
-          <w:sz w:val="18"/>
-          <w:szCs w:val="18"/>
-          <w:highlight w:val="white"/>
-        </w:rPr>
-        <w:t xml:space="preserve"> &gt; Payment Processors. Click NEW button and create payment processor with ID - </w:t>
-      </w:r>
-      <w:r>
-        <w:rPr>
-          <w:rFonts w:ascii="Trebuchet MS" w:eastAsia="Trebuchet MS" w:hAnsi="Trebuchet MS" w:cs="Trebuchet MS"/>
-          <w:color w:val="000000"/>
-          <w:sz w:val="18"/>
-          <w:szCs w:val="18"/>
-          <w:highlight w:val="white"/>
-        </w:rPr>
-        <w:t>SEZZLE</w:t>
-      </w:r>
-      <w:ins w:id="32" w:author="Rajan Bhuyan" w:date="2019-07-30T14:22:00Z">
-        <w:r>
-          <w:rPr>
-            <w:rFonts w:ascii="Trebuchet MS" w:eastAsia="Trebuchet MS" w:hAnsi="Trebuchet MS" w:cs="Trebuchet MS"/>
-            <w:color w:val="000000"/>
-            <w:sz w:val="18"/>
-            <w:szCs w:val="18"/>
-            <w:highlight w:val="white"/>
-          </w:rPr>
-          <w:t>SEZZLE</w:t>
-        </w:r>
-      </w:ins>
-      <w:r>
-        <w:rPr>
-          <w:rFonts w:ascii="Trebuchet MS" w:eastAsia="Trebuchet MS" w:hAnsi="Trebuchet MS" w:cs="Trebuchet MS"/>
-          <w:color w:val="000000"/>
-          <w:sz w:val="18"/>
-          <w:szCs w:val="18"/>
-          <w:highlight w:val="white"/>
-        </w:rPr>
-        <w:t>_PAYMENT.</w:t>
+        <w:t>Verify that Site Preferences group was created with ID - SEZZLE_PAYMENT and name – Sezzle.</w:t>
       </w:r>
     </w:p>
     <w:p>
@@ -4463,73 +3816,7 @@
           <w:szCs w:val="18"/>
           <w:highlight w:val="white"/>
         </w:rPr>
-        <w:t xml:space="preserve">Verify that Site Preferences group was created with ID - </w:t>
-      </w:r>
-      <w:r>
-        <w:rPr>
-          <w:rFonts w:ascii="Trebuchet MS" w:eastAsia="Trebuchet MS" w:hAnsi="Trebuchet MS" w:cs="Trebuchet MS"/>
-          <w:color w:val="000000"/>
-          <w:sz w:val="18"/>
-          <w:szCs w:val="18"/>
-          <w:highlight w:val="white"/>
-        </w:rPr>
-        <w:t>SEZZLE</w:t>
-      </w:r>
-      <w:ins w:id="33" w:author="Rajan Bhuyan" w:date="2019-07-30T14:22:00Z">
-        <w:r>
-          <w:rPr>
-            <w:rFonts w:ascii="Trebuchet MS" w:eastAsia="Trebuchet MS" w:hAnsi="Trebuchet MS" w:cs="Trebuchet MS"/>
-            <w:color w:val="000000"/>
-            <w:sz w:val="18"/>
-            <w:szCs w:val="18"/>
-            <w:highlight w:val="white"/>
-          </w:rPr>
-          <w:t>SEZZLE</w:t>
-        </w:r>
-      </w:ins>
-      <w:r>
-        <w:rPr>
-          <w:rFonts w:ascii="Trebuchet MS" w:eastAsia="Trebuchet MS" w:hAnsi="Trebuchet MS" w:cs="Trebuchet MS"/>
-          <w:color w:val="000000"/>
-          <w:sz w:val="18"/>
-          <w:szCs w:val="18"/>
-          <w:highlight w:val="white"/>
-        </w:rPr>
-        <w:t xml:space="preserve">_PAYMENT and name – </w:t>
-      </w:r>
-      <w:proofErr w:type="spellStart"/>
-      <w:r>
-        <w:rPr>
-          <w:rFonts w:ascii="Trebuchet MS" w:eastAsia="Trebuchet MS" w:hAnsi="Trebuchet MS" w:cs="Trebuchet MS"/>
-          <w:color w:val="000000"/>
-          <w:sz w:val="18"/>
-          <w:szCs w:val="18"/>
-          <w:highlight w:val="white"/>
-        </w:rPr>
-        <w:t>Sezzle</w:t>
-      </w:r>
-      <w:ins w:id="34" w:author="Rajan Bhuyan" w:date="2019-07-30T14:21:00Z">
-        <w:r>
-          <w:rPr>
-            <w:rFonts w:ascii="Trebuchet MS" w:eastAsia="Trebuchet MS" w:hAnsi="Trebuchet MS" w:cs="Trebuchet MS"/>
-            <w:color w:val="000000"/>
-            <w:sz w:val="18"/>
-            <w:szCs w:val="18"/>
-            <w:highlight w:val="white"/>
-          </w:rPr>
-          <w:t>Sezzle</w:t>
-        </w:r>
-      </w:ins>
-      <w:proofErr w:type="spellEnd"/>
-      <w:r>
-        <w:rPr>
-          <w:rFonts w:ascii="Trebuchet MS" w:eastAsia="Trebuchet MS" w:hAnsi="Trebuchet MS" w:cs="Trebuchet MS"/>
-          <w:color w:val="000000"/>
-          <w:sz w:val="18"/>
-          <w:szCs w:val="18"/>
-          <w:highlight w:val="white"/>
-        </w:rPr>
-        <w:t>.</w:t>
+        <w:t>Verify that Payment Method was created with ID - Sezzle and name – Sezzle. Enable Sezzle payment method.</w:t>
       </w:r>
     </w:p>
     <w:p>
@@ -4557,172 +3844,7 @@
           <w:szCs w:val="18"/>
           <w:highlight w:val="white"/>
         </w:rPr>
-        <w:lastRenderedPageBreak/>
-        <w:t xml:space="preserve">Verify that Payment Method was created with ID - </w:t>
-      </w:r>
-      <w:proofErr w:type="spellStart"/>
-      <w:r>
-        <w:rPr>
-          <w:rFonts w:ascii="Trebuchet MS" w:eastAsia="Trebuchet MS" w:hAnsi="Trebuchet MS" w:cs="Trebuchet MS"/>
-          <w:color w:val="000000"/>
-          <w:sz w:val="18"/>
-          <w:szCs w:val="18"/>
-          <w:highlight w:val="white"/>
-        </w:rPr>
-        <w:t>Sezzle</w:t>
-      </w:r>
-      <w:ins w:id="35" w:author="Rajan Bhuyan" w:date="2019-07-30T14:21:00Z">
-        <w:r>
-          <w:rPr>
-            <w:rFonts w:ascii="Trebuchet MS" w:eastAsia="Trebuchet MS" w:hAnsi="Trebuchet MS" w:cs="Trebuchet MS"/>
-            <w:color w:val="000000"/>
-            <w:sz w:val="18"/>
-            <w:szCs w:val="18"/>
-            <w:highlight w:val="white"/>
-          </w:rPr>
-          <w:t>Sezzle</w:t>
-        </w:r>
-      </w:ins>
-      <w:proofErr w:type="spellEnd"/>
-      <w:r>
-        <w:rPr>
-          <w:rFonts w:ascii="Trebuchet MS" w:eastAsia="Trebuchet MS" w:hAnsi="Trebuchet MS" w:cs="Trebuchet MS"/>
-          <w:color w:val="000000"/>
-          <w:sz w:val="18"/>
-          <w:szCs w:val="18"/>
-          <w:highlight w:val="white"/>
-        </w:rPr>
-        <w:t xml:space="preserve"> and name – </w:t>
-      </w:r>
-      <w:proofErr w:type="spellStart"/>
-      <w:r>
-        <w:rPr>
-          <w:rFonts w:ascii="Trebuchet MS" w:eastAsia="Trebuchet MS" w:hAnsi="Trebuchet MS" w:cs="Trebuchet MS"/>
-          <w:color w:val="000000"/>
-          <w:sz w:val="18"/>
-          <w:szCs w:val="18"/>
-          <w:highlight w:val="white"/>
-        </w:rPr>
-        <w:t>Sezzle</w:t>
-      </w:r>
-      <w:ins w:id="36" w:author="Rajan Bhuyan" w:date="2019-07-30T14:21:00Z">
-        <w:r>
-          <w:rPr>
-            <w:rFonts w:ascii="Trebuchet MS" w:eastAsia="Trebuchet MS" w:hAnsi="Trebuchet MS" w:cs="Trebuchet MS"/>
-            <w:color w:val="000000"/>
-            <w:sz w:val="18"/>
-            <w:szCs w:val="18"/>
-            <w:highlight w:val="white"/>
-          </w:rPr>
-          <w:t>Sezzle</w:t>
-        </w:r>
-      </w:ins>
-      <w:proofErr w:type="spellEnd"/>
-      <w:r>
-        <w:rPr>
-          <w:rFonts w:ascii="Trebuchet MS" w:eastAsia="Trebuchet MS" w:hAnsi="Trebuchet MS" w:cs="Trebuchet MS"/>
-          <w:color w:val="000000"/>
-          <w:sz w:val="18"/>
-          <w:szCs w:val="18"/>
-          <w:highlight w:val="white"/>
-        </w:rPr>
-        <w:t xml:space="preserve">. Enable </w:t>
-      </w:r>
-      <w:proofErr w:type="spellStart"/>
-      <w:r>
-        <w:rPr>
-          <w:rFonts w:ascii="Trebuchet MS" w:eastAsia="Trebuchet MS" w:hAnsi="Trebuchet MS" w:cs="Trebuchet MS"/>
-          <w:color w:val="000000"/>
-          <w:sz w:val="18"/>
-          <w:szCs w:val="18"/>
-          <w:highlight w:val="white"/>
-        </w:rPr>
-        <w:t>Sezzle</w:t>
-      </w:r>
-      <w:ins w:id="37" w:author="Rajan Bhuyan" w:date="2019-07-30T14:21:00Z">
-        <w:r>
-          <w:rPr>
-            <w:rFonts w:ascii="Trebuchet MS" w:eastAsia="Trebuchet MS" w:hAnsi="Trebuchet MS" w:cs="Trebuchet MS"/>
-            <w:color w:val="000000"/>
-            <w:sz w:val="18"/>
-            <w:szCs w:val="18"/>
-            <w:highlight w:val="white"/>
-          </w:rPr>
-          <w:t>Sezzle</w:t>
-        </w:r>
-      </w:ins>
-      <w:proofErr w:type="spellEnd"/>
-      <w:r>
-        <w:rPr>
-          <w:rFonts w:ascii="Trebuchet MS" w:eastAsia="Trebuchet MS" w:hAnsi="Trebuchet MS" w:cs="Trebuchet MS"/>
-          <w:color w:val="000000"/>
-          <w:sz w:val="18"/>
-          <w:szCs w:val="18"/>
-          <w:highlight w:val="white"/>
-        </w:rPr>
-        <w:t xml:space="preserve"> payment method.</w:t>
-      </w:r>
-    </w:p>
-    <w:p>
-      <w:pPr>
-        <w:numPr>
-          <w:ilvl w:val="0"/>
-          <w:numId w:val="5"/>
-        </w:numPr>
-        <w:pBdr>
-          <w:top w:val="nil"/>
-          <w:left w:val="nil"/>
-          <w:bottom w:val="nil"/>
-          <w:right w:val="nil"/>
-          <w:between w:val="nil"/>
-        </w:pBdr>
-        <w:spacing w:after="120" w:line="360" w:lineRule="auto"/>
-        <w:ind w:left="0" w:firstLine="0"/>
-        <w:jc w:val="both"/>
-      </w:pPr>
-      <w:r>
-        <w:rPr>
-          <w:rFonts w:ascii="Trebuchet MS" w:eastAsia="Trebuchet MS" w:hAnsi="Trebuchet MS" w:cs="Trebuchet MS"/>
-          <w:color w:val="000000"/>
-          <w:sz w:val="18"/>
-          <w:szCs w:val="18"/>
-          <w:highlight w:val="white"/>
-        </w:rPr>
-        <w:t>You can add image or text for your payment method by updating content asset “</w:t>
-      </w:r>
-      <w:proofErr w:type="spellStart"/>
-      <w:r>
-        <w:rPr>
-          <w:rFonts w:ascii="Trebuchet MS" w:eastAsia="Trebuchet MS" w:hAnsi="Trebuchet MS" w:cs="Trebuchet MS"/>
-          <w:color w:val="000000"/>
-          <w:sz w:val="18"/>
-          <w:szCs w:val="18"/>
-          <w:highlight w:val="white"/>
-        </w:rPr>
-        <w:t>sezzle</w:t>
-      </w:r>
-      <w:ins w:id="38" w:author="Rajan Bhuyan" w:date="2019-07-30T14:21:00Z">
-        <w:r>
-          <w:rPr>
-            <w:rFonts w:ascii="Trebuchet MS" w:eastAsia="Trebuchet MS" w:hAnsi="Trebuchet MS" w:cs="Trebuchet MS"/>
-            <w:color w:val="000000"/>
-            <w:sz w:val="18"/>
-            <w:szCs w:val="18"/>
-            <w:highlight w:val="white"/>
-          </w:rPr>
-          <w:t>sezzle</w:t>
-        </w:r>
-      </w:ins>
-      <w:proofErr w:type="spellEnd"/>
-      <w:r>
-        <w:rPr>
-          <w:rFonts w:ascii="Trebuchet MS" w:eastAsia="Trebuchet MS" w:hAnsi="Trebuchet MS" w:cs="Trebuchet MS"/>
-          <w:color w:val="000000"/>
-          <w:sz w:val="18"/>
-          <w:szCs w:val="18"/>
-          <w:highlight w:val="white"/>
-        </w:rPr>
-        <w:t>-payment-method”.</w:t>
+        <w:t>You can add image or text for your payment method by updating content asset “sezzle-payment-method”.</w:t>
       </w:r>
     </w:p>
     <w:p>
@@ -4747,11 +3869,11 @@
         </w:numPr>
         <w:ind w:left="0" w:firstLine="0"/>
       </w:pPr>
-      <w:bookmarkStart w:id="39" w:name="_Toc15564515"/>
+      <w:bookmarkStart w:id="20" w:name="_Toc15564515"/>
       <w:r>
         <w:t>Configuration</w:t>
       </w:r>
-      <w:bookmarkEnd w:id="39"/>
+      <w:bookmarkEnd w:id="20"/>
     </w:p>
     <w:p>
       <w:pPr>
@@ -4807,11 +3929,11 @@
         </w:numPr>
         <w:ind w:left="0" w:firstLine="0"/>
       </w:pPr>
-      <w:bookmarkStart w:id="40" w:name="_Toc15564516"/>
+      <w:bookmarkStart w:id="21" w:name="_Toc15564516"/>
       <w:r>
         <w:t>Site Preferences configuration</w:t>
       </w:r>
-      <w:bookmarkEnd w:id="40"/>
+      <w:bookmarkEnd w:id="21"/>
     </w:p>
     <w:p>
       <w:pPr>
@@ -4882,32 +4004,8 @@
           <w:szCs w:val="18"/>
           <w:highlight w:val="white"/>
         </w:rPr>
-        <w:t xml:space="preserve"> &gt; </w:t>
-      </w:r>
-      <w:proofErr w:type="spellStart"/>
-      <w:r>
-        <w:rPr>
-          <w:rFonts w:ascii="Trebuchet MS" w:eastAsia="Trebuchet MS" w:hAnsi="Trebuchet MS" w:cs="Trebuchet MS"/>
-          <w:color w:val="000000"/>
-          <w:sz w:val="18"/>
-          <w:szCs w:val="18"/>
-          <w:highlight w:val="white"/>
-        </w:rPr>
-        <w:t>Sezzle</w:t>
-      </w:r>
-      <w:ins w:id="41" w:author="Rajan Bhuyan" w:date="2019-07-30T14:21:00Z">
-        <w:r>
-          <w:rPr>
-            <w:rFonts w:ascii="Trebuchet MS" w:eastAsia="Trebuchet MS" w:hAnsi="Trebuchet MS" w:cs="Trebuchet MS"/>
-            <w:color w:val="000000"/>
-            <w:sz w:val="18"/>
-            <w:szCs w:val="18"/>
-            <w:highlight w:val="white"/>
-          </w:rPr>
-          <w:t>Sezzle</w:t>
-        </w:r>
-      </w:ins>
-      <w:proofErr w:type="spellEnd"/>
+        <w:t xml:space="preserve"> &gt; Sezzle</w:t>
+      </w:r>
     </w:p>
     <w:p>
       <w:pPr>
@@ -4941,75 +4039,7 @@
           <w:szCs w:val="18"/>
           <w:highlight w:val="white"/>
         </w:rPr>
-        <w:t xml:space="preserve">Enable attribute - </w:t>
-      </w:r>
-      <w:proofErr w:type="spellStart"/>
-      <w:r>
-        <w:rPr>
-          <w:rFonts w:ascii="Trebuchet MS" w:eastAsia="Trebuchet MS" w:hAnsi="Trebuchet MS" w:cs="Trebuchet MS"/>
-          <w:color w:val="000000"/>
-          <w:sz w:val="18"/>
-          <w:szCs w:val="18"/>
-          <w:highlight w:val="white"/>
-        </w:rPr>
-        <w:t>Sezzle</w:t>
-      </w:r>
-      <w:ins w:id="42" w:author="Rajan Bhuyan" w:date="2019-07-30T14:21:00Z">
-        <w:r>
-          <w:rPr>
-            <w:rFonts w:ascii="Trebuchet MS" w:eastAsia="Trebuchet MS" w:hAnsi="Trebuchet MS" w:cs="Trebuchet MS"/>
-            <w:color w:val="000000"/>
-            <w:sz w:val="18"/>
-            <w:szCs w:val="18"/>
-            <w:highlight w:val="white"/>
-          </w:rPr>
-          <w:t>Sezzle</w:t>
-        </w:r>
-      </w:ins>
-      <w:proofErr w:type="spellEnd"/>
-      <w:r>
-        <w:rPr>
-          <w:rFonts w:ascii="Trebuchet MS" w:eastAsia="Trebuchet MS" w:hAnsi="Trebuchet MS" w:cs="Trebuchet MS"/>
-          <w:color w:val="000000"/>
-          <w:sz w:val="18"/>
-          <w:szCs w:val="18"/>
-          <w:highlight w:val="white"/>
-        </w:rPr>
-        <w:t xml:space="preserve"> Online Status. This attribute defines status (enable/disable) of </w:t>
-      </w:r>
-      <w:proofErr w:type="spellStart"/>
-      <w:r>
-        <w:rPr>
-          <w:rFonts w:ascii="Trebuchet MS" w:eastAsia="Trebuchet MS" w:hAnsi="Trebuchet MS" w:cs="Trebuchet MS"/>
-          <w:color w:val="000000"/>
-          <w:sz w:val="18"/>
-          <w:szCs w:val="18"/>
-          <w:highlight w:val="white"/>
-        </w:rPr>
-        <w:t>Sezzle</w:t>
-      </w:r>
-      <w:ins w:id="43" w:author="Rajan Bhuyan" w:date="2019-07-30T14:21:00Z">
-        <w:r>
-          <w:rPr>
-            <w:rFonts w:ascii="Trebuchet MS" w:eastAsia="Trebuchet MS" w:hAnsi="Trebuchet MS" w:cs="Trebuchet MS"/>
-            <w:color w:val="000000"/>
-            <w:sz w:val="18"/>
-            <w:szCs w:val="18"/>
-            <w:highlight w:val="white"/>
-          </w:rPr>
-          <w:t>Sezzle</w:t>
-        </w:r>
-      </w:ins>
-      <w:proofErr w:type="spellEnd"/>
-      <w:r>
-        <w:rPr>
-          <w:rFonts w:ascii="Trebuchet MS" w:eastAsia="Trebuchet MS" w:hAnsi="Trebuchet MS" w:cs="Trebuchet MS"/>
-          <w:color w:val="000000"/>
-          <w:sz w:val="18"/>
-          <w:szCs w:val="18"/>
-          <w:highlight w:val="white"/>
-        </w:rPr>
-        <w:t xml:space="preserve"> integration.</w:t>
+        <w:t>Enable attribute - Sezzle Online Status. This attribute defines status (enable/disable) of Sezzle integration.</w:t>
       </w:r>
     </w:p>
     <w:p>
@@ -5037,41 +4067,7 @@
           <w:szCs w:val="18"/>
           <w:highlight w:val="white"/>
         </w:rPr>
-        <w:t xml:space="preserve">Select a value from dropdown </w:t>
-      </w:r>
-      <w:proofErr w:type="spellStart"/>
-      <w:r>
-        <w:rPr>
-          <w:rFonts w:ascii="Trebuchet MS" w:eastAsia="Trebuchet MS" w:hAnsi="Trebuchet MS" w:cs="Trebuchet MS"/>
-          <w:color w:val="000000"/>
-          <w:sz w:val="18"/>
-          <w:szCs w:val="18"/>
-          <w:highlight w:val="white"/>
-        </w:rPr>
-        <w:t>Sezzle</w:t>
-      </w:r>
-      <w:ins w:id="44" w:author="Rajan Bhuyan" w:date="2019-07-30T14:21:00Z">
-        <w:r>
-          <w:rPr>
-            <w:rFonts w:ascii="Trebuchet MS" w:eastAsia="Trebuchet MS" w:hAnsi="Trebuchet MS" w:cs="Trebuchet MS"/>
-            <w:color w:val="000000"/>
-            <w:sz w:val="18"/>
-            <w:szCs w:val="18"/>
-            <w:highlight w:val="white"/>
-          </w:rPr>
-          <w:t>Sezzle</w:t>
-        </w:r>
-      </w:ins>
-      <w:proofErr w:type="spellEnd"/>
-      <w:r>
-        <w:rPr>
-          <w:rFonts w:ascii="Trebuchet MS" w:eastAsia="Trebuchet MS" w:hAnsi="Trebuchet MS" w:cs="Trebuchet MS"/>
-          <w:color w:val="000000"/>
-          <w:sz w:val="18"/>
-          <w:szCs w:val="18"/>
-          <w:highlight w:val="white"/>
-        </w:rPr>
-        <w:t xml:space="preserve"> Mode. This attribute defines in which mode cartridge will work. Allowable values are “Sandbox” and “Production”.</w:t>
+        <w:t>Select a value from dropdown Sezzle Mode. This attribute defines in which mode cartridge will work. Allowable values are “Sandbox” and “Production”.</w:t>
       </w:r>
     </w:p>
     <w:p>
@@ -5099,75 +4095,7 @@
           <w:szCs w:val="18"/>
           <w:highlight w:val="white"/>
         </w:rPr>
-        <w:t xml:space="preserve">Add site preference attribute - </w:t>
-      </w:r>
-      <w:proofErr w:type="spellStart"/>
-      <w:r>
-        <w:rPr>
-          <w:rFonts w:ascii="Trebuchet MS" w:eastAsia="Trebuchet MS" w:hAnsi="Trebuchet MS" w:cs="Trebuchet MS"/>
-          <w:color w:val="000000"/>
-          <w:sz w:val="18"/>
-          <w:szCs w:val="18"/>
-          <w:highlight w:val="white"/>
-        </w:rPr>
-        <w:t>Sezzle</w:t>
-      </w:r>
-      <w:ins w:id="45" w:author="Rajan Bhuyan" w:date="2019-07-30T14:21:00Z">
-        <w:r>
-          <w:rPr>
-            <w:rFonts w:ascii="Trebuchet MS" w:eastAsia="Trebuchet MS" w:hAnsi="Trebuchet MS" w:cs="Trebuchet MS"/>
-            <w:color w:val="000000"/>
-            <w:sz w:val="18"/>
-            <w:szCs w:val="18"/>
-            <w:highlight w:val="white"/>
-          </w:rPr>
-          <w:t>Sezzle</w:t>
-        </w:r>
-      </w:ins>
-      <w:proofErr w:type="spellEnd"/>
-      <w:r>
-        <w:rPr>
-          <w:rFonts w:ascii="Trebuchet MS" w:eastAsia="Trebuchet MS" w:hAnsi="Trebuchet MS" w:cs="Trebuchet MS"/>
-          <w:color w:val="000000"/>
-          <w:sz w:val="18"/>
-          <w:szCs w:val="18"/>
-          <w:highlight w:val="white"/>
-        </w:rPr>
-        <w:t xml:space="preserve"> Public Key with provided public key from </w:t>
-      </w:r>
-      <w:proofErr w:type="spellStart"/>
-      <w:r>
-        <w:rPr>
-          <w:rFonts w:ascii="Trebuchet MS" w:eastAsia="Trebuchet MS" w:hAnsi="Trebuchet MS" w:cs="Trebuchet MS"/>
-          <w:color w:val="000000"/>
-          <w:sz w:val="18"/>
-          <w:szCs w:val="18"/>
-          <w:highlight w:val="white"/>
-        </w:rPr>
-        <w:t>Sezzle</w:t>
-      </w:r>
-      <w:ins w:id="46" w:author="Rajan Bhuyan" w:date="2019-07-30T14:21:00Z">
-        <w:r>
-          <w:rPr>
-            <w:rFonts w:ascii="Trebuchet MS" w:eastAsia="Trebuchet MS" w:hAnsi="Trebuchet MS" w:cs="Trebuchet MS"/>
-            <w:color w:val="000000"/>
-            <w:sz w:val="18"/>
-            <w:szCs w:val="18"/>
-            <w:highlight w:val="white"/>
-          </w:rPr>
-          <w:t>Sezzle</w:t>
-        </w:r>
-      </w:ins>
-      <w:proofErr w:type="spellEnd"/>
-      <w:r>
-        <w:rPr>
-          <w:rFonts w:ascii="Trebuchet MS" w:eastAsia="Trebuchet MS" w:hAnsi="Trebuchet MS" w:cs="Trebuchet MS"/>
-          <w:color w:val="000000"/>
-          <w:sz w:val="18"/>
-          <w:szCs w:val="18"/>
-          <w:highlight w:val="white"/>
-        </w:rPr>
-        <w:t>.</w:t>
+        <w:t>Add site preference attribute - Sezzle Public Key with provided public key from Sezzle.</w:t>
       </w:r>
     </w:p>
     <w:p>
@@ -5195,75 +4123,7 @@
           <w:szCs w:val="18"/>
           <w:highlight w:val="white"/>
         </w:rPr>
-        <w:t xml:space="preserve">Add site preference attribute - </w:t>
-      </w:r>
-      <w:proofErr w:type="spellStart"/>
-      <w:r>
-        <w:rPr>
-          <w:rFonts w:ascii="Trebuchet MS" w:eastAsia="Trebuchet MS" w:hAnsi="Trebuchet MS" w:cs="Trebuchet MS"/>
-          <w:color w:val="000000"/>
-          <w:sz w:val="18"/>
-          <w:szCs w:val="18"/>
-          <w:highlight w:val="white"/>
-        </w:rPr>
-        <w:t>Sezzle</w:t>
-      </w:r>
-      <w:ins w:id="47" w:author="Rajan Bhuyan" w:date="2019-07-30T14:21:00Z">
-        <w:r>
-          <w:rPr>
-            <w:rFonts w:ascii="Trebuchet MS" w:eastAsia="Trebuchet MS" w:hAnsi="Trebuchet MS" w:cs="Trebuchet MS"/>
-            <w:color w:val="000000"/>
-            <w:sz w:val="18"/>
-            <w:szCs w:val="18"/>
-            <w:highlight w:val="white"/>
-          </w:rPr>
-          <w:t>Sezzle</w:t>
-        </w:r>
-      </w:ins>
-      <w:proofErr w:type="spellEnd"/>
-      <w:r>
-        <w:rPr>
-          <w:rFonts w:ascii="Trebuchet MS" w:eastAsia="Trebuchet MS" w:hAnsi="Trebuchet MS" w:cs="Trebuchet MS"/>
-          <w:color w:val="000000"/>
-          <w:sz w:val="18"/>
-          <w:szCs w:val="18"/>
-          <w:highlight w:val="white"/>
-        </w:rPr>
-        <w:t xml:space="preserve"> Private Key with provided private key from </w:t>
-      </w:r>
-      <w:proofErr w:type="spellStart"/>
-      <w:r>
-        <w:rPr>
-          <w:rFonts w:ascii="Trebuchet MS" w:eastAsia="Trebuchet MS" w:hAnsi="Trebuchet MS" w:cs="Trebuchet MS"/>
-          <w:color w:val="000000"/>
-          <w:sz w:val="18"/>
-          <w:szCs w:val="18"/>
-          <w:highlight w:val="white"/>
-        </w:rPr>
-        <w:t>Sezzle</w:t>
-      </w:r>
-      <w:ins w:id="48" w:author="Rajan Bhuyan" w:date="2019-07-30T14:21:00Z">
-        <w:r>
-          <w:rPr>
-            <w:rFonts w:ascii="Trebuchet MS" w:eastAsia="Trebuchet MS" w:hAnsi="Trebuchet MS" w:cs="Trebuchet MS"/>
-            <w:color w:val="000000"/>
-            <w:sz w:val="18"/>
-            <w:szCs w:val="18"/>
-            <w:highlight w:val="white"/>
-          </w:rPr>
-          <w:t>Sezzle</w:t>
-        </w:r>
-      </w:ins>
-      <w:proofErr w:type="spellEnd"/>
-      <w:r>
-        <w:rPr>
-          <w:rFonts w:ascii="Trebuchet MS" w:eastAsia="Trebuchet MS" w:hAnsi="Trebuchet MS" w:cs="Trebuchet MS"/>
-          <w:color w:val="000000"/>
-          <w:sz w:val="18"/>
-          <w:szCs w:val="18"/>
-          <w:highlight w:val="white"/>
-        </w:rPr>
-        <w:t>.</w:t>
+        <w:t>Add site preference attribute - Sezzle Private Key with provided private key from Sezzle.</w:t>
       </w:r>
     </w:p>
     <w:p>
@@ -5275,21 +4135,14 @@
         </w:numPr>
         <w:ind w:left="0" w:firstLine="0"/>
       </w:pPr>
-      <w:proofErr w:type="spellStart"/>
       <w:r>
         <w:t>Sezzle</w:t>
       </w:r>
-      <w:bookmarkStart w:id="49" w:name="_Toc15564517"/>
-      <w:ins w:id="50" w:author="Rajan Bhuyan" w:date="2019-07-30T14:21:00Z">
-        <w:r>
-          <w:t>Sezzle</w:t>
-        </w:r>
-      </w:ins>
-      <w:proofErr w:type="spellEnd"/>
+      <w:bookmarkStart w:id="22" w:name="_Toc15564517"/>
       <w:r>
         <w:t xml:space="preserve"> Services configuration</w:t>
       </w:r>
-      <w:bookmarkEnd w:id="49"/>
+      <w:bookmarkEnd w:id="22"/>
     </w:p>
     <w:p>
       <w:pPr>
@@ -5359,39 +4212,7 @@
           <w:szCs w:val="18"/>
           <w:highlight w:val="white"/>
         </w:rPr>
-        <w:t xml:space="preserve">Click Upload button and select </w:t>
-      </w:r>
-      <w:r>
-        <w:rPr>
-          <w:rFonts w:ascii="Trebuchet MS" w:eastAsia="Trebuchet MS" w:hAnsi="Trebuchet MS" w:cs="Trebuchet MS"/>
-          <w:color w:val="000000"/>
-          <w:sz w:val="18"/>
-          <w:szCs w:val="18"/>
-          <w:highlight w:val="white"/>
-        </w:rPr>
-        <w:t>sezzle</w:t>
-      </w:r>
-      <w:ins w:id="51" w:author="Rajan Bhuyan" w:date="2019-07-30T14:21:00Z">
-        <w:r>
-          <w:rPr>
-            <w:rFonts w:ascii="Trebuchet MS" w:eastAsia="Trebuchet MS" w:hAnsi="Trebuchet MS" w:cs="Trebuchet MS"/>
-            <w:color w:val="000000"/>
-            <w:sz w:val="18"/>
-            <w:szCs w:val="18"/>
-            <w:highlight w:val="white"/>
-          </w:rPr>
-          <w:t>sezzle</w:t>
-        </w:r>
-      </w:ins>
-      <w:r>
-        <w:rPr>
-          <w:rFonts w:ascii="Trebuchet MS" w:eastAsia="Trebuchet MS" w:hAnsi="Trebuchet MS" w:cs="Trebuchet MS"/>
-          <w:color w:val="000000"/>
-          <w:sz w:val="18"/>
-          <w:szCs w:val="18"/>
-          <w:highlight w:val="white"/>
-        </w:rPr>
-        <w:t>_services.xml</w:t>
+        <w:t>Click Upload button and select sezzle_services.xml</w:t>
       </w:r>
     </w:p>
     <w:p>
@@ -5419,39 +4240,7 @@
           <w:szCs w:val="18"/>
           <w:highlight w:val="white"/>
         </w:rPr>
-        <w:t xml:space="preserve">Click Import button and select </w:t>
-      </w:r>
-      <w:r>
-        <w:rPr>
-          <w:rFonts w:ascii="Trebuchet MS" w:eastAsia="Trebuchet MS" w:hAnsi="Trebuchet MS" w:cs="Trebuchet MS"/>
-          <w:color w:val="000000"/>
-          <w:sz w:val="18"/>
-          <w:szCs w:val="18"/>
-          <w:highlight w:val="white"/>
-        </w:rPr>
-        <w:t>sezzle</w:t>
-      </w:r>
-      <w:ins w:id="52" w:author="Rajan Bhuyan" w:date="2019-07-30T14:21:00Z">
-        <w:r>
-          <w:rPr>
-            <w:rFonts w:ascii="Trebuchet MS" w:eastAsia="Trebuchet MS" w:hAnsi="Trebuchet MS" w:cs="Trebuchet MS"/>
-            <w:color w:val="000000"/>
-            <w:sz w:val="18"/>
-            <w:szCs w:val="18"/>
-            <w:highlight w:val="white"/>
-          </w:rPr>
-          <w:t>sezzle</w:t>
-        </w:r>
-      </w:ins>
-      <w:r>
-        <w:rPr>
-          <w:rFonts w:ascii="Trebuchet MS" w:eastAsia="Trebuchet MS" w:hAnsi="Trebuchet MS" w:cs="Trebuchet MS"/>
-          <w:color w:val="000000"/>
-          <w:sz w:val="18"/>
-          <w:szCs w:val="18"/>
-          <w:highlight w:val="white"/>
-        </w:rPr>
-        <w:t>_services.xml.</w:t>
+        <w:t>Click Import button and select sezzle_services.xml.</w:t>
       </w:r>
     </w:p>
     <w:p>
@@ -5463,21 +4252,14 @@
         </w:numPr>
         <w:ind w:left="0" w:firstLine="0"/>
       </w:pPr>
-      <w:proofErr w:type="spellStart"/>
       <w:r>
         <w:t>Sezzle</w:t>
       </w:r>
-      <w:bookmarkStart w:id="53" w:name="_Toc15564518"/>
-      <w:ins w:id="54" w:author="Rajan Bhuyan" w:date="2019-07-30T14:21:00Z">
-        <w:r>
-          <w:t>Sezzle</w:t>
-        </w:r>
-      </w:ins>
-      <w:proofErr w:type="spellEnd"/>
+      <w:bookmarkStart w:id="23" w:name="_Toc15564518"/>
       <w:r>
         <w:t xml:space="preserve"> Job configuration</w:t>
       </w:r>
-      <w:bookmarkEnd w:id="53"/>
+      <w:bookmarkEnd w:id="23"/>
     </w:p>
     <w:p>
       <w:pPr>
@@ -5547,59 +4329,7 @@
           <w:szCs w:val="18"/>
           <w:highlight w:val="white"/>
         </w:rPr>
-        <w:t xml:space="preserve">Click Upload button and select </w:t>
-      </w:r>
-      <w:r>
-        <w:rPr>
-          <w:rFonts w:ascii="Trebuchet MS" w:eastAsia="Trebuchet MS" w:hAnsi="Trebuchet MS" w:cs="Trebuchet MS"/>
-          <w:color w:val="000000"/>
-          <w:sz w:val="18"/>
-          <w:szCs w:val="18"/>
-          <w:highlight w:val="white"/>
-        </w:rPr>
-        <w:t>sezzle</w:t>
-      </w:r>
-      <w:ins w:id="55" w:author="Rajan Bhuyan" w:date="2019-07-30T14:21:00Z">
-        <w:r>
-          <w:rPr>
-            <w:rFonts w:ascii="Trebuchet MS" w:eastAsia="Trebuchet MS" w:hAnsi="Trebuchet MS" w:cs="Trebuchet MS"/>
-            <w:color w:val="000000"/>
-            <w:sz w:val="18"/>
-            <w:szCs w:val="18"/>
-            <w:highlight w:val="white"/>
-          </w:rPr>
-          <w:t>sezzle</w:t>
-        </w:r>
-      </w:ins>
-      <w:r>
-        <w:rPr>
-          <w:rFonts w:ascii="Trebuchet MS" w:eastAsia="Trebuchet MS" w:hAnsi="Trebuchet MS" w:cs="Trebuchet MS"/>
-          <w:color w:val="000000"/>
-          <w:sz w:val="18"/>
-          <w:szCs w:val="18"/>
-          <w:highlight w:val="white"/>
-        </w:rPr>
-        <w:t>_jobs_</w:t>
-      </w:r>
-      <w:r>
-        <w:rPr>
-          <w:rFonts w:ascii="Trebuchet MS" w:eastAsia="Trebuchet MS" w:hAnsi="Trebuchet MS" w:cs="Trebuchet MS"/>
-          <w:color w:val="000000"/>
-          <w:sz w:val="18"/>
-          <w:szCs w:val="18"/>
-          <w:highlight w:val="white"/>
-        </w:rPr>
-        <w:t>s</w:t>
-      </w:r>
-      <w:r>
-        <w:rPr>
-          <w:rFonts w:ascii="Trebuchet MS" w:eastAsia="Trebuchet MS" w:hAnsi="Trebuchet MS" w:cs="Trebuchet MS"/>
-          <w:color w:val="000000"/>
-          <w:sz w:val="18"/>
-          <w:szCs w:val="18"/>
-          <w:highlight w:val="white"/>
-        </w:rPr>
-        <w:t>fra.xml.</w:t>
+        <w:t>Click Upload button and select sezzle_jobs_sfra.xml.</w:t>
       </w:r>
     </w:p>
     <w:p>
@@ -5627,59 +4357,7 @@
           <w:szCs w:val="18"/>
           <w:highlight w:val="white"/>
         </w:rPr>
-        <w:t xml:space="preserve">Click Import button and run import of </w:t>
-      </w:r>
-      <w:r>
-        <w:rPr>
-          <w:rFonts w:ascii="Trebuchet MS" w:eastAsia="Trebuchet MS" w:hAnsi="Trebuchet MS" w:cs="Trebuchet MS"/>
-          <w:color w:val="000000"/>
-          <w:sz w:val="18"/>
-          <w:szCs w:val="18"/>
-          <w:highlight w:val="white"/>
-        </w:rPr>
-        <w:t>sezzle</w:t>
-      </w:r>
-      <w:ins w:id="56" w:author="Rajan Bhuyan" w:date="2019-07-30T14:21:00Z">
-        <w:r>
-          <w:rPr>
-            <w:rFonts w:ascii="Trebuchet MS" w:eastAsia="Trebuchet MS" w:hAnsi="Trebuchet MS" w:cs="Trebuchet MS"/>
-            <w:color w:val="000000"/>
-            <w:sz w:val="18"/>
-            <w:szCs w:val="18"/>
-            <w:highlight w:val="white"/>
-          </w:rPr>
-          <w:t>sezzle</w:t>
-        </w:r>
-      </w:ins>
-      <w:r>
-        <w:rPr>
-          <w:rFonts w:ascii="Trebuchet MS" w:eastAsia="Trebuchet MS" w:hAnsi="Trebuchet MS" w:cs="Trebuchet MS"/>
-          <w:color w:val="000000"/>
-          <w:sz w:val="18"/>
-          <w:szCs w:val="18"/>
-          <w:highlight w:val="white"/>
-        </w:rPr>
-        <w:t>_jobs_</w:t>
-      </w:r>
-      <w:r>
-        <w:rPr>
-          <w:rFonts w:ascii="Trebuchet MS" w:eastAsia="Trebuchet MS" w:hAnsi="Trebuchet MS" w:cs="Trebuchet MS"/>
-          <w:color w:val="000000"/>
-          <w:sz w:val="18"/>
-          <w:szCs w:val="18"/>
-          <w:highlight w:val="white"/>
-        </w:rPr>
-        <w:t>s</w:t>
-      </w:r>
-      <w:r>
-        <w:rPr>
-          <w:rFonts w:ascii="Trebuchet MS" w:eastAsia="Trebuchet MS" w:hAnsi="Trebuchet MS" w:cs="Trebuchet MS"/>
-          <w:color w:val="000000"/>
-          <w:sz w:val="18"/>
-          <w:szCs w:val="18"/>
-          <w:highlight w:val="white"/>
-        </w:rPr>
-        <w:t>fra.xml.</w:t>
+        <w:t>Click Import button and run import of sezzle_jobs_sfra.xml.</w:t>
       </w:r>
     </w:p>
     <w:p>
@@ -5765,8 +4443,8 @@
         </w:rPr>
         <w:t>Change execution scope of every job to your site.</w:t>
       </w:r>
-      <w:bookmarkStart w:id="57" w:name="_3j2qqm3" w:colFirst="0" w:colLast="0"/>
-      <w:bookmarkEnd w:id="57"/>
+      <w:bookmarkStart w:id="24" w:name="_3j2qqm3" w:colFirst="0" w:colLast="0"/>
+      <w:bookmarkEnd w:id="24"/>
     </w:p>
     <w:p>
       <w:pPr>
@@ -5777,11 +4455,11 @@
         </w:numPr>
         <w:ind w:left="0" w:firstLine="0"/>
       </w:pPr>
-      <w:bookmarkStart w:id="58" w:name="_Toc15564519"/>
+      <w:bookmarkStart w:id="25" w:name="_Toc15564519"/>
       <w:r>
         <w:t>Testing</w:t>
       </w:r>
-      <w:bookmarkEnd w:id="58"/>
+      <w:bookmarkEnd w:id="25"/>
     </w:p>
     <w:p>
       <w:pPr>
@@ -5792,61 +4470,26 @@
       </w:pPr>
     </w:p>
     <w:p>
-      <w:proofErr w:type="spellStart"/>
       <w:r>
         <w:rPr>
           <w:rFonts w:ascii="Trebuchet MS" w:hAnsi="Trebuchet MS"/>
           <w:shd w:val="clear" w:color="auto" w:fill="FFFFFF"/>
         </w:rPr>
-        <w:t>Sezzle</w:t>
-      </w:r>
-      <w:proofErr w:type="spellEnd"/>
+        <w:t xml:space="preserve">Sezzle has a sandbox that can be used for testing. In Business Manager, navigate to the </w:t>
+      </w:r>
       <w:r>
         <w:rPr>
           <w:rFonts w:ascii="Trebuchet MS" w:hAnsi="Trebuchet MS"/>
           <w:shd w:val="clear" w:color="auto" w:fill="FFFFFF"/>
         </w:rPr>
-        <w:t xml:space="preserve"> has a sandbox that can be used for testing. In Business Manager, navigate to the </w:t>
-      </w:r>
-      <w:proofErr w:type="spellStart"/>
+        <w:t>RefArch</w:t>
+      </w:r>
       <w:r>
         <w:rPr>
           <w:rFonts w:ascii="Trebuchet MS" w:hAnsi="Trebuchet MS"/>
           <w:shd w:val="clear" w:color="auto" w:fill="FFFFFF"/>
         </w:rPr>
-        <w:t>RefArch</w:t>
-      </w:r>
-      <w:proofErr w:type="spellEnd"/>
-      <w:r>
-        <w:rPr>
-          <w:rFonts w:ascii="Trebuchet MS" w:hAnsi="Trebuchet MS"/>
-          <w:shd w:val="clear" w:color="auto" w:fill="FFFFFF"/>
-        </w:rPr>
-        <w:t xml:space="preserve"> Site -&gt; Site Preferences-&gt;Custom Preferences. A custom site preference group with the ID </w:t>
-      </w:r>
-      <w:r>
-        <w:rPr>
-          <w:rFonts w:ascii="Trebuchet MS" w:hAnsi="Trebuchet MS"/>
-          <w:shd w:val="clear" w:color="auto" w:fill="FFFFFF"/>
-        </w:rPr>
-        <w:lastRenderedPageBreak/>
-        <w:t>SEZZLE_PAYMENT is available. Please select it and locate ‘</w:t>
-      </w:r>
-      <w:proofErr w:type="spellStart"/>
-      <w:r>
-        <w:rPr>
-          <w:rFonts w:ascii="Trebuchet MS" w:hAnsi="Trebuchet MS"/>
-          <w:shd w:val="clear" w:color="auto" w:fill="FFFFFF"/>
-        </w:rPr>
-        <w:t>Sezzle</w:t>
-      </w:r>
-      <w:proofErr w:type="spellEnd"/>
-      <w:r>
-        <w:rPr>
-          <w:rFonts w:ascii="Trebuchet MS" w:hAnsi="Trebuchet MS"/>
-          <w:shd w:val="clear" w:color="auto" w:fill="FFFFFF"/>
-        </w:rPr>
-        <w:t xml:space="preserve"> Mode’. Select ‘Sandbox’ as the mode for testing and ‘Save’ it.</w:t>
+        <w:t xml:space="preserve"> Site -&gt; Site Preferences-&gt;Custom Preferences. A custom site preference group with the ID SEZZLE_PAYMENT is available. Please select it and locate ‘Sezzle Mode’. Select ‘Sandbox’ as the mode for testing and ‘Save’ it.</w:t>
       </w:r>
       <w:r>
         <w:rPr>
@@ -5882,12 +4525,12 @@
         </w:numPr>
         <w:ind w:left="0" w:firstLine="0"/>
       </w:pPr>
-      <w:bookmarkStart w:id="59" w:name="_Toc15564520"/>
+      <w:bookmarkStart w:id="26" w:name="_Toc15564520"/>
       <w:r>
         <w:lastRenderedPageBreak/>
         <w:t>Operations, Maintenance</w:t>
       </w:r>
-      <w:bookmarkEnd w:id="59"/>
+      <w:bookmarkEnd w:id="26"/>
     </w:p>
     <w:p>
       <w:pPr>
@@ -5913,14 +4556,14 @@
           <w:rFonts w:ascii="Trebuchet MS" w:hAnsi="Trebuchet MS"/>
         </w:rPr>
       </w:pPr>
-      <w:bookmarkStart w:id="60" w:name="_Toc15564521"/>
+      <w:bookmarkStart w:id="27" w:name="_Toc15564521"/>
       <w:r>
         <w:rPr>
           <w:rFonts w:ascii="Trebuchet MS" w:hAnsi="Trebuchet MS"/>
         </w:rPr>
         <w:t>Data Storage</w:t>
       </w:r>
-      <w:bookmarkEnd w:id="60"/>
+      <w:bookmarkEnd w:id="27"/>
     </w:p>
     <w:p>
       <w:pPr>
@@ -5930,47 +4573,11 @@
           <w:rFonts w:ascii="Trebuchet MS" w:hAnsi="Trebuchet MS"/>
         </w:rPr>
       </w:pPr>
-      <w:proofErr w:type="spellStart"/>
-      <w:r>
-        <w:rPr>
-          <w:rFonts w:ascii="Trebuchet MS" w:hAnsi="Trebuchet MS"/>
-        </w:rPr>
-        <w:t>Sezzle</w:t>
-      </w:r>
-      <w:proofErr w:type="spellEnd"/>
-      <w:r>
-        <w:rPr>
-          <w:rFonts w:ascii="Trebuchet MS" w:hAnsi="Trebuchet MS"/>
-        </w:rPr>
-        <w:t xml:space="preserve"> cartridge is extending Salesforce Commerce Cloud system objects to store related </w:t>
-      </w:r>
-      <w:proofErr w:type="spellStart"/>
-      <w:r>
-        <w:rPr>
-          <w:rFonts w:ascii="Trebuchet MS" w:hAnsi="Trebuchet MS"/>
-        </w:rPr>
-        <w:t>Sezzle</w:t>
-      </w:r>
-      <w:proofErr w:type="spellEnd"/>
-      <w:r>
-        <w:rPr>
-          <w:rFonts w:ascii="Trebuchet MS" w:hAnsi="Trebuchet MS"/>
-        </w:rPr>
-        <w:t xml:space="preserve"> data for request. Following objects that were extended: Order, Product, Category, </w:t>
-      </w:r>
-      <w:proofErr w:type="spellStart"/>
-      <w:r>
-        <w:rPr>
-          <w:rFonts w:ascii="Trebuchet MS" w:hAnsi="Trebuchet MS"/>
-        </w:rPr>
-        <w:t>SitePreference</w:t>
-      </w:r>
-      <w:proofErr w:type="spellEnd"/>
-      <w:r>
-        <w:rPr>
-          <w:rFonts w:ascii="Trebuchet MS" w:hAnsi="Trebuchet MS"/>
-        </w:rPr>
-        <w:t>.</w:t>
+      <w:r>
+        <w:rPr>
+          <w:rFonts w:ascii="Trebuchet MS" w:hAnsi="Trebuchet MS"/>
+        </w:rPr>
+        <w:t>Sezzle cartridge is extending Salesforce Commerce Cloud system objects to store related Sezzle data for request. Following objects that were extended: Order, Product, Category, SitePreference.</w:t>
       </w:r>
     </w:p>
     <w:p>
@@ -5992,14 +4599,14 @@
           <w:rFonts w:ascii="Trebuchet MS" w:hAnsi="Trebuchet MS"/>
         </w:rPr>
       </w:pPr>
-      <w:bookmarkStart w:id="61" w:name="_Toc15564522"/>
+      <w:bookmarkStart w:id="28" w:name="_Toc15564522"/>
       <w:r>
         <w:rPr>
           <w:rFonts w:ascii="Trebuchet MS" w:hAnsi="Trebuchet MS"/>
         </w:rPr>
         <w:t>Availability</w:t>
       </w:r>
-      <w:bookmarkEnd w:id="61"/>
+      <w:bookmarkEnd w:id="28"/>
     </w:p>
     <w:p>
       <w:pPr>
@@ -6031,52 +4638,20 @@
           <w:rFonts w:ascii="Trebuchet MS" w:hAnsi="Trebuchet MS"/>
           <w:shd w:val="clear" w:color="auto" w:fill="FFFFFF"/>
         </w:rPr>
-        <w:t xml:space="preserve">The </w:t>
-      </w:r>
-      <w:proofErr w:type="spellStart"/>
+        <w:t xml:space="preserve">The Sezzle’s payment gateway guarantees an uptime of </w:t>
+      </w:r>
+      <w:r>
+        <w:rPr>
+          <w:rFonts w:ascii="Trebuchet MS" w:hAnsi="Trebuchet MS"/>
+        </w:rPr>
+        <w:t>almost 100%.</w:t>
+      </w:r>
       <w:r>
         <w:rPr>
           <w:rFonts w:ascii="Trebuchet MS" w:hAnsi="Trebuchet MS"/>
           <w:shd w:val="clear" w:color="auto" w:fill="FFFFFF"/>
         </w:rPr>
-        <w:t>Sezzle’s</w:t>
-      </w:r>
-      <w:proofErr w:type="spellEnd"/>
-      <w:r>
-        <w:rPr>
-          <w:rFonts w:ascii="Trebuchet MS" w:hAnsi="Trebuchet MS"/>
-          <w:shd w:val="clear" w:color="auto" w:fill="FFFFFF"/>
-        </w:rPr>
-        <w:t xml:space="preserve"> payment gateway guarantees an uptime of </w:t>
-      </w:r>
-      <w:r>
-        <w:rPr>
-          <w:rFonts w:ascii="Trebuchet MS" w:hAnsi="Trebuchet MS"/>
-        </w:rPr>
-        <w:t>almost 100%.</w:t>
-      </w:r>
-      <w:r>
-        <w:rPr>
-          <w:rFonts w:ascii="Trebuchet MS" w:hAnsi="Trebuchet MS"/>
-          <w:shd w:val="clear" w:color="auto" w:fill="FFFFFF"/>
-        </w:rPr>
-        <w:t xml:space="preserve"> However, in case the system does not respond, customers will not be able to use </w:t>
-      </w:r>
-      <w:proofErr w:type="spellStart"/>
-      <w:r>
-        <w:rPr>
-          <w:rFonts w:ascii="Trebuchet MS" w:hAnsi="Trebuchet MS"/>
-          <w:shd w:val="clear" w:color="auto" w:fill="FFFFFF"/>
-        </w:rPr>
-        <w:t>Sezzle</w:t>
-      </w:r>
-      <w:proofErr w:type="spellEnd"/>
-      <w:r>
-        <w:rPr>
-          <w:rFonts w:ascii="Trebuchet MS" w:hAnsi="Trebuchet MS"/>
-          <w:shd w:val="clear" w:color="auto" w:fill="FFFFFF"/>
-        </w:rPr>
-        <w:t xml:space="preserve"> to checkout and will have to use a different payment method. </w:t>
+        <w:t xml:space="preserve"> However, in case the system does not respond, customers will not be able to use Sezzle to checkout and will have to use a different payment method. </w:t>
       </w:r>
     </w:p>
     <w:p>
@@ -6119,25 +4694,7 @@
           <w:u w:color="000000"/>
           <w:shd w:val="clear" w:color="auto" w:fill="FFFFFF"/>
         </w:rPr>
-        <w:t xml:space="preserve">Customers are able to logout at all times from </w:t>
-      </w:r>
-      <w:proofErr w:type="spellStart"/>
-      <w:r>
-        <w:rPr>
-          <w:rFonts w:ascii="Trebuchet MS" w:hAnsi="Trebuchet MS"/>
-          <w:u w:color="000000"/>
-          <w:shd w:val="clear" w:color="auto" w:fill="FFFFFF"/>
-        </w:rPr>
-        <w:t>Sezzle’s</w:t>
-      </w:r>
-      <w:proofErr w:type="spellEnd"/>
-      <w:r>
-        <w:rPr>
-          <w:rFonts w:ascii="Trebuchet MS" w:hAnsi="Trebuchet MS"/>
-          <w:u w:color="000000"/>
-          <w:shd w:val="clear" w:color="auto" w:fill="FFFFFF"/>
-        </w:rPr>
-        <w:t xml:space="preserve"> checkout method, thus enabling a flexible checkout process.</w:t>
+        <w:t>Customers are able to logout at all times from Sezzle’s checkout method, thus enabling a flexible checkout process.</w:t>
       </w:r>
     </w:p>
     <w:p>
@@ -6178,14 +4735,14 @@
           <w:rFonts w:ascii="Trebuchet MS" w:hAnsi="Trebuchet MS"/>
         </w:rPr>
       </w:pPr>
-      <w:bookmarkStart w:id="62" w:name="_Toc15564523"/>
+      <w:bookmarkStart w:id="29" w:name="_Toc15564523"/>
       <w:r>
         <w:rPr>
           <w:rFonts w:ascii="Trebuchet MS" w:hAnsi="Trebuchet MS"/>
         </w:rPr>
         <w:t>Support</w:t>
       </w:r>
-      <w:bookmarkEnd w:id="62"/>
+      <w:bookmarkEnd w:id="29"/>
     </w:p>
     <w:p>
       <w:pPr>
@@ -6204,21 +4761,7 @@
         <w:rPr>
           <w:rFonts w:ascii="Trebuchet MS" w:hAnsi="Trebuchet MS"/>
         </w:rPr>
-        <w:t xml:space="preserve">  In case of any availability issues, </w:t>
-      </w:r>
-      <w:proofErr w:type="spellStart"/>
-      <w:r>
-        <w:rPr>
-          <w:rFonts w:ascii="Trebuchet MS" w:hAnsi="Trebuchet MS"/>
-        </w:rPr>
-        <w:t>Sezzle</w:t>
-      </w:r>
-      <w:proofErr w:type="spellEnd"/>
-      <w:r>
-        <w:rPr>
-          <w:rFonts w:ascii="Trebuchet MS" w:hAnsi="Trebuchet MS"/>
-        </w:rPr>
-        <w:t xml:space="preserve"> support can be reached via email at      merchantsupport@sezzle.com.</w:t>
+        <w:t xml:space="preserve">  In case of any availability issues, Sezzle support can be reached via email at      merchantsupport@sezzle.com.</w:t>
       </w:r>
     </w:p>
     <w:p>
@@ -6230,11 +4773,11 @@
         </w:numPr>
         <w:ind w:left="0" w:firstLine="0"/>
       </w:pPr>
-      <w:bookmarkStart w:id="63" w:name="_Toc15564524"/>
+      <w:bookmarkStart w:id="30" w:name="_Toc15564524"/>
       <w:r>
         <w:t>User Guide</w:t>
       </w:r>
-      <w:bookmarkEnd w:id="63"/>
+      <w:bookmarkEnd w:id="30"/>
     </w:p>
     <w:p>
       <w:pPr>
@@ -6270,14 +4813,14 @@
           <w:rFonts w:ascii="Trebuchet MS" w:hAnsi="Trebuchet MS"/>
         </w:rPr>
       </w:pPr>
-      <w:bookmarkStart w:id="64" w:name="_Toc15564525"/>
+      <w:bookmarkStart w:id="31" w:name="_Toc15564525"/>
       <w:r>
         <w:rPr>
           <w:rFonts w:ascii="Trebuchet MS" w:hAnsi="Trebuchet MS"/>
         </w:rPr>
         <w:t>Roles, Responsibilities</w:t>
       </w:r>
-      <w:bookmarkEnd w:id="64"/>
+      <w:bookmarkEnd w:id="31"/>
     </w:p>
     <w:p>
       <w:pPr>
@@ -6306,73 +4849,25 @@
         </w:rPr>
         <w:tab/>
       </w:r>
-      <w:bookmarkStart w:id="65" w:name="_x2ik5"/>
+      <w:bookmarkStart w:id="32" w:name="_x2ik5"/>
       <w:r>
         <w:rPr>
           <w:rFonts w:ascii="Trebuchet MS" w:hAnsi="Trebuchet MS"/>
           <w:shd w:val="clear" w:color="auto" w:fill="FFFFFF"/>
         </w:rPr>
-        <w:t xml:space="preserve">Integration of this cartridge will typically be done by a SFCC(Demandware) developer. </w:t>
-      </w:r>
-      <w:proofErr w:type="spellStart"/>
+        <w:t xml:space="preserve">Integration of this cartridge will typically be done by a SFCC(Demandware) developer. Sezzle will provide access keys for be used with the API. </w:t>
+      </w:r>
+    </w:p>
+    <w:p>
+      <w:pPr>
+        <w:ind w:left="1080"/>
+      </w:pPr>
       <w:r>
         <w:rPr>
           <w:rFonts w:ascii="Trebuchet MS" w:hAnsi="Trebuchet MS"/>
           <w:shd w:val="clear" w:color="auto" w:fill="FFFFFF"/>
         </w:rPr>
-        <w:t>Sezzle</w:t>
-      </w:r>
-      <w:proofErr w:type="spellEnd"/>
-      <w:r>
-        <w:rPr>
-          <w:rFonts w:ascii="Trebuchet MS" w:hAnsi="Trebuchet MS"/>
-          <w:shd w:val="clear" w:color="auto" w:fill="FFFFFF"/>
-        </w:rPr>
-        <w:t xml:space="preserve"> will provide access keys for be used with the API. </w:t>
-      </w:r>
-    </w:p>
-    <w:p>
-      <w:pPr>
-        <w:ind w:left="1080"/>
-      </w:pPr>
-      <w:r>
-        <w:rPr>
-          <w:rFonts w:ascii="Trebuchet MS" w:hAnsi="Trebuchet MS"/>
-          <w:shd w:val="clear" w:color="auto" w:fill="FFFFFF"/>
-        </w:rPr>
-        <w:t xml:space="preserve">If there is any requirement to use our </w:t>
-      </w:r>
-      <w:proofErr w:type="spellStart"/>
-      <w:r>
-        <w:rPr>
-          <w:rFonts w:ascii="Trebuchet MS" w:hAnsi="Trebuchet MS"/>
-          <w:shd w:val="clear" w:color="auto" w:fill="FFFFFF"/>
-        </w:rPr>
-        <w:t>Sezzle</w:t>
-      </w:r>
-      <w:proofErr w:type="spellEnd"/>
-      <w:r>
-        <w:rPr>
-          <w:rFonts w:ascii="Trebuchet MS" w:hAnsi="Trebuchet MS"/>
-          <w:shd w:val="clear" w:color="auto" w:fill="FFFFFF"/>
-        </w:rPr>
-        <w:t xml:space="preserve"> API for refunds </w:t>
-      </w:r>
-      <w:proofErr w:type="spellStart"/>
-      <w:r>
-        <w:rPr>
-          <w:rFonts w:ascii="Trebuchet MS" w:hAnsi="Trebuchet MS"/>
-          <w:shd w:val="clear" w:color="auto" w:fill="FFFFFF"/>
-        </w:rPr>
-        <w:t>etc</w:t>
-      </w:r>
-      <w:proofErr w:type="spellEnd"/>
-      <w:r>
-        <w:rPr>
-          <w:rFonts w:ascii="Trebuchet MS" w:hAnsi="Trebuchet MS"/>
-          <w:shd w:val="clear" w:color="auto" w:fill="FFFFFF"/>
-        </w:rPr>
-        <w:t xml:space="preserve">, one can refer our API documentation </w:t>
+        <w:t xml:space="preserve">If there is any requirement to use our Sezzle API for refunds etc, one can refer our API documentation </w:t>
       </w:r>
       <w:hyperlink r:id="rId14" w:history="1">
         <w:r>
@@ -6430,17 +4925,17 @@
           <w:rFonts w:ascii="Trebuchet MS" w:hAnsi="Trebuchet MS"/>
         </w:rPr>
       </w:pPr>
-      <w:bookmarkStart w:id="66" w:name="_p2csry"/>
-      <w:bookmarkStart w:id="67" w:name="_Toc15564526"/>
-      <w:bookmarkEnd w:id="65"/>
-      <w:bookmarkEnd w:id="66"/>
+      <w:bookmarkStart w:id="33" w:name="_p2csry"/>
+      <w:bookmarkStart w:id="34" w:name="_Toc15564526"/>
+      <w:bookmarkEnd w:id="32"/>
+      <w:bookmarkEnd w:id="33"/>
       <w:r>
         <w:rPr>
           <w:rFonts w:ascii="Trebuchet MS" w:hAnsi="Trebuchet MS"/>
         </w:rPr>
         <w:t>Business Manager</w:t>
       </w:r>
-      <w:bookmarkEnd w:id="67"/>
+      <w:bookmarkEnd w:id="34"/>
     </w:p>
     <w:p>
       <w:pPr>
@@ -6466,8 +4961,8 @@
         </w:rPr>
         <w:tab/>
       </w:r>
-      <w:bookmarkStart w:id="68" w:name="_n2zr"/>
-      <w:bookmarkEnd w:id="68"/>
+      <w:bookmarkStart w:id="35" w:name="_n2zr"/>
+      <w:bookmarkEnd w:id="35"/>
       <w:r>
         <w:rPr>
           <w:rFonts w:ascii="Trebuchet MS" w:hAnsi="Trebuchet MS"/>
@@ -6495,16 +4990,16 @@
           <w:rFonts w:ascii="Trebuchet MS" w:hAnsi="Trebuchet MS"/>
         </w:rPr>
       </w:pPr>
-      <w:bookmarkStart w:id="69" w:name="_o7alnk"/>
-      <w:bookmarkStart w:id="70" w:name="_Toc15564527"/>
-      <w:bookmarkEnd w:id="69"/>
+      <w:bookmarkStart w:id="36" w:name="_o7alnk"/>
+      <w:bookmarkStart w:id="37" w:name="_Toc15564527"/>
+      <w:bookmarkEnd w:id="36"/>
       <w:r>
         <w:rPr>
           <w:rFonts w:ascii="Trebuchet MS" w:hAnsi="Trebuchet MS"/>
         </w:rPr>
         <w:t>Storefront Functionality</w:t>
       </w:r>
-      <w:bookmarkEnd w:id="70"/>
+      <w:bookmarkEnd w:id="37"/>
     </w:p>
     <w:p>
       <w:pPr>
@@ -6538,23 +5033,7 @@
           <w:rFonts w:ascii="Trebuchet MS" w:hAnsi="Trebuchet MS"/>
           <w:shd w:val="clear" w:color="auto" w:fill="FFFFFF"/>
         </w:rPr>
-        <w:t xml:space="preserve">Once enabled, the </w:t>
-      </w:r>
-      <w:proofErr w:type="spellStart"/>
-      <w:r>
-        <w:rPr>
-          <w:rFonts w:ascii="Trebuchet MS" w:hAnsi="Trebuchet MS"/>
-          <w:shd w:val="clear" w:color="auto" w:fill="FFFFFF"/>
-        </w:rPr>
-        <w:t>Sezzle</w:t>
-      </w:r>
-      <w:proofErr w:type="spellEnd"/>
-      <w:r>
-        <w:rPr>
-          <w:rFonts w:ascii="Trebuchet MS" w:hAnsi="Trebuchet MS"/>
-          <w:shd w:val="clear" w:color="auto" w:fill="FFFFFF"/>
-        </w:rPr>
-        <w:t xml:space="preserve"> Link integration will add a new functionality to your Salesforce Commerce Cloud store. </w:t>
+        <w:t xml:space="preserve">Once enabled, the Sezzle Link integration will add a new functionality to your Salesforce Commerce Cloud store. </w:t>
       </w:r>
     </w:p>
     <w:p>
@@ -6581,32 +5060,7 @@
           <w:rFonts w:ascii="Trebuchet MS" w:hAnsi="Trebuchet MS"/>
           <w:shd w:val="clear" w:color="auto" w:fill="FFFFFF"/>
         </w:rPr>
-        <w:t xml:space="preserve">The </w:t>
-      </w:r>
-      <w:proofErr w:type="spellStart"/>
-      <w:r>
-        <w:rPr>
-          <w:rFonts w:ascii="Trebuchet MS" w:hAnsi="Trebuchet MS"/>
-          <w:shd w:val="clear" w:color="auto" w:fill="FFFFFF"/>
-        </w:rPr>
-        <w:t>Sezzle</w:t>
-      </w:r>
-      <w:proofErr w:type="spellEnd"/>
-      <w:r>
-        <w:rPr>
-          <w:rFonts w:ascii="Trebuchet MS" w:hAnsi="Trebuchet MS"/>
-          <w:shd w:val="clear" w:color="auto" w:fill="FFFFFF"/>
-        </w:rPr>
-        <w:t xml:space="preserve"> payment method will </w:t>
-      </w:r>
-      <w:bookmarkStart w:id="71" w:name="_GoBack"/>
-      <w:bookmarkEnd w:id="71"/>
-      <w:r>
-        <w:rPr>
-          <w:rFonts w:ascii="Trebuchet MS" w:hAnsi="Trebuchet MS"/>
-          <w:shd w:val="clear" w:color="auto" w:fill="FFFFFF"/>
-        </w:rPr>
-        <w:t>show as an option on the billing page</w:t>
+        <w:t>The Sezzle payment method will show as an option on the billing page</w:t>
       </w:r>
     </w:p>
     <w:p>
@@ -6654,35 +5108,7 @@
         <w:rPr>
           <w:rFonts w:ascii="Trebuchet MS" w:hAnsi="Trebuchet MS"/>
         </w:rPr>
-        <w:t xml:space="preserve">Merchants can integrate </w:t>
-      </w:r>
-      <w:proofErr w:type="spellStart"/>
-      <w:r>
-        <w:rPr>
-          <w:rFonts w:ascii="Trebuchet MS" w:hAnsi="Trebuchet MS"/>
-        </w:rPr>
-        <w:t>Sezzle’s</w:t>
-      </w:r>
-      <w:proofErr w:type="spellEnd"/>
-      <w:r>
-        <w:rPr>
-          <w:rFonts w:ascii="Trebuchet MS" w:hAnsi="Trebuchet MS"/>
-        </w:rPr>
-        <w:t xml:space="preserve"> widgets to display </w:t>
-      </w:r>
-      <w:proofErr w:type="spellStart"/>
-      <w:r>
-        <w:rPr>
-          <w:rFonts w:ascii="Trebuchet MS" w:hAnsi="Trebuchet MS"/>
-        </w:rPr>
-        <w:t>Sezzle’s</w:t>
-      </w:r>
-      <w:proofErr w:type="spellEnd"/>
-      <w:r>
-        <w:rPr>
-          <w:rFonts w:ascii="Trebuchet MS" w:hAnsi="Trebuchet MS"/>
-        </w:rPr>
-        <w:t xml:space="preserve"> service on their product and cart pages. </w:t>
+        <w:t xml:space="preserve">Merchants can integrate Sezzle’s widgets to display Sezzle’s service on their product and cart pages. </w:t>
       </w:r>
     </w:p>
     <w:p>
@@ -6710,21 +5136,7 @@
           <w:rFonts w:ascii="Trebuchet MS" w:hAnsi="Trebuchet MS"/>
         </w:rPr>
         <w:br/>
-        <w:t xml:space="preserve">Here are some snapshots after integrating </w:t>
-      </w:r>
-      <w:proofErr w:type="spellStart"/>
-      <w:r>
-        <w:rPr>
-          <w:rFonts w:ascii="Trebuchet MS" w:hAnsi="Trebuchet MS"/>
-        </w:rPr>
-        <w:t>Sezzle’s</w:t>
-      </w:r>
-      <w:proofErr w:type="spellEnd"/>
-      <w:r>
-        <w:rPr>
-          <w:rFonts w:ascii="Trebuchet MS" w:hAnsi="Trebuchet MS"/>
-        </w:rPr>
-        <w:t xml:space="preserve"> widgets.</w:t>
+        <w:t>Here are some snapshots after integrating Sezzle’s widgets.</w:t>
       </w:r>
     </w:p>
     <w:p>
@@ -6754,10 +5166,11 @@
       <w:r>
         <w:rPr>
           <w:rFonts w:ascii="Trebuchet MS" w:hAnsi="Trebuchet MS"/>
+          <w:noProof/>
           <w:shd w:val="clear" w:color="auto" w:fill="FFFFFF"/>
         </w:rPr>
         <w:drawing>
-          <wp:inline distT="0" distB="0" distL="0" distR="0" wp14:anchorId="418270EF" wp14:editId="4E94A5FD">
+          <wp:inline distT="0" distB="0" distL="0" distR="0" wp14:anchorId="2055CD31" wp14:editId="16ADA53F">
             <wp:extent cx="6155055" cy="2945130"/>
             <wp:effectExtent l="0" t="0" r="4445" b="1270"/>
             <wp:docPr id="1" name="Picture 1"/>
@@ -6813,10 +5226,11 @@
       <w:r>
         <w:rPr>
           <w:rFonts w:ascii="Trebuchet MS" w:hAnsi="Trebuchet MS"/>
+          <w:noProof/>
           <w:shd w:val="clear" w:color="auto" w:fill="FFFFFF"/>
         </w:rPr>
         <w:drawing>
-          <wp:inline distT="0" distB="0" distL="0" distR="0" wp14:anchorId="47BEC5D2" wp14:editId="087293BA">
+          <wp:inline distT="0" distB="0" distL="0" distR="0" wp14:anchorId="1EA93090" wp14:editId="5BB8D383">
             <wp:extent cx="6155055" cy="2797175"/>
             <wp:effectExtent l="0" t="0" r="4445" b="0"/>
             <wp:docPr id="2" name="Picture 2"/>
@@ -6876,17 +5290,16 @@
         </w:numPr>
         <w:ind w:left="0" w:firstLine="0"/>
       </w:pPr>
-      <w:bookmarkStart w:id="72" w:name="_Toc15564528"/>
+      <w:bookmarkStart w:id="38" w:name="_Toc15564528"/>
       <w:r>
         <w:lastRenderedPageBreak/>
         <w:t>Known Issues</w:t>
       </w:r>
-      <w:bookmarkEnd w:id="72"/>
+      <w:bookmarkEnd w:id="38"/>
     </w:p>
     <w:p/>
     <w:tbl>
       <w:tblPr>
-        <w:tblStyle w:val="a"/>
         <w:tblW w:w="9637" w:type="dxa"/>
         <w:tblInd w:w="378" w:type="dxa"/>
         <w:tblBorders>
@@ -6996,11 +5409,11 @@
         </w:numPr>
         <w:ind w:left="0" w:firstLine="0"/>
       </w:pPr>
-      <w:bookmarkStart w:id="73" w:name="_Toc15564529"/>
+      <w:bookmarkStart w:id="39" w:name="_Toc15564529"/>
       <w:r>
         <w:t>Release History</w:t>
       </w:r>
-      <w:bookmarkEnd w:id="73"/>
+      <w:bookmarkEnd w:id="39"/>
     </w:p>
     <w:p>
       <w:pPr>
@@ -7016,8 +5429,8 @@
           <w:color w:val="000000"/>
         </w:rPr>
       </w:pPr>
-      <w:bookmarkStart w:id="74" w:name="_32hioqz" w:colFirst="0" w:colLast="0"/>
-      <w:bookmarkEnd w:id="74"/>
+      <w:bookmarkStart w:id="40" w:name="_32hioqz" w:colFirst="0" w:colLast="0"/>
+      <w:bookmarkEnd w:id="40"/>
     </w:p>
     <w:tbl>
       <w:tblPr>
@@ -7396,6 +5809,7 @@
         </w:rPr>
       </w:pPr>
     </w:p>
+    <w:p/>
     <w:sectPr>
       <w:headerReference w:type="even" r:id="rId17"/>
       <w:headerReference w:type="default" r:id="rId18"/>
@@ -10199,14 +8613,6 @@
 </w:numbering>
 </file>
 
-<file path=word/people.xml><?xml version="1.0" encoding="utf-8"?>
-<w15:people xmlns:wpc="http://schemas.microsoft.com/office/word/2010/wordprocessingCanvas" xmlns:cx="http://schemas.microsoft.com/office/drawing/2014/chartex" xmlns:cx1="http://schemas.microsoft.com/office/drawing/2015/9/8/chartex" xmlns:cx2="http://schemas.microsoft.com/office/drawing/2015/10/21/chartex" xmlns:cx3="http://schemas.microsoft.com/office/drawing/2016/5/9/chartex" xmlns:cx4="http://schemas.microsoft.com/office/drawing/2016/5/10/chartex" xmlns:cx5="http://schemas.microsoft.com/office/drawing/2016/5/11/chartex" xmlns:cx6="http://schemas.microsoft.com/office/drawing/2016/5/12/chartex" xmlns:cx7="http://schemas.microsoft.com/office/drawing/2016/5/13/chartex" xmlns:cx8="http://schemas.microsoft.com/office/drawing/2016/5/14/chartex" xmlns:mc="http://schemas.openxmlformats.org/markup-compatibility/2006" xmlns:aink="http://schemas.microsoft.com/office/drawing/2016/ink" xmlns:am3d="http://schemas.microsoft.com/office/drawing/2017/model3d" xmlns:o="urn:schemas-microsoft-com:office:office" xmlns:r="http://schemas.openxmlformats.org/officeDocument/2006/relationships" xmlns:m="http://schemas.openxmlformats.org/officeDocument/2006/math" xmlns:v="urn:schemas-microsoft-com:vml" xmlns:wp14="http://schemas.microsoft.com/office/word/2010/wordprocessingDrawing" xmlns:wp="http://schemas.openxmlformats.org/drawingml/2006/wordprocessingDrawing" xmlns:w10="urn:schemas-microsoft-com:office:word" xmlns:w="http://schemas.openxmlformats.org/wordprocessingml/2006/main" xmlns:w14="http://schemas.microsoft.com/office/word/2010/wordml" xmlns:w15="http://schemas.microsoft.com/office/word/2012/wordml" xmlns:w16cid="http://schemas.microsoft.com/office/word/2016/wordml/cid" xmlns:w16se="http://schemas.microsoft.com/office/word/2015/wordml/symex" xmlns:wpg="http://schemas.microsoft.com/office/word/2010/wordprocessingGroup" xmlns:wpi="http://schemas.microsoft.com/office/word/2010/wordprocessingInk" xmlns:wne="http://schemas.microsoft.com/office/word/2006/wordml" xmlns:wps="http://schemas.microsoft.com/office/word/2010/wordprocessingShape" mc:Ignorable="w14 w15 w16se w16cid wp14">
-  <w15:person w15:author="Rajan Bhuyan">
-    <w15:presenceInfo w15:providerId="AD" w15:userId="S::rajan.bhuyan@sezzleinc.onmicrosoft.com::624d4a3d-e323-4567-94a6-793bfafce48e"/>
-  </w15:person>
-</w15:people>
-</file>
-
 <file path=word/styles.xml><?xml version="1.0" encoding="utf-8"?>
 <w:styles xmlns:mc="http://schemas.openxmlformats.org/markup-compatibility/2006" xmlns:r="http://schemas.openxmlformats.org/officeDocument/2006/relationships" xmlns:w="http://schemas.openxmlformats.org/wordprocessingml/2006/main" xmlns:w14="http://schemas.microsoft.com/office/word/2010/wordml" xmlns:w15="http://schemas.microsoft.com/office/word/2012/wordml" xmlns:w16cid="http://schemas.microsoft.com/office/word/2016/wordml/cid" xmlns:w16se="http://schemas.microsoft.com/office/word/2015/wordml/symex" mc:Ignorable="w14 w15 w16se w16cid">
   <w:docDefaults>
@@ -10226,9 +8632,9 @@
   </w:docDefaults>
   <w:latentStyles w:defLockedState="0" w:defUIPriority="99" w:defSemiHidden="0" w:defUnhideWhenUsed="0" w:defQFormat="0" w:count="375">
     <w:lsdException w:name="Normal" w:uiPriority="0" w:qFormat="1"/>
-    <w:lsdException w:name="heading 1" w:uiPriority="9" w:qFormat="1"/>
-    <w:lsdException w:name="heading 2" w:semiHidden="1" w:uiPriority="9" w:unhideWhenUsed="1" w:qFormat="1"/>
-    <w:lsdException w:name="heading 3" w:semiHidden="1" w:uiPriority="9" w:unhideWhenUsed="1" w:qFormat="1"/>
+    <w:lsdException w:name="heading 1" w:uiPriority="0" w:qFormat="1"/>
+    <w:lsdException w:name="heading 2" w:semiHidden="1" w:uiPriority="0" w:unhideWhenUsed="1" w:qFormat="1"/>
+    <w:lsdException w:name="heading 3" w:semiHidden="1" w:uiPriority="0" w:unhideWhenUsed="1" w:qFormat="1"/>
     <w:lsdException w:name="heading 4" w:semiHidden="1" w:uiPriority="9" w:unhideWhenUsed="1" w:qFormat="1"/>
     <w:lsdException w:name="heading 5" w:semiHidden="1" w:uiPriority="9" w:unhideWhenUsed="1" w:qFormat="1"/>
     <w:lsdException w:name="heading 6" w:semiHidden="1" w:uiPriority="9" w:unhideWhenUsed="1" w:qFormat="1"/>
@@ -11285,7 +9691,7 @@
 </file>
 
 <file path=customXml/itemProps1.xml><?xml version="1.0" encoding="utf-8"?>
-<ds:datastoreItem xmlns:ds="http://schemas.openxmlformats.org/officeDocument/2006/customXml" ds:itemID="{C540E234-250E-6244-BAC7-C60F807B0D21}">
+<ds:datastoreItem xmlns:ds="http://schemas.openxmlformats.org/officeDocument/2006/customXml" ds:itemID="{A4F237E2-A68D-224C-B4CC-1B7DC2572B7D}">
   <ds:schemaRefs>
     <ds:schemaRef ds:uri="http://schemas.openxmlformats.org/officeDocument/2006/bibliography"/>
   </ds:schemaRefs>

--- a/documentation/Sezzle SFRA LINK Integration Documentation.docx
+++ b/documentation/Sezzle SFRA LINK Integration Documentation.docx
@@ -321,6 +321,7 @@
           <w:docPartUnique/>
         </w:docPartObj>
       </w:sdtPr>
+      <w:sdtEndPr/>
       <w:sdtContent>
         <w:p>
           <w:pPr>
@@ -2558,19 +2559,49 @@
         <w:rPr>
           <w:rFonts w:ascii="Trebuchet MS" w:hAnsi="Trebuchet MS"/>
         </w:rPr>
-        <w:t xml:space="preserve">This document describes how to implement Sezzle cartridge in </w:t>
-      </w:r>
+        <w:t xml:space="preserve">This document describes how to implement </w:t>
+      </w:r>
+      <w:proofErr w:type="spellStart"/>
+      <w:r>
+        <w:rPr>
+          <w:rFonts w:ascii="Trebuchet MS" w:hAnsi="Trebuchet MS"/>
+        </w:rPr>
+        <w:t>Sezzle</w:t>
+      </w:r>
+      <w:proofErr w:type="spellEnd"/>
+      <w:r>
+        <w:rPr>
+          <w:rFonts w:ascii="Trebuchet MS" w:hAnsi="Trebuchet MS"/>
+        </w:rPr>
+        <w:t xml:space="preserve"> cartridge in </w:t>
+      </w:r>
+      <w:proofErr w:type="spellStart"/>
       <w:r>
         <w:rPr>
           <w:rFonts w:ascii="Trebuchet MS" w:hAnsi="Trebuchet MS"/>
         </w:rPr>
         <w:t>RefArch</w:t>
       </w:r>
-      <w:r>
-        <w:rPr>
-          <w:rFonts w:ascii="Trebuchet MS" w:hAnsi="Trebuchet MS"/>
-        </w:rPr>
-        <w:t xml:space="preserve"> site. This cartridge can be configured in the Business Manager and contains all elements necessary to perform a successful best practices implementation of Sezzle.</w:t>
+      <w:proofErr w:type="spellEnd"/>
+      <w:r>
+        <w:rPr>
+          <w:rFonts w:ascii="Trebuchet MS" w:hAnsi="Trebuchet MS"/>
+        </w:rPr>
+        <w:t xml:space="preserve"> site. This cartridge can be configured in the Business Manager and contains all elements necessary to perform a successful best practices implementation of </w:t>
+      </w:r>
+      <w:proofErr w:type="spellStart"/>
+      <w:r>
+        <w:rPr>
+          <w:rFonts w:ascii="Trebuchet MS" w:hAnsi="Trebuchet MS"/>
+        </w:rPr>
+        <w:t>Sezzle</w:t>
+      </w:r>
+      <w:proofErr w:type="spellEnd"/>
+      <w:r>
+        <w:rPr>
+          <w:rFonts w:ascii="Trebuchet MS" w:hAnsi="Trebuchet MS"/>
+        </w:rPr>
+        <w:t>.</w:t>
       </w:r>
     </w:p>
     <w:p>
@@ -2689,11 +2720,19 @@
         </w:rPr>
         <w:tab/>
       </w:r>
-      <w:r>
-        <w:rPr>
-          <w:rFonts w:ascii="Trebuchet MS" w:hAnsi="Trebuchet MS"/>
-        </w:rPr>
-        <w:t xml:space="preserve">Sezzle is an alternative payment platform that increases sales and basket sizes by enabling interest-free installment plans at online stores. Consumers pay over time, but our merchant partners are paid upfront, eliminating risk of fraud or non-payment. </w:t>
+      <w:proofErr w:type="spellStart"/>
+      <w:r>
+        <w:rPr>
+          <w:rFonts w:ascii="Trebuchet MS" w:hAnsi="Trebuchet MS"/>
+        </w:rPr>
+        <w:t>Sezzle</w:t>
+      </w:r>
+      <w:proofErr w:type="spellEnd"/>
+      <w:r>
+        <w:rPr>
+          <w:rFonts w:ascii="Trebuchet MS" w:hAnsi="Trebuchet MS"/>
+        </w:rPr>
+        <w:t xml:space="preserve"> is an alternative payment platform that increases sales and basket sizes by enabling interest-free installment plans at online stores. Consumers pay over time, but our merchant partners are paid upfront, eliminating risk of fraud or non-payment. </w:t>
       </w:r>
     </w:p>
     <w:p>
@@ -2709,7 +2748,35 @@
         <w:rPr>
           <w:rFonts w:ascii="Trebuchet MS" w:hAnsi="Trebuchet MS"/>
         </w:rPr>
-        <w:t>When you pay with Sezzle, your purchase is split into four interest-free installments automatically scheduled over the next six weeks. It's a financially responsible way to pay over time and build credit.</w:t>
+        <w:t xml:space="preserve">When you pay with </w:t>
+      </w:r>
+      <w:proofErr w:type="spellStart"/>
+      <w:r>
+        <w:rPr>
+          <w:rFonts w:ascii="Trebuchet MS" w:hAnsi="Trebuchet MS"/>
+        </w:rPr>
+        <w:t>Sezzle</w:t>
+      </w:r>
+      <w:proofErr w:type="spellEnd"/>
+      <w:r>
+        <w:rPr>
+          <w:rFonts w:ascii="Trebuchet MS" w:hAnsi="Trebuchet MS"/>
+        </w:rPr>
+        <w:t xml:space="preserve">, your purchase is split into four interest-free installments automatically scheduled over the next six weeks. It's a financially responsible way to pay </w:t>
+      </w:r>
+      <w:proofErr w:type="spellStart"/>
+      <w:r>
+        <w:rPr>
+          <w:rFonts w:ascii="Trebuchet MS" w:hAnsi="Trebuchet MS"/>
+        </w:rPr>
+        <w:t>over time</w:t>
+      </w:r>
+      <w:proofErr w:type="spellEnd"/>
+      <w:r>
+        <w:rPr>
+          <w:rFonts w:ascii="Trebuchet MS" w:hAnsi="Trebuchet MS"/>
+        </w:rPr>
+        <w:t xml:space="preserve"> and build credit.</w:t>
       </w:r>
     </w:p>
     <w:p>
@@ -2771,7 +2838,21 @@
         <w:rPr>
           <w:rFonts w:ascii="Trebuchet MS" w:hAnsi="Trebuchet MS"/>
         </w:rPr>
-        <w:t>Customers can use Sezzle payment method to pay their purchases.</w:t>
+        <w:t xml:space="preserve">Customers can use </w:t>
+      </w:r>
+      <w:proofErr w:type="spellStart"/>
+      <w:r>
+        <w:rPr>
+          <w:rFonts w:ascii="Trebuchet MS" w:hAnsi="Trebuchet MS"/>
+        </w:rPr>
+        <w:t>Sezzle</w:t>
+      </w:r>
+      <w:proofErr w:type="spellEnd"/>
+      <w:r>
+        <w:rPr>
+          <w:rFonts w:ascii="Trebuchet MS" w:hAnsi="Trebuchet MS"/>
+        </w:rPr>
+        <w:t xml:space="preserve"> payment method to pay their purchases.</w:t>
       </w:r>
     </w:p>
     <w:p>
@@ -2831,7 +2912,55 @@
           <w:rFonts w:ascii="Trebuchet MS" w:eastAsia="Times New Roman" w:hAnsi="Trebuchet MS" w:cs="Times New Roman"/>
           <w:lang w:val="en-IN"/>
         </w:rPr>
-        <w:t>The Sezzle cartridge does not have support for partial refunds.  These can be placed in the Sezzle Merchant Dashboard.  Sezzle’s product does not allow for greater than the amount of the original purchase.</w:t>
+        <w:t xml:space="preserve">The </w:t>
+      </w:r>
+      <w:proofErr w:type="spellStart"/>
+      <w:r>
+        <w:rPr>
+          <w:rFonts w:ascii="Trebuchet MS" w:eastAsia="Times New Roman" w:hAnsi="Trebuchet MS" w:cs="Times New Roman"/>
+          <w:lang w:val="en-IN"/>
+        </w:rPr>
+        <w:t>Sezzle</w:t>
+      </w:r>
+      <w:proofErr w:type="spellEnd"/>
+      <w:r>
+        <w:rPr>
+          <w:rFonts w:ascii="Trebuchet MS" w:eastAsia="Times New Roman" w:hAnsi="Trebuchet MS" w:cs="Times New Roman"/>
+          <w:lang w:val="en-IN"/>
+        </w:rPr>
+        <w:t xml:space="preserve"> cartridge does not have support for partial refunds.  These can be placed in the </w:t>
+      </w:r>
+      <w:proofErr w:type="spellStart"/>
+      <w:r>
+        <w:rPr>
+          <w:rFonts w:ascii="Trebuchet MS" w:eastAsia="Times New Roman" w:hAnsi="Trebuchet MS" w:cs="Times New Roman"/>
+          <w:lang w:val="en-IN"/>
+        </w:rPr>
+        <w:t>Sezzle</w:t>
+      </w:r>
+      <w:proofErr w:type="spellEnd"/>
+      <w:r>
+        <w:rPr>
+          <w:rFonts w:ascii="Trebuchet MS" w:eastAsia="Times New Roman" w:hAnsi="Trebuchet MS" w:cs="Times New Roman"/>
+          <w:lang w:val="en-IN"/>
+        </w:rPr>
+        <w:t xml:space="preserve"> Merchant Dashboard.  </w:t>
+      </w:r>
+      <w:proofErr w:type="spellStart"/>
+      <w:r>
+        <w:rPr>
+          <w:rFonts w:ascii="Trebuchet MS" w:eastAsia="Times New Roman" w:hAnsi="Trebuchet MS" w:cs="Times New Roman"/>
+          <w:lang w:val="en-IN"/>
+        </w:rPr>
+        <w:t>Sezzle’s</w:t>
+      </w:r>
+      <w:proofErr w:type="spellEnd"/>
+      <w:r>
+        <w:rPr>
+          <w:rFonts w:ascii="Trebuchet MS" w:eastAsia="Times New Roman" w:hAnsi="Trebuchet MS" w:cs="Times New Roman"/>
+          <w:lang w:val="en-IN"/>
+        </w:rPr>
+        <w:t xml:space="preserve"> product does not allow for greater than the amount of the original purchase.</w:t>
       </w:r>
     </w:p>
     <w:p>
@@ -2936,7 +3065,29 @@
           <w:szCs w:val="18"/>
           <w:highlight w:val="white"/>
         </w:rPr>
-        <w:t xml:space="preserve"> RefArch and Compatibility mode </w:t>
+        <w:t xml:space="preserve"> </w:t>
+      </w:r>
+      <w:proofErr w:type="spellStart"/>
+      <w:r>
+        <w:rPr>
+          <w:rFonts w:ascii="Trebuchet MS" w:eastAsia="Trebuchet MS" w:hAnsi="Trebuchet MS" w:cs="Trebuchet MS"/>
+          <w:color w:val="000000"/>
+          <w:sz w:val="18"/>
+          <w:szCs w:val="18"/>
+          <w:highlight w:val="white"/>
+        </w:rPr>
+        <w:t>RefArch</w:t>
+      </w:r>
+      <w:proofErr w:type="spellEnd"/>
+      <w:r>
+        <w:rPr>
+          <w:rFonts w:ascii="Trebuchet MS" w:eastAsia="Trebuchet MS" w:hAnsi="Trebuchet MS" w:cs="Trebuchet MS"/>
+          <w:color w:val="000000"/>
+          <w:sz w:val="18"/>
+          <w:szCs w:val="18"/>
+          <w:highlight w:val="white"/>
+        </w:rPr>
+        <w:t xml:space="preserve"> and Compatibility mode </w:t>
       </w:r>
       <w:r>
         <w:rPr>
@@ -2989,11 +3140,19 @@
           <w:rFonts w:ascii="Trebuchet MS" w:hAnsi="Trebuchet MS"/>
         </w:rPr>
       </w:pPr>
-      <w:r>
-        <w:rPr>
-          <w:rFonts w:ascii="Trebuchet MS" w:hAnsi="Trebuchet MS"/>
-        </w:rPr>
-        <w:t xml:space="preserve">Sezzle’s privacy agreement can be found on our legal website at </w:t>
+      <w:proofErr w:type="spellStart"/>
+      <w:r>
+        <w:rPr>
+          <w:rFonts w:ascii="Trebuchet MS" w:hAnsi="Trebuchet MS"/>
+        </w:rPr>
+        <w:t>Sezzle’s</w:t>
+      </w:r>
+      <w:proofErr w:type="spellEnd"/>
+      <w:r>
+        <w:rPr>
+          <w:rFonts w:ascii="Trebuchet MS" w:hAnsi="Trebuchet MS"/>
+        </w:rPr>
+        <w:t xml:space="preserve"> privacy agreement can be found on our legal website at </w:t>
       </w:r>
       <w:hyperlink r:id="rId10" w:history="1">
         <w:r>
@@ -3224,7 +3383,29 @@
           <w:szCs w:val="18"/>
           <w:highlight w:val="white"/>
         </w:rPr>
-        <w:t>Import Sezzle cartridge to a workspace in Salesforce UX Studio.</w:t>
+        <w:t xml:space="preserve">Import </w:t>
+      </w:r>
+      <w:proofErr w:type="spellStart"/>
+      <w:r>
+        <w:rPr>
+          <w:rFonts w:ascii="Trebuchet MS" w:eastAsia="Trebuchet MS" w:hAnsi="Trebuchet MS" w:cs="Trebuchet MS"/>
+          <w:color w:val="000000"/>
+          <w:sz w:val="18"/>
+          <w:szCs w:val="18"/>
+          <w:highlight w:val="white"/>
+        </w:rPr>
+        <w:t>Sezzle</w:t>
+      </w:r>
+      <w:proofErr w:type="spellEnd"/>
+      <w:r>
+        <w:rPr>
+          <w:rFonts w:ascii="Trebuchet MS" w:eastAsia="Trebuchet MS" w:hAnsi="Trebuchet MS" w:cs="Trebuchet MS"/>
+          <w:color w:val="000000"/>
+          <w:sz w:val="18"/>
+          <w:szCs w:val="18"/>
+          <w:highlight w:val="white"/>
+        </w:rPr>
+        <w:t xml:space="preserve"> cartridge to a workspace in Salesforce UX Studio.</w:t>
       </w:r>
     </w:p>
     <w:p>
@@ -3259,7 +3440,29 @@
           <w:szCs w:val="18"/>
           <w:highlight w:val="white"/>
         </w:rPr>
-        <w:t>Add Sezzle cartridge to Project Reference of Server Connection.</w:t>
+        <w:t xml:space="preserve">Add </w:t>
+      </w:r>
+      <w:proofErr w:type="spellStart"/>
+      <w:r>
+        <w:rPr>
+          <w:rFonts w:ascii="Trebuchet MS" w:eastAsia="Trebuchet MS" w:hAnsi="Trebuchet MS" w:cs="Trebuchet MS"/>
+          <w:color w:val="000000"/>
+          <w:sz w:val="18"/>
+          <w:szCs w:val="18"/>
+          <w:highlight w:val="white"/>
+        </w:rPr>
+        <w:t>Sezzle</w:t>
+      </w:r>
+      <w:proofErr w:type="spellEnd"/>
+      <w:r>
+        <w:rPr>
+          <w:rFonts w:ascii="Trebuchet MS" w:eastAsia="Trebuchet MS" w:hAnsi="Trebuchet MS" w:cs="Trebuchet MS"/>
+          <w:color w:val="000000"/>
+          <w:sz w:val="18"/>
+          <w:szCs w:val="18"/>
+          <w:highlight w:val="white"/>
+        </w:rPr>
+        <w:t xml:space="preserve"> cartridge to Project Reference of Server Connection.</w:t>
       </w:r>
     </w:p>
     <w:p>
@@ -3409,6 +3612,7 @@
           <w:highlight w:val="white"/>
         </w:rPr>
       </w:pPr>
+      <w:proofErr w:type="spellStart"/>
       <w:r>
         <w:rPr>
           <w:rFonts w:ascii="Trebuchet MS" w:eastAsia="Trebuchet MS" w:hAnsi="Trebuchet MS" w:cs="Trebuchet MS"/>
@@ -3417,25 +3621,10 @@
           <w:szCs w:val="18"/>
           <w:highlight w:val="white"/>
         </w:rPr>
-        <w:t>int_sezzle_overlay:int_sezzle_sfra:</w:t>
-      </w:r>
-    </w:p>
-    <w:p>
-      <w:pPr>
-        <w:numPr>
-          <w:ilvl w:val="0"/>
-          <w:numId w:val="5"/>
-        </w:numPr>
-        <w:pBdr>
-          <w:top w:val="nil"/>
-          <w:left w:val="nil"/>
-          <w:bottom w:val="nil"/>
-          <w:right w:val="nil"/>
-          <w:between w:val="nil"/>
-        </w:pBdr>
-        <w:spacing w:after="120" w:line="360" w:lineRule="auto"/>
-        <w:ind w:left="0" w:firstLine="0"/>
-        <w:jc w:val="both"/>
+        <w:t>int_sezzle_overlay:int_sezzle_sfra</w:t>
+      </w:r>
+      <w:proofErr w:type="spellEnd"/>
+      <w:r>
         <w:rPr>
           <w:rFonts w:ascii="Trebuchet MS" w:eastAsia="Trebuchet MS" w:hAnsi="Trebuchet MS" w:cs="Trebuchet MS"/>
           <w:color w:val="000000"/>
@@ -3443,6 +3632,20 @@
           <w:szCs w:val="18"/>
           <w:highlight w:val="white"/>
         </w:rPr>
+        <w:t>:</w:t>
+      </w:r>
+    </w:p>
+    <w:p>
+      <w:pPr>
+        <w:autoSpaceDE w:val="0"/>
+        <w:autoSpaceDN w:val="0"/>
+        <w:adjustRightInd w:val="0"/>
+        <w:spacing w:after="0" w:line="240" w:lineRule="auto"/>
+        <w:rPr>
+          <w:rFonts w:ascii="AppleSystemUIFont" w:hAnsi="AppleSystemUIFont" w:cs="AppleSystemUIFont"/>
+          <w:sz w:val="24"/>
+          <w:szCs w:val="24"/>
+        </w:rPr>
       </w:pPr>
       <w:r>
         <w:rPr>
@@ -3452,10 +3655,8 @@
           <w:szCs w:val="18"/>
           <w:highlight w:val="white"/>
         </w:rPr>
-        <w:t>Find sezzle_metadata.x</w:t>
-      </w:r>
-      <w:bookmarkStart w:id="19" w:name="_GoBack"/>
-      <w:bookmarkEnd w:id="19"/>
+        <w:t xml:space="preserve">2.       </w:t>
+      </w:r>
       <w:r>
         <w:rPr>
           <w:rFonts w:ascii="Trebuchet MS" w:eastAsia="Trebuchet MS" w:hAnsi="Trebuchet MS" w:cs="Trebuchet MS"/>
@@ -3464,26 +3665,8 @@
           <w:szCs w:val="18"/>
           <w:highlight w:val="white"/>
         </w:rPr>
-        <w:t>ml in folded metadata.</w:t>
-      </w:r>
-    </w:p>
-    <w:p>
-      <w:pPr>
-        <w:numPr>
-          <w:ilvl w:val="0"/>
-          <w:numId w:val="5"/>
-        </w:numPr>
-        <w:pBdr>
-          <w:top w:val="nil"/>
-          <w:left w:val="nil"/>
-          <w:bottom w:val="nil"/>
-          <w:right w:val="nil"/>
-          <w:between w:val="nil"/>
-        </w:pBdr>
-        <w:spacing w:after="120" w:line="360" w:lineRule="auto"/>
-        <w:ind w:left="0" w:firstLine="0"/>
-        <w:jc w:val="both"/>
-      </w:pPr>
+        <w:t>U</w:t>
+      </w:r>
       <w:r>
         <w:rPr>
           <w:rFonts w:ascii="Trebuchet MS" w:eastAsia="Trebuchet MS" w:hAnsi="Trebuchet MS" w:cs="Trebuchet MS"/>
@@ -3492,26 +3675,43 @@
           <w:szCs w:val="18"/>
           <w:highlight w:val="white"/>
         </w:rPr>
-        <w:t>Go to Administration &gt; Site Development &gt; Import &amp; Export. Click Upload button and select sezzle_meta.xml.</w:t>
-      </w:r>
-    </w:p>
-    <w:p>
-      <w:pPr>
-        <w:numPr>
-          <w:ilvl w:val="0"/>
-          <w:numId w:val="5"/>
-        </w:numPr>
-        <w:pBdr>
-          <w:top w:val="nil"/>
-          <w:left w:val="nil"/>
-          <w:bottom w:val="nil"/>
-          <w:right w:val="nil"/>
-          <w:between w:val="nil"/>
-        </w:pBdr>
-        <w:spacing w:after="120" w:line="360" w:lineRule="auto"/>
-        <w:ind w:left="0" w:firstLine="0"/>
-        <w:jc w:val="both"/>
-      </w:pPr>
+        <w:t xml:space="preserve">pload and import metadata from the </w:t>
+      </w:r>
+      <w:proofErr w:type="spellStart"/>
+      <w:r>
+        <w:rPr>
+          <w:rFonts w:ascii="Trebuchet MS" w:eastAsia="Trebuchet MS" w:hAnsi="Trebuchet MS" w:cs="Trebuchet MS"/>
+          <w:b/>
+          <w:color w:val="000000"/>
+          <w:sz w:val="18"/>
+          <w:szCs w:val="18"/>
+          <w:highlight w:val="white"/>
+        </w:rPr>
+        <w:t>site_import</w:t>
+      </w:r>
+      <w:r>
+        <w:rPr>
+          <w:rFonts w:ascii="Trebuchet MS" w:eastAsia="Trebuchet MS" w:hAnsi="Trebuchet MS" w:cs="Trebuchet MS"/>
+          <w:b/>
+          <w:color w:val="000000"/>
+          <w:sz w:val="18"/>
+          <w:szCs w:val="18"/>
+          <w:highlight w:val="white"/>
+        </w:rPr>
+        <w:t>_sfra</w:t>
+      </w:r>
+      <w:proofErr w:type="spellEnd"/>
+      <w:r>
+        <w:rPr>
+          <w:rFonts w:ascii="Trebuchet MS" w:eastAsia="Trebuchet MS" w:hAnsi="Trebuchet MS" w:cs="Trebuchet MS"/>
+          <w:b/>
+          <w:color w:val="000000"/>
+          <w:sz w:val="18"/>
+          <w:szCs w:val="18"/>
+          <w:highlight w:val="white"/>
+        </w:rPr>
+        <w:t xml:space="preserve"> </w:t>
+      </w:r>
       <w:r>
         <w:rPr>
           <w:rFonts w:ascii="Trebuchet MS" w:eastAsia="Trebuchet MS" w:hAnsi="Trebuchet MS" w:cs="Trebuchet MS"/>
@@ -3520,26 +3720,19 @@
           <w:szCs w:val="18"/>
           <w:highlight w:val="white"/>
         </w:rPr>
-        <w:t>Click Import button and select sezzle_meta.xml.</w:t>
-      </w:r>
-    </w:p>
-    <w:p>
-      <w:pPr>
-        <w:numPr>
-          <w:ilvl w:val="0"/>
-          <w:numId w:val="5"/>
-        </w:numPr>
-        <w:pBdr>
-          <w:top w:val="nil"/>
-          <w:left w:val="nil"/>
-          <w:bottom w:val="nil"/>
-          <w:right w:val="nil"/>
-          <w:between w:val="nil"/>
-        </w:pBdr>
-        <w:spacing w:after="120" w:line="360" w:lineRule="auto"/>
-        <w:ind w:left="0" w:firstLine="0"/>
-        <w:jc w:val="both"/>
-      </w:pPr>
+        <w:t xml:space="preserve">folder. To do so, go to </w:t>
+      </w:r>
+      <w:r>
+        <w:rPr>
+          <w:rFonts w:ascii="Trebuchet MS" w:eastAsia="Trebuchet MS" w:hAnsi="Trebuchet MS" w:cs="Trebuchet MS"/>
+          <w:b/>
+          <w:color w:val="000000"/>
+          <w:sz w:val="18"/>
+          <w:szCs w:val="18"/>
+          <w:highlight w:val="white"/>
+        </w:rPr>
+        <w:t xml:space="preserve">Business Manager &gt; Administration &gt; Site Development &gt; Site Import &amp; Export. </w:t>
+      </w:r>
       <w:r>
         <w:rPr>
           <w:rFonts w:ascii="Trebuchet MS" w:eastAsia="Trebuchet MS" w:hAnsi="Trebuchet MS" w:cs="Trebuchet MS"/>
@@ -3548,26 +3741,8 @@
           <w:szCs w:val="18"/>
           <w:highlight w:val="white"/>
         </w:rPr>
-        <w:t>Go to Merchant Tools &gt; Ordering &gt; Import &amp; Export. Click Upload button and select sezzle_payment.xml.</w:t>
-      </w:r>
-    </w:p>
-    <w:p>
-      <w:pPr>
-        <w:numPr>
-          <w:ilvl w:val="0"/>
-          <w:numId w:val="5"/>
-        </w:numPr>
-        <w:pBdr>
-          <w:top w:val="nil"/>
-          <w:left w:val="nil"/>
-          <w:bottom w:val="nil"/>
-          <w:right w:val="nil"/>
-          <w:between w:val="nil"/>
-        </w:pBdr>
-        <w:spacing w:after="120" w:line="360" w:lineRule="auto"/>
-        <w:ind w:left="0" w:firstLine="0"/>
-        <w:jc w:val="both"/>
-      </w:pPr>
+        <w:t xml:space="preserve">Then apply the standard procedure for uploading metadata into the Commerce Cloud site. You can compress </w:t>
+      </w:r>
       <w:r>
         <w:rPr>
           <w:rFonts w:ascii="Trebuchet MS" w:eastAsia="Trebuchet MS" w:hAnsi="Trebuchet MS" w:cs="Trebuchet MS"/>
@@ -3576,26 +3751,43 @@
           <w:szCs w:val="18"/>
           <w:highlight w:val="white"/>
         </w:rPr>
-        <w:t>Click Import button and select sezzle_payment.xml.</w:t>
-      </w:r>
-    </w:p>
-    <w:p>
-      <w:pPr>
-        <w:numPr>
-          <w:ilvl w:val="0"/>
-          <w:numId w:val="5"/>
-        </w:numPr>
-        <w:pBdr>
-          <w:top w:val="nil"/>
-          <w:left w:val="nil"/>
-          <w:bottom w:val="nil"/>
-          <w:right w:val="nil"/>
-          <w:between w:val="nil"/>
-        </w:pBdr>
-        <w:spacing w:after="120" w:line="360" w:lineRule="auto"/>
-        <w:ind w:left="0" w:firstLine="0"/>
-        <w:jc w:val="both"/>
-      </w:pPr>
+        <w:t xml:space="preserve">the </w:t>
+      </w:r>
+      <w:proofErr w:type="spellStart"/>
+      <w:r>
+        <w:rPr>
+          <w:rFonts w:ascii="Trebuchet MS" w:eastAsia="Trebuchet MS" w:hAnsi="Trebuchet MS" w:cs="Trebuchet MS"/>
+          <w:b/>
+          <w:color w:val="000000"/>
+          <w:sz w:val="18"/>
+          <w:szCs w:val="18"/>
+          <w:highlight w:val="white"/>
+        </w:rPr>
+        <w:t>site_import</w:t>
+      </w:r>
+      <w:r>
+        <w:rPr>
+          <w:rFonts w:ascii="Trebuchet MS" w:eastAsia="Trebuchet MS" w:hAnsi="Trebuchet MS" w:cs="Trebuchet MS"/>
+          <w:b/>
+          <w:color w:val="000000"/>
+          <w:sz w:val="18"/>
+          <w:szCs w:val="18"/>
+          <w:highlight w:val="white"/>
+        </w:rPr>
+        <w:t>_</w:t>
+      </w:r>
+      <w:r>
+        <w:rPr>
+          <w:rFonts w:ascii="Trebuchet MS" w:eastAsia="Trebuchet MS" w:hAnsi="Trebuchet MS" w:cs="Trebuchet MS"/>
+          <w:b/>
+          <w:color w:val="000000"/>
+          <w:sz w:val="18"/>
+          <w:szCs w:val="18"/>
+          <w:highlight w:val="white"/>
+        </w:rPr>
+        <w:t>sfra</w:t>
+      </w:r>
+      <w:proofErr w:type="spellEnd"/>
       <w:r>
         <w:rPr>
           <w:rFonts w:ascii="Trebuchet MS" w:eastAsia="Trebuchet MS" w:hAnsi="Trebuchet MS" w:cs="Trebuchet MS"/>
@@ -3604,26 +3796,8 @@
           <w:szCs w:val="18"/>
           <w:highlight w:val="white"/>
         </w:rPr>
-        <w:t>Go to Merchant Tools &gt; Content &gt; Import &amp; Export. Click Upload button and select sezzle_asset.xml.</w:t>
-      </w:r>
-    </w:p>
-    <w:p>
-      <w:pPr>
-        <w:numPr>
-          <w:ilvl w:val="0"/>
-          <w:numId w:val="5"/>
-        </w:numPr>
-        <w:pBdr>
-          <w:top w:val="nil"/>
-          <w:left w:val="nil"/>
-          <w:bottom w:val="nil"/>
-          <w:right w:val="nil"/>
-          <w:between w:val="nil"/>
-        </w:pBdr>
-        <w:spacing w:after="120" w:line="360" w:lineRule="auto"/>
-        <w:ind w:left="0" w:firstLine="0"/>
-        <w:jc w:val="both"/>
-      </w:pPr>
+        <w:t>, after renaming the site name inside it to your site</w:t>
+      </w:r>
       <w:r>
         <w:rPr>
           <w:rFonts w:ascii="Trebuchet MS" w:eastAsia="Trebuchet MS" w:hAnsi="Trebuchet MS" w:cs="Trebuchet MS"/>
@@ -3632,26 +3806,8 @@
           <w:szCs w:val="18"/>
           <w:highlight w:val="white"/>
         </w:rPr>
-        <w:t>Click Import button and select sezzle_asset.xml.</w:t>
-      </w:r>
-    </w:p>
-    <w:p>
-      <w:pPr>
-        <w:numPr>
-          <w:ilvl w:val="0"/>
-          <w:numId w:val="5"/>
-        </w:numPr>
-        <w:pBdr>
-          <w:top w:val="nil"/>
-          <w:left w:val="nil"/>
-          <w:bottom w:val="nil"/>
-          <w:right w:val="nil"/>
-          <w:between w:val="nil"/>
-        </w:pBdr>
-        <w:spacing w:after="120" w:line="360" w:lineRule="auto"/>
-        <w:ind w:left="0" w:firstLine="0"/>
-        <w:jc w:val="both"/>
-      </w:pPr>
+        <w:t>,</w:t>
+      </w:r>
       <w:r>
         <w:rPr>
           <w:rFonts w:ascii="Trebuchet MS" w:eastAsia="Trebuchet MS" w:hAnsi="Trebuchet MS" w:cs="Trebuchet MS"/>
@@ -3660,191 +3816,18 @@
           <w:szCs w:val="18"/>
           <w:highlight w:val="white"/>
         </w:rPr>
-        <w:t>Go to Merchant Tools &gt; Online Marketing &gt; Import &amp; Export. Click Upload button and select sezzle_slots.xml.</w:t>
-      </w:r>
-    </w:p>
-    <w:p>
-      <w:pPr>
-        <w:numPr>
-          <w:ilvl w:val="0"/>
-          <w:numId w:val="5"/>
-        </w:numPr>
-        <w:pBdr>
-          <w:top w:val="nil"/>
-          <w:left w:val="nil"/>
-          <w:bottom w:val="nil"/>
-          <w:right w:val="nil"/>
-          <w:between w:val="nil"/>
-        </w:pBdr>
-        <w:spacing w:after="120" w:line="360" w:lineRule="auto"/>
-        <w:ind w:left="0" w:firstLine="0"/>
-        <w:jc w:val="both"/>
-      </w:pPr>
-      <w:r>
-        <w:rPr>
-          <w:rFonts w:ascii="Trebuchet MS" w:eastAsia="Trebuchet MS" w:hAnsi="Trebuchet MS" w:cs="Trebuchet MS"/>
+        <w:t xml:space="preserve"> to a .zip archive or upload it via XML files and import it separately. </w:t>
+      </w:r>
+      <w:r>
+        <w:rPr>
+          <w:rFonts w:ascii="MS Gothic" w:eastAsia="MS Gothic" w:hAnsi="MS Gothic" w:cs="MS Gothic" w:hint="eastAsia"/>
           <w:color w:val="000000"/>
           <w:sz w:val="18"/>
           <w:szCs w:val="18"/>
           <w:highlight w:val="white"/>
         </w:rPr>
-        <w:t>Click Import button and select sezzle_slots.xml.</w:t>
-      </w:r>
-    </w:p>
-    <w:p>
-      <w:pPr>
-        <w:numPr>
-          <w:ilvl w:val="0"/>
-          <w:numId w:val="5"/>
-        </w:numPr>
-        <w:pBdr>
-          <w:top w:val="nil"/>
-          <w:left w:val="nil"/>
-          <w:bottom w:val="nil"/>
-          <w:right w:val="nil"/>
-          <w:between w:val="nil"/>
-        </w:pBdr>
-        <w:spacing w:after="120" w:line="360" w:lineRule="auto"/>
-        <w:ind w:left="0" w:firstLine="0"/>
-        <w:jc w:val="both"/>
-      </w:pPr>
-      <w:r>
-        <w:rPr>
-          <w:rFonts w:ascii="Trebuchet MS" w:eastAsia="Trebuchet MS" w:hAnsi="Trebuchet MS" w:cs="Trebuchet MS"/>
-          <w:color w:val="000000"/>
-          <w:sz w:val="18"/>
-          <w:szCs w:val="18"/>
-          <w:highlight w:val="white"/>
-        </w:rPr>
-        <w:t xml:space="preserve">Go to </w:t>
-      </w:r>
-      <w:hyperlink r:id="rId11">
-        <w:r>
-          <w:rPr>
-            <w:rFonts w:ascii="Trebuchet MS" w:eastAsia="Trebuchet MS" w:hAnsi="Trebuchet MS" w:cs="Trebuchet MS"/>
-            <w:color w:val="000000"/>
-            <w:sz w:val="18"/>
-            <w:szCs w:val="18"/>
-            <w:highlight w:val="white"/>
-          </w:rPr>
-          <w:t>Merchant Tools</w:t>
-        </w:r>
-      </w:hyperlink>
-      <w:r>
-        <w:rPr>
-          <w:rFonts w:ascii="Trebuchet MS" w:eastAsia="Trebuchet MS" w:hAnsi="Trebuchet MS" w:cs="Trebuchet MS"/>
-          <w:color w:val="000000"/>
-          <w:sz w:val="18"/>
-          <w:szCs w:val="18"/>
-          <w:highlight w:val="white"/>
-        </w:rPr>
-        <w:t xml:space="preserve"> &gt; </w:t>
-      </w:r>
-      <w:hyperlink r:id="rId12">
-        <w:r>
-          <w:rPr>
-            <w:rFonts w:ascii="Trebuchet MS" w:eastAsia="Trebuchet MS" w:hAnsi="Trebuchet MS" w:cs="Trebuchet MS"/>
-            <w:color w:val="000000"/>
-            <w:sz w:val="18"/>
-            <w:szCs w:val="18"/>
-            <w:highlight w:val="white"/>
-          </w:rPr>
-          <w:t>Ordering</w:t>
-        </w:r>
-      </w:hyperlink>
-      <w:r>
-        <w:rPr>
-          <w:rFonts w:ascii="Trebuchet MS" w:eastAsia="Trebuchet MS" w:hAnsi="Trebuchet MS" w:cs="Trebuchet MS"/>
-          <w:color w:val="000000"/>
-          <w:sz w:val="18"/>
-          <w:szCs w:val="18"/>
-          <w:highlight w:val="white"/>
-        </w:rPr>
-        <w:t xml:space="preserve"> &gt; Payment Processors. Click NEW button and create payment processor with ID - SEZZLE_PAYMENT.</w:t>
-      </w:r>
-    </w:p>
-    <w:p>
-      <w:pPr>
-        <w:numPr>
-          <w:ilvl w:val="0"/>
-          <w:numId w:val="5"/>
-        </w:numPr>
-        <w:pBdr>
-          <w:top w:val="nil"/>
-          <w:left w:val="nil"/>
-          <w:bottom w:val="nil"/>
-          <w:right w:val="nil"/>
-          <w:between w:val="nil"/>
-        </w:pBdr>
-        <w:spacing w:after="120" w:line="360" w:lineRule="auto"/>
-        <w:ind w:left="0" w:firstLine="0"/>
-        <w:jc w:val="both"/>
-      </w:pPr>
-      <w:r>
-        <w:rPr>
-          <w:rFonts w:ascii="Trebuchet MS" w:eastAsia="Trebuchet MS" w:hAnsi="Trebuchet MS" w:cs="Trebuchet MS"/>
-          <w:color w:val="000000"/>
-          <w:sz w:val="18"/>
-          <w:szCs w:val="18"/>
-          <w:highlight w:val="white"/>
-        </w:rPr>
-        <w:t>Verify that Site Preferences group was created with ID - SEZZLE_PAYMENT and name – Sezzle.</w:t>
-      </w:r>
-    </w:p>
-    <w:p>
-      <w:pPr>
-        <w:numPr>
-          <w:ilvl w:val="0"/>
-          <w:numId w:val="5"/>
-        </w:numPr>
-        <w:pBdr>
-          <w:top w:val="nil"/>
-          <w:left w:val="nil"/>
-          <w:bottom w:val="nil"/>
-          <w:right w:val="nil"/>
-          <w:between w:val="nil"/>
-        </w:pBdr>
-        <w:spacing w:after="120" w:line="360" w:lineRule="auto"/>
-        <w:ind w:left="0" w:firstLine="0"/>
-        <w:jc w:val="both"/>
-      </w:pPr>
-      <w:r>
-        <w:rPr>
-          <w:rFonts w:ascii="Trebuchet MS" w:eastAsia="Trebuchet MS" w:hAnsi="Trebuchet MS" w:cs="Trebuchet MS"/>
-          <w:color w:val="000000"/>
-          <w:sz w:val="18"/>
-          <w:szCs w:val="18"/>
-          <w:highlight w:val="white"/>
-        </w:rPr>
-        <w:t>Verify that Payment Method was created with ID - Sezzle and name – Sezzle. Enable Sezzle payment method.</w:t>
-      </w:r>
-    </w:p>
-    <w:p>
-      <w:pPr>
-        <w:numPr>
-          <w:ilvl w:val="0"/>
-          <w:numId w:val="5"/>
-        </w:numPr>
-        <w:pBdr>
-          <w:top w:val="nil"/>
-          <w:left w:val="nil"/>
-          <w:bottom w:val="nil"/>
-          <w:right w:val="nil"/>
-          <w:between w:val="nil"/>
-        </w:pBdr>
-        <w:spacing w:after="120" w:line="360" w:lineRule="auto"/>
-        <w:ind w:left="0" w:firstLine="0"/>
-        <w:jc w:val="both"/>
-      </w:pPr>
-      <w:r>
-        <w:rPr>
-          <w:rFonts w:ascii="Trebuchet MS" w:eastAsia="Trebuchet MS" w:hAnsi="Trebuchet MS" w:cs="Trebuchet MS"/>
-          <w:color w:val="000000"/>
-          <w:sz w:val="18"/>
-          <w:szCs w:val="18"/>
-          <w:highlight w:val="white"/>
-        </w:rPr>
-        <w:t>You can add image or text for your payment method by updating content asset “sezzle-payment-method”.</w:t>
+        <w:t> +</w:t>
       </w:r>
     </w:p>
     <w:p>
@@ -3858,6 +3841,13 @@
         </w:pBdr>
         <w:spacing w:after="120" w:line="360" w:lineRule="auto"/>
         <w:jc w:val="both"/>
+        <w:rPr>
+          <w:rFonts w:ascii="Trebuchet MS" w:eastAsia="Trebuchet MS" w:hAnsi="Trebuchet MS" w:cs="Trebuchet MS"/>
+          <w:color w:val="000000"/>
+          <w:sz w:val="18"/>
+          <w:szCs w:val="18"/>
+          <w:highlight w:val="white"/>
+        </w:rPr>
       </w:pPr>
     </w:p>
     <w:p>
@@ -3869,11 +3859,11 @@
         </w:numPr>
         <w:ind w:left="0" w:firstLine="0"/>
       </w:pPr>
-      <w:bookmarkStart w:id="20" w:name="_Toc15564515"/>
+      <w:bookmarkStart w:id="19" w:name="_Toc15564515"/>
       <w:r>
         <w:t>Configuration</w:t>
       </w:r>
-      <w:bookmarkEnd w:id="20"/>
+      <w:bookmarkEnd w:id="19"/>
     </w:p>
     <w:p>
       <w:pPr>
@@ -3929,11 +3919,11 @@
         </w:numPr>
         <w:ind w:left="0" w:firstLine="0"/>
       </w:pPr>
-      <w:bookmarkStart w:id="21" w:name="_Toc15564516"/>
+      <w:bookmarkStart w:id="20" w:name="_Toc15564516"/>
       <w:r>
         <w:t>Site Preferences configuration</w:t>
       </w:r>
-      <w:bookmarkEnd w:id="21"/>
+      <w:bookmarkEnd w:id="20"/>
     </w:p>
     <w:p>
       <w:pPr>
@@ -3949,6 +3939,8 @@
           <w:color w:val="000000"/>
         </w:rPr>
       </w:pPr>
+      <w:bookmarkStart w:id="21" w:name="_GoBack"/>
+      <w:bookmarkEnd w:id="21"/>
     </w:p>
     <w:p>
       <w:pPr>
@@ -3984,7 +3976,7 @@
         </w:rPr>
         <w:t xml:space="preserve">Go to Merchant Tools &gt; Site Preferences &gt; </w:t>
       </w:r>
-      <w:hyperlink r:id="rId13">
+      <w:hyperlink r:id="rId11">
         <w:r>
           <w:rPr>
             <w:rFonts w:ascii="Trebuchet MS" w:eastAsia="Trebuchet MS" w:hAnsi="Trebuchet MS" w:cs="Trebuchet MS"/>
@@ -4004,8 +3996,20 @@
           <w:szCs w:val="18"/>
           <w:highlight w:val="white"/>
         </w:rPr>
-        <w:t xml:space="preserve"> &gt; Sezzle</w:t>
-      </w:r>
+        <w:t xml:space="preserve"> &gt; </w:t>
+      </w:r>
+      <w:proofErr w:type="spellStart"/>
+      <w:r>
+        <w:rPr>
+          <w:rFonts w:ascii="Trebuchet MS" w:eastAsia="Trebuchet MS" w:hAnsi="Trebuchet MS" w:cs="Trebuchet MS"/>
+          <w:color w:val="000000"/>
+          <w:sz w:val="18"/>
+          <w:szCs w:val="18"/>
+          <w:highlight w:val="white"/>
+        </w:rPr>
+        <w:t>Sezzle</w:t>
+      </w:r>
+      <w:proofErr w:type="spellEnd"/>
     </w:p>
     <w:p>
       <w:pPr>
@@ -4039,7 +4043,51 @@
           <w:szCs w:val="18"/>
           <w:highlight w:val="white"/>
         </w:rPr>
-        <w:t>Enable attribute - Sezzle Online Status. This attribute defines status (enable/disable) of Sezzle integration.</w:t>
+        <w:t xml:space="preserve">Enable attribute - </w:t>
+      </w:r>
+      <w:proofErr w:type="spellStart"/>
+      <w:r>
+        <w:rPr>
+          <w:rFonts w:ascii="Trebuchet MS" w:eastAsia="Trebuchet MS" w:hAnsi="Trebuchet MS" w:cs="Trebuchet MS"/>
+          <w:color w:val="000000"/>
+          <w:sz w:val="18"/>
+          <w:szCs w:val="18"/>
+          <w:highlight w:val="white"/>
+        </w:rPr>
+        <w:t>Sezzle</w:t>
+      </w:r>
+      <w:proofErr w:type="spellEnd"/>
+      <w:r>
+        <w:rPr>
+          <w:rFonts w:ascii="Trebuchet MS" w:eastAsia="Trebuchet MS" w:hAnsi="Trebuchet MS" w:cs="Trebuchet MS"/>
+          <w:color w:val="000000"/>
+          <w:sz w:val="18"/>
+          <w:szCs w:val="18"/>
+          <w:highlight w:val="white"/>
+        </w:rPr>
+        <w:t xml:space="preserve"> Online Status. This attribute defines status (enable/disable) of </w:t>
+      </w:r>
+      <w:proofErr w:type="spellStart"/>
+      <w:r>
+        <w:rPr>
+          <w:rFonts w:ascii="Trebuchet MS" w:eastAsia="Trebuchet MS" w:hAnsi="Trebuchet MS" w:cs="Trebuchet MS"/>
+          <w:color w:val="000000"/>
+          <w:sz w:val="18"/>
+          <w:szCs w:val="18"/>
+          <w:highlight w:val="white"/>
+        </w:rPr>
+        <w:t>Sezzle</w:t>
+      </w:r>
+      <w:proofErr w:type="spellEnd"/>
+      <w:r>
+        <w:rPr>
+          <w:rFonts w:ascii="Trebuchet MS" w:eastAsia="Trebuchet MS" w:hAnsi="Trebuchet MS" w:cs="Trebuchet MS"/>
+          <w:color w:val="000000"/>
+          <w:sz w:val="18"/>
+          <w:szCs w:val="18"/>
+          <w:highlight w:val="white"/>
+        </w:rPr>
+        <w:t xml:space="preserve"> integration.</w:t>
       </w:r>
     </w:p>
     <w:p>
@@ -4067,7 +4115,29 @@
           <w:szCs w:val="18"/>
           <w:highlight w:val="white"/>
         </w:rPr>
-        <w:t>Select a value from dropdown Sezzle Mode. This attribute defines in which mode cartridge will work. Allowable values are “Sandbox” and “Production”.</w:t>
+        <w:t xml:space="preserve">Select a value from dropdown </w:t>
+      </w:r>
+      <w:proofErr w:type="spellStart"/>
+      <w:r>
+        <w:rPr>
+          <w:rFonts w:ascii="Trebuchet MS" w:eastAsia="Trebuchet MS" w:hAnsi="Trebuchet MS" w:cs="Trebuchet MS"/>
+          <w:color w:val="000000"/>
+          <w:sz w:val="18"/>
+          <w:szCs w:val="18"/>
+          <w:highlight w:val="white"/>
+        </w:rPr>
+        <w:t>Sezzle</w:t>
+      </w:r>
+      <w:proofErr w:type="spellEnd"/>
+      <w:r>
+        <w:rPr>
+          <w:rFonts w:ascii="Trebuchet MS" w:eastAsia="Trebuchet MS" w:hAnsi="Trebuchet MS" w:cs="Trebuchet MS"/>
+          <w:color w:val="000000"/>
+          <w:sz w:val="18"/>
+          <w:szCs w:val="18"/>
+          <w:highlight w:val="white"/>
+        </w:rPr>
+        <w:t xml:space="preserve"> Mode. This attribute defines in which mode cartridge will work. Allowable values are “Sandbox” and “Production”.</w:t>
       </w:r>
     </w:p>
     <w:p>
@@ -4095,7 +4165,51 @@
           <w:szCs w:val="18"/>
           <w:highlight w:val="white"/>
         </w:rPr>
-        <w:t>Add site preference attribute - Sezzle Public Key with provided public key from Sezzle.</w:t>
+        <w:t xml:space="preserve">Add site preference attribute - </w:t>
+      </w:r>
+      <w:proofErr w:type="spellStart"/>
+      <w:r>
+        <w:rPr>
+          <w:rFonts w:ascii="Trebuchet MS" w:eastAsia="Trebuchet MS" w:hAnsi="Trebuchet MS" w:cs="Trebuchet MS"/>
+          <w:color w:val="000000"/>
+          <w:sz w:val="18"/>
+          <w:szCs w:val="18"/>
+          <w:highlight w:val="white"/>
+        </w:rPr>
+        <w:t>Sezzle</w:t>
+      </w:r>
+      <w:proofErr w:type="spellEnd"/>
+      <w:r>
+        <w:rPr>
+          <w:rFonts w:ascii="Trebuchet MS" w:eastAsia="Trebuchet MS" w:hAnsi="Trebuchet MS" w:cs="Trebuchet MS"/>
+          <w:color w:val="000000"/>
+          <w:sz w:val="18"/>
+          <w:szCs w:val="18"/>
+          <w:highlight w:val="white"/>
+        </w:rPr>
+        <w:t xml:space="preserve"> Public Key with provided public key from </w:t>
+      </w:r>
+      <w:proofErr w:type="spellStart"/>
+      <w:r>
+        <w:rPr>
+          <w:rFonts w:ascii="Trebuchet MS" w:eastAsia="Trebuchet MS" w:hAnsi="Trebuchet MS" w:cs="Trebuchet MS"/>
+          <w:color w:val="000000"/>
+          <w:sz w:val="18"/>
+          <w:szCs w:val="18"/>
+          <w:highlight w:val="white"/>
+        </w:rPr>
+        <w:t>Sezzle</w:t>
+      </w:r>
+      <w:proofErr w:type="spellEnd"/>
+      <w:r>
+        <w:rPr>
+          <w:rFonts w:ascii="Trebuchet MS" w:eastAsia="Trebuchet MS" w:hAnsi="Trebuchet MS" w:cs="Trebuchet MS"/>
+          <w:color w:val="000000"/>
+          <w:sz w:val="18"/>
+          <w:szCs w:val="18"/>
+          <w:highlight w:val="white"/>
+        </w:rPr>
+        <w:t>.</w:t>
       </w:r>
     </w:p>
     <w:p>
@@ -4123,7 +4237,51 @@
           <w:szCs w:val="18"/>
           <w:highlight w:val="white"/>
         </w:rPr>
-        <w:t>Add site preference attribute - Sezzle Private Key with provided private key from Sezzle.</w:t>
+        <w:t xml:space="preserve">Add site preference attribute - </w:t>
+      </w:r>
+      <w:proofErr w:type="spellStart"/>
+      <w:r>
+        <w:rPr>
+          <w:rFonts w:ascii="Trebuchet MS" w:eastAsia="Trebuchet MS" w:hAnsi="Trebuchet MS" w:cs="Trebuchet MS"/>
+          <w:color w:val="000000"/>
+          <w:sz w:val="18"/>
+          <w:szCs w:val="18"/>
+          <w:highlight w:val="white"/>
+        </w:rPr>
+        <w:t>Sezzle</w:t>
+      </w:r>
+      <w:proofErr w:type="spellEnd"/>
+      <w:r>
+        <w:rPr>
+          <w:rFonts w:ascii="Trebuchet MS" w:eastAsia="Trebuchet MS" w:hAnsi="Trebuchet MS" w:cs="Trebuchet MS"/>
+          <w:color w:val="000000"/>
+          <w:sz w:val="18"/>
+          <w:szCs w:val="18"/>
+          <w:highlight w:val="white"/>
+        </w:rPr>
+        <w:t xml:space="preserve"> Private Key with provided private key from </w:t>
+      </w:r>
+      <w:proofErr w:type="spellStart"/>
+      <w:r>
+        <w:rPr>
+          <w:rFonts w:ascii="Trebuchet MS" w:eastAsia="Trebuchet MS" w:hAnsi="Trebuchet MS" w:cs="Trebuchet MS"/>
+          <w:color w:val="000000"/>
+          <w:sz w:val="18"/>
+          <w:szCs w:val="18"/>
+          <w:highlight w:val="white"/>
+        </w:rPr>
+        <w:t>Sezzle</w:t>
+      </w:r>
+      <w:proofErr w:type="spellEnd"/>
+      <w:r>
+        <w:rPr>
+          <w:rFonts w:ascii="Trebuchet MS" w:eastAsia="Trebuchet MS" w:hAnsi="Trebuchet MS" w:cs="Trebuchet MS"/>
+          <w:color w:val="000000"/>
+          <w:sz w:val="18"/>
+          <w:szCs w:val="18"/>
+          <w:highlight w:val="white"/>
+        </w:rPr>
+        <w:t>.</w:t>
       </w:r>
     </w:p>
     <w:p>
@@ -4135,131 +4293,16 @@
         </w:numPr>
         <w:ind w:left="0" w:firstLine="0"/>
       </w:pPr>
+      <w:proofErr w:type="spellStart"/>
       <w:r>
         <w:t>Sezzle</w:t>
       </w:r>
-      <w:bookmarkStart w:id="22" w:name="_Toc15564517"/>
-      <w:r>
-        <w:t xml:space="preserve"> Services configuration</w:t>
+      <w:bookmarkStart w:id="22" w:name="_Toc15564518"/>
+      <w:proofErr w:type="spellEnd"/>
+      <w:r>
+        <w:t xml:space="preserve"> Job configuration</w:t>
       </w:r>
       <w:bookmarkEnd w:id="22"/>
-    </w:p>
-    <w:p>
-      <w:pPr>
-        <w:pBdr>
-          <w:top w:val="nil"/>
-          <w:left w:val="nil"/>
-          <w:bottom w:val="nil"/>
-          <w:right w:val="nil"/>
-          <w:between w:val="nil"/>
-        </w:pBdr>
-        <w:spacing w:after="0" w:line="240" w:lineRule="auto"/>
-        <w:rPr>
-          <w:color w:val="000000"/>
-        </w:rPr>
-      </w:pPr>
-    </w:p>
-    <w:p>
-      <w:pPr>
-        <w:numPr>
-          <w:ilvl w:val="0"/>
-          <w:numId w:val="7"/>
-        </w:numPr>
-        <w:pBdr>
-          <w:top w:val="nil"/>
-          <w:left w:val="nil"/>
-          <w:bottom w:val="nil"/>
-          <w:right w:val="nil"/>
-          <w:between w:val="nil"/>
-        </w:pBdr>
-        <w:spacing w:after="120" w:line="360" w:lineRule="auto"/>
-        <w:ind w:left="0" w:firstLine="0"/>
-        <w:jc w:val="both"/>
-      </w:pPr>
-      <w:r>
-        <w:rPr>
-          <w:rFonts w:ascii="Trebuchet MS" w:eastAsia="Trebuchet MS" w:hAnsi="Trebuchet MS" w:cs="Trebuchet MS"/>
-          <w:color w:val="000000"/>
-          <w:sz w:val="18"/>
-          <w:szCs w:val="18"/>
-          <w:highlight w:val="white"/>
-        </w:rPr>
-        <w:t>Go to Administration &gt; Operations &gt; Import &amp; Export.</w:t>
-      </w:r>
-    </w:p>
-    <w:p>
-      <w:pPr>
-        <w:numPr>
-          <w:ilvl w:val="0"/>
-          <w:numId w:val="7"/>
-        </w:numPr>
-        <w:pBdr>
-          <w:top w:val="nil"/>
-          <w:left w:val="nil"/>
-          <w:bottom w:val="nil"/>
-          <w:right w:val="nil"/>
-          <w:between w:val="nil"/>
-        </w:pBdr>
-        <w:spacing w:after="120" w:line="360" w:lineRule="auto"/>
-        <w:ind w:left="0" w:firstLine="0"/>
-        <w:jc w:val="both"/>
-      </w:pPr>
-      <w:r>
-        <w:rPr>
-          <w:rFonts w:ascii="Trebuchet MS" w:eastAsia="Trebuchet MS" w:hAnsi="Trebuchet MS" w:cs="Trebuchet MS"/>
-          <w:color w:val="000000"/>
-          <w:sz w:val="18"/>
-          <w:szCs w:val="18"/>
-          <w:highlight w:val="white"/>
-        </w:rPr>
-        <w:t>Click Upload button and select sezzle_services.xml</w:t>
-      </w:r>
-    </w:p>
-    <w:p>
-      <w:pPr>
-        <w:numPr>
-          <w:ilvl w:val="0"/>
-          <w:numId w:val="7"/>
-        </w:numPr>
-        <w:pBdr>
-          <w:top w:val="nil"/>
-          <w:left w:val="nil"/>
-          <w:bottom w:val="nil"/>
-          <w:right w:val="nil"/>
-          <w:between w:val="nil"/>
-        </w:pBdr>
-        <w:spacing w:after="120" w:line="360" w:lineRule="auto"/>
-        <w:ind w:left="0" w:firstLine="0"/>
-        <w:jc w:val="both"/>
-      </w:pPr>
-      <w:r>
-        <w:rPr>
-          <w:rFonts w:ascii="Trebuchet MS" w:eastAsia="Trebuchet MS" w:hAnsi="Trebuchet MS" w:cs="Trebuchet MS"/>
-          <w:color w:val="000000"/>
-          <w:sz w:val="18"/>
-          <w:szCs w:val="18"/>
-          <w:highlight w:val="white"/>
-        </w:rPr>
-        <w:t>Click Import button and select sezzle_services.xml.</w:t>
-      </w:r>
-    </w:p>
-    <w:p>
-      <w:pPr>
-        <w:pStyle w:val="Heading3"/>
-        <w:numPr>
-          <w:ilvl w:val="2"/>
-          <w:numId w:val="3"/>
-        </w:numPr>
-        <w:ind w:left="0" w:firstLine="0"/>
-      </w:pPr>
-      <w:r>
-        <w:t>Sezzle</w:t>
-      </w:r>
-      <w:bookmarkStart w:id="23" w:name="_Toc15564518"/>
-      <w:r>
-        <w:t xml:space="preserve"> Job configuration</w:t>
-      </w:r>
-      <w:bookmarkEnd w:id="23"/>
     </w:p>
     <w:p>
       <w:pPr>
@@ -4301,7 +4344,7 @@
           <w:szCs w:val="18"/>
           <w:highlight w:val="white"/>
         </w:rPr>
-        <w:t xml:space="preserve">Go to Administration &gt; Operations &gt; Import &amp; Export. </w:t>
+        <w:t xml:space="preserve">Verify that each imported job was created. </w:t>
       </w:r>
     </w:p>
     <w:p>
@@ -4329,122 +4372,10 @@
           <w:szCs w:val="18"/>
           <w:highlight w:val="white"/>
         </w:rPr>
-        <w:t>Click Upload button and select sezzle_jobs_sfra.xml.</w:t>
-      </w:r>
-    </w:p>
-    <w:p>
-      <w:pPr>
-        <w:numPr>
-          <w:ilvl w:val="0"/>
-          <w:numId w:val="8"/>
-        </w:numPr>
-        <w:pBdr>
-          <w:top w:val="nil"/>
-          <w:left w:val="nil"/>
-          <w:bottom w:val="nil"/>
-          <w:right w:val="nil"/>
-          <w:between w:val="nil"/>
-        </w:pBdr>
-        <w:spacing w:after="120" w:line="360" w:lineRule="auto"/>
-        <w:ind w:left="0" w:firstLine="0"/>
-        <w:jc w:val="both"/>
-      </w:pPr>
-      <w:r>
-        <w:rPr>
-          <w:rFonts w:ascii="Trebuchet MS" w:eastAsia="Trebuchet MS" w:hAnsi="Trebuchet MS" w:cs="Trebuchet MS"/>
-          <w:color w:val="000000"/>
-          <w:sz w:val="18"/>
-          <w:szCs w:val="18"/>
-          <w:highlight w:val="white"/>
-        </w:rPr>
-        <w:t>Click Import button and run import of sezzle_jobs_sfra.xml.</w:t>
-      </w:r>
-    </w:p>
-    <w:p>
-      <w:pPr>
-        <w:numPr>
-          <w:ilvl w:val="0"/>
-          <w:numId w:val="8"/>
-        </w:numPr>
-        <w:pBdr>
-          <w:top w:val="nil"/>
-          <w:left w:val="nil"/>
-          <w:bottom w:val="nil"/>
-          <w:right w:val="nil"/>
-          <w:between w:val="nil"/>
-        </w:pBdr>
-        <w:spacing w:after="120" w:line="360" w:lineRule="auto"/>
-        <w:ind w:left="0" w:firstLine="0"/>
-        <w:jc w:val="both"/>
-      </w:pPr>
-      <w:r>
-        <w:rPr>
-          <w:rFonts w:ascii="Trebuchet MS" w:eastAsia="Trebuchet MS" w:hAnsi="Trebuchet MS" w:cs="Trebuchet MS"/>
-          <w:color w:val="000000"/>
-          <w:sz w:val="18"/>
-          <w:szCs w:val="18"/>
-          <w:highlight w:val="white"/>
-        </w:rPr>
-        <w:t>Go to Administration &gt; Operations &gt; Job Schedules</w:t>
-      </w:r>
-    </w:p>
-    <w:p>
-      <w:pPr>
-        <w:numPr>
-          <w:ilvl w:val="0"/>
-          <w:numId w:val="8"/>
-        </w:numPr>
-        <w:pBdr>
-          <w:top w:val="nil"/>
-          <w:left w:val="nil"/>
-          <w:bottom w:val="nil"/>
-          <w:right w:val="nil"/>
-          <w:between w:val="nil"/>
-        </w:pBdr>
-        <w:spacing w:after="120" w:line="360" w:lineRule="auto"/>
-        <w:ind w:left="0" w:firstLine="0"/>
-        <w:jc w:val="both"/>
-      </w:pPr>
-      <w:r>
-        <w:rPr>
-          <w:rFonts w:ascii="Trebuchet MS" w:eastAsia="Trebuchet MS" w:hAnsi="Trebuchet MS" w:cs="Trebuchet MS"/>
-          <w:color w:val="000000"/>
-          <w:sz w:val="18"/>
-          <w:szCs w:val="18"/>
-          <w:highlight w:val="white"/>
-        </w:rPr>
-        <w:t xml:space="preserve">Verify that each imported job was created. </w:t>
-      </w:r>
-    </w:p>
-    <w:p>
-      <w:pPr>
-        <w:numPr>
-          <w:ilvl w:val="0"/>
-          <w:numId w:val="8"/>
-        </w:numPr>
-        <w:pBdr>
-          <w:top w:val="nil"/>
-          <w:left w:val="nil"/>
-          <w:bottom w:val="nil"/>
-          <w:right w:val="nil"/>
-          <w:between w:val="nil"/>
-        </w:pBdr>
-        <w:spacing w:after="120" w:line="360" w:lineRule="auto"/>
-        <w:ind w:left="0" w:firstLine="0"/>
-        <w:jc w:val="both"/>
-      </w:pPr>
-      <w:r>
-        <w:rPr>
-          <w:rFonts w:ascii="Trebuchet MS" w:eastAsia="Trebuchet MS" w:hAnsi="Trebuchet MS" w:cs="Trebuchet MS"/>
-          <w:color w:val="000000"/>
-          <w:sz w:val="18"/>
-          <w:szCs w:val="18"/>
-          <w:highlight w:val="white"/>
-        </w:rPr>
         <w:t>Change execution scope of every job to your site.</w:t>
       </w:r>
-      <w:bookmarkStart w:id="24" w:name="_3j2qqm3" w:colFirst="0" w:colLast="0"/>
-      <w:bookmarkEnd w:id="24"/>
+      <w:bookmarkStart w:id="23" w:name="_3j2qqm3" w:colFirst="0" w:colLast="0"/>
+      <w:bookmarkEnd w:id="23"/>
     </w:p>
     <w:p>
       <w:pPr>
@@ -4455,11 +4386,12 @@
         </w:numPr>
         <w:ind w:left="0" w:firstLine="0"/>
       </w:pPr>
-      <w:bookmarkStart w:id="25" w:name="_Toc15564519"/>
-      <w:r>
+      <w:bookmarkStart w:id="24" w:name="_Toc15564519"/>
+      <w:r>
+        <w:lastRenderedPageBreak/>
         <w:t>Testing</w:t>
       </w:r>
-      <w:bookmarkEnd w:id="25"/>
+      <w:bookmarkEnd w:id="24"/>
     </w:p>
     <w:p>
       <w:pPr>
@@ -4470,26 +4402,53 @@
       </w:pPr>
     </w:p>
     <w:p>
+      <w:proofErr w:type="spellStart"/>
       <w:r>
         <w:rPr>
           <w:rFonts w:ascii="Trebuchet MS" w:hAnsi="Trebuchet MS"/>
           <w:shd w:val="clear" w:color="auto" w:fill="FFFFFF"/>
         </w:rPr>
-        <w:t xml:space="preserve">Sezzle has a sandbox that can be used for testing. In Business Manager, navigate to the </w:t>
-      </w:r>
+        <w:t>Sezzle</w:t>
+      </w:r>
+      <w:proofErr w:type="spellEnd"/>
       <w:r>
         <w:rPr>
           <w:rFonts w:ascii="Trebuchet MS" w:hAnsi="Trebuchet MS"/>
           <w:shd w:val="clear" w:color="auto" w:fill="FFFFFF"/>
         </w:rPr>
+        <w:t xml:space="preserve"> has a sandbox that can be used for testing. In Business Manager, navigate to the </w:t>
+      </w:r>
+      <w:proofErr w:type="spellStart"/>
+      <w:r>
+        <w:rPr>
+          <w:rFonts w:ascii="Trebuchet MS" w:hAnsi="Trebuchet MS"/>
+          <w:shd w:val="clear" w:color="auto" w:fill="FFFFFF"/>
+        </w:rPr>
         <w:t>RefArch</w:t>
       </w:r>
+      <w:proofErr w:type="spellEnd"/>
       <w:r>
         <w:rPr>
           <w:rFonts w:ascii="Trebuchet MS" w:hAnsi="Trebuchet MS"/>
           <w:shd w:val="clear" w:color="auto" w:fill="FFFFFF"/>
         </w:rPr>
-        <w:t xml:space="preserve"> Site -&gt; Site Preferences-&gt;Custom Preferences. A custom site preference group with the ID SEZZLE_PAYMENT is available. Please select it and locate ‘Sezzle Mode’. Select ‘Sandbox’ as the mode for testing and ‘Save’ it.</w:t>
+        <w:t xml:space="preserve"> Site -&gt; Site Preferences-&gt;Custom Preferences. A custom site preference group with the ID SEZZLE_PAYMENT is available. Please select it and locate ‘</w:t>
+      </w:r>
+      <w:proofErr w:type="spellStart"/>
+      <w:r>
+        <w:rPr>
+          <w:rFonts w:ascii="Trebuchet MS" w:hAnsi="Trebuchet MS"/>
+          <w:shd w:val="clear" w:color="auto" w:fill="FFFFFF"/>
+        </w:rPr>
+        <w:t>Sezzle</w:t>
+      </w:r>
+      <w:proofErr w:type="spellEnd"/>
+      <w:r>
+        <w:rPr>
+          <w:rFonts w:ascii="Trebuchet MS" w:hAnsi="Trebuchet MS"/>
+          <w:shd w:val="clear" w:color="auto" w:fill="FFFFFF"/>
+        </w:rPr>
+        <w:t xml:space="preserve"> Mode’. Select ‘Sandbox’ as the mode for testing and ‘Save’ it.</w:t>
       </w:r>
       <w:r>
         <w:rPr>
@@ -4525,12 +4484,12 @@
         </w:numPr>
         <w:ind w:left="0" w:firstLine="0"/>
       </w:pPr>
-      <w:bookmarkStart w:id="26" w:name="_Toc15564520"/>
+      <w:bookmarkStart w:id="25" w:name="_Toc15564520"/>
       <w:r>
         <w:lastRenderedPageBreak/>
         <w:t>Operations, Maintenance</w:t>
       </w:r>
-      <w:bookmarkEnd w:id="26"/>
+      <w:bookmarkEnd w:id="25"/>
     </w:p>
     <w:p>
       <w:pPr>
@@ -4556,14 +4515,14 @@
           <w:rFonts w:ascii="Trebuchet MS" w:hAnsi="Trebuchet MS"/>
         </w:rPr>
       </w:pPr>
-      <w:bookmarkStart w:id="27" w:name="_Toc15564521"/>
+      <w:bookmarkStart w:id="26" w:name="_Toc15564521"/>
       <w:r>
         <w:rPr>
           <w:rFonts w:ascii="Trebuchet MS" w:hAnsi="Trebuchet MS"/>
         </w:rPr>
         <w:t>Data Storage</w:t>
       </w:r>
-      <w:bookmarkEnd w:id="27"/>
+      <w:bookmarkEnd w:id="26"/>
     </w:p>
     <w:p>
       <w:pPr>
@@ -4573,11 +4532,47 @@
           <w:rFonts w:ascii="Trebuchet MS" w:hAnsi="Trebuchet MS"/>
         </w:rPr>
       </w:pPr>
-      <w:r>
-        <w:rPr>
-          <w:rFonts w:ascii="Trebuchet MS" w:hAnsi="Trebuchet MS"/>
-        </w:rPr>
-        <w:t>Sezzle cartridge is extending Salesforce Commerce Cloud system objects to store related Sezzle data for request. Following objects that were extended: Order, Product, Category, SitePreference.</w:t>
+      <w:proofErr w:type="spellStart"/>
+      <w:r>
+        <w:rPr>
+          <w:rFonts w:ascii="Trebuchet MS" w:hAnsi="Trebuchet MS"/>
+        </w:rPr>
+        <w:t>Sezzle</w:t>
+      </w:r>
+      <w:proofErr w:type="spellEnd"/>
+      <w:r>
+        <w:rPr>
+          <w:rFonts w:ascii="Trebuchet MS" w:hAnsi="Trebuchet MS"/>
+        </w:rPr>
+        <w:t xml:space="preserve"> cartridge is extending Salesforce Commerce Cloud system objects to store related </w:t>
+      </w:r>
+      <w:proofErr w:type="spellStart"/>
+      <w:r>
+        <w:rPr>
+          <w:rFonts w:ascii="Trebuchet MS" w:hAnsi="Trebuchet MS"/>
+        </w:rPr>
+        <w:t>Sezzle</w:t>
+      </w:r>
+      <w:proofErr w:type="spellEnd"/>
+      <w:r>
+        <w:rPr>
+          <w:rFonts w:ascii="Trebuchet MS" w:hAnsi="Trebuchet MS"/>
+        </w:rPr>
+        <w:t xml:space="preserve"> data for request. Following objects that were extended: Order, Product, Category, </w:t>
+      </w:r>
+      <w:proofErr w:type="spellStart"/>
+      <w:r>
+        <w:rPr>
+          <w:rFonts w:ascii="Trebuchet MS" w:hAnsi="Trebuchet MS"/>
+        </w:rPr>
+        <w:t>SitePreference</w:t>
+      </w:r>
+      <w:proofErr w:type="spellEnd"/>
+      <w:r>
+        <w:rPr>
+          <w:rFonts w:ascii="Trebuchet MS" w:hAnsi="Trebuchet MS"/>
+        </w:rPr>
+        <w:t>.</w:t>
       </w:r>
     </w:p>
     <w:p>
@@ -4599,14 +4594,14 @@
           <w:rFonts w:ascii="Trebuchet MS" w:hAnsi="Trebuchet MS"/>
         </w:rPr>
       </w:pPr>
-      <w:bookmarkStart w:id="28" w:name="_Toc15564522"/>
+      <w:bookmarkStart w:id="27" w:name="_Toc15564522"/>
       <w:r>
         <w:rPr>
           <w:rFonts w:ascii="Trebuchet MS" w:hAnsi="Trebuchet MS"/>
         </w:rPr>
         <w:t>Availability</w:t>
       </w:r>
-      <w:bookmarkEnd w:id="28"/>
+      <w:bookmarkEnd w:id="27"/>
     </w:p>
     <w:p>
       <w:pPr>
@@ -4638,7 +4633,23 @@
           <w:rFonts w:ascii="Trebuchet MS" w:hAnsi="Trebuchet MS"/>
           <w:shd w:val="clear" w:color="auto" w:fill="FFFFFF"/>
         </w:rPr>
-        <w:t xml:space="preserve">The Sezzle’s payment gateway guarantees an uptime of </w:t>
+        <w:t xml:space="preserve">The </w:t>
+      </w:r>
+      <w:proofErr w:type="spellStart"/>
+      <w:r>
+        <w:rPr>
+          <w:rFonts w:ascii="Trebuchet MS" w:hAnsi="Trebuchet MS"/>
+          <w:shd w:val="clear" w:color="auto" w:fill="FFFFFF"/>
+        </w:rPr>
+        <w:t>Sezzle’s</w:t>
+      </w:r>
+      <w:proofErr w:type="spellEnd"/>
+      <w:r>
+        <w:rPr>
+          <w:rFonts w:ascii="Trebuchet MS" w:hAnsi="Trebuchet MS"/>
+          <w:shd w:val="clear" w:color="auto" w:fill="FFFFFF"/>
+        </w:rPr>
+        <w:t xml:space="preserve"> payment gateway guarantees an uptime of </w:t>
       </w:r>
       <w:r>
         <w:rPr>
@@ -4651,7 +4662,23 @@
           <w:rFonts w:ascii="Trebuchet MS" w:hAnsi="Trebuchet MS"/>
           <w:shd w:val="clear" w:color="auto" w:fill="FFFFFF"/>
         </w:rPr>
-        <w:t xml:space="preserve"> However, in case the system does not respond, customers will not be able to use Sezzle to checkout and will have to use a different payment method. </w:t>
+        <w:t xml:space="preserve"> However, in case the system does not respond, customers will not be able to use </w:t>
+      </w:r>
+      <w:proofErr w:type="spellStart"/>
+      <w:r>
+        <w:rPr>
+          <w:rFonts w:ascii="Trebuchet MS" w:hAnsi="Trebuchet MS"/>
+          <w:shd w:val="clear" w:color="auto" w:fill="FFFFFF"/>
+        </w:rPr>
+        <w:t>Sezzle</w:t>
+      </w:r>
+      <w:proofErr w:type="spellEnd"/>
+      <w:r>
+        <w:rPr>
+          <w:rFonts w:ascii="Trebuchet MS" w:hAnsi="Trebuchet MS"/>
+          <w:shd w:val="clear" w:color="auto" w:fill="FFFFFF"/>
+        </w:rPr>
+        <w:t xml:space="preserve"> to checkout and will have to use a different payment method. </w:t>
       </w:r>
     </w:p>
     <w:p>
@@ -4694,7 +4721,25 @@
           <w:u w:color="000000"/>
           <w:shd w:val="clear" w:color="auto" w:fill="FFFFFF"/>
         </w:rPr>
-        <w:t>Customers are able to logout at all times from Sezzle’s checkout method, thus enabling a flexible checkout process.</w:t>
+        <w:t xml:space="preserve">Customers are able to logout at all times from </w:t>
+      </w:r>
+      <w:proofErr w:type="spellStart"/>
+      <w:r>
+        <w:rPr>
+          <w:rFonts w:ascii="Trebuchet MS" w:hAnsi="Trebuchet MS"/>
+          <w:u w:color="000000"/>
+          <w:shd w:val="clear" w:color="auto" w:fill="FFFFFF"/>
+        </w:rPr>
+        <w:t>Sezzle’s</w:t>
+      </w:r>
+      <w:proofErr w:type="spellEnd"/>
+      <w:r>
+        <w:rPr>
+          <w:rFonts w:ascii="Trebuchet MS" w:hAnsi="Trebuchet MS"/>
+          <w:u w:color="000000"/>
+          <w:shd w:val="clear" w:color="auto" w:fill="FFFFFF"/>
+        </w:rPr>
+        <w:t xml:space="preserve"> checkout method, thus enabling a flexible checkout process.</w:t>
       </w:r>
     </w:p>
     <w:p>
@@ -4735,14 +4780,14 @@
           <w:rFonts w:ascii="Trebuchet MS" w:hAnsi="Trebuchet MS"/>
         </w:rPr>
       </w:pPr>
-      <w:bookmarkStart w:id="29" w:name="_Toc15564523"/>
+      <w:bookmarkStart w:id="28" w:name="_Toc15564523"/>
       <w:r>
         <w:rPr>
           <w:rFonts w:ascii="Trebuchet MS" w:hAnsi="Trebuchet MS"/>
         </w:rPr>
         <w:t>Support</w:t>
       </w:r>
-      <w:bookmarkEnd w:id="29"/>
+      <w:bookmarkEnd w:id="28"/>
     </w:p>
     <w:p>
       <w:pPr>
@@ -4761,7 +4806,21 @@
         <w:rPr>
           <w:rFonts w:ascii="Trebuchet MS" w:hAnsi="Trebuchet MS"/>
         </w:rPr>
-        <w:t xml:space="preserve">  In case of any availability issues, Sezzle support can be reached via email at      merchantsupport@sezzle.com.</w:t>
+        <w:t xml:space="preserve">  In case of any availability issues, </w:t>
+      </w:r>
+      <w:proofErr w:type="spellStart"/>
+      <w:r>
+        <w:rPr>
+          <w:rFonts w:ascii="Trebuchet MS" w:hAnsi="Trebuchet MS"/>
+        </w:rPr>
+        <w:t>Sezzle</w:t>
+      </w:r>
+      <w:proofErr w:type="spellEnd"/>
+      <w:r>
+        <w:rPr>
+          <w:rFonts w:ascii="Trebuchet MS" w:hAnsi="Trebuchet MS"/>
+        </w:rPr>
+        <w:t xml:space="preserve"> support can be reached via email at      merchantsupport@sezzle.com.</w:t>
       </w:r>
     </w:p>
     <w:p>
@@ -4773,11 +4832,11 @@
         </w:numPr>
         <w:ind w:left="0" w:firstLine="0"/>
       </w:pPr>
-      <w:bookmarkStart w:id="30" w:name="_Toc15564524"/>
+      <w:bookmarkStart w:id="29" w:name="_Toc15564524"/>
       <w:r>
         <w:t>User Guide</w:t>
       </w:r>
-      <w:bookmarkEnd w:id="30"/>
+      <w:bookmarkEnd w:id="29"/>
     </w:p>
     <w:p>
       <w:pPr>
@@ -4813,14 +4872,14 @@
           <w:rFonts w:ascii="Trebuchet MS" w:hAnsi="Trebuchet MS"/>
         </w:rPr>
       </w:pPr>
-      <w:bookmarkStart w:id="31" w:name="_Toc15564525"/>
+      <w:bookmarkStart w:id="30" w:name="_Toc15564525"/>
       <w:r>
         <w:rPr>
           <w:rFonts w:ascii="Trebuchet MS" w:hAnsi="Trebuchet MS"/>
         </w:rPr>
         <w:t>Roles, Responsibilities</w:t>
       </w:r>
-      <w:bookmarkEnd w:id="31"/>
+      <w:bookmarkEnd w:id="30"/>
     </w:p>
     <w:p>
       <w:pPr>
@@ -4849,13 +4908,29 @@
         </w:rPr>
         <w:tab/>
       </w:r>
-      <w:bookmarkStart w:id="32" w:name="_x2ik5"/>
+      <w:bookmarkStart w:id="31" w:name="_x2ik5"/>
       <w:r>
         <w:rPr>
           <w:rFonts w:ascii="Trebuchet MS" w:hAnsi="Trebuchet MS"/>
           <w:shd w:val="clear" w:color="auto" w:fill="FFFFFF"/>
         </w:rPr>
-        <w:t xml:space="preserve">Integration of this cartridge will typically be done by a SFCC(Demandware) developer. Sezzle will provide access keys for be used with the API. </w:t>
+        <w:t xml:space="preserve">Integration of this cartridge will typically be done by a SFCC(Demandware) developer. </w:t>
+      </w:r>
+      <w:proofErr w:type="spellStart"/>
+      <w:r>
+        <w:rPr>
+          <w:rFonts w:ascii="Trebuchet MS" w:hAnsi="Trebuchet MS"/>
+          <w:shd w:val="clear" w:color="auto" w:fill="FFFFFF"/>
+        </w:rPr>
+        <w:t>Sezzle</w:t>
+      </w:r>
+      <w:proofErr w:type="spellEnd"/>
+      <w:r>
+        <w:rPr>
+          <w:rFonts w:ascii="Trebuchet MS" w:hAnsi="Trebuchet MS"/>
+          <w:shd w:val="clear" w:color="auto" w:fill="FFFFFF"/>
+        </w:rPr>
+        <w:t xml:space="preserve"> will provide access keys for be used with the API. </w:t>
       </w:r>
     </w:p>
     <w:p>
@@ -4867,9 +4942,41 @@
           <w:rFonts w:ascii="Trebuchet MS" w:hAnsi="Trebuchet MS"/>
           <w:shd w:val="clear" w:color="auto" w:fill="FFFFFF"/>
         </w:rPr>
-        <w:t xml:space="preserve">If there is any requirement to use our Sezzle API for refunds etc, one can refer our API documentation </w:t>
-      </w:r>
-      <w:hyperlink r:id="rId14" w:history="1">
+        <w:t xml:space="preserve">If there is any requirement to use our </w:t>
+      </w:r>
+      <w:proofErr w:type="spellStart"/>
+      <w:r>
+        <w:rPr>
+          <w:rFonts w:ascii="Trebuchet MS" w:hAnsi="Trebuchet MS"/>
+          <w:shd w:val="clear" w:color="auto" w:fill="FFFFFF"/>
+        </w:rPr>
+        <w:t>Sezzle</w:t>
+      </w:r>
+      <w:proofErr w:type="spellEnd"/>
+      <w:r>
+        <w:rPr>
+          <w:rFonts w:ascii="Trebuchet MS" w:hAnsi="Trebuchet MS"/>
+          <w:shd w:val="clear" w:color="auto" w:fill="FFFFFF"/>
+        </w:rPr>
+        <w:t xml:space="preserve"> API for refunds </w:t>
+      </w:r>
+      <w:proofErr w:type="spellStart"/>
+      <w:r>
+        <w:rPr>
+          <w:rFonts w:ascii="Trebuchet MS" w:hAnsi="Trebuchet MS"/>
+          <w:shd w:val="clear" w:color="auto" w:fill="FFFFFF"/>
+        </w:rPr>
+        <w:t>etc</w:t>
+      </w:r>
+      <w:proofErr w:type="spellEnd"/>
+      <w:r>
+        <w:rPr>
+          <w:rFonts w:ascii="Trebuchet MS" w:hAnsi="Trebuchet MS"/>
+          <w:shd w:val="clear" w:color="auto" w:fill="FFFFFF"/>
+        </w:rPr>
+        <w:t xml:space="preserve">, one can refer our API documentation </w:t>
+      </w:r>
+      <w:hyperlink r:id="rId12" w:history="1">
         <w:r>
           <w:rPr>
             <w:rStyle w:val="Hyperlink"/>
@@ -4925,17 +5032,17 @@
           <w:rFonts w:ascii="Trebuchet MS" w:hAnsi="Trebuchet MS"/>
         </w:rPr>
       </w:pPr>
-      <w:bookmarkStart w:id="33" w:name="_p2csry"/>
-      <w:bookmarkStart w:id="34" w:name="_Toc15564526"/>
+      <w:bookmarkStart w:id="32" w:name="_p2csry"/>
+      <w:bookmarkStart w:id="33" w:name="_Toc15564526"/>
+      <w:bookmarkEnd w:id="31"/>
       <w:bookmarkEnd w:id="32"/>
+      <w:r>
+        <w:rPr>
+          <w:rFonts w:ascii="Trebuchet MS" w:hAnsi="Trebuchet MS"/>
+        </w:rPr>
+        <w:t>Business Manager</w:t>
+      </w:r>
       <w:bookmarkEnd w:id="33"/>
-      <w:r>
-        <w:rPr>
-          <w:rFonts w:ascii="Trebuchet MS" w:hAnsi="Trebuchet MS"/>
-        </w:rPr>
-        <w:t>Business Manager</w:t>
-      </w:r>
-      <w:bookmarkEnd w:id="34"/>
     </w:p>
     <w:p>
       <w:pPr>
@@ -4961,8 +5068,8 @@
         </w:rPr>
         <w:tab/>
       </w:r>
-      <w:bookmarkStart w:id="35" w:name="_n2zr"/>
-      <w:bookmarkEnd w:id="35"/>
+      <w:bookmarkStart w:id="34" w:name="_n2zr"/>
+      <w:bookmarkEnd w:id="34"/>
       <w:r>
         <w:rPr>
           <w:rFonts w:ascii="Trebuchet MS" w:hAnsi="Trebuchet MS"/>
@@ -4990,16 +5097,16 @@
           <w:rFonts w:ascii="Trebuchet MS" w:hAnsi="Trebuchet MS"/>
         </w:rPr>
       </w:pPr>
-      <w:bookmarkStart w:id="36" w:name="_o7alnk"/>
-      <w:bookmarkStart w:id="37" w:name="_Toc15564527"/>
+      <w:bookmarkStart w:id="35" w:name="_o7alnk"/>
+      <w:bookmarkStart w:id="36" w:name="_Toc15564527"/>
+      <w:bookmarkEnd w:id="35"/>
+      <w:r>
+        <w:rPr>
+          <w:rFonts w:ascii="Trebuchet MS" w:hAnsi="Trebuchet MS"/>
+        </w:rPr>
+        <w:t>Storefront Functionality</w:t>
+      </w:r>
       <w:bookmarkEnd w:id="36"/>
-      <w:r>
-        <w:rPr>
-          <w:rFonts w:ascii="Trebuchet MS" w:hAnsi="Trebuchet MS"/>
-        </w:rPr>
-        <w:t>Storefront Functionality</w:t>
-      </w:r>
-      <w:bookmarkEnd w:id="37"/>
     </w:p>
     <w:p>
       <w:pPr>
@@ -5033,7 +5140,23 @@
           <w:rFonts w:ascii="Trebuchet MS" w:hAnsi="Trebuchet MS"/>
           <w:shd w:val="clear" w:color="auto" w:fill="FFFFFF"/>
         </w:rPr>
-        <w:t xml:space="preserve">Once enabled, the Sezzle Link integration will add a new functionality to your Salesforce Commerce Cloud store. </w:t>
+        <w:t xml:space="preserve">Once enabled, the </w:t>
+      </w:r>
+      <w:proofErr w:type="spellStart"/>
+      <w:r>
+        <w:rPr>
+          <w:rFonts w:ascii="Trebuchet MS" w:hAnsi="Trebuchet MS"/>
+          <w:shd w:val="clear" w:color="auto" w:fill="FFFFFF"/>
+        </w:rPr>
+        <w:t>Sezzle</w:t>
+      </w:r>
+      <w:proofErr w:type="spellEnd"/>
+      <w:r>
+        <w:rPr>
+          <w:rFonts w:ascii="Trebuchet MS" w:hAnsi="Trebuchet MS"/>
+          <w:shd w:val="clear" w:color="auto" w:fill="FFFFFF"/>
+        </w:rPr>
+        <w:t xml:space="preserve"> Link integration will add a new functionality to your Salesforce Commerce Cloud store. </w:t>
       </w:r>
     </w:p>
     <w:p>
@@ -5060,7 +5183,23 @@
           <w:rFonts w:ascii="Trebuchet MS" w:hAnsi="Trebuchet MS"/>
           <w:shd w:val="clear" w:color="auto" w:fill="FFFFFF"/>
         </w:rPr>
-        <w:t>The Sezzle payment method will show as an option on the billing page</w:t>
+        <w:t xml:space="preserve">The </w:t>
+      </w:r>
+      <w:proofErr w:type="spellStart"/>
+      <w:r>
+        <w:rPr>
+          <w:rFonts w:ascii="Trebuchet MS" w:hAnsi="Trebuchet MS"/>
+          <w:shd w:val="clear" w:color="auto" w:fill="FFFFFF"/>
+        </w:rPr>
+        <w:t>Sezzle</w:t>
+      </w:r>
+      <w:proofErr w:type="spellEnd"/>
+      <w:r>
+        <w:rPr>
+          <w:rFonts w:ascii="Trebuchet MS" w:hAnsi="Trebuchet MS"/>
+          <w:shd w:val="clear" w:color="auto" w:fill="FFFFFF"/>
+        </w:rPr>
+        <w:t xml:space="preserve"> payment method will show as an option on the billing page</w:t>
       </w:r>
     </w:p>
     <w:p>
@@ -5108,7 +5247,35 @@
         <w:rPr>
           <w:rFonts w:ascii="Trebuchet MS" w:hAnsi="Trebuchet MS"/>
         </w:rPr>
-        <w:t xml:space="preserve">Merchants can integrate Sezzle’s widgets to display Sezzle’s service on their product and cart pages. </w:t>
+        <w:t xml:space="preserve">Merchants can integrate </w:t>
+      </w:r>
+      <w:proofErr w:type="spellStart"/>
+      <w:r>
+        <w:rPr>
+          <w:rFonts w:ascii="Trebuchet MS" w:hAnsi="Trebuchet MS"/>
+        </w:rPr>
+        <w:t>Sezzle’s</w:t>
+      </w:r>
+      <w:proofErr w:type="spellEnd"/>
+      <w:r>
+        <w:rPr>
+          <w:rFonts w:ascii="Trebuchet MS" w:hAnsi="Trebuchet MS"/>
+        </w:rPr>
+        <w:t xml:space="preserve"> widgets to display </w:t>
+      </w:r>
+      <w:proofErr w:type="spellStart"/>
+      <w:r>
+        <w:rPr>
+          <w:rFonts w:ascii="Trebuchet MS" w:hAnsi="Trebuchet MS"/>
+        </w:rPr>
+        <w:t>Sezzle’s</w:t>
+      </w:r>
+      <w:proofErr w:type="spellEnd"/>
+      <w:r>
+        <w:rPr>
+          <w:rFonts w:ascii="Trebuchet MS" w:hAnsi="Trebuchet MS"/>
+        </w:rPr>
+        <w:t xml:space="preserve"> service on their product and cart pages. </w:t>
       </w:r>
     </w:p>
     <w:p>
@@ -5136,7 +5303,21 @@
           <w:rFonts w:ascii="Trebuchet MS" w:hAnsi="Trebuchet MS"/>
         </w:rPr>
         <w:br/>
-        <w:t>Here are some snapshots after integrating Sezzle’s widgets.</w:t>
+        <w:t xml:space="preserve">Here are some snapshots after integrating </w:t>
+      </w:r>
+      <w:proofErr w:type="spellStart"/>
+      <w:r>
+        <w:rPr>
+          <w:rFonts w:ascii="Trebuchet MS" w:hAnsi="Trebuchet MS"/>
+        </w:rPr>
+        <w:t>Sezzle’s</w:t>
+      </w:r>
+      <w:proofErr w:type="spellEnd"/>
+      <w:r>
+        <w:rPr>
+          <w:rFonts w:ascii="Trebuchet MS" w:hAnsi="Trebuchet MS"/>
+        </w:rPr>
+        <w:t xml:space="preserve"> widgets.</w:t>
       </w:r>
     </w:p>
     <w:p>
@@ -5185,7 +5366,7 @@
                     <pic:cNvPicPr/>
                   </pic:nvPicPr>
                   <pic:blipFill>
-                    <a:blip r:embed="rId15"/>
+                    <a:blip r:embed="rId13"/>
                     <a:stretch>
                       <a:fillRect/>
                     </a:stretch>
@@ -5245,7 +5426,7 @@
                     <pic:cNvPicPr/>
                   </pic:nvPicPr>
                   <pic:blipFill>
-                    <a:blip r:embed="rId16"/>
+                    <a:blip r:embed="rId14"/>
                     <a:stretch>
                       <a:fillRect/>
                     </a:stretch>
@@ -5290,12 +5471,12 @@
         </w:numPr>
         <w:ind w:left="0" w:firstLine="0"/>
       </w:pPr>
-      <w:bookmarkStart w:id="38" w:name="_Toc15564528"/>
+      <w:bookmarkStart w:id="37" w:name="_Toc15564528"/>
       <w:r>
         <w:lastRenderedPageBreak/>
         <w:t>Known Issues</w:t>
       </w:r>
-      <w:bookmarkEnd w:id="38"/>
+      <w:bookmarkEnd w:id="37"/>
     </w:p>
     <w:p/>
     <w:tbl>
@@ -5409,11 +5590,11 @@
         </w:numPr>
         <w:ind w:left="0" w:firstLine="0"/>
       </w:pPr>
-      <w:bookmarkStart w:id="39" w:name="_Toc15564529"/>
+      <w:bookmarkStart w:id="38" w:name="_Toc15564529"/>
       <w:r>
         <w:t>Release History</w:t>
       </w:r>
-      <w:bookmarkEnd w:id="39"/>
+      <w:bookmarkEnd w:id="38"/>
     </w:p>
     <w:p>
       <w:pPr>
@@ -5429,8 +5610,8 @@
           <w:color w:val="000000"/>
         </w:rPr>
       </w:pPr>
-      <w:bookmarkStart w:id="40" w:name="_32hioqz" w:colFirst="0" w:colLast="0"/>
-      <w:bookmarkEnd w:id="40"/>
+      <w:bookmarkStart w:id="39" w:name="_32hioqz" w:colFirst="0" w:colLast="0"/>
+      <w:bookmarkEnd w:id="39"/>
     </w:p>
     <w:tbl>
       <w:tblPr>
@@ -5811,12 +5992,12 @@
     </w:p>
     <w:p/>
     <w:sectPr>
-      <w:headerReference w:type="even" r:id="rId17"/>
-      <w:headerReference w:type="default" r:id="rId18"/>
-      <w:footerReference w:type="even" r:id="rId19"/>
-      <w:footerReference w:type="default" r:id="rId20"/>
-      <w:headerReference w:type="first" r:id="rId21"/>
-      <w:footerReference w:type="first" r:id="rId22"/>
+      <w:headerReference w:type="even" r:id="rId15"/>
+      <w:headerReference w:type="default" r:id="rId16"/>
+      <w:footerReference w:type="even" r:id="rId17"/>
+      <w:footerReference w:type="default" r:id="rId18"/>
+      <w:headerReference w:type="first" r:id="rId19"/>
+      <w:footerReference w:type="first" r:id="rId20"/>
       <w:pgSz w:w="11906" w:h="16838"/>
       <w:pgMar w:top="1440" w:right="1080" w:bottom="1440" w:left="1133" w:header="720" w:footer="215" w:gutter="0"/>
       <w:pgNumType w:start="1"/>
@@ -9363,6 +9544,17 @@
       <w:u w:val="single" w:color="0000FF"/>
     </w:rPr>
   </w:style>
+  <w:style w:type="paragraph" w:styleId="ListParagraph">
+    <w:name w:val="List Paragraph"/>
+    <w:basedOn w:val="Normal"/>
+    <w:uiPriority w:val="34"/>
+    <w:qFormat/>
+    <w:rsid w:val="000E779D"/>
+    <w:pPr>
+      <w:ind w:left="720"/>
+      <w:contextualSpacing/>
+    </w:pPr>
+  </w:style>
 </w:styles>
 </file>
 
@@ -9691,7 +9883,7 @@
 </file>
 
 <file path=customXml/itemProps1.xml><?xml version="1.0" encoding="utf-8"?>
-<ds:datastoreItem xmlns:ds="http://schemas.openxmlformats.org/officeDocument/2006/customXml" ds:itemID="{A4F237E2-A68D-224C-B4CC-1B7DC2572B7D}">
+<ds:datastoreItem xmlns:ds="http://schemas.openxmlformats.org/officeDocument/2006/customXml" ds:itemID="{92888AD3-BDC2-2D4A-9242-E00A57E1E49D}">
   <ds:schemaRefs>
     <ds:schemaRef ds:uri="http://schemas.openxmlformats.org/officeDocument/2006/bibliography"/>
   </ds:schemaRefs>

--- a/documentation/Sezzle SFRA LINK Integration Documentation.docx
+++ b/documentation/Sezzle SFRA LINK Integration Documentation.docx
@@ -1430,95 +1430,20 @@
               <w:noProof/>
             </w:rPr>
           </w:pPr>
-          <w:hyperlink w:anchor="_Toc15564517" w:history="1">
+          <w:hyperlink w:anchor="_Toc15564518" w:history="1">
             <w:r>
               <w:rPr>
                 <w:rStyle w:val="Hyperlink"/>
                 <w:noProof/>
               </w:rPr>
-              <w:t>1.2.2</w:t>
-            </w:r>
-            <w:r>
-              <w:rPr>
-                <w:noProof/>
-              </w:rPr>
-              <w:tab/>
+              <w:t>1.2.</w:t>
             </w:r>
             <w:r>
               <w:rPr>
                 <w:rStyle w:val="Hyperlink"/>
                 <w:noProof/>
               </w:rPr>
-              <w:t>Sezzle Services configuration</w:t>
-            </w:r>
-            <w:r>
-              <w:rPr>
-                <w:noProof/>
-                <w:webHidden/>
-              </w:rPr>
-              <w:tab/>
-            </w:r>
-            <w:r>
-              <w:rPr>
-                <w:noProof/>
-                <w:webHidden/>
-              </w:rPr>
-              <w:fldChar w:fldCharType="begin"/>
-            </w:r>
-            <w:r>
-              <w:rPr>
-                <w:noProof/>
-                <w:webHidden/>
-              </w:rPr>
-              <w:instrText xml:space="preserve"> PAGEREF _Toc15564517 \h </w:instrText>
-            </w:r>
-            <w:r>
-              <w:rPr>
-                <w:noProof/>
-                <w:webHidden/>
-              </w:rPr>
-            </w:r>
-            <w:r>
-              <w:rPr>
-                <w:noProof/>
-                <w:webHidden/>
-              </w:rPr>
-              <w:fldChar w:fldCharType="separate"/>
-            </w:r>
-            <w:r>
-              <w:rPr>
-                <w:noProof/>
-                <w:webHidden/>
-              </w:rPr>
-              <w:t>5</w:t>
-            </w:r>
-            <w:r>
-              <w:rPr>
-                <w:noProof/>
-                <w:webHidden/>
-              </w:rPr>
-              <w:fldChar w:fldCharType="end"/>
-            </w:r>
-          </w:hyperlink>
-        </w:p>
-        <w:p>
-          <w:pPr>
-            <w:pStyle w:val="TOC3"/>
-            <w:tabs>
-              <w:tab w:val="left" w:pos="1440"/>
-              <w:tab w:val="right" w:pos="9683"/>
-            </w:tabs>
-            <w:rPr>
-              <w:noProof/>
-            </w:rPr>
-          </w:pPr>
-          <w:hyperlink w:anchor="_Toc15564518" w:history="1">
-            <w:r>
-              <w:rPr>
-                <w:rStyle w:val="Hyperlink"/>
-                <w:noProof/>
-              </w:rPr>
-              <w:t>1.2.3</w:t>
+              <w:t>2</w:t>
             </w:r>
             <w:r>
               <w:rPr>
@@ -1600,7 +1525,21 @@
                 <w:rStyle w:val="Hyperlink"/>
                 <w:noProof/>
               </w:rPr>
-              <w:t>1.3</w:t>
+              <w:t>1</w:t>
+            </w:r>
+            <w:r>
+              <w:rPr>
+                <w:rStyle w:val="Hyperlink"/>
+                <w:noProof/>
+              </w:rPr>
+              <w:t>.</w:t>
+            </w:r>
+            <w:r>
+              <w:rPr>
+                <w:rStyle w:val="Hyperlink"/>
+                <w:noProof/>
+              </w:rPr>
+              <w:t>3</w:t>
             </w:r>
             <w:r>
               <w:rPr>
@@ -2533,7 +2472,6 @@
         <w:rPr>
           <w:rFonts w:ascii="Trebuchet MS" w:hAnsi="Trebuchet MS"/>
         </w:rPr>
-        <w:lastRenderedPageBreak/>
         <w:t>Summary</w:t>
       </w:r>
       <w:bookmarkEnd w:id="2"/>
@@ -3225,7 +3163,6 @@
       </w:pPr>
       <w:bookmarkStart w:id="15" w:name="_Toc15564511"/>
       <w:r>
-        <w:lastRenderedPageBreak/>
         <w:t>Implementation Guide</w:t>
       </w:r>
       <w:bookmarkEnd w:id="15"/>
@@ -3796,17 +3733,7 @@
           <w:szCs w:val="18"/>
           <w:highlight w:val="white"/>
         </w:rPr>
-        <w:t>, after renaming the site name inside it to your site</w:t>
-      </w:r>
-      <w:r>
-        <w:rPr>
-          <w:rFonts w:ascii="Trebuchet MS" w:eastAsia="Trebuchet MS" w:hAnsi="Trebuchet MS" w:cs="Trebuchet MS"/>
-          <w:color w:val="000000"/>
-          <w:sz w:val="18"/>
-          <w:szCs w:val="18"/>
-          <w:highlight w:val="white"/>
-        </w:rPr>
-        <w:t>,</w:t>
+        <w:t>, after renaming the site name inside it to your site,</w:t>
       </w:r>
       <w:r>
         <w:rPr>
@@ -3939,8 +3866,6 @@
           <w:color w:val="000000"/>
         </w:rPr>
       </w:pPr>
-      <w:bookmarkStart w:id="21" w:name="_GoBack"/>
-      <w:bookmarkEnd w:id="21"/>
     </w:p>
     <w:p>
       <w:pPr>
@@ -4297,12 +4222,12 @@
       <w:r>
         <w:t>Sezzle</w:t>
       </w:r>
-      <w:bookmarkStart w:id="22" w:name="_Toc15564518"/>
+      <w:bookmarkStart w:id="21" w:name="_Toc15564518"/>
       <w:proofErr w:type="spellEnd"/>
       <w:r>
         <w:t xml:space="preserve"> Job configuration</w:t>
       </w:r>
-      <w:bookmarkEnd w:id="22"/>
+      <w:bookmarkEnd w:id="21"/>
     </w:p>
     <w:p>
       <w:pPr>
@@ -4374,8 +4299,8 @@
         </w:rPr>
         <w:t>Change execution scope of every job to your site.</w:t>
       </w:r>
-      <w:bookmarkStart w:id="23" w:name="_3j2qqm3" w:colFirst="0" w:colLast="0"/>
-      <w:bookmarkEnd w:id="23"/>
+      <w:bookmarkStart w:id="22" w:name="_3j2qqm3" w:colFirst="0" w:colLast="0"/>
+      <w:bookmarkEnd w:id="22"/>
     </w:p>
     <w:p>
       <w:pPr>
@@ -4386,12 +4311,13 @@
         </w:numPr>
         <w:ind w:left="0" w:firstLine="0"/>
       </w:pPr>
-      <w:bookmarkStart w:id="24" w:name="_Toc15564519"/>
-      <w:r>
-        <w:lastRenderedPageBreak/>
+      <w:bookmarkStart w:id="23" w:name="_Toc15564519"/>
+      <w:bookmarkStart w:id="24" w:name="_GoBack"/>
+      <w:bookmarkEnd w:id="24"/>
+      <w:r>
         <w:t>Testing</w:t>
       </w:r>
-      <w:bookmarkEnd w:id="24"/>
+      <w:bookmarkEnd w:id="23"/>
     </w:p>
     <w:p>
       <w:pPr>
@@ -9883,7 +9809,7 @@
 </file>
 
 <file path=customXml/itemProps1.xml><?xml version="1.0" encoding="utf-8"?>
-<ds:datastoreItem xmlns:ds="http://schemas.openxmlformats.org/officeDocument/2006/customXml" ds:itemID="{92888AD3-BDC2-2D4A-9242-E00A57E1E49D}">
+<ds:datastoreItem xmlns:ds="http://schemas.openxmlformats.org/officeDocument/2006/customXml" ds:itemID="{D8DC38D4-9434-9B42-B505-495DCB69F8BE}">
   <ds:schemaRefs>
     <ds:schemaRef ds:uri="http://schemas.openxmlformats.org/officeDocument/2006/bibliography"/>
   </ds:schemaRefs>

--- a/documentation/Sezzle SFRA LINK Integration Documentation.docx
+++ b/documentation/Sezzle SFRA LINK Integration Documentation.docx
@@ -1525,21 +1525,7 @@
                 <w:rStyle w:val="Hyperlink"/>
                 <w:noProof/>
               </w:rPr>
-              <w:t>1</w:t>
-            </w:r>
-            <w:r>
-              <w:rPr>
-                <w:rStyle w:val="Hyperlink"/>
-                <w:noProof/>
-              </w:rPr>
-              <w:t>.</w:t>
-            </w:r>
-            <w:r>
-              <w:rPr>
-                <w:rStyle w:val="Hyperlink"/>
-                <w:noProof/>
-              </w:rPr>
-              <w:t>3</w:t>
+              <w:t>1.3</w:t>
             </w:r>
             <w:r>
               <w:rPr>
@@ -3034,8 +3020,10 @@
           <w:szCs w:val="18"/>
           <w:highlight w:val="white"/>
         </w:rPr>
-        <w:t>17.7</w:t>
-      </w:r>
+        <w:t>19.10</w:t>
+      </w:r>
+      <w:bookmarkStart w:id="13" w:name="_GoBack"/>
+      <w:bookmarkEnd w:id="13"/>
     </w:p>
     <w:p>
       <w:pPr>
@@ -3056,16 +3044,16 @@
           <w:rFonts w:ascii="Trebuchet MS" w:hAnsi="Trebuchet MS"/>
         </w:rPr>
       </w:pPr>
-      <w:bookmarkStart w:id="13" w:name="_dp8vu"/>
-      <w:bookmarkStart w:id="14" w:name="_Toc15564510"/>
-      <w:bookmarkEnd w:id="13"/>
+      <w:bookmarkStart w:id="14" w:name="_dp8vu"/>
+      <w:bookmarkStart w:id="15" w:name="_Toc15564510"/>
+      <w:bookmarkEnd w:id="14"/>
       <w:r>
         <w:rPr>
           <w:rFonts w:ascii="Trebuchet MS" w:hAnsi="Trebuchet MS"/>
         </w:rPr>
         <w:t>Privacy</w:t>
       </w:r>
-      <w:bookmarkEnd w:id="14"/>
+      <w:bookmarkEnd w:id="15"/>
     </w:p>
     <w:p>
       <w:pPr>
@@ -3161,11 +3149,11 @@
         </w:numPr>
         <w:ind w:left="0" w:firstLine="0"/>
       </w:pPr>
-      <w:bookmarkStart w:id="15" w:name="_Toc15564511"/>
+      <w:bookmarkStart w:id="16" w:name="_Toc15564511"/>
       <w:r>
         <w:t>Implementation Guide</w:t>
       </w:r>
-      <w:bookmarkEnd w:id="15"/>
+      <w:bookmarkEnd w:id="16"/>
     </w:p>
     <w:p/>
     <w:p>
@@ -3177,11 +3165,11 @@
         </w:numPr>
         <w:ind w:left="0" w:firstLine="0"/>
       </w:pPr>
-      <w:bookmarkStart w:id="16" w:name="_Toc15564512"/>
+      <w:bookmarkStart w:id="17" w:name="_Toc15564512"/>
       <w:r>
         <w:t>Setup</w:t>
       </w:r>
-      <w:bookmarkEnd w:id="16"/>
+      <w:bookmarkEnd w:id="17"/>
     </w:p>
     <w:p>
       <w:pPr>
@@ -3228,7 +3216,7 @@
           <w:szCs w:val="18"/>
         </w:rPr>
       </w:pPr>
-      <w:bookmarkStart w:id="17" w:name="_Toc15564513"/>
+      <w:bookmarkStart w:id="18" w:name="_Toc15564513"/>
       <w:r>
         <w:rPr>
           <w:sz w:val="18"/>
@@ -3236,7 +3224,7 @@
         </w:rPr>
         <w:t>Deploying cartridge to a sandbox</w:t>
       </w:r>
-      <w:bookmarkEnd w:id="17"/>
+      <w:bookmarkEnd w:id="18"/>
     </w:p>
     <w:p>
       <w:pPr>
@@ -3470,7 +3458,7 @@
           <w:szCs w:val="18"/>
         </w:rPr>
       </w:pPr>
-      <w:bookmarkStart w:id="18" w:name="_Toc15564514"/>
+      <w:bookmarkStart w:id="19" w:name="_Toc15564514"/>
       <w:r>
         <w:rPr>
           <w:sz w:val="18"/>
@@ -3478,7 +3466,7 @@
         </w:rPr>
         <w:t>Sandbox setup</w:t>
       </w:r>
-      <w:bookmarkEnd w:id="18"/>
+      <w:bookmarkEnd w:id="19"/>
     </w:p>
     <w:p>
       <w:pPr>
@@ -3786,11 +3774,11 @@
         </w:numPr>
         <w:ind w:left="0" w:firstLine="0"/>
       </w:pPr>
-      <w:bookmarkStart w:id="19" w:name="_Toc15564515"/>
+      <w:bookmarkStart w:id="20" w:name="_Toc15564515"/>
       <w:r>
         <w:t>Configuration</w:t>
       </w:r>
-      <w:bookmarkEnd w:id="19"/>
+      <w:bookmarkEnd w:id="20"/>
     </w:p>
     <w:p>
       <w:pPr>
@@ -3846,11 +3834,11 @@
         </w:numPr>
         <w:ind w:left="0" w:firstLine="0"/>
       </w:pPr>
-      <w:bookmarkStart w:id="20" w:name="_Toc15564516"/>
+      <w:bookmarkStart w:id="21" w:name="_Toc15564516"/>
       <w:r>
         <w:t>Site Preferences configuration</w:t>
       </w:r>
-      <w:bookmarkEnd w:id="20"/>
+      <w:bookmarkEnd w:id="21"/>
     </w:p>
     <w:p>
       <w:pPr>
@@ -4222,12 +4210,12 @@
       <w:r>
         <w:t>Sezzle</w:t>
       </w:r>
-      <w:bookmarkStart w:id="21" w:name="_Toc15564518"/>
+      <w:bookmarkStart w:id="22" w:name="_Toc15564518"/>
       <w:proofErr w:type="spellEnd"/>
       <w:r>
         <w:t xml:space="preserve"> Job configuration</w:t>
       </w:r>
-      <w:bookmarkEnd w:id="21"/>
+      <w:bookmarkEnd w:id="22"/>
     </w:p>
     <w:p>
       <w:pPr>
@@ -4299,8 +4287,8 @@
         </w:rPr>
         <w:t>Change execution scope of every job to your site.</w:t>
       </w:r>
-      <w:bookmarkStart w:id="22" w:name="_3j2qqm3" w:colFirst="0" w:colLast="0"/>
-      <w:bookmarkEnd w:id="22"/>
+      <w:bookmarkStart w:id="23" w:name="_3j2qqm3" w:colFirst="0" w:colLast="0"/>
+      <w:bookmarkEnd w:id="23"/>
     </w:p>
     <w:p>
       <w:pPr>
@@ -4311,13 +4299,11 @@
         </w:numPr>
         <w:ind w:left="0" w:firstLine="0"/>
       </w:pPr>
-      <w:bookmarkStart w:id="23" w:name="_Toc15564519"/>
-      <w:bookmarkStart w:id="24" w:name="_GoBack"/>
+      <w:bookmarkStart w:id="24" w:name="_Toc15564519"/>
+      <w:r>
+        <w:t>Testing</w:t>
+      </w:r>
       <w:bookmarkEnd w:id="24"/>
-      <w:r>
-        <w:t>Testing</w:t>
-      </w:r>
-      <w:bookmarkEnd w:id="23"/>
     </w:p>
     <w:p>
       <w:pPr>
@@ -4840,7 +4826,21 @@
           <w:rFonts w:ascii="Trebuchet MS" w:hAnsi="Trebuchet MS"/>
           <w:shd w:val="clear" w:color="auto" w:fill="FFFFFF"/>
         </w:rPr>
-        <w:t xml:space="preserve">Integration of this cartridge will typically be done by a SFCC(Demandware) developer. </w:t>
+        <w:t>Integration of this cartridge will typically be done by a SFCC</w:t>
+      </w:r>
+      <w:r>
+        <w:rPr>
+          <w:rFonts w:ascii="Trebuchet MS" w:hAnsi="Trebuchet MS"/>
+          <w:shd w:val="clear" w:color="auto" w:fill="FFFFFF"/>
+        </w:rPr>
+        <w:t xml:space="preserve"> </w:t>
+      </w:r>
+      <w:r>
+        <w:rPr>
+          <w:rFonts w:ascii="Trebuchet MS" w:hAnsi="Trebuchet MS"/>
+          <w:shd w:val="clear" w:color="auto" w:fill="FFFFFF"/>
+        </w:rPr>
+        <w:t xml:space="preserve">developer. </w:t>
       </w:r>
       <w:proofErr w:type="spellStart"/>
       <w:r>
@@ -9809,7 +9809,7 @@
 </file>
 
 <file path=customXml/itemProps1.xml><?xml version="1.0" encoding="utf-8"?>
-<ds:datastoreItem xmlns:ds="http://schemas.openxmlformats.org/officeDocument/2006/customXml" ds:itemID="{D8DC38D4-9434-9B42-B505-495DCB69F8BE}">
+<ds:datastoreItem xmlns:ds="http://schemas.openxmlformats.org/officeDocument/2006/customXml" ds:itemID="{8E828678-56E6-FC45-B0E2-013361144EA0}">
   <ds:schemaRefs>
     <ds:schemaRef ds:uri="http://schemas.openxmlformats.org/officeDocument/2006/bibliography"/>
   </ds:schemaRefs>

--- a/documentation/Sezzle SFRA LINK Integration Documentation.docx
+++ b/documentation/Sezzle SFRA LINK Integration Documentation.docx
@@ -1525,21 +1525,7 @@
                 <w:rStyle w:val="Hyperlink"/>
                 <w:noProof/>
               </w:rPr>
-              <w:t>1</w:t>
-            </w:r>
-            <w:r>
-              <w:rPr>
-                <w:rStyle w:val="Hyperlink"/>
-                <w:noProof/>
-              </w:rPr>
-              <w:t>.</w:t>
-            </w:r>
-            <w:r>
-              <w:rPr>
-                <w:rStyle w:val="Hyperlink"/>
-                <w:noProof/>
-              </w:rPr>
-              <w:t>3</w:t>
+              <w:t>1.3</w:t>
             </w:r>
             <w:r>
               <w:rPr>
@@ -3034,8 +3020,10 @@
           <w:szCs w:val="18"/>
           <w:highlight w:val="white"/>
         </w:rPr>
-        <w:t>17.7</w:t>
-      </w:r>
+        <w:t>19.10</w:t>
+      </w:r>
+      <w:bookmarkStart w:id="13" w:name="_GoBack"/>
+      <w:bookmarkEnd w:id="13"/>
     </w:p>
     <w:p>
       <w:pPr>
@@ -3056,16 +3044,16 @@
           <w:rFonts w:ascii="Trebuchet MS" w:hAnsi="Trebuchet MS"/>
         </w:rPr>
       </w:pPr>
-      <w:bookmarkStart w:id="13" w:name="_dp8vu"/>
-      <w:bookmarkStart w:id="14" w:name="_Toc15564510"/>
-      <w:bookmarkEnd w:id="13"/>
+      <w:bookmarkStart w:id="14" w:name="_dp8vu"/>
+      <w:bookmarkStart w:id="15" w:name="_Toc15564510"/>
+      <w:bookmarkEnd w:id="14"/>
       <w:r>
         <w:rPr>
           <w:rFonts w:ascii="Trebuchet MS" w:hAnsi="Trebuchet MS"/>
         </w:rPr>
         <w:t>Privacy</w:t>
       </w:r>
-      <w:bookmarkEnd w:id="14"/>
+      <w:bookmarkEnd w:id="15"/>
     </w:p>
     <w:p>
       <w:pPr>
@@ -3161,11 +3149,11 @@
         </w:numPr>
         <w:ind w:left="0" w:firstLine="0"/>
       </w:pPr>
-      <w:bookmarkStart w:id="15" w:name="_Toc15564511"/>
+      <w:bookmarkStart w:id="16" w:name="_Toc15564511"/>
       <w:r>
         <w:t>Implementation Guide</w:t>
       </w:r>
-      <w:bookmarkEnd w:id="15"/>
+      <w:bookmarkEnd w:id="16"/>
     </w:p>
     <w:p/>
     <w:p>
@@ -3177,11 +3165,11 @@
         </w:numPr>
         <w:ind w:left="0" w:firstLine="0"/>
       </w:pPr>
-      <w:bookmarkStart w:id="16" w:name="_Toc15564512"/>
+      <w:bookmarkStart w:id="17" w:name="_Toc15564512"/>
       <w:r>
         <w:t>Setup</w:t>
       </w:r>
-      <w:bookmarkEnd w:id="16"/>
+      <w:bookmarkEnd w:id="17"/>
     </w:p>
     <w:p>
       <w:pPr>
@@ -3228,7 +3216,7 @@
           <w:szCs w:val="18"/>
         </w:rPr>
       </w:pPr>
-      <w:bookmarkStart w:id="17" w:name="_Toc15564513"/>
+      <w:bookmarkStart w:id="18" w:name="_Toc15564513"/>
       <w:r>
         <w:rPr>
           <w:sz w:val="18"/>
@@ -3236,7 +3224,7 @@
         </w:rPr>
         <w:t>Deploying cartridge to a sandbox</w:t>
       </w:r>
-      <w:bookmarkEnd w:id="17"/>
+      <w:bookmarkEnd w:id="18"/>
     </w:p>
     <w:p>
       <w:pPr>
@@ -3470,7 +3458,7 @@
           <w:szCs w:val="18"/>
         </w:rPr>
       </w:pPr>
-      <w:bookmarkStart w:id="18" w:name="_Toc15564514"/>
+      <w:bookmarkStart w:id="19" w:name="_Toc15564514"/>
       <w:r>
         <w:rPr>
           <w:sz w:val="18"/>
@@ -3478,7 +3466,7 @@
         </w:rPr>
         <w:t>Sandbox setup</w:t>
       </w:r>
-      <w:bookmarkEnd w:id="18"/>
+      <w:bookmarkEnd w:id="19"/>
     </w:p>
     <w:p>
       <w:pPr>
@@ -3786,11 +3774,11 @@
         </w:numPr>
         <w:ind w:left="0" w:firstLine="0"/>
       </w:pPr>
-      <w:bookmarkStart w:id="19" w:name="_Toc15564515"/>
+      <w:bookmarkStart w:id="20" w:name="_Toc15564515"/>
       <w:r>
         <w:t>Configuration</w:t>
       </w:r>
-      <w:bookmarkEnd w:id="19"/>
+      <w:bookmarkEnd w:id="20"/>
     </w:p>
     <w:p>
       <w:pPr>
@@ -3846,11 +3834,11 @@
         </w:numPr>
         <w:ind w:left="0" w:firstLine="0"/>
       </w:pPr>
-      <w:bookmarkStart w:id="20" w:name="_Toc15564516"/>
+      <w:bookmarkStart w:id="21" w:name="_Toc15564516"/>
       <w:r>
         <w:t>Site Preferences configuration</w:t>
       </w:r>
-      <w:bookmarkEnd w:id="20"/>
+      <w:bookmarkEnd w:id="21"/>
     </w:p>
     <w:p>
       <w:pPr>
@@ -4222,12 +4210,12 @@
       <w:r>
         <w:t>Sezzle</w:t>
       </w:r>
-      <w:bookmarkStart w:id="21" w:name="_Toc15564518"/>
+      <w:bookmarkStart w:id="22" w:name="_Toc15564518"/>
       <w:proofErr w:type="spellEnd"/>
       <w:r>
         <w:t xml:space="preserve"> Job configuration</w:t>
       </w:r>
-      <w:bookmarkEnd w:id="21"/>
+      <w:bookmarkEnd w:id="22"/>
     </w:p>
     <w:p>
       <w:pPr>
@@ -4299,8 +4287,8 @@
         </w:rPr>
         <w:t>Change execution scope of every job to your site.</w:t>
       </w:r>
-      <w:bookmarkStart w:id="22" w:name="_3j2qqm3" w:colFirst="0" w:colLast="0"/>
-      <w:bookmarkEnd w:id="22"/>
+      <w:bookmarkStart w:id="23" w:name="_3j2qqm3" w:colFirst="0" w:colLast="0"/>
+      <w:bookmarkEnd w:id="23"/>
     </w:p>
     <w:p>
       <w:pPr>
@@ -4311,13 +4299,11 @@
         </w:numPr>
         <w:ind w:left="0" w:firstLine="0"/>
       </w:pPr>
-      <w:bookmarkStart w:id="23" w:name="_Toc15564519"/>
-      <w:bookmarkStart w:id="24" w:name="_GoBack"/>
+      <w:bookmarkStart w:id="24" w:name="_Toc15564519"/>
+      <w:r>
+        <w:t>Testing</w:t>
+      </w:r>
       <w:bookmarkEnd w:id="24"/>
-      <w:r>
-        <w:t>Testing</w:t>
-      </w:r>
-      <w:bookmarkEnd w:id="23"/>
     </w:p>
     <w:p>
       <w:pPr>
@@ -4840,7 +4826,7 @@
           <w:rFonts w:ascii="Trebuchet MS" w:hAnsi="Trebuchet MS"/>
           <w:shd w:val="clear" w:color="auto" w:fill="FFFFFF"/>
         </w:rPr>
-        <w:t xml:space="preserve">Integration of this cartridge will typically be done by a SFCC(Demandware) developer. </w:t>
+        <w:t xml:space="preserve">Integration of this cartridge will typically be done by a SFCC developer. </w:t>
       </w:r>
       <w:proofErr w:type="spellStart"/>
       <w:r>
@@ -9809,7 +9795,7 @@
 </file>
 
 <file path=customXml/itemProps1.xml><?xml version="1.0" encoding="utf-8"?>
-<ds:datastoreItem xmlns:ds="http://schemas.openxmlformats.org/officeDocument/2006/customXml" ds:itemID="{D8DC38D4-9434-9B42-B505-495DCB69F8BE}">
+<ds:datastoreItem xmlns:ds="http://schemas.openxmlformats.org/officeDocument/2006/customXml" ds:itemID="{BB35A891-2F11-C34A-8748-B2E2D525DCB7}">
   <ds:schemaRefs>
     <ds:schemaRef ds:uri="http://schemas.openxmlformats.org/officeDocument/2006/bibliography"/>
   </ds:schemaRefs>

--- a/documentation/Sezzle SFRA LINK Integration Documentation.docx
+++ b/documentation/Sezzle SFRA LINK Integration Documentation.docx
@@ -1525,7 +1525,21 @@
                 <w:rStyle w:val="Hyperlink"/>
                 <w:noProof/>
               </w:rPr>
-              <w:t>1.3</w:t>
+              <w:t>1</w:t>
+            </w:r>
+            <w:r>
+              <w:rPr>
+                <w:rStyle w:val="Hyperlink"/>
+                <w:noProof/>
+              </w:rPr>
+              <w:t>.</w:t>
+            </w:r>
+            <w:r>
+              <w:rPr>
+                <w:rStyle w:val="Hyperlink"/>
+                <w:noProof/>
+              </w:rPr>
+              <w:t>3</w:t>
             </w:r>
             <w:r>
               <w:rPr>
@@ -3020,10 +3034,8 @@
           <w:szCs w:val="18"/>
           <w:highlight w:val="white"/>
         </w:rPr>
-        <w:t>19.10</w:t>
-      </w:r>
-      <w:bookmarkStart w:id="13" w:name="_GoBack"/>
-      <w:bookmarkEnd w:id="13"/>
+        <w:t>17.7</w:t>
+      </w:r>
     </w:p>
     <w:p>
       <w:pPr>
@@ -3044,16 +3056,16 @@
           <w:rFonts w:ascii="Trebuchet MS" w:hAnsi="Trebuchet MS"/>
         </w:rPr>
       </w:pPr>
-      <w:bookmarkStart w:id="14" w:name="_dp8vu"/>
-      <w:bookmarkStart w:id="15" w:name="_Toc15564510"/>
+      <w:bookmarkStart w:id="13" w:name="_dp8vu"/>
+      <w:bookmarkStart w:id="14" w:name="_Toc15564510"/>
+      <w:bookmarkEnd w:id="13"/>
+      <w:r>
+        <w:rPr>
+          <w:rFonts w:ascii="Trebuchet MS" w:hAnsi="Trebuchet MS"/>
+        </w:rPr>
+        <w:t>Privacy</w:t>
+      </w:r>
       <w:bookmarkEnd w:id="14"/>
-      <w:r>
-        <w:rPr>
-          <w:rFonts w:ascii="Trebuchet MS" w:hAnsi="Trebuchet MS"/>
-        </w:rPr>
-        <w:t>Privacy</w:t>
-      </w:r>
-      <w:bookmarkEnd w:id="15"/>
     </w:p>
     <w:p>
       <w:pPr>
@@ -3149,11 +3161,11 @@
         </w:numPr>
         <w:ind w:left="0" w:firstLine="0"/>
       </w:pPr>
-      <w:bookmarkStart w:id="16" w:name="_Toc15564511"/>
+      <w:bookmarkStart w:id="15" w:name="_Toc15564511"/>
       <w:r>
         <w:t>Implementation Guide</w:t>
       </w:r>
-      <w:bookmarkEnd w:id="16"/>
+      <w:bookmarkEnd w:id="15"/>
     </w:p>
     <w:p/>
     <w:p>
@@ -3165,11 +3177,11 @@
         </w:numPr>
         <w:ind w:left="0" w:firstLine="0"/>
       </w:pPr>
-      <w:bookmarkStart w:id="17" w:name="_Toc15564512"/>
+      <w:bookmarkStart w:id="16" w:name="_Toc15564512"/>
       <w:r>
         <w:t>Setup</w:t>
       </w:r>
-      <w:bookmarkEnd w:id="17"/>
+      <w:bookmarkEnd w:id="16"/>
     </w:p>
     <w:p>
       <w:pPr>
@@ -3216,7 +3228,7 @@
           <w:szCs w:val="18"/>
         </w:rPr>
       </w:pPr>
-      <w:bookmarkStart w:id="18" w:name="_Toc15564513"/>
+      <w:bookmarkStart w:id="17" w:name="_Toc15564513"/>
       <w:r>
         <w:rPr>
           <w:sz w:val="18"/>
@@ -3224,7 +3236,7 @@
         </w:rPr>
         <w:t>Deploying cartridge to a sandbox</w:t>
       </w:r>
-      <w:bookmarkEnd w:id="18"/>
+      <w:bookmarkEnd w:id="17"/>
     </w:p>
     <w:p>
       <w:pPr>
@@ -3458,7 +3470,7 @@
           <w:szCs w:val="18"/>
         </w:rPr>
       </w:pPr>
-      <w:bookmarkStart w:id="19" w:name="_Toc15564514"/>
+      <w:bookmarkStart w:id="18" w:name="_Toc15564514"/>
       <w:r>
         <w:rPr>
           <w:sz w:val="18"/>
@@ -3466,7 +3478,7 @@
         </w:rPr>
         <w:t>Sandbox setup</w:t>
       </w:r>
-      <w:bookmarkEnd w:id="19"/>
+      <w:bookmarkEnd w:id="18"/>
     </w:p>
     <w:p>
       <w:pPr>
@@ -3774,11 +3786,11 @@
         </w:numPr>
         <w:ind w:left="0" w:firstLine="0"/>
       </w:pPr>
-      <w:bookmarkStart w:id="20" w:name="_Toc15564515"/>
+      <w:bookmarkStart w:id="19" w:name="_Toc15564515"/>
       <w:r>
         <w:t>Configuration</w:t>
       </w:r>
-      <w:bookmarkEnd w:id="20"/>
+      <w:bookmarkEnd w:id="19"/>
     </w:p>
     <w:p>
       <w:pPr>
@@ -3834,11 +3846,11 @@
         </w:numPr>
         <w:ind w:left="0" w:firstLine="0"/>
       </w:pPr>
-      <w:bookmarkStart w:id="21" w:name="_Toc15564516"/>
+      <w:bookmarkStart w:id="20" w:name="_Toc15564516"/>
       <w:r>
         <w:t>Site Preferences configuration</w:t>
       </w:r>
-      <w:bookmarkEnd w:id="21"/>
+      <w:bookmarkEnd w:id="20"/>
     </w:p>
     <w:p>
       <w:pPr>
@@ -4210,12 +4222,12 @@
       <w:r>
         <w:t>Sezzle</w:t>
       </w:r>
-      <w:bookmarkStart w:id="22" w:name="_Toc15564518"/>
+      <w:bookmarkStart w:id="21" w:name="_Toc15564518"/>
       <w:proofErr w:type="spellEnd"/>
       <w:r>
         <w:t xml:space="preserve"> Job configuration</w:t>
       </w:r>
-      <w:bookmarkEnd w:id="22"/>
+      <w:bookmarkEnd w:id="21"/>
     </w:p>
     <w:p>
       <w:pPr>
@@ -4287,8 +4299,8 @@
         </w:rPr>
         <w:t>Change execution scope of every job to your site.</w:t>
       </w:r>
-      <w:bookmarkStart w:id="23" w:name="_3j2qqm3" w:colFirst="0" w:colLast="0"/>
-      <w:bookmarkEnd w:id="23"/>
+      <w:bookmarkStart w:id="22" w:name="_3j2qqm3" w:colFirst="0" w:colLast="0"/>
+      <w:bookmarkEnd w:id="22"/>
     </w:p>
     <w:p>
       <w:pPr>
@@ -4299,11 +4311,13 @@
         </w:numPr>
         <w:ind w:left="0" w:firstLine="0"/>
       </w:pPr>
-      <w:bookmarkStart w:id="24" w:name="_Toc15564519"/>
+      <w:bookmarkStart w:id="23" w:name="_Toc15564519"/>
+      <w:bookmarkStart w:id="24" w:name="_GoBack"/>
+      <w:bookmarkEnd w:id="24"/>
       <w:r>
         <w:t>Testing</w:t>
       </w:r>
-      <w:bookmarkEnd w:id="24"/>
+      <w:bookmarkEnd w:id="23"/>
     </w:p>
     <w:p>
       <w:pPr>
@@ -4826,7 +4840,7 @@
           <w:rFonts w:ascii="Trebuchet MS" w:hAnsi="Trebuchet MS"/>
           <w:shd w:val="clear" w:color="auto" w:fill="FFFFFF"/>
         </w:rPr>
-        <w:t xml:space="preserve">Integration of this cartridge will typically be done by a SFCC developer. </w:t>
+        <w:t xml:space="preserve">Integration of this cartridge will typically be done by a SFCC(Demandware) developer. </w:t>
       </w:r>
       <w:proofErr w:type="spellStart"/>
       <w:r>
@@ -9795,7 +9809,7 @@
 </file>
 
 <file path=customXml/itemProps1.xml><?xml version="1.0" encoding="utf-8"?>
-<ds:datastoreItem xmlns:ds="http://schemas.openxmlformats.org/officeDocument/2006/customXml" ds:itemID="{BB35A891-2F11-C34A-8748-B2E2D525DCB7}">
+<ds:datastoreItem xmlns:ds="http://schemas.openxmlformats.org/officeDocument/2006/customXml" ds:itemID="{D8DC38D4-9434-9B42-B505-495DCB69F8BE}">
   <ds:schemaRefs>
     <ds:schemaRef ds:uri="http://schemas.openxmlformats.org/officeDocument/2006/bibliography"/>
   </ds:schemaRefs>

--- a/documentation/Sezzle SFRA LINK Integration Documentation.docx
+++ b/documentation/Sezzle SFRA LINK Integration Documentation.docx
@@ -2483,49 +2483,19 @@
         <w:rPr>
           <w:rFonts w:ascii="Trebuchet MS" w:hAnsi="Trebuchet MS"/>
         </w:rPr>
-        <w:t xml:space="preserve">This document describes how to implement </w:t>
-      </w:r>
-      <w:proofErr w:type="spellStart"/>
-      <w:r>
-        <w:rPr>
-          <w:rFonts w:ascii="Trebuchet MS" w:hAnsi="Trebuchet MS"/>
-        </w:rPr>
-        <w:t>Sezzle</w:t>
-      </w:r>
-      <w:proofErr w:type="spellEnd"/>
-      <w:r>
-        <w:rPr>
-          <w:rFonts w:ascii="Trebuchet MS" w:hAnsi="Trebuchet MS"/>
-        </w:rPr>
-        <w:t xml:space="preserve"> cartridge in </w:t>
-      </w:r>
-      <w:proofErr w:type="spellStart"/>
+        <w:t xml:space="preserve">This document describes how to implement Sezzle cartridge in </w:t>
+      </w:r>
       <w:r>
         <w:rPr>
           <w:rFonts w:ascii="Trebuchet MS" w:hAnsi="Trebuchet MS"/>
         </w:rPr>
         <w:t>RefArch</w:t>
       </w:r>
-      <w:proofErr w:type="spellEnd"/>
-      <w:r>
-        <w:rPr>
-          <w:rFonts w:ascii="Trebuchet MS" w:hAnsi="Trebuchet MS"/>
-        </w:rPr>
-        <w:t xml:space="preserve"> site. This cartridge can be configured in the Business Manager and contains all elements necessary to perform a successful best practices implementation of </w:t>
-      </w:r>
-      <w:proofErr w:type="spellStart"/>
-      <w:r>
-        <w:rPr>
-          <w:rFonts w:ascii="Trebuchet MS" w:hAnsi="Trebuchet MS"/>
-        </w:rPr>
-        <w:t>Sezzle</w:t>
-      </w:r>
-      <w:proofErr w:type="spellEnd"/>
-      <w:r>
-        <w:rPr>
-          <w:rFonts w:ascii="Trebuchet MS" w:hAnsi="Trebuchet MS"/>
-        </w:rPr>
-        <w:t>.</w:t>
+      <w:r>
+        <w:rPr>
+          <w:rFonts w:ascii="Trebuchet MS" w:hAnsi="Trebuchet MS"/>
+        </w:rPr>
+        <w:t xml:space="preserve"> site. This cartridge can be configured in the Business Manager and contains all elements necessary to perform a successful best practices implementation of Sezzle.</w:t>
       </w:r>
     </w:p>
     <w:p>
@@ -2644,19 +2614,11 @@
         </w:rPr>
         <w:tab/>
       </w:r>
-      <w:proofErr w:type="spellStart"/>
-      <w:r>
-        <w:rPr>
-          <w:rFonts w:ascii="Trebuchet MS" w:hAnsi="Trebuchet MS"/>
-        </w:rPr>
-        <w:t>Sezzle</w:t>
-      </w:r>
-      <w:proofErr w:type="spellEnd"/>
-      <w:r>
-        <w:rPr>
-          <w:rFonts w:ascii="Trebuchet MS" w:hAnsi="Trebuchet MS"/>
-        </w:rPr>
-        <w:t xml:space="preserve"> is an alternative payment platform that increases sales and basket sizes by enabling interest-free installment plans at online stores. Consumers pay over time, but our merchant partners are paid upfront, eliminating risk of fraud or non-payment. </w:t>
+      <w:r>
+        <w:rPr>
+          <w:rFonts w:ascii="Trebuchet MS" w:hAnsi="Trebuchet MS"/>
+        </w:rPr>
+        <w:t xml:space="preserve">Sezzle is an alternative payment platform that increases sales and basket sizes by enabling interest-free installment plans at online stores. Consumers pay over time, but our merchant partners are paid upfront, eliminating risk of fraud or non-payment. </w:t>
       </w:r>
     </w:p>
     <w:p>
@@ -2672,35 +2634,7 @@
         <w:rPr>
           <w:rFonts w:ascii="Trebuchet MS" w:hAnsi="Trebuchet MS"/>
         </w:rPr>
-        <w:t xml:space="preserve">When you pay with </w:t>
-      </w:r>
-      <w:proofErr w:type="spellStart"/>
-      <w:r>
-        <w:rPr>
-          <w:rFonts w:ascii="Trebuchet MS" w:hAnsi="Trebuchet MS"/>
-        </w:rPr>
-        <w:t>Sezzle</w:t>
-      </w:r>
-      <w:proofErr w:type="spellEnd"/>
-      <w:r>
-        <w:rPr>
-          <w:rFonts w:ascii="Trebuchet MS" w:hAnsi="Trebuchet MS"/>
-        </w:rPr>
-        <w:t xml:space="preserve">, your purchase is split into four interest-free installments automatically scheduled over the next six weeks. It's a financially responsible way to pay </w:t>
-      </w:r>
-      <w:proofErr w:type="spellStart"/>
-      <w:r>
-        <w:rPr>
-          <w:rFonts w:ascii="Trebuchet MS" w:hAnsi="Trebuchet MS"/>
-        </w:rPr>
-        <w:t>over time</w:t>
-      </w:r>
-      <w:proofErr w:type="spellEnd"/>
-      <w:r>
-        <w:rPr>
-          <w:rFonts w:ascii="Trebuchet MS" w:hAnsi="Trebuchet MS"/>
-        </w:rPr>
-        <w:t xml:space="preserve"> and build credit.</w:t>
+        <w:t>When you pay with Sezzle, your purchase is split into four interest-free installments automatically scheduled over the next six weeks. It's a financially responsible way to pay over time and build credit.</w:t>
       </w:r>
     </w:p>
     <w:p>
@@ -2762,21 +2696,7 @@
         <w:rPr>
           <w:rFonts w:ascii="Trebuchet MS" w:hAnsi="Trebuchet MS"/>
         </w:rPr>
-        <w:t xml:space="preserve">Customers can use </w:t>
-      </w:r>
-      <w:proofErr w:type="spellStart"/>
-      <w:r>
-        <w:rPr>
-          <w:rFonts w:ascii="Trebuchet MS" w:hAnsi="Trebuchet MS"/>
-        </w:rPr>
-        <w:t>Sezzle</w:t>
-      </w:r>
-      <w:proofErr w:type="spellEnd"/>
-      <w:r>
-        <w:rPr>
-          <w:rFonts w:ascii="Trebuchet MS" w:hAnsi="Trebuchet MS"/>
-        </w:rPr>
-        <w:t xml:space="preserve"> payment method to pay their purchases.</w:t>
+        <w:t>Customers can use Sezzle payment method to pay their purchases.</w:t>
       </w:r>
     </w:p>
     <w:p>
@@ -2836,55 +2756,7 @@
           <w:rFonts w:ascii="Trebuchet MS" w:eastAsia="Times New Roman" w:hAnsi="Trebuchet MS" w:cs="Times New Roman"/>
           <w:lang w:val="en-IN"/>
         </w:rPr>
-        <w:t xml:space="preserve">The </w:t>
-      </w:r>
-      <w:proofErr w:type="spellStart"/>
-      <w:r>
-        <w:rPr>
-          <w:rFonts w:ascii="Trebuchet MS" w:eastAsia="Times New Roman" w:hAnsi="Trebuchet MS" w:cs="Times New Roman"/>
-          <w:lang w:val="en-IN"/>
-        </w:rPr>
-        <w:t>Sezzle</w:t>
-      </w:r>
-      <w:proofErr w:type="spellEnd"/>
-      <w:r>
-        <w:rPr>
-          <w:rFonts w:ascii="Trebuchet MS" w:eastAsia="Times New Roman" w:hAnsi="Trebuchet MS" w:cs="Times New Roman"/>
-          <w:lang w:val="en-IN"/>
-        </w:rPr>
-        <w:t xml:space="preserve"> cartridge does not have support for partial refunds.  These can be placed in the </w:t>
-      </w:r>
-      <w:proofErr w:type="spellStart"/>
-      <w:r>
-        <w:rPr>
-          <w:rFonts w:ascii="Trebuchet MS" w:eastAsia="Times New Roman" w:hAnsi="Trebuchet MS" w:cs="Times New Roman"/>
-          <w:lang w:val="en-IN"/>
-        </w:rPr>
-        <w:t>Sezzle</w:t>
-      </w:r>
-      <w:proofErr w:type="spellEnd"/>
-      <w:r>
-        <w:rPr>
-          <w:rFonts w:ascii="Trebuchet MS" w:eastAsia="Times New Roman" w:hAnsi="Trebuchet MS" w:cs="Times New Roman"/>
-          <w:lang w:val="en-IN"/>
-        </w:rPr>
-        <w:t xml:space="preserve"> Merchant Dashboard.  </w:t>
-      </w:r>
-      <w:proofErr w:type="spellStart"/>
-      <w:r>
-        <w:rPr>
-          <w:rFonts w:ascii="Trebuchet MS" w:eastAsia="Times New Roman" w:hAnsi="Trebuchet MS" w:cs="Times New Roman"/>
-          <w:lang w:val="en-IN"/>
-        </w:rPr>
-        <w:t>Sezzle’s</w:t>
-      </w:r>
-      <w:proofErr w:type="spellEnd"/>
-      <w:r>
-        <w:rPr>
-          <w:rFonts w:ascii="Trebuchet MS" w:eastAsia="Times New Roman" w:hAnsi="Trebuchet MS" w:cs="Times New Roman"/>
-          <w:lang w:val="en-IN"/>
-        </w:rPr>
-        <w:t xml:space="preserve"> product does not allow for greater than the amount of the original purchase.</w:t>
+        <w:t>The Sezzle cartridge does not have support for partial refunds.  These can be placed in the Sezzle Merchant Dashboard.  Sezzle’s product does not allow for greater than the amount of the original purchase.</w:t>
       </w:r>
     </w:p>
     <w:p>
@@ -2989,29 +2861,7 @@
           <w:szCs w:val="18"/>
           <w:highlight w:val="white"/>
         </w:rPr>
-        <w:t xml:space="preserve"> </w:t>
-      </w:r>
-      <w:proofErr w:type="spellStart"/>
-      <w:r>
-        <w:rPr>
-          <w:rFonts w:ascii="Trebuchet MS" w:eastAsia="Trebuchet MS" w:hAnsi="Trebuchet MS" w:cs="Trebuchet MS"/>
-          <w:color w:val="000000"/>
-          <w:sz w:val="18"/>
-          <w:szCs w:val="18"/>
-          <w:highlight w:val="white"/>
-        </w:rPr>
-        <w:t>RefArch</w:t>
-      </w:r>
-      <w:proofErr w:type="spellEnd"/>
-      <w:r>
-        <w:rPr>
-          <w:rFonts w:ascii="Trebuchet MS" w:eastAsia="Trebuchet MS" w:hAnsi="Trebuchet MS" w:cs="Trebuchet MS"/>
-          <w:color w:val="000000"/>
-          <w:sz w:val="18"/>
-          <w:szCs w:val="18"/>
-          <w:highlight w:val="white"/>
-        </w:rPr>
-        <w:t xml:space="preserve"> and Compatibility mode </w:t>
+        <w:t xml:space="preserve"> RefArch and Compatibility mode </w:t>
       </w:r>
       <w:r>
         <w:rPr>
@@ -3020,7 +2870,7 @@
           <w:szCs w:val="18"/>
           <w:highlight w:val="white"/>
         </w:rPr>
-        <w:t>19.10</w:t>
+        <w:t>4.3.0</w:t>
       </w:r>
       <w:bookmarkStart w:id="13" w:name="_GoBack"/>
       <w:bookmarkEnd w:id="13"/>
@@ -3066,19 +2916,11 @@
           <w:rFonts w:ascii="Trebuchet MS" w:hAnsi="Trebuchet MS"/>
         </w:rPr>
       </w:pPr>
-      <w:proofErr w:type="spellStart"/>
-      <w:r>
-        <w:rPr>
-          <w:rFonts w:ascii="Trebuchet MS" w:hAnsi="Trebuchet MS"/>
-        </w:rPr>
-        <w:t>Sezzle’s</w:t>
-      </w:r>
-      <w:proofErr w:type="spellEnd"/>
-      <w:r>
-        <w:rPr>
-          <w:rFonts w:ascii="Trebuchet MS" w:hAnsi="Trebuchet MS"/>
-        </w:rPr>
-        <w:t xml:space="preserve"> privacy agreement can be found on our legal website at </w:t>
+      <w:r>
+        <w:rPr>
+          <w:rFonts w:ascii="Trebuchet MS" w:hAnsi="Trebuchet MS"/>
+        </w:rPr>
+        <w:t xml:space="preserve">Sezzle’s privacy agreement can be found on our legal website at </w:t>
       </w:r>
       <w:hyperlink r:id="rId10" w:history="1">
         <w:r>
@@ -3308,29 +3150,7 @@
           <w:szCs w:val="18"/>
           <w:highlight w:val="white"/>
         </w:rPr>
-        <w:t xml:space="preserve">Import </w:t>
-      </w:r>
-      <w:proofErr w:type="spellStart"/>
-      <w:r>
-        <w:rPr>
-          <w:rFonts w:ascii="Trebuchet MS" w:eastAsia="Trebuchet MS" w:hAnsi="Trebuchet MS" w:cs="Trebuchet MS"/>
-          <w:color w:val="000000"/>
-          <w:sz w:val="18"/>
-          <w:szCs w:val="18"/>
-          <w:highlight w:val="white"/>
-        </w:rPr>
-        <w:t>Sezzle</w:t>
-      </w:r>
-      <w:proofErr w:type="spellEnd"/>
-      <w:r>
-        <w:rPr>
-          <w:rFonts w:ascii="Trebuchet MS" w:eastAsia="Trebuchet MS" w:hAnsi="Trebuchet MS" w:cs="Trebuchet MS"/>
-          <w:color w:val="000000"/>
-          <w:sz w:val="18"/>
-          <w:szCs w:val="18"/>
-          <w:highlight w:val="white"/>
-        </w:rPr>
-        <w:t xml:space="preserve"> cartridge to a workspace in Salesforce UX Studio.</w:t>
+        <w:t>Import Sezzle cartridge to a workspace in Salesforce UX Studio.</w:t>
       </w:r>
     </w:p>
     <w:p>
@@ -3365,29 +3185,7 @@
           <w:szCs w:val="18"/>
           <w:highlight w:val="white"/>
         </w:rPr>
-        <w:t xml:space="preserve">Add </w:t>
-      </w:r>
-      <w:proofErr w:type="spellStart"/>
-      <w:r>
-        <w:rPr>
-          <w:rFonts w:ascii="Trebuchet MS" w:eastAsia="Trebuchet MS" w:hAnsi="Trebuchet MS" w:cs="Trebuchet MS"/>
-          <w:color w:val="000000"/>
-          <w:sz w:val="18"/>
-          <w:szCs w:val="18"/>
-          <w:highlight w:val="white"/>
-        </w:rPr>
-        <w:t>Sezzle</w:t>
-      </w:r>
-      <w:proofErr w:type="spellEnd"/>
-      <w:r>
-        <w:rPr>
-          <w:rFonts w:ascii="Trebuchet MS" w:eastAsia="Trebuchet MS" w:hAnsi="Trebuchet MS" w:cs="Trebuchet MS"/>
-          <w:color w:val="000000"/>
-          <w:sz w:val="18"/>
-          <w:szCs w:val="18"/>
-          <w:highlight w:val="white"/>
-        </w:rPr>
-        <w:t xml:space="preserve"> cartridge to Project Reference of Server Connection.</w:t>
+        <w:t>Add Sezzle cartridge to Project Reference of Server Connection.</w:t>
       </w:r>
     </w:p>
     <w:p>
@@ -3537,7 +3335,6 @@
           <w:highlight w:val="white"/>
         </w:rPr>
       </w:pPr>
-      <w:proofErr w:type="spellStart"/>
       <w:r>
         <w:rPr>
           <w:rFonts w:ascii="Trebuchet MS" w:eastAsia="Trebuchet MS" w:hAnsi="Trebuchet MS" w:cs="Trebuchet MS"/>
@@ -3546,9 +3343,21 @@
           <w:szCs w:val="18"/>
           <w:highlight w:val="white"/>
         </w:rPr>
-        <w:t>int_sezzle_overlay:int_sezzle_sfra</w:t>
-      </w:r>
-      <w:proofErr w:type="spellEnd"/>
+        <w:t>int_sezzle_overlay:int_sezzle_sfra:</w:t>
+      </w:r>
+    </w:p>
+    <w:p>
+      <w:pPr>
+        <w:autoSpaceDE w:val="0"/>
+        <w:autoSpaceDN w:val="0"/>
+        <w:adjustRightInd w:val="0"/>
+        <w:spacing w:after="0" w:line="240" w:lineRule="auto"/>
+        <w:rPr>
+          <w:rFonts w:ascii="AppleSystemUIFont" w:hAnsi="AppleSystemUIFont" w:cs="AppleSystemUIFont"/>
+          <w:sz w:val="24"/>
+          <w:szCs w:val="24"/>
+        </w:rPr>
+      </w:pPr>
       <w:r>
         <w:rPr>
           <w:rFonts w:ascii="Trebuchet MS" w:eastAsia="Trebuchet MS" w:hAnsi="Trebuchet MS" w:cs="Trebuchet MS"/>
@@ -3557,21 +3366,8 @@
           <w:szCs w:val="18"/>
           <w:highlight w:val="white"/>
         </w:rPr>
-        <w:t>:</w:t>
-      </w:r>
-    </w:p>
-    <w:p>
-      <w:pPr>
-        <w:autoSpaceDE w:val="0"/>
-        <w:autoSpaceDN w:val="0"/>
-        <w:adjustRightInd w:val="0"/>
-        <w:spacing w:after="0" w:line="240" w:lineRule="auto"/>
-        <w:rPr>
-          <w:rFonts w:ascii="AppleSystemUIFont" w:hAnsi="AppleSystemUIFont" w:cs="AppleSystemUIFont"/>
-          <w:sz w:val="24"/>
-          <w:szCs w:val="24"/>
-        </w:rPr>
-      </w:pPr>
+        <w:t xml:space="preserve">2.       </w:t>
+      </w:r>
       <w:r>
         <w:rPr>
           <w:rFonts w:ascii="Trebuchet MS" w:eastAsia="Trebuchet MS" w:hAnsi="Trebuchet MS" w:cs="Trebuchet MS"/>
@@ -3580,7 +3376,7 @@
           <w:szCs w:val="18"/>
           <w:highlight w:val="white"/>
         </w:rPr>
-        <w:t xml:space="preserve">2.       </w:t>
+        <w:t>U</w:t>
       </w:r>
       <w:r>
         <w:rPr>
@@ -3590,19 +3386,8 @@
           <w:szCs w:val="18"/>
           <w:highlight w:val="white"/>
         </w:rPr>
-        <w:t>U</w:t>
-      </w:r>
-      <w:r>
-        <w:rPr>
-          <w:rFonts w:ascii="Trebuchet MS" w:eastAsia="Trebuchet MS" w:hAnsi="Trebuchet MS" w:cs="Trebuchet MS"/>
-          <w:color w:val="000000"/>
-          <w:sz w:val="18"/>
-          <w:szCs w:val="18"/>
-          <w:highlight w:val="white"/>
-        </w:rPr>
         <w:t xml:space="preserve">pload and import metadata from the </w:t>
       </w:r>
-      <w:proofErr w:type="spellStart"/>
       <w:r>
         <w:rPr>
           <w:rFonts w:ascii="Trebuchet MS" w:eastAsia="Trebuchet MS" w:hAnsi="Trebuchet MS" w:cs="Trebuchet MS"/>
@@ -3625,7 +3410,6 @@
         </w:rPr>
         <w:t>_sfra</w:t>
       </w:r>
-      <w:proofErr w:type="spellEnd"/>
       <w:r>
         <w:rPr>
           <w:rFonts w:ascii="Trebuchet MS" w:eastAsia="Trebuchet MS" w:hAnsi="Trebuchet MS" w:cs="Trebuchet MS"/>
@@ -3678,7 +3462,6 @@
         </w:rPr>
         <w:t xml:space="preserve">the </w:t>
       </w:r>
-      <w:proofErr w:type="spellStart"/>
       <w:r>
         <w:rPr>
           <w:rFonts w:ascii="Trebuchet MS" w:eastAsia="Trebuchet MS" w:hAnsi="Trebuchet MS" w:cs="Trebuchet MS"/>
@@ -3712,7 +3495,6 @@
         </w:rPr>
         <w:t>sfra</w:t>
       </w:r>
-      <w:proofErr w:type="spellEnd"/>
       <w:r>
         <w:rPr>
           <w:rFonts w:ascii="Trebuchet MS" w:eastAsia="Trebuchet MS" w:hAnsi="Trebuchet MS" w:cs="Trebuchet MS"/>
@@ -3909,20 +3691,8 @@
           <w:szCs w:val="18"/>
           <w:highlight w:val="white"/>
         </w:rPr>
-        <w:t xml:space="preserve"> &gt; </w:t>
-      </w:r>
-      <w:proofErr w:type="spellStart"/>
-      <w:r>
-        <w:rPr>
-          <w:rFonts w:ascii="Trebuchet MS" w:eastAsia="Trebuchet MS" w:hAnsi="Trebuchet MS" w:cs="Trebuchet MS"/>
-          <w:color w:val="000000"/>
-          <w:sz w:val="18"/>
-          <w:szCs w:val="18"/>
-          <w:highlight w:val="white"/>
-        </w:rPr>
-        <w:t>Sezzle</w:t>
-      </w:r>
-      <w:proofErr w:type="spellEnd"/>
+        <w:t xml:space="preserve"> &gt; Sezzle</w:t>
+      </w:r>
     </w:p>
     <w:p>
       <w:pPr>
@@ -3956,51 +3726,7 @@
           <w:szCs w:val="18"/>
           <w:highlight w:val="white"/>
         </w:rPr>
-        <w:t xml:space="preserve">Enable attribute - </w:t>
-      </w:r>
-      <w:proofErr w:type="spellStart"/>
-      <w:r>
-        <w:rPr>
-          <w:rFonts w:ascii="Trebuchet MS" w:eastAsia="Trebuchet MS" w:hAnsi="Trebuchet MS" w:cs="Trebuchet MS"/>
-          <w:color w:val="000000"/>
-          <w:sz w:val="18"/>
-          <w:szCs w:val="18"/>
-          <w:highlight w:val="white"/>
-        </w:rPr>
-        <w:t>Sezzle</w:t>
-      </w:r>
-      <w:proofErr w:type="spellEnd"/>
-      <w:r>
-        <w:rPr>
-          <w:rFonts w:ascii="Trebuchet MS" w:eastAsia="Trebuchet MS" w:hAnsi="Trebuchet MS" w:cs="Trebuchet MS"/>
-          <w:color w:val="000000"/>
-          <w:sz w:val="18"/>
-          <w:szCs w:val="18"/>
-          <w:highlight w:val="white"/>
-        </w:rPr>
-        <w:t xml:space="preserve"> Online Status. This attribute defines status (enable/disable) of </w:t>
-      </w:r>
-      <w:proofErr w:type="spellStart"/>
-      <w:r>
-        <w:rPr>
-          <w:rFonts w:ascii="Trebuchet MS" w:eastAsia="Trebuchet MS" w:hAnsi="Trebuchet MS" w:cs="Trebuchet MS"/>
-          <w:color w:val="000000"/>
-          <w:sz w:val="18"/>
-          <w:szCs w:val="18"/>
-          <w:highlight w:val="white"/>
-        </w:rPr>
-        <w:t>Sezzle</w:t>
-      </w:r>
-      <w:proofErr w:type="spellEnd"/>
-      <w:r>
-        <w:rPr>
-          <w:rFonts w:ascii="Trebuchet MS" w:eastAsia="Trebuchet MS" w:hAnsi="Trebuchet MS" w:cs="Trebuchet MS"/>
-          <w:color w:val="000000"/>
-          <w:sz w:val="18"/>
-          <w:szCs w:val="18"/>
-          <w:highlight w:val="white"/>
-        </w:rPr>
-        <w:t xml:space="preserve"> integration.</w:t>
+        <w:t>Enable attribute - Sezzle Online Status. This attribute defines status (enable/disable) of Sezzle integration.</w:t>
       </w:r>
     </w:p>
     <w:p>
@@ -4028,29 +3754,7 @@
           <w:szCs w:val="18"/>
           <w:highlight w:val="white"/>
         </w:rPr>
-        <w:t xml:space="preserve">Select a value from dropdown </w:t>
-      </w:r>
-      <w:proofErr w:type="spellStart"/>
-      <w:r>
-        <w:rPr>
-          <w:rFonts w:ascii="Trebuchet MS" w:eastAsia="Trebuchet MS" w:hAnsi="Trebuchet MS" w:cs="Trebuchet MS"/>
-          <w:color w:val="000000"/>
-          <w:sz w:val="18"/>
-          <w:szCs w:val="18"/>
-          <w:highlight w:val="white"/>
-        </w:rPr>
-        <w:t>Sezzle</w:t>
-      </w:r>
-      <w:proofErr w:type="spellEnd"/>
-      <w:r>
-        <w:rPr>
-          <w:rFonts w:ascii="Trebuchet MS" w:eastAsia="Trebuchet MS" w:hAnsi="Trebuchet MS" w:cs="Trebuchet MS"/>
-          <w:color w:val="000000"/>
-          <w:sz w:val="18"/>
-          <w:szCs w:val="18"/>
-          <w:highlight w:val="white"/>
-        </w:rPr>
-        <w:t xml:space="preserve"> Mode. This attribute defines in which mode cartridge will work. Allowable values are “Sandbox” and “Production”.</w:t>
+        <w:t>Select a value from dropdown Sezzle Mode. This attribute defines in which mode cartridge will work. Allowable values are “Sandbox” and “Production”.</w:t>
       </w:r>
     </w:p>
     <w:p>
@@ -4078,51 +3782,7 @@
           <w:szCs w:val="18"/>
           <w:highlight w:val="white"/>
         </w:rPr>
-        <w:t xml:space="preserve">Add site preference attribute - </w:t>
-      </w:r>
-      <w:proofErr w:type="spellStart"/>
-      <w:r>
-        <w:rPr>
-          <w:rFonts w:ascii="Trebuchet MS" w:eastAsia="Trebuchet MS" w:hAnsi="Trebuchet MS" w:cs="Trebuchet MS"/>
-          <w:color w:val="000000"/>
-          <w:sz w:val="18"/>
-          <w:szCs w:val="18"/>
-          <w:highlight w:val="white"/>
-        </w:rPr>
-        <w:t>Sezzle</w:t>
-      </w:r>
-      <w:proofErr w:type="spellEnd"/>
-      <w:r>
-        <w:rPr>
-          <w:rFonts w:ascii="Trebuchet MS" w:eastAsia="Trebuchet MS" w:hAnsi="Trebuchet MS" w:cs="Trebuchet MS"/>
-          <w:color w:val="000000"/>
-          <w:sz w:val="18"/>
-          <w:szCs w:val="18"/>
-          <w:highlight w:val="white"/>
-        </w:rPr>
-        <w:t xml:space="preserve"> Public Key with provided public key from </w:t>
-      </w:r>
-      <w:proofErr w:type="spellStart"/>
-      <w:r>
-        <w:rPr>
-          <w:rFonts w:ascii="Trebuchet MS" w:eastAsia="Trebuchet MS" w:hAnsi="Trebuchet MS" w:cs="Trebuchet MS"/>
-          <w:color w:val="000000"/>
-          <w:sz w:val="18"/>
-          <w:szCs w:val="18"/>
-          <w:highlight w:val="white"/>
-        </w:rPr>
-        <w:t>Sezzle</w:t>
-      </w:r>
-      <w:proofErr w:type="spellEnd"/>
-      <w:r>
-        <w:rPr>
-          <w:rFonts w:ascii="Trebuchet MS" w:eastAsia="Trebuchet MS" w:hAnsi="Trebuchet MS" w:cs="Trebuchet MS"/>
-          <w:color w:val="000000"/>
-          <w:sz w:val="18"/>
-          <w:szCs w:val="18"/>
-          <w:highlight w:val="white"/>
-        </w:rPr>
-        <w:t>.</w:t>
+        <w:t>Add site preference attribute - Sezzle Public Key with provided public key from Sezzle.</w:t>
       </w:r>
     </w:p>
     <w:p>
@@ -4150,51 +3810,7 @@
           <w:szCs w:val="18"/>
           <w:highlight w:val="white"/>
         </w:rPr>
-        <w:t xml:space="preserve">Add site preference attribute - </w:t>
-      </w:r>
-      <w:proofErr w:type="spellStart"/>
-      <w:r>
-        <w:rPr>
-          <w:rFonts w:ascii="Trebuchet MS" w:eastAsia="Trebuchet MS" w:hAnsi="Trebuchet MS" w:cs="Trebuchet MS"/>
-          <w:color w:val="000000"/>
-          <w:sz w:val="18"/>
-          <w:szCs w:val="18"/>
-          <w:highlight w:val="white"/>
-        </w:rPr>
-        <w:t>Sezzle</w:t>
-      </w:r>
-      <w:proofErr w:type="spellEnd"/>
-      <w:r>
-        <w:rPr>
-          <w:rFonts w:ascii="Trebuchet MS" w:eastAsia="Trebuchet MS" w:hAnsi="Trebuchet MS" w:cs="Trebuchet MS"/>
-          <w:color w:val="000000"/>
-          <w:sz w:val="18"/>
-          <w:szCs w:val="18"/>
-          <w:highlight w:val="white"/>
-        </w:rPr>
-        <w:t xml:space="preserve"> Private Key with provided private key from </w:t>
-      </w:r>
-      <w:proofErr w:type="spellStart"/>
-      <w:r>
-        <w:rPr>
-          <w:rFonts w:ascii="Trebuchet MS" w:eastAsia="Trebuchet MS" w:hAnsi="Trebuchet MS" w:cs="Trebuchet MS"/>
-          <w:color w:val="000000"/>
-          <w:sz w:val="18"/>
-          <w:szCs w:val="18"/>
-          <w:highlight w:val="white"/>
-        </w:rPr>
-        <w:t>Sezzle</w:t>
-      </w:r>
-      <w:proofErr w:type="spellEnd"/>
-      <w:r>
-        <w:rPr>
-          <w:rFonts w:ascii="Trebuchet MS" w:eastAsia="Trebuchet MS" w:hAnsi="Trebuchet MS" w:cs="Trebuchet MS"/>
-          <w:color w:val="000000"/>
-          <w:sz w:val="18"/>
-          <w:szCs w:val="18"/>
-          <w:highlight w:val="white"/>
-        </w:rPr>
-        <w:t>.</w:t>
+        <w:t>Add site preference attribute - Sezzle Private Key with provided private key from Sezzle.</w:t>
       </w:r>
     </w:p>
     <w:p>
@@ -4206,12 +3822,10 @@
         </w:numPr>
         <w:ind w:left="0" w:firstLine="0"/>
       </w:pPr>
-      <w:proofErr w:type="spellStart"/>
       <w:r>
         <w:t>Sezzle</w:t>
       </w:r>
       <w:bookmarkStart w:id="22" w:name="_Toc15564518"/>
-      <w:proofErr w:type="spellEnd"/>
       <w:r>
         <w:t xml:space="preserve"> Job configuration</w:t>
       </w:r>
@@ -4314,53 +3928,26 @@
       </w:pPr>
     </w:p>
     <w:p>
-      <w:proofErr w:type="spellStart"/>
       <w:r>
         <w:rPr>
           <w:rFonts w:ascii="Trebuchet MS" w:hAnsi="Trebuchet MS"/>
           <w:shd w:val="clear" w:color="auto" w:fill="FFFFFF"/>
         </w:rPr>
-        <w:t>Sezzle</w:t>
-      </w:r>
-      <w:proofErr w:type="spellEnd"/>
+        <w:t xml:space="preserve">Sezzle has a sandbox that can be used for testing. In Business Manager, navigate to the </w:t>
+      </w:r>
       <w:r>
         <w:rPr>
           <w:rFonts w:ascii="Trebuchet MS" w:hAnsi="Trebuchet MS"/>
           <w:shd w:val="clear" w:color="auto" w:fill="FFFFFF"/>
         </w:rPr>
-        <w:t xml:space="preserve"> has a sandbox that can be used for testing. In Business Manager, navigate to the </w:t>
-      </w:r>
-      <w:proofErr w:type="spellStart"/>
+        <w:t>RefArch</w:t>
+      </w:r>
       <w:r>
         <w:rPr>
           <w:rFonts w:ascii="Trebuchet MS" w:hAnsi="Trebuchet MS"/>
           <w:shd w:val="clear" w:color="auto" w:fill="FFFFFF"/>
         </w:rPr>
-        <w:t>RefArch</w:t>
-      </w:r>
-      <w:proofErr w:type="spellEnd"/>
-      <w:r>
-        <w:rPr>
-          <w:rFonts w:ascii="Trebuchet MS" w:hAnsi="Trebuchet MS"/>
-          <w:shd w:val="clear" w:color="auto" w:fill="FFFFFF"/>
-        </w:rPr>
-        <w:t xml:space="preserve"> Site -&gt; Site Preferences-&gt;Custom Preferences. A custom site preference group with the ID SEZZLE_PAYMENT is available. Please select it and locate ‘</w:t>
-      </w:r>
-      <w:proofErr w:type="spellStart"/>
-      <w:r>
-        <w:rPr>
-          <w:rFonts w:ascii="Trebuchet MS" w:hAnsi="Trebuchet MS"/>
-          <w:shd w:val="clear" w:color="auto" w:fill="FFFFFF"/>
-        </w:rPr>
-        <w:t>Sezzle</w:t>
-      </w:r>
-      <w:proofErr w:type="spellEnd"/>
-      <w:r>
-        <w:rPr>
-          <w:rFonts w:ascii="Trebuchet MS" w:hAnsi="Trebuchet MS"/>
-          <w:shd w:val="clear" w:color="auto" w:fill="FFFFFF"/>
-        </w:rPr>
-        <w:t xml:space="preserve"> Mode’. Select ‘Sandbox’ as the mode for testing and ‘Save’ it.</w:t>
+        <w:t xml:space="preserve"> Site -&gt; Site Preferences-&gt;Custom Preferences. A custom site preference group with the ID SEZZLE_PAYMENT is available. Please select it and locate ‘Sezzle Mode’. Select ‘Sandbox’ as the mode for testing and ‘Save’ it.</w:t>
       </w:r>
       <w:r>
         <w:rPr>
@@ -4444,47 +4031,11 @@
           <w:rFonts w:ascii="Trebuchet MS" w:hAnsi="Trebuchet MS"/>
         </w:rPr>
       </w:pPr>
-      <w:proofErr w:type="spellStart"/>
-      <w:r>
-        <w:rPr>
-          <w:rFonts w:ascii="Trebuchet MS" w:hAnsi="Trebuchet MS"/>
-        </w:rPr>
-        <w:t>Sezzle</w:t>
-      </w:r>
-      <w:proofErr w:type="spellEnd"/>
-      <w:r>
-        <w:rPr>
-          <w:rFonts w:ascii="Trebuchet MS" w:hAnsi="Trebuchet MS"/>
-        </w:rPr>
-        <w:t xml:space="preserve"> cartridge is extending Salesforce Commerce Cloud system objects to store related </w:t>
-      </w:r>
-      <w:proofErr w:type="spellStart"/>
-      <w:r>
-        <w:rPr>
-          <w:rFonts w:ascii="Trebuchet MS" w:hAnsi="Trebuchet MS"/>
-        </w:rPr>
-        <w:t>Sezzle</w:t>
-      </w:r>
-      <w:proofErr w:type="spellEnd"/>
-      <w:r>
-        <w:rPr>
-          <w:rFonts w:ascii="Trebuchet MS" w:hAnsi="Trebuchet MS"/>
-        </w:rPr>
-        <w:t xml:space="preserve"> data for request. Following objects that were extended: Order, Product, Category, </w:t>
-      </w:r>
-      <w:proofErr w:type="spellStart"/>
-      <w:r>
-        <w:rPr>
-          <w:rFonts w:ascii="Trebuchet MS" w:hAnsi="Trebuchet MS"/>
-        </w:rPr>
-        <w:t>SitePreference</w:t>
-      </w:r>
-      <w:proofErr w:type="spellEnd"/>
-      <w:r>
-        <w:rPr>
-          <w:rFonts w:ascii="Trebuchet MS" w:hAnsi="Trebuchet MS"/>
-        </w:rPr>
-        <w:t>.</w:t>
+      <w:r>
+        <w:rPr>
+          <w:rFonts w:ascii="Trebuchet MS" w:hAnsi="Trebuchet MS"/>
+        </w:rPr>
+        <w:t>Sezzle cartridge is extending Salesforce Commerce Cloud system objects to store related Sezzle data for request. Following objects that were extended: Order, Product, Category, SitePreference.</w:t>
       </w:r>
     </w:p>
     <w:p>
@@ -4545,52 +4096,20 @@
           <w:rFonts w:ascii="Trebuchet MS" w:hAnsi="Trebuchet MS"/>
           <w:shd w:val="clear" w:color="auto" w:fill="FFFFFF"/>
         </w:rPr>
-        <w:t xml:space="preserve">The </w:t>
-      </w:r>
-      <w:proofErr w:type="spellStart"/>
+        <w:t xml:space="preserve">The Sezzle’s payment gateway guarantees an uptime of </w:t>
+      </w:r>
+      <w:r>
+        <w:rPr>
+          <w:rFonts w:ascii="Trebuchet MS" w:hAnsi="Trebuchet MS"/>
+        </w:rPr>
+        <w:t>almost 100%.</w:t>
+      </w:r>
       <w:r>
         <w:rPr>
           <w:rFonts w:ascii="Trebuchet MS" w:hAnsi="Trebuchet MS"/>
           <w:shd w:val="clear" w:color="auto" w:fill="FFFFFF"/>
         </w:rPr>
-        <w:t>Sezzle’s</w:t>
-      </w:r>
-      <w:proofErr w:type="spellEnd"/>
-      <w:r>
-        <w:rPr>
-          <w:rFonts w:ascii="Trebuchet MS" w:hAnsi="Trebuchet MS"/>
-          <w:shd w:val="clear" w:color="auto" w:fill="FFFFFF"/>
-        </w:rPr>
-        <w:t xml:space="preserve"> payment gateway guarantees an uptime of </w:t>
-      </w:r>
-      <w:r>
-        <w:rPr>
-          <w:rFonts w:ascii="Trebuchet MS" w:hAnsi="Trebuchet MS"/>
-        </w:rPr>
-        <w:t>almost 100%.</w:t>
-      </w:r>
-      <w:r>
-        <w:rPr>
-          <w:rFonts w:ascii="Trebuchet MS" w:hAnsi="Trebuchet MS"/>
-          <w:shd w:val="clear" w:color="auto" w:fill="FFFFFF"/>
-        </w:rPr>
-        <w:t xml:space="preserve"> However, in case the system does not respond, customers will not be able to use </w:t>
-      </w:r>
-      <w:proofErr w:type="spellStart"/>
-      <w:r>
-        <w:rPr>
-          <w:rFonts w:ascii="Trebuchet MS" w:hAnsi="Trebuchet MS"/>
-          <w:shd w:val="clear" w:color="auto" w:fill="FFFFFF"/>
-        </w:rPr>
-        <w:t>Sezzle</w:t>
-      </w:r>
-      <w:proofErr w:type="spellEnd"/>
-      <w:r>
-        <w:rPr>
-          <w:rFonts w:ascii="Trebuchet MS" w:hAnsi="Trebuchet MS"/>
-          <w:shd w:val="clear" w:color="auto" w:fill="FFFFFF"/>
-        </w:rPr>
-        <w:t xml:space="preserve"> to checkout and will have to use a different payment method. </w:t>
+        <w:t xml:space="preserve"> However, in case the system does not respond, customers will not be able to use Sezzle to checkout and will have to use a different payment method. </w:t>
       </w:r>
     </w:p>
     <w:p>
@@ -4633,25 +4152,7 @@
           <w:u w:color="000000"/>
           <w:shd w:val="clear" w:color="auto" w:fill="FFFFFF"/>
         </w:rPr>
-        <w:t xml:space="preserve">Customers are able to logout at all times from </w:t>
-      </w:r>
-      <w:proofErr w:type="spellStart"/>
-      <w:r>
-        <w:rPr>
-          <w:rFonts w:ascii="Trebuchet MS" w:hAnsi="Trebuchet MS"/>
-          <w:u w:color="000000"/>
-          <w:shd w:val="clear" w:color="auto" w:fill="FFFFFF"/>
-        </w:rPr>
-        <w:t>Sezzle’s</w:t>
-      </w:r>
-      <w:proofErr w:type="spellEnd"/>
-      <w:r>
-        <w:rPr>
-          <w:rFonts w:ascii="Trebuchet MS" w:hAnsi="Trebuchet MS"/>
-          <w:u w:color="000000"/>
-          <w:shd w:val="clear" w:color="auto" w:fill="FFFFFF"/>
-        </w:rPr>
-        <w:t xml:space="preserve"> checkout method, thus enabling a flexible checkout process.</w:t>
+        <w:t>Customers are able to logout at all times from Sezzle’s checkout method, thus enabling a flexible checkout process.</w:t>
       </w:r>
     </w:p>
     <w:p>
@@ -4718,21 +4219,7 @@
         <w:rPr>
           <w:rFonts w:ascii="Trebuchet MS" w:hAnsi="Trebuchet MS"/>
         </w:rPr>
-        <w:t xml:space="preserve">  In case of any availability issues, </w:t>
-      </w:r>
-      <w:proofErr w:type="spellStart"/>
-      <w:r>
-        <w:rPr>
-          <w:rFonts w:ascii="Trebuchet MS" w:hAnsi="Trebuchet MS"/>
-        </w:rPr>
-        <w:t>Sezzle</w:t>
-      </w:r>
-      <w:proofErr w:type="spellEnd"/>
-      <w:r>
-        <w:rPr>
-          <w:rFonts w:ascii="Trebuchet MS" w:hAnsi="Trebuchet MS"/>
-        </w:rPr>
-        <w:t xml:space="preserve"> support can be reached via email at      merchantsupport@sezzle.com.</w:t>
+        <w:t xml:space="preserve">  In case of any availability issues, Sezzle support can be reached via email at      merchantsupport@sezzle.com.</w:t>
       </w:r>
     </w:p>
     <w:p>
@@ -4840,67 +4327,19 @@
           <w:rFonts w:ascii="Trebuchet MS" w:hAnsi="Trebuchet MS"/>
           <w:shd w:val="clear" w:color="auto" w:fill="FFFFFF"/>
         </w:rPr>
-        <w:t xml:space="preserve">developer. </w:t>
-      </w:r>
-      <w:proofErr w:type="spellStart"/>
+        <w:t xml:space="preserve">developer. Sezzle will provide access keys for be used with the API. </w:t>
+      </w:r>
+    </w:p>
+    <w:p>
+      <w:pPr>
+        <w:ind w:left="1080"/>
+      </w:pPr>
       <w:r>
         <w:rPr>
           <w:rFonts w:ascii="Trebuchet MS" w:hAnsi="Trebuchet MS"/>
           <w:shd w:val="clear" w:color="auto" w:fill="FFFFFF"/>
         </w:rPr>
-        <w:t>Sezzle</w:t>
-      </w:r>
-      <w:proofErr w:type="spellEnd"/>
-      <w:r>
-        <w:rPr>
-          <w:rFonts w:ascii="Trebuchet MS" w:hAnsi="Trebuchet MS"/>
-          <w:shd w:val="clear" w:color="auto" w:fill="FFFFFF"/>
-        </w:rPr>
-        <w:t xml:space="preserve"> will provide access keys for be used with the API. </w:t>
-      </w:r>
-    </w:p>
-    <w:p>
-      <w:pPr>
-        <w:ind w:left="1080"/>
-      </w:pPr>
-      <w:r>
-        <w:rPr>
-          <w:rFonts w:ascii="Trebuchet MS" w:hAnsi="Trebuchet MS"/>
-          <w:shd w:val="clear" w:color="auto" w:fill="FFFFFF"/>
-        </w:rPr>
-        <w:t xml:space="preserve">If there is any requirement to use our </w:t>
-      </w:r>
-      <w:proofErr w:type="spellStart"/>
-      <w:r>
-        <w:rPr>
-          <w:rFonts w:ascii="Trebuchet MS" w:hAnsi="Trebuchet MS"/>
-          <w:shd w:val="clear" w:color="auto" w:fill="FFFFFF"/>
-        </w:rPr>
-        <w:t>Sezzle</w:t>
-      </w:r>
-      <w:proofErr w:type="spellEnd"/>
-      <w:r>
-        <w:rPr>
-          <w:rFonts w:ascii="Trebuchet MS" w:hAnsi="Trebuchet MS"/>
-          <w:shd w:val="clear" w:color="auto" w:fill="FFFFFF"/>
-        </w:rPr>
-        <w:t xml:space="preserve"> API for refunds </w:t>
-      </w:r>
-      <w:proofErr w:type="spellStart"/>
-      <w:r>
-        <w:rPr>
-          <w:rFonts w:ascii="Trebuchet MS" w:hAnsi="Trebuchet MS"/>
-          <w:shd w:val="clear" w:color="auto" w:fill="FFFFFF"/>
-        </w:rPr>
-        <w:t>etc</w:t>
-      </w:r>
-      <w:proofErr w:type="spellEnd"/>
-      <w:r>
-        <w:rPr>
-          <w:rFonts w:ascii="Trebuchet MS" w:hAnsi="Trebuchet MS"/>
-          <w:shd w:val="clear" w:color="auto" w:fill="FFFFFF"/>
-        </w:rPr>
-        <w:t xml:space="preserve">, one can refer our API documentation </w:t>
+        <w:t xml:space="preserve">If there is any requirement to use our Sezzle API for refunds etc, one can refer our API documentation </w:t>
       </w:r>
       <w:hyperlink r:id="rId12" w:history="1">
         <w:r>
@@ -5066,23 +4505,7 @@
           <w:rFonts w:ascii="Trebuchet MS" w:hAnsi="Trebuchet MS"/>
           <w:shd w:val="clear" w:color="auto" w:fill="FFFFFF"/>
         </w:rPr>
-        <w:t xml:space="preserve">Once enabled, the </w:t>
-      </w:r>
-      <w:proofErr w:type="spellStart"/>
-      <w:r>
-        <w:rPr>
-          <w:rFonts w:ascii="Trebuchet MS" w:hAnsi="Trebuchet MS"/>
-          <w:shd w:val="clear" w:color="auto" w:fill="FFFFFF"/>
-        </w:rPr>
-        <w:t>Sezzle</w:t>
-      </w:r>
-      <w:proofErr w:type="spellEnd"/>
-      <w:r>
-        <w:rPr>
-          <w:rFonts w:ascii="Trebuchet MS" w:hAnsi="Trebuchet MS"/>
-          <w:shd w:val="clear" w:color="auto" w:fill="FFFFFF"/>
-        </w:rPr>
-        <w:t xml:space="preserve"> Link integration will add a new functionality to your Salesforce Commerce Cloud store. </w:t>
+        <w:t xml:space="preserve">Once enabled, the Sezzle Link integration will add a new functionality to your Salesforce Commerce Cloud store. </w:t>
       </w:r>
     </w:p>
     <w:p>
@@ -5109,23 +4532,7 @@
           <w:rFonts w:ascii="Trebuchet MS" w:hAnsi="Trebuchet MS"/>
           <w:shd w:val="clear" w:color="auto" w:fill="FFFFFF"/>
         </w:rPr>
-        <w:t xml:space="preserve">The </w:t>
-      </w:r>
-      <w:proofErr w:type="spellStart"/>
-      <w:r>
-        <w:rPr>
-          <w:rFonts w:ascii="Trebuchet MS" w:hAnsi="Trebuchet MS"/>
-          <w:shd w:val="clear" w:color="auto" w:fill="FFFFFF"/>
-        </w:rPr>
-        <w:t>Sezzle</w:t>
-      </w:r>
-      <w:proofErr w:type="spellEnd"/>
-      <w:r>
-        <w:rPr>
-          <w:rFonts w:ascii="Trebuchet MS" w:hAnsi="Trebuchet MS"/>
-          <w:shd w:val="clear" w:color="auto" w:fill="FFFFFF"/>
-        </w:rPr>
-        <w:t xml:space="preserve"> payment method will show as an option on the billing page</w:t>
+        <w:t>The Sezzle payment method will show as an option on the billing page</w:t>
       </w:r>
     </w:p>
     <w:p>
@@ -5173,35 +4580,7 @@
         <w:rPr>
           <w:rFonts w:ascii="Trebuchet MS" w:hAnsi="Trebuchet MS"/>
         </w:rPr>
-        <w:t xml:space="preserve">Merchants can integrate </w:t>
-      </w:r>
-      <w:proofErr w:type="spellStart"/>
-      <w:r>
-        <w:rPr>
-          <w:rFonts w:ascii="Trebuchet MS" w:hAnsi="Trebuchet MS"/>
-        </w:rPr>
-        <w:t>Sezzle’s</w:t>
-      </w:r>
-      <w:proofErr w:type="spellEnd"/>
-      <w:r>
-        <w:rPr>
-          <w:rFonts w:ascii="Trebuchet MS" w:hAnsi="Trebuchet MS"/>
-        </w:rPr>
-        <w:t xml:space="preserve"> widgets to display </w:t>
-      </w:r>
-      <w:proofErr w:type="spellStart"/>
-      <w:r>
-        <w:rPr>
-          <w:rFonts w:ascii="Trebuchet MS" w:hAnsi="Trebuchet MS"/>
-        </w:rPr>
-        <w:t>Sezzle’s</w:t>
-      </w:r>
-      <w:proofErr w:type="spellEnd"/>
-      <w:r>
-        <w:rPr>
-          <w:rFonts w:ascii="Trebuchet MS" w:hAnsi="Trebuchet MS"/>
-        </w:rPr>
-        <w:t xml:space="preserve"> service on their product and cart pages. </w:t>
+        <w:t xml:space="preserve">Merchants can integrate Sezzle’s widgets to display Sezzle’s service on their product and cart pages. </w:t>
       </w:r>
     </w:p>
     <w:p>
@@ -5229,21 +4608,7 @@
           <w:rFonts w:ascii="Trebuchet MS" w:hAnsi="Trebuchet MS"/>
         </w:rPr>
         <w:br/>
-        <w:t xml:space="preserve">Here are some snapshots after integrating </w:t>
-      </w:r>
-      <w:proofErr w:type="spellStart"/>
-      <w:r>
-        <w:rPr>
-          <w:rFonts w:ascii="Trebuchet MS" w:hAnsi="Trebuchet MS"/>
-        </w:rPr>
-        <w:t>Sezzle’s</w:t>
-      </w:r>
-      <w:proofErr w:type="spellEnd"/>
-      <w:r>
-        <w:rPr>
-          <w:rFonts w:ascii="Trebuchet MS" w:hAnsi="Trebuchet MS"/>
-        </w:rPr>
-        <w:t xml:space="preserve"> widgets.</w:t>
+        <w:t>Here are some snapshots after integrating Sezzle’s widgets.</w:t>
       </w:r>
     </w:p>
     <w:p>
@@ -9809,7 +9174,7 @@
 </file>
 
 <file path=customXml/itemProps1.xml><?xml version="1.0" encoding="utf-8"?>
-<ds:datastoreItem xmlns:ds="http://schemas.openxmlformats.org/officeDocument/2006/customXml" ds:itemID="{8E828678-56E6-FC45-B0E2-013361144EA0}">
+<ds:datastoreItem xmlns:ds="http://schemas.openxmlformats.org/officeDocument/2006/customXml" ds:itemID="{AB45D562-9CAC-5B40-BED6-22F18974DEC0}">
   <ds:schemaRefs>
     <ds:schemaRef ds:uri="http://schemas.openxmlformats.org/officeDocument/2006/bibliography"/>
   </ds:schemaRefs>
